--- a/Dokument/GPSVE_Projektplan.docx
+++ b/Dokument/GPSVE_Projektplan.docx
@@ -168,35 +168,27 @@
           <w:sz w:val="36"/>
           <w:lang w:val="en-US"/>
         </w:rPr>
-        <w:t>V 0.</w:t>
-      </w:r>
-      <w:r>
+        <w:t>V 1.0</w:t>
+      </w:r>
+    </w:p>
+    <w:p>
+      <w:pPr>
+        <w:jc w:val="center"/>
         <w:rPr>
           <w:b/>
-          <w:sz w:val="36"/>
-          <w:lang w:val="en-US"/>
-        </w:rPr>
-        <w:t>4</w:t>
-      </w:r>
-    </w:p>
-    <w:p>
-      <w:pPr>
-        <w:jc w:val="center"/>
+        </w:rPr>
+      </w:pPr>
+      <w:r>
         <w:rPr>
           <w:b/>
         </w:rPr>
-      </w:pPr>
+        <w:t>2017-03-</w:t>
+      </w:r>
       <w:r>
         <w:rPr>
           <w:b/>
         </w:rPr>
-        <w:t>2017-03-</w:t>
-      </w:r>
-      <w:r>
-        <w:rPr>
-          <w:b/>
-        </w:rPr>
-        <w:t>21</w:t>
+        <w:t>24</w:t>
       </w:r>
     </w:p>
     <w:p>
@@ -633,8 +625,6 @@
       <w:r>
         <w:br w:type="page"/>
       </w:r>
-      <w:bookmarkStart w:id="2" w:name="_GoBack"/>
-      <w:bookmarkEnd w:id="2"/>
     </w:p>
     <w:sdt>
       <w:sdtPr>
@@ -2277,7 +2267,7 @@
           <w:sz w:val="40"/>
         </w:rPr>
       </w:pPr>
-      <w:bookmarkStart w:id="3" w:name="_Toc476650136"/>
+      <w:bookmarkStart w:id="2" w:name="_Toc476650136"/>
       <w:r>
         <w:rPr>
           <w:sz w:val="40"/>
@@ -2285,17 +2275,17 @@
         <w:lastRenderedPageBreak/>
         <w:t>Projektplan</w:t>
       </w:r>
+      <w:bookmarkEnd w:id="2"/>
+    </w:p>
+    <w:p>
+      <w:pPr>
+        <w:pStyle w:val="Rubrik1"/>
+      </w:pPr>
+      <w:bookmarkStart w:id="3" w:name="_Toc476650137"/>
+      <w:r>
+        <w:t>Syfte</w:t>
+      </w:r>
       <w:bookmarkEnd w:id="3"/>
-    </w:p>
-    <w:p>
-      <w:pPr>
-        <w:pStyle w:val="Rubrik1"/>
-      </w:pPr>
-      <w:bookmarkStart w:id="4" w:name="_Toc476650137"/>
-      <w:r>
-        <w:t>Syfte</w:t>
-      </w:r>
-      <w:bookmarkEnd w:id="4"/>
     </w:p>
     <w:p>
       <w:r>
@@ -2308,69 +2298,498 @@
       <w:pPr>
         <w:pStyle w:val="Rubrik1"/>
       </w:pPr>
-      <w:bookmarkStart w:id="5" w:name="_Toc476650138"/>
+      <w:bookmarkStart w:id="4" w:name="_Toc476650138"/>
       <w:r>
         <w:t>Ordlista</w:t>
       </w:r>
+      <w:bookmarkEnd w:id="4"/>
+    </w:p>
+    <w:p>
+      <w:r>
+        <w:t>VoV</w:t>
+      </w:r>
+      <w:r>
+        <w:tab/>
+      </w:r>
+      <w:r>
+        <w:rPr>
+          <w:szCs w:val="24"/>
+        </w:rPr>
+        <w:t>Verifiering och valideringsdokument</w:t>
+      </w:r>
+    </w:p>
+    <w:p>
+      <w:r>
+        <w:t>XP</w:t>
+      </w:r>
+      <w:r>
+        <w:tab/>
+      </w:r>
+      <w:r>
+        <w:t xml:space="preserve">Extreme </w:t>
+      </w:r>
+      <w:proofErr w:type="spellStart"/>
+      <w:r>
+        <w:t>Programming</w:t>
+      </w:r>
+      <w:proofErr w:type="spellEnd"/>
+      <w:r>
+        <w:t>(</w:t>
+      </w:r>
+      <w:proofErr w:type="spellStart"/>
+      <w:r>
+        <w:t>agil</w:t>
+      </w:r>
+      <w:proofErr w:type="spellEnd"/>
+      <w:r>
+        <w:t xml:space="preserve"> metod)</w:t>
+      </w:r>
+    </w:p>
+    <w:p>
+      <w:pPr>
+        <w:pStyle w:val="Rubrik1"/>
+      </w:pPr>
+      <w:bookmarkStart w:id="5" w:name="_Toc476650139"/>
+      <w:r>
+        <w:t>Referenser</w:t>
+      </w:r>
       <w:bookmarkEnd w:id="5"/>
     </w:p>
     <w:p>
-      <w:r>
-        <w:t>VoV</w:t>
-      </w:r>
-      <w:r>
-        <w:tab/>
-      </w:r>
-      <w:r>
-        <w:rPr>
-          <w:szCs w:val="24"/>
-        </w:rPr>
-        <w:t>Verifiering och valideringsdokument</w:t>
-      </w:r>
-    </w:p>
-    <w:p>
-      <w:r>
-        <w:t>XP</w:t>
-      </w:r>
-      <w:r>
-        <w:tab/>
-      </w:r>
-      <w:r>
-        <w:t xml:space="preserve">Extreme </w:t>
-      </w:r>
+      <w:pPr>
+        <w:pStyle w:val="Rubrik3"/>
+        <w:spacing w:before="0" w:line="360" w:lineRule="atLeast"/>
+        <w:rPr>
+          <w:rFonts w:ascii="Arial" w:hAnsi="Arial" w:cs="Arial"/>
+          <w:caps/>
+          <w:color w:val="000000"/>
+          <w:sz w:val="21"/>
+          <w:szCs w:val="21"/>
+          <w:lang w:val="en-US"/>
+        </w:rPr>
+      </w:pPr>
+      <w:r>
+        <w:rPr>
+          <w:rFonts w:ascii="Arial" w:hAnsi="Arial" w:cs="Arial"/>
+          <w:caps/>
+          <w:color w:val="000000"/>
+          <w:sz w:val="21"/>
+          <w:szCs w:val="21"/>
+          <w:lang w:val="en-US"/>
+        </w:rPr>
+        <w:t>[1]</w:t>
+      </w:r>
+      <w:r>
+        <w:rPr>
+          <w:rFonts w:ascii="Arial" w:hAnsi="Arial" w:cs="Arial"/>
+          <w:caps/>
+          <w:color w:val="000000"/>
+          <w:sz w:val="21"/>
+          <w:szCs w:val="21"/>
+          <w:lang w:val="en-US"/>
+        </w:rPr>
+        <w:t>SCHWABER, K.</w:t>
+      </w:r>
+    </w:p>
+    <w:p>
+      <w:pPr>
+        <w:pStyle w:val="Rubrik4"/>
+        <w:spacing w:before="0" w:line="360" w:lineRule="atLeast"/>
+        <w:rPr>
+          <w:rFonts w:ascii="Arial" w:hAnsi="Arial" w:cs="Arial"/>
+          <w:color w:val="000000"/>
+          <w:sz w:val="21"/>
+          <w:szCs w:val="21"/>
+          <w:lang w:val="en-US"/>
+        </w:rPr>
+      </w:pPr>
+      <w:r>
+        <w:rPr>
+          <w:rFonts w:ascii="Arial" w:hAnsi="Arial" w:cs="Arial"/>
+          <w:b/>
+          <w:bCs/>
+          <w:color w:val="000000"/>
+          <w:sz w:val="21"/>
+          <w:szCs w:val="21"/>
+          <w:lang w:val="en-US"/>
+        </w:rPr>
+        <w:t>Agile project management with scrum</w:t>
+      </w:r>
+    </w:p>
+    <w:p>
+      <w:pPr>
+        <w:pStyle w:val="Normalwebb"/>
+        <w:spacing w:before="0" w:beforeAutospacing="0" w:after="0" w:afterAutospacing="0" w:line="360" w:lineRule="atLeast"/>
+        <w:rPr>
+          <w:rStyle w:val="selectable"/>
+          <w:sz w:val="22"/>
+          <w:szCs w:val="22"/>
+          <w:lang w:val="en-US"/>
+        </w:rPr>
+      </w:pPr>
       <w:proofErr w:type="spellStart"/>
       <w:r>
-        <w:t>Programming</w:t>
+        <w:rPr>
+          <w:rStyle w:val="selectable"/>
+          <w:sz w:val="22"/>
+          <w:szCs w:val="22"/>
+          <w:lang w:val="en-US"/>
+        </w:rPr>
+        <w:t>Schwaber</w:t>
       </w:r>
       <w:proofErr w:type="spellEnd"/>
       <w:r>
-        <w:t>(</w:t>
+        <w:rPr>
+          <w:rStyle w:val="selectable"/>
+          <w:sz w:val="22"/>
+          <w:szCs w:val="22"/>
+          <w:lang w:val="en-US"/>
+        </w:rPr>
+        <w:t>,</w:t>
+      </w:r>
+      <w:r>
+        <w:rPr>
+          <w:rStyle w:val="apple-converted-space"/>
+          <w:sz w:val="22"/>
+          <w:szCs w:val="22"/>
+          <w:lang w:val="en-US"/>
+        </w:rPr>
+        <w:t> </w:t>
+      </w:r>
+      <w:r>
+        <w:rPr>
+          <w:rStyle w:val="selectable"/>
+          <w:iCs/>
+          <w:sz w:val="22"/>
+          <w:szCs w:val="22"/>
+          <w:lang w:val="en-US"/>
+        </w:rPr>
+        <w:t>Agile project management with scrum</w:t>
+      </w:r>
+      <w:r>
+        <w:rPr>
+          <w:rStyle w:val="selectable"/>
+          <w:sz w:val="22"/>
+          <w:szCs w:val="22"/>
+          <w:lang w:val="en-US"/>
+        </w:rPr>
+        <w:t>, 1st ed</w:t>
+      </w:r>
+      <w:r>
+        <w:rPr>
+          <w:rStyle w:val="selectable"/>
+          <w:sz w:val="22"/>
+          <w:szCs w:val="22"/>
+          <w:lang w:val="en-US"/>
+        </w:rPr>
+        <w:t xml:space="preserve">ition </w:t>
+      </w:r>
+      <w:r>
+        <w:rPr>
+          <w:rStyle w:val="selectable"/>
+          <w:sz w:val="22"/>
+          <w:szCs w:val="22"/>
+          <w:lang w:val="en-US"/>
+        </w:rPr>
+        <w:t>Microsoft</w:t>
+      </w:r>
+      <w:r>
+        <w:rPr>
+          <w:rStyle w:val="selectable"/>
+          <w:sz w:val="22"/>
+          <w:szCs w:val="22"/>
+          <w:lang w:val="en-US"/>
+        </w:rPr>
+        <w:t xml:space="preserve"> Press</w:t>
+      </w:r>
+      <w:r>
+        <w:rPr>
+          <w:rStyle w:val="selectable"/>
+          <w:sz w:val="22"/>
+          <w:szCs w:val="22"/>
+          <w:lang w:val="en-US"/>
+        </w:rPr>
+        <w:t xml:space="preserve">, </w:t>
+      </w:r>
+      <w:hyperlink r:id="rId8" w:tooltip="International Standard Book Number" w:history="1">
+        <w:r>
+          <w:rPr>
+            <w:rStyle w:val="Hyperlnk"/>
+            <w:rFonts w:eastAsiaTheme="majorEastAsia"/>
+            <w:color w:val="auto"/>
+            <w:sz w:val="22"/>
+            <w:szCs w:val="22"/>
+            <w:u w:val="none"/>
+            <w:shd w:val="clear" w:color="auto" w:fill="FFFFFF"/>
+            <w:lang w:val="en-US"/>
+          </w:rPr>
+          <w:t>ISBN</w:t>
+        </w:r>
+      </w:hyperlink>
+      <w:r>
+        <w:rPr>
+          <w:sz w:val="22"/>
+          <w:szCs w:val="22"/>
+          <w:shd w:val="clear" w:color="auto" w:fill="FFFFFF"/>
+          <w:lang w:val="en-US"/>
+        </w:rPr>
+        <w:t> </w:t>
+      </w:r>
+      <w:hyperlink r:id="rId9" w:tooltip="Special:BookSources/978-0-7356-1993-7" w:history="1">
+        <w:r>
+          <w:rPr>
+            <w:rStyle w:val="Hyperlnk"/>
+            <w:rFonts w:eastAsiaTheme="majorEastAsia"/>
+            <w:color w:val="auto"/>
+            <w:sz w:val="22"/>
+            <w:szCs w:val="22"/>
+            <w:u w:val="none"/>
+            <w:shd w:val="clear" w:color="auto" w:fill="FFFFFF"/>
+            <w:lang w:val="en-US"/>
+          </w:rPr>
+          <w:t>978-0-7356-1993-7</w:t>
+        </w:r>
+      </w:hyperlink>
+      <w:r>
+        <w:rPr>
+          <w:sz w:val="22"/>
+          <w:szCs w:val="22"/>
+          <w:shd w:val="clear" w:color="auto" w:fill="FFFFFF"/>
+          <w:lang w:val="en-US"/>
+        </w:rPr>
+        <w:t>.</w:t>
+      </w:r>
+      <w:r>
+        <w:rPr>
+          <w:rStyle w:val="selectable"/>
+          <w:sz w:val="22"/>
+          <w:szCs w:val="22"/>
+          <w:lang w:val="en-US"/>
+        </w:rPr>
+        <w:t>2004, pp. 7-9.</w:t>
+      </w:r>
+    </w:p>
+    <w:p>
+      <w:pPr>
+        <w:pStyle w:val="Normalwebb"/>
+        <w:spacing w:before="0" w:beforeAutospacing="0" w:after="0" w:afterAutospacing="0" w:line="360" w:lineRule="atLeast"/>
+        <w:rPr>
+          <w:rStyle w:val="selectable"/>
+          <w:sz w:val="22"/>
+          <w:szCs w:val="22"/>
+          <w:lang w:val="en-US"/>
+        </w:rPr>
+      </w:pPr>
+    </w:p>
+    <w:p>
+      <w:pPr>
+        <w:pStyle w:val="Rubrik3"/>
+        <w:spacing w:before="0" w:line="360" w:lineRule="atLeast"/>
+        <w:rPr>
+          <w:rFonts w:ascii="Arial" w:hAnsi="Arial" w:cs="Arial"/>
+          <w:caps/>
+          <w:color w:val="000000"/>
+          <w:sz w:val="21"/>
+          <w:szCs w:val="21"/>
+          <w:lang w:val="en-US"/>
+        </w:rPr>
+      </w:pPr>
+      <w:r>
+        <w:rPr>
+          <w:rFonts w:ascii="Arial" w:hAnsi="Arial" w:cs="Arial"/>
+          <w:caps/>
+          <w:color w:val="000000"/>
+          <w:sz w:val="21"/>
+          <w:szCs w:val="21"/>
+          <w:lang w:val="en-US"/>
+        </w:rPr>
+        <w:t>[2]</w:t>
+      </w:r>
+      <w:r>
+        <w:rPr>
+          <w:rFonts w:ascii="Arial" w:hAnsi="Arial" w:cs="Arial"/>
+          <w:caps/>
+          <w:color w:val="000000"/>
+          <w:sz w:val="21"/>
+          <w:szCs w:val="21"/>
+          <w:lang w:val="en-US"/>
+        </w:rPr>
+        <w:t>TSUI, F. F., KARAM, O. AND BERNAL, B.</w:t>
+      </w:r>
+    </w:p>
+    <w:p>
+      <w:pPr>
+        <w:pStyle w:val="Rubrik4"/>
+        <w:spacing w:before="0" w:line="360" w:lineRule="atLeast"/>
+        <w:rPr>
+          <w:rFonts w:ascii="Arial" w:hAnsi="Arial" w:cs="Arial"/>
+          <w:color w:val="000000"/>
+          <w:sz w:val="21"/>
+          <w:szCs w:val="21"/>
+          <w:lang w:val="en-US"/>
+        </w:rPr>
+      </w:pPr>
+      <w:r>
+        <w:rPr>
+          <w:rFonts w:ascii="Arial" w:hAnsi="Arial" w:cs="Arial"/>
+          <w:b/>
+          <w:bCs/>
+          <w:color w:val="000000"/>
+          <w:sz w:val="21"/>
+          <w:szCs w:val="21"/>
+          <w:lang w:val="en-US"/>
+        </w:rPr>
+        <w:t>Essentials of software engineering</w:t>
+      </w:r>
+    </w:p>
+    <w:p>
+      <w:pPr>
+        <w:shd w:val="clear" w:color="auto" w:fill="F0F5F5"/>
+        <w:spacing w:line="240" w:lineRule="auto"/>
+        <w:jc w:val="left"/>
+        <w:textAlignment w:val="baseline"/>
+        <w:rPr>
+          <w:rFonts w:eastAsia="Times New Roman" w:cs="Times New Roman"/>
+          <w:color w:val="333333"/>
+          <w:sz w:val="22"/>
+          <w:lang w:val="en-US" w:eastAsia="sv-SE"/>
+        </w:rPr>
+      </w:pPr>
+      <w:r>
+        <w:rPr>
+          <w:rStyle w:val="selectable"/>
+          <w:rFonts w:cs="Times New Roman"/>
+          <w:sz w:val="22"/>
+          <w:lang w:val="en-US"/>
+        </w:rPr>
+        <w:t xml:space="preserve">F. </w:t>
       </w:r>
       <w:proofErr w:type="spellStart"/>
       <w:r>
-        <w:t>agil</w:t>
+        <w:rPr>
+          <w:rStyle w:val="selectable"/>
+          <w:rFonts w:cs="Times New Roman"/>
+          <w:sz w:val="22"/>
+          <w:lang w:val="en-US"/>
+        </w:rPr>
+        <w:t>Tsui</w:t>
       </w:r>
       <w:proofErr w:type="spellEnd"/>
       <w:r>
-        <w:t xml:space="preserve"> metod)</w:t>
-      </w:r>
-    </w:p>
-    <w:p>
-      <w:pPr>
-        <w:pStyle w:val="Rubrik1"/>
-      </w:pPr>
-      <w:bookmarkStart w:id="6" w:name="_Toc476650139"/>
-      <w:r>
-        <w:t>Referenser</w:t>
-      </w:r>
-      <w:bookmarkEnd w:id="6"/>
-    </w:p>
-    <w:p>
-      <w:r>
-        <w:t>&lt;referens&gt;</w:t>
-      </w:r>
-    </w:p>
-    <w:p/>
+        <w:rPr>
+          <w:rStyle w:val="selectable"/>
+          <w:rFonts w:cs="Times New Roman"/>
+          <w:sz w:val="22"/>
+          <w:lang w:val="en-US"/>
+        </w:rPr>
+        <w:t xml:space="preserve">, O. </w:t>
+      </w:r>
+      <w:proofErr w:type="spellStart"/>
+      <w:r>
+        <w:rPr>
+          <w:rStyle w:val="selectable"/>
+          <w:rFonts w:cs="Times New Roman"/>
+          <w:sz w:val="22"/>
+          <w:lang w:val="en-US"/>
+        </w:rPr>
+        <w:t>Karam</w:t>
+      </w:r>
+      <w:proofErr w:type="spellEnd"/>
+      <w:r>
+        <w:rPr>
+          <w:rStyle w:val="selectable"/>
+          <w:rFonts w:cs="Times New Roman"/>
+          <w:sz w:val="22"/>
+          <w:lang w:val="en-US"/>
+        </w:rPr>
+        <w:t xml:space="preserve"> and B. Bernal,</w:t>
+      </w:r>
+      <w:r>
+        <w:rPr>
+          <w:rStyle w:val="apple-converted-space"/>
+          <w:rFonts w:cs="Times New Roman"/>
+          <w:sz w:val="22"/>
+          <w:lang w:val="en-US"/>
+        </w:rPr>
+        <w:t> </w:t>
+      </w:r>
+      <w:r>
+        <w:rPr>
+          <w:rStyle w:val="selectable"/>
+          <w:rFonts w:cs="Times New Roman"/>
+          <w:i/>
+          <w:iCs/>
+          <w:sz w:val="22"/>
+          <w:lang w:val="en-US"/>
+        </w:rPr>
+        <w:t>Essentials of software engineering</w:t>
+      </w:r>
+      <w:r>
+        <w:rPr>
+          <w:rStyle w:val="selectable"/>
+          <w:rFonts w:cs="Times New Roman"/>
+          <w:sz w:val="22"/>
+          <w:lang w:val="en-US"/>
+        </w:rPr>
+        <w:t>, 3rd ed. John &amp; Bartlett Learning, 2014, p. 88.</w:t>
+      </w:r>
+      <w:r>
+        <w:rPr>
+          <w:rStyle w:val="selectable"/>
+          <w:rFonts w:cs="Times New Roman"/>
+          <w:sz w:val="22"/>
+          <w:lang w:val="en-US"/>
+        </w:rPr>
+        <w:t xml:space="preserve"> </w:t>
+      </w:r>
+      <w:r>
+        <w:rPr>
+          <w:rFonts w:eastAsia="Times New Roman" w:cs="Times New Roman"/>
+          <w:color w:val="333333"/>
+          <w:sz w:val="22"/>
+          <w:lang w:val="en-US" w:eastAsia="sv-SE"/>
+        </w:rPr>
+        <w:t>ISBN-13: 9781449691998</w:t>
+      </w:r>
+    </w:p>
+    <w:p>
+      <w:pPr>
+        <w:pStyle w:val="Normalwebb"/>
+        <w:spacing w:before="0" w:beforeAutospacing="0" w:after="0" w:afterAutospacing="0" w:line="360" w:lineRule="atLeast"/>
+        <w:rPr>
+          <w:rFonts w:ascii="Arial" w:hAnsi="Arial" w:cs="Arial"/>
+          <w:color w:val="666666"/>
+          <w:sz w:val="20"/>
+          <w:szCs w:val="20"/>
+          <w:lang w:val="en-US"/>
+        </w:rPr>
+      </w:pPr>
+    </w:p>
+    <w:p>
+      <w:pPr>
+        <w:pStyle w:val="Normalwebb"/>
+        <w:spacing w:before="0" w:beforeAutospacing="0" w:after="0" w:afterAutospacing="0" w:line="360" w:lineRule="atLeast"/>
+        <w:rPr>
+          <w:sz w:val="22"/>
+          <w:szCs w:val="22"/>
+          <w:lang w:val="en-US"/>
+        </w:rPr>
+      </w:pPr>
+    </w:p>
+    <w:p>
+      <w:pPr>
+        <w:rPr>
+          <w:lang w:val="en-US"/>
+        </w:rPr>
+      </w:pPr>
+    </w:p>
+    <w:p>
+      <w:pPr>
+        <w:rPr>
+          <w:lang w:val="en-US"/>
+        </w:rPr>
+      </w:pPr>
+    </w:p>
     <w:p>
       <w:r>
         <w:t>&lt;referens&gt;</w:t>
@@ -2397,55 +2816,55 @@
       <w:pPr>
         <w:pStyle w:val="Rubrik1"/>
       </w:pPr>
-      <w:bookmarkStart w:id="7" w:name="_Toc476650140"/>
-      <w:bookmarkStart w:id="8" w:name="OLE_LINK12"/>
+      <w:bookmarkStart w:id="6" w:name="_Toc476650140"/>
+      <w:bookmarkStart w:id="7" w:name="OLE_LINK12"/>
       <w:r>
         <w:lastRenderedPageBreak/>
         <w:t>Översikt av projekt</w:t>
       </w:r>
+      <w:bookmarkEnd w:id="6"/>
+    </w:p>
+    <w:p>
+      <w:pPr>
+        <w:pStyle w:val="Rubrik2"/>
+      </w:pPr>
+      <w:bookmarkStart w:id="8" w:name="_Toc476650141"/>
       <w:bookmarkEnd w:id="7"/>
-    </w:p>
+      <w:r>
+        <w:t>Syfte</w:t>
+      </w:r>
+      <w:bookmarkEnd w:id="8"/>
+    </w:p>
+    <w:p>
+      <w:r>
+        <w:t>Projektet ämnar utveckla en produkt som gör</w:t>
+      </w:r>
+      <w:r>
+        <w:t xml:space="preserve"> det möjligt att uppleva musik visuellt.</w:t>
+      </w:r>
+      <w:r>
+        <w:t xml:space="preserve"> Projektet syftar att driva kreativ</w:t>
+      </w:r>
+      <w:r>
+        <w:t xml:space="preserve"> och personlig kompetensutveckling. Produktens syfte är att skapa glädje hos användaren och framkalla ett rus genom att visa olika mönster</w:t>
+      </w:r>
+      <w:r>
+        <w:t xml:space="preserve"> i takt till musik</w:t>
+      </w:r>
+      <w:r>
+        <w:t xml:space="preserve"> i ett fönster.</w:t>
+      </w:r>
+    </w:p>
+    <w:p/>
     <w:p>
       <w:pPr>
         <w:pStyle w:val="Rubrik2"/>
       </w:pPr>
-      <w:bookmarkStart w:id="9" w:name="_Toc476650141"/>
-      <w:bookmarkEnd w:id="8"/>
-      <w:r>
-        <w:t>Syfte</w:t>
+      <w:bookmarkStart w:id="9" w:name="_Toc476650142"/>
+      <w:r>
+        <w:t>Omfattning</w:t>
       </w:r>
       <w:bookmarkEnd w:id="9"/>
-    </w:p>
-    <w:p>
-      <w:r>
-        <w:t>Projektet ämnar utveckla en produkt som gör</w:t>
-      </w:r>
-      <w:r>
-        <w:t xml:space="preserve"> det möjligt att uppleva musik visuellt.</w:t>
-      </w:r>
-      <w:r>
-        <w:t xml:space="preserve"> Projektet syftar att driva kreativ</w:t>
-      </w:r>
-      <w:r>
-        <w:t xml:space="preserve"> och personlig kompetensutveckling. Produktens syfte är att skapa glädje hos användaren och framkalla ett rus genom att visa olika mönster</w:t>
-      </w:r>
-      <w:r>
-        <w:t xml:space="preserve"> i takt till musik</w:t>
-      </w:r>
-      <w:r>
-        <w:t xml:space="preserve"> i ett fönster.</w:t>
-      </w:r>
-    </w:p>
-    <w:p/>
-    <w:p>
-      <w:pPr>
-        <w:pStyle w:val="Rubrik2"/>
-      </w:pPr>
-      <w:bookmarkStart w:id="10" w:name="_Toc476650142"/>
-      <w:r>
-        <w:t>Omfattning</w:t>
-      </w:r>
-      <w:bookmarkEnd w:id="10"/>
     </w:p>
     <w:p>
       <w:r>
@@ -2512,14 +2931,14 @@
       <w:pPr>
         <w:pStyle w:val="Rubrik2"/>
       </w:pPr>
-      <w:bookmarkStart w:id="11" w:name="_Toc476650143"/>
+      <w:bookmarkStart w:id="10" w:name="_Toc476650143"/>
       <w:r>
         <w:t>M</w:t>
       </w:r>
       <w:r>
         <w:t>ål</w:t>
       </w:r>
-      <w:bookmarkEnd w:id="11"/>
+      <w:bookmarkEnd w:id="10"/>
     </w:p>
     <w:p>
       <w:r>
@@ -2578,35 +2997,35 @@
       <w:pPr>
         <w:pStyle w:val="Rubrik1"/>
       </w:pPr>
-      <w:bookmarkStart w:id="12" w:name="_Toc476650144"/>
+      <w:bookmarkStart w:id="11" w:name="_Toc476650144"/>
       <w:r>
         <w:lastRenderedPageBreak/>
         <w:t>Produkt</w:t>
       </w:r>
+      <w:bookmarkEnd w:id="11"/>
+    </w:p>
+    <w:p>
+      <w:pPr>
+        <w:pStyle w:val="Rubrik2"/>
+      </w:pPr>
+      <w:bookmarkStart w:id="12" w:name="_Toc476650145"/>
+      <w:r>
+        <w:t>Produktbeskrivning</w:t>
+      </w:r>
       <w:bookmarkEnd w:id="12"/>
     </w:p>
     <w:p>
-      <w:pPr>
-        <w:pStyle w:val="Rubrik2"/>
-      </w:pPr>
-      <w:bookmarkStart w:id="13" w:name="_Toc476650145"/>
-      <w:r>
-        <w:t>Produktbeskrivning</w:t>
+      <w:bookmarkStart w:id="13" w:name="OLE_LINK9"/>
+      <w:r>
+        <w:t xml:space="preserve">Projektet ämnar utveckla en </w:t>
+      </w:r>
+      <w:r>
+        <w:t>produkt</w:t>
+      </w:r>
+      <w:r>
+        <w:t xml:space="preserve"> som visualiserar musik till rörliga bilder eller former. Detta möjliggör att musiken som spelas upp på en enhet kan intas visuellt. Visualisering skapas genom att information läses in i Java från en ljudfil och frekvenserna omvandlas till bytes. Den data kan då matas in i en algoritm som ritar upp ett mönster i fönster. </w:t>
       </w:r>
       <w:bookmarkEnd w:id="13"/>
-    </w:p>
-    <w:p>
-      <w:bookmarkStart w:id="14" w:name="OLE_LINK9"/>
-      <w:r>
-        <w:t xml:space="preserve">Projektet ämnar utveckla en </w:t>
-      </w:r>
-      <w:r>
-        <w:t>produkt</w:t>
-      </w:r>
-      <w:r>
-        <w:t xml:space="preserve"> som visualiserar musik till rörliga bilder eller former. Detta möjliggör att musiken som spelas upp på en enhet kan intas visuellt. Visualisering skapas genom att information läses in i Java från en ljudfil och frekvenserna omvandlas till bytes. Den data kan då matas in i en algoritm som ritar upp ett mönster i fönster. </w:t>
-      </w:r>
-      <w:bookmarkEnd w:id="14"/>
       <w:r>
         <w:t>Produkten skall innehålla ett bibliotek av mönster. Produkten skall utvecklas som en Android-applikation.</w:t>
       </w:r>
@@ -2617,24 +3036,24 @@
       <w:pPr>
         <w:pStyle w:val="Rubrik2"/>
       </w:pPr>
-      <w:bookmarkStart w:id="15" w:name="_Toc476650146"/>
+      <w:bookmarkStart w:id="14" w:name="_Toc476650146"/>
       <w:r>
         <w:t>Målgrupp</w:t>
       </w:r>
+      <w:bookmarkEnd w:id="14"/>
+    </w:p>
+    <w:p>
+      <w:bookmarkStart w:id="15" w:name="OLE_LINK10"/>
+      <w:r>
+        <w:t xml:space="preserve">Målgruppen är personer som </w:t>
+      </w:r>
+      <w:r>
+        <w:t xml:space="preserve">är musikintresserade </w:t>
+      </w:r>
+      <w:r>
+        <w:t xml:space="preserve">och vill kunna uppleva musiken på annat sätt än att endast lyssna. </w:t>
+      </w:r>
       <w:bookmarkEnd w:id="15"/>
-    </w:p>
-    <w:p>
-      <w:bookmarkStart w:id="16" w:name="OLE_LINK10"/>
-      <w:r>
-        <w:t xml:space="preserve">Målgruppen är personer som </w:t>
-      </w:r>
-      <w:r>
-        <w:t xml:space="preserve">är musikintresserade </w:t>
-      </w:r>
-      <w:r>
-        <w:t xml:space="preserve">och vill kunna uppleva musiken på annat sätt än att endast lyssna. </w:t>
-      </w:r>
-      <w:bookmarkEnd w:id="16"/>
       <w:r>
         <w:t>Eftersom slutprodukten är tänkt att implementeras i form av en Android-applikation är slutanvändaren någon med en Android-mobiltelefon.</w:t>
       </w:r>
@@ -2686,162 +3105,173 @@
       <w:pPr>
         <w:pStyle w:val="Rubrik1"/>
       </w:pPr>
-      <w:bookmarkStart w:id="17" w:name="_Toc476650147"/>
+      <w:bookmarkStart w:id="16" w:name="_Toc476650147"/>
       <w:r>
         <w:lastRenderedPageBreak/>
         <w:t>Process</w:t>
       </w:r>
+      <w:bookmarkEnd w:id="16"/>
+    </w:p>
+    <w:p>
+      <w:pPr>
+        <w:pStyle w:val="Rubrik2"/>
+      </w:pPr>
+      <w:bookmarkStart w:id="17" w:name="_Toc476650148"/>
+      <w:r>
+        <w:t>Utvecklingsprocess</w:t>
+      </w:r>
       <w:bookmarkEnd w:id="17"/>
     </w:p>
     <w:p>
+      <w:r>
+        <w:t xml:space="preserve">Projektet använder en egendesignad </w:t>
+      </w:r>
+      <w:proofErr w:type="spellStart"/>
+      <w:r>
+        <w:t>agil</w:t>
+      </w:r>
+      <w:proofErr w:type="spellEnd"/>
+      <w:r>
+        <w:t xml:space="preserve">-process med lånade element från etablerade </w:t>
+      </w:r>
+      <w:proofErr w:type="spellStart"/>
+      <w:r>
+        <w:t>agila</w:t>
+      </w:r>
+      <w:proofErr w:type="spellEnd"/>
+      <w:r>
+        <w:t xml:space="preserve">-processer. </w:t>
+      </w:r>
+    </w:p>
+    <w:p>
+      <w:r>
+        <w:t>Par-programmering inspireras ifrån XP</w:t>
+      </w:r>
+      <w:r>
+        <w:t>[2]</w:t>
+      </w:r>
+      <w:r>
+        <w:t xml:space="preserve">. Par-programmeringen kommer ej vara strikt utan kommer ske informellt. </w:t>
+      </w:r>
+    </w:p>
+    <w:p>
+      <w:r>
+        <w:t xml:space="preserve">Granskning av dokument och kod kommer ske genom </w:t>
+      </w:r>
+      <w:proofErr w:type="spellStart"/>
+      <w:r>
+        <w:t>peer-review</w:t>
+      </w:r>
+      <w:proofErr w:type="spellEnd"/>
+      <w:r>
+        <w:t xml:space="preserve">. </w:t>
+      </w:r>
+    </w:p>
+    <w:p>
+      <w:r>
+        <w:t xml:space="preserve">Projektets möten </w:t>
+      </w:r>
+      <w:r>
+        <w:t xml:space="preserve">tar inspiration från mötesstrukturen i </w:t>
+      </w:r>
+      <w:proofErr w:type="spellStart"/>
+      <w:r>
+        <w:t>Scrum</w:t>
+      </w:r>
+      <w:proofErr w:type="spellEnd"/>
+      <w:r>
+        <w:t>[1]</w:t>
+      </w:r>
+      <w:r>
+        <w:t xml:space="preserve"> med möten f</w:t>
+      </w:r>
+      <w:r>
+        <w:t>okuserade kring de olika sprint</w:t>
+      </w:r>
+      <w:r>
+        <w:t>delarna. Dock med ändrad tidsaspekt. Möten sker samlat på plats och på distans. Projektet kommer att jobba iterativt med inkrementella releaser kopplat till sprintar.</w:t>
+      </w:r>
+    </w:p>
+    <w:p>
+      <w:r>
+        <w:t xml:space="preserve">Stor del av projektets kommunikation kommer ske informellt. </w:t>
+      </w:r>
+    </w:p>
+    <w:p>
+      <w:r>
+        <w:t>Version</w:t>
+      </w:r>
+      <w:r>
+        <w:t>s</w:t>
+      </w:r>
+      <w:r>
+        <w:t xml:space="preserve">hantering sker med hjälp av </w:t>
+      </w:r>
+      <w:proofErr w:type="spellStart"/>
+      <w:r>
+        <w:t>Github</w:t>
+      </w:r>
+      <w:proofErr w:type="spellEnd"/>
+      <w:r>
+        <w:t xml:space="preserve">. </w:t>
+      </w:r>
+    </w:p>
+    <w:p>
+      <w:r>
+        <w:t>W</w:t>
+      </w:r>
+      <w:r>
+        <w:t>hitebox-testning</w:t>
+      </w:r>
+      <w:r>
+        <w:t xml:space="preserve"> och användbarhetstestning</w:t>
+      </w:r>
+      <w:r>
+        <w:t xml:space="preserve"> kommer genomföras.</w:t>
+      </w:r>
+    </w:p>
+    <w:p/>
+    <w:p>
       <w:pPr>
         <w:pStyle w:val="Rubrik2"/>
       </w:pPr>
-      <w:bookmarkStart w:id="18" w:name="_Toc476650148"/>
-      <w:r>
-        <w:t>Utvecklingsprocess</w:t>
+      <w:bookmarkStart w:id="18" w:name="_Toc476650149"/>
+      <w:r>
+        <w:t>Bemanning</w:t>
+      </w:r>
+      <w:r>
+        <w:t xml:space="preserve"> och ansvarsområden</w:t>
       </w:r>
       <w:bookmarkEnd w:id="18"/>
     </w:p>
-    <w:p>
-      <w:r>
-        <w:t xml:space="preserve">Projektet använder en egendesignad </w:t>
-      </w:r>
-      <w:proofErr w:type="spellStart"/>
-      <w:r>
-        <w:t>agil</w:t>
-      </w:r>
-      <w:proofErr w:type="spellEnd"/>
-      <w:r>
-        <w:t xml:space="preserve">-process med lånade element från etablerade </w:t>
-      </w:r>
-      <w:proofErr w:type="spellStart"/>
-      <w:r>
-        <w:t>agila</w:t>
-      </w:r>
-      <w:proofErr w:type="spellEnd"/>
-      <w:r>
-        <w:t xml:space="preserve">-processer. </w:t>
-      </w:r>
-    </w:p>
-    <w:p>
-      <w:r>
-        <w:t xml:space="preserve">Par-programmering inspireras ifrån XP. Par-programmeringen kommer ej vara strikt utan kommer ske informellt. </w:t>
-      </w:r>
-    </w:p>
-    <w:p>
-      <w:r>
-        <w:t xml:space="preserve">Granskning av dokument och kod kommer ske genom </w:t>
-      </w:r>
-      <w:proofErr w:type="spellStart"/>
-      <w:r>
-        <w:t>peer-review</w:t>
-      </w:r>
-      <w:proofErr w:type="spellEnd"/>
-      <w:r>
-        <w:t xml:space="preserve">. </w:t>
-      </w:r>
-    </w:p>
-    <w:p>
-      <w:r>
-        <w:t xml:space="preserve">Projektets möten </w:t>
-      </w:r>
-      <w:r>
-        <w:t xml:space="preserve">tar inspiration från mötesstrukturen i </w:t>
-      </w:r>
-      <w:proofErr w:type="spellStart"/>
-      <w:r>
-        <w:t>Scrum</w:t>
-      </w:r>
-      <w:proofErr w:type="spellEnd"/>
-      <w:r>
-        <w:t xml:space="preserve"> med möten f</w:t>
-      </w:r>
-      <w:r>
-        <w:t>okuserade kring de olika sprint</w:t>
-      </w:r>
-      <w:r>
-        <w:t>delarna. Dock med ändrad tidsaspekt. Möten sker samlat på plats och på distans. Projektet kommer att jobba iterativt med inkrementella releaser kopplat till sprintar.</w:t>
-      </w:r>
-    </w:p>
-    <w:p>
-      <w:r>
-        <w:t xml:space="preserve">Stor del av projektets kommunikation kommer ske informellt. </w:t>
-      </w:r>
-    </w:p>
-    <w:p>
-      <w:r>
-        <w:t>Version</w:t>
-      </w:r>
-      <w:r>
-        <w:t>s</w:t>
-      </w:r>
-      <w:r>
-        <w:t xml:space="preserve">hantering sker med hjälp av </w:t>
-      </w:r>
-      <w:proofErr w:type="spellStart"/>
-      <w:r>
-        <w:t>Github</w:t>
-      </w:r>
-      <w:proofErr w:type="spellEnd"/>
-      <w:r>
-        <w:t xml:space="preserve">. </w:t>
-      </w:r>
-    </w:p>
-    <w:p>
-      <w:r>
-        <w:t>W</w:t>
-      </w:r>
-      <w:r>
-        <w:t>hitebox-testning</w:t>
-      </w:r>
-      <w:r>
-        <w:t xml:space="preserve"> och användbarhetstestning</w:t>
-      </w:r>
-      <w:r>
-        <w:t xml:space="preserve"> kommer genomföras.</w:t>
-      </w:r>
-    </w:p>
     <w:p/>
     <w:p>
       <w:pPr>
-        <w:pStyle w:val="Rubrik2"/>
-      </w:pPr>
-      <w:bookmarkStart w:id="19" w:name="_Toc476650149"/>
-      <w:r>
-        <w:t>Bemanning</w:t>
-      </w:r>
-      <w:r>
-        <w:t xml:space="preserve"> och ansvarsområden</w:t>
-      </w:r>
+        <w:rPr>
+          <w:b/>
+        </w:rPr>
+      </w:pPr>
+      <w:r>
+        <w:rPr>
+          <w:b/>
+        </w:rPr>
+        <w:t>Projektmedlemmar</w:t>
+      </w:r>
+      <w:r>
+        <w:rPr>
+          <w:b/>
+        </w:rPr>
+        <w:t>:</w:t>
+      </w:r>
+    </w:p>
+    <w:p>
+      <w:pPr>
+        <w:rPr>
+          <w:b/>
+        </w:rPr>
+      </w:pPr>
+      <w:bookmarkStart w:id="19" w:name="_GoBack"/>
       <w:bookmarkEnd w:id="19"/>
-    </w:p>
-    <w:p/>
-    <w:p>
-      <w:pPr>
-        <w:rPr>
-          <w:b/>
-        </w:rPr>
-      </w:pPr>
-      <w:r>
-        <w:rPr>
-          <w:b/>
-        </w:rPr>
-        <w:t>Projektmedlemmar</w:t>
-      </w:r>
-      <w:r>
-        <w:rPr>
-          <w:b/>
-        </w:rPr>
-        <w:t>:</w:t>
-      </w:r>
-    </w:p>
-    <w:p>
-      <w:pPr>
-        <w:rPr>
-          <w:b/>
-        </w:rPr>
-      </w:pPr>
     </w:p>
     <w:p>
       <w:proofErr w:type="spellStart"/>
@@ -6437,7 +6867,7 @@
                     <pic:cNvPicPr preferRelativeResize="0"/>
                   </pic:nvPicPr>
                   <pic:blipFill>
-                    <a:blip r:embed="rId8">
+                    <a:blip r:embed="rId10">
                       <a:extLst>
                         <a:ext uri="{28A0092B-C50C-407E-A947-70E740481C1C}">
                           <a14:useLocalDpi xmlns:a14="http://schemas.microsoft.com/office/drawing/2010/main" val="0"/>
@@ -6850,7 +7280,7 @@
                     <pic:cNvPicPr/>
                   </pic:nvPicPr>
                   <pic:blipFill>
-                    <a:blip r:embed="rId9">
+                    <a:blip r:embed="rId11">
                       <a:extLst>
                         <a:ext uri="{28A0092B-C50C-407E-A947-70E740481C1C}">
                           <a14:useLocalDpi xmlns:a14="http://schemas.microsoft.com/office/drawing/2010/main" val="0"/>
@@ -6887,8 +7317,8 @@
       </w:r>
     </w:p>
     <w:sectPr>
-      <w:headerReference w:type="default" r:id="rId10"/>
-      <w:footerReference w:type="default" r:id="rId11"/>
+      <w:headerReference w:type="default" r:id="rId12"/>
+      <w:footerReference w:type="default" r:id="rId13"/>
       <w:pgSz w:w="11906" w:h="16838"/>
       <w:pgMar w:top="1417" w:right="1417" w:bottom="1417" w:left="1417" w:header="708" w:footer="708" w:gutter="0"/>
       <w:cols w:space="708"/>
@@ -6978,7 +7408,7 @@
             <w:sz w:val="20"/>
             <w:szCs w:val="20"/>
           </w:rPr>
-          <w:t>6</w:t>
+          <w:t>8</w:t>
         </w:r>
         <w:r>
           <w:rPr>
@@ -8164,6 +8594,155 @@
     </w:lvl>
   </w:abstractNum>
   <w:abstractNum w:abstractNumId="9" w15:restartNumberingAfterBreak="0">
+    <w:nsid w:val="68612BC4"/>
+    <w:multiLevelType w:val="multilevel"/>
+    <w:tmpl w:val="854673EC"/>
+    <w:lvl w:ilvl="0">
+      <w:start w:val="1"/>
+      <w:numFmt w:val="bullet"/>
+      <w:lvlText w:val=""/>
+      <w:lvlJc w:val="left"/>
+      <w:pPr>
+        <w:tabs>
+          <w:tab w:val="num" w:pos="720"/>
+        </w:tabs>
+        <w:ind w:left="720" w:hanging="360"/>
+      </w:pPr>
+      <w:rPr>
+        <w:rFonts w:ascii="Symbol" w:hAnsi="Symbol" w:hint="default"/>
+        <w:sz w:val="20"/>
+      </w:rPr>
+    </w:lvl>
+    <w:lvl w:ilvl="1" w:tentative="1">
+      <w:start w:val="1"/>
+      <w:numFmt w:val="bullet"/>
+      <w:lvlText w:val="o"/>
+      <w:lvlJc w:val="left"/>
+      <w:pPr>
+        <w:tabs>
+          <w:tab w:val="num" w:pos="1440"/>
+        </w:tabs>
+        <w:ind w:left="1440" w:hanging="360"/>
+      </w:pPr>
+      <w:rPr>
+        <w:rFonts w:ascii="Courier New" w:hAnsi="Courier New" w:hint="default"/>
+        <w:sz w:val="20"/>
+      </w:rPr>
+    </w:lvl>
+    <w:lvl w:ilvl="2" w:tentative="1">
+      <w:start w:val="1"/>
+      <w:numFmt w:val="bullet"/>
+      <w:lvlText w:val=""/>
+      <w:lvlJc w:val="left"/>
+      <w:pPr>
+        <w:tabs>
+          <w:tab w:val="num" w:pos="2160"/>
+        </w:tabs>
+        <w:ind w:left="2160" w:hanging="360"/>
+      </w:pPr>
+      <w:rPr>
+        <w:rFonts w:ascii="Wingdings" w:hAnsi="Wingdings" w:hint="default"/>
+        <w:sz w:val="20"/>
+      </w:rPr>
+    </w:lvl>
+    <w:lvl w:ilvl="3" w:tentative="1">
+      <w:start w:val="1"/>
+      <w:numFmt w:val="bullet"/>
+      <w:lvlText w:val=""/>
+      <w:lvlJc w:val="left"/>
+      <w:pPr>
+        <w:tabs>
+          <w:tab w:val="num" w:pos="2880"/>
+        </w:tabs>
+        <w:ind w:left="2880" w:hanging="360"/>
+      </w:pPr>
+      <w:rPr>
+        <w:rFonts w:ascii="Wingdings" w:hAnsi="Wingdings" w:hint="default"/>
+        <w:sz w:val="20"/>
+      </w:rPr>
+    </w:lvl>
+    <w:lvl w:ilvl="4" w:tentative="1">
+      <w:start w:val="1"/>
+      <w:numFmt w:val="bullet"/>
+      <w:lvlText w:val=""/>
+      <w:lvlJc w:val="left"/>
+      <w:pPr>
+        <w:tabs>
+          <w:tab w:val="num" w:pos="3600"/>
+        </w:tabs>
+        <w:ind w:left="3600" w:hanging="360"/>
+      </w:pPr>
+      <w:rPr>
+        <w:rFonts w:ascii="Wingdings" w:hAnsi="Wingdings" w:hint="default"/>
+        <w:sz w:val="20"/>
+      </w:rPr>
+    </w:lvl>
+    <w:lvl w:ilvl="5" w:tentative="1">
+      <w:start w:val="1"/>
+      <w:numFmt w:val="bullet"/>
+      <w:lvlText w:val=""/>
+      <w:lvlJc w:val="left"/>
+      <w:pPr>
+        <w:tabs>
+          <w:tab w:val="num" w:pos="4320"/>
+        </w:tabs>
+        <w:ind w:left="4320" w:hanging="360"/>
+      </w:pPr>
+      <w:rPr>
+        <w:rFonts w:ascii="Wingdings" w:hAnsi="Wingdings" w:hint="default"/>
+        <w:sz w:val="20"/>
+      </w:rPr>
+    </w:lvl>
+    <w:lvl w:ilvl="6" w:tentative="1">
+      <w:start w:val="1"/>
+      <w:numFmt w:val="bullet"/>
+      <w:lvlText w:val=""/>
+      <w:lvlJc w:val="left"/>
+      <w:pPr>
+        <w:tabs>
+          <w:tab w:val="num" w:pos="5040"/>
+        </w:tabs>
+        <w:ind w:left="5040" w:hanging="360"/>
+      </w:pPr>
+      <w:rPr>
+        <w:rFonts w:ascii="Wingdings" w:hAnsi="Wingdings" w:hint="default"/>
+        <w:sz w:val="20"/>
+      </w:rPr>
+    </w:lvl>
+    <w:lvl w:ilvl="7" w:tentative="1">
+      <w:start w:val="1"/>
+      <w:numFmt w:val="bullet"/>
+      <w:lvlText w:val=""/>
+      <w:lvlJc w:val="left"/>
+      <w:pPr>
+        <w:tabs>
+          <w:tab w:val="num" w:pos="5760"/>
+        </w:tabs>
+        <w:ind w:left="5760" w:hanging="360"/>
+      </w:pPr>
+      <w:rPr>
+        <w:rFonts w:ascii="Wingdings" w:hAnsi="Wingdings" w:hint="default"/>
+        <w:sz w:val="20"/>
+      </w:rPr>
+    </w:lvl>
+    <w:lvl w:ilvl="8" w:tentative="1">
+      <w:start w:val="1"/>
+      <w:numFmt w:val="bullet"/>
+      <w:lvlText w:val=""/>
+      <w:lvlJc w:val="left"/>
+      <w:pPr>
+        <w:tabs>
+          <w:tab w:val="num" w:pos="6480"/>
+        </w:tabs>
+        <w:ind w:left="6480" w:hanging="360"/>
+      </w:pPr>
+      <w:rPr>
+        <w:rFonts w:ascii="Wingdings" w:hAnsi="Wingdings" w:hint="default"/>
+        <w:sz w:val="20"/>
+      </w:rPr>
+    </w:lvl>
+  </w:abstractNum>
+  <w:abstractNum w:abstractNumId="10" w15:restartNumberingAfterBreak="0">
     <w:nsid w:val="6A1B50FC"/>
     <w:multiLevelType w:val="hybridMultilevel"/>
     <w:tmpl w:val="2ACC5292"/>
@@ -8283,7 +8862,7 @@
     <w:abstractNumId w:val="7"/>
   </w:num>
   <w:num w:numId="3">
-    <w:abstractNumId w:val="9"/>
+    <w:abstractNumId w:val="10"/>
   </w:num>
   <w:num w:numId="4">
     <w:abstractNumId w:val="8"/>
@@ -8305,6 +8884,9 @@
   </w:num>
   <w:num w:numId="10">
     <w:abstractNumId w:val="1"/>
+  </w:num>
+  <w:num w:numId="11">
+    <w:abstractNumId w:val="9"/>
   </w:num>
 </w:numbering>
 </file>
@@ -8779,6 +9361,29 @@
       <w:szCs w:val="24"/>
     </w:rPr>
   </w:style>
+  <w:style w:type="paragraph" w:styleId="Rubrik4">
+    <w:name w:val="heading 4"/>
+    <w:basedOn w:val="Normal"/>
+    <w:next w:val="Normal"/>
+    <w:link w:val="Rubrik4Char"/>
+    <w:uiPriority w:val="9"/>
+    <w:semiHidden/>
+    <w:unhideWhenUsed/>
+    <w:qFormat/>
+    <w:rsid w:val="00444B0C"/>
+    <w:pPr>
+      <w:keepNext/>
+      <w:keepLines/>
+      <w:spacing w:before="40"/>
+      <w:outlineLvl w:val="3"/>
+    </w:pPr>
+    <w:rPr>
+      <w:rFonts w:asciiTheme="majorHAnsi" w:eastAsiaTheme="majorEastAsia" w:hAnsiTheme="majorHAnsi" w:cstheme="majorBidi"/>
+      <w:i/>
+      <w:iCs/>
+      <w:color w:val="2E74B5" w:themeColor="accent1" w:themeShade="BF"/>
+    </w:rPr>
+  </w:style>
   <w:style w:type="character" w:default="1" w:styleId="Standardstycketeckensnitt">
     <w:name w:val="Default Paragraph Font"/>
     <w:uiPriority w:val="1"/>
@@ -9040,6 +9645,59 @@
     <w:rPr>
       <w:vertAlign w:val="superscript"/>
     </w:rPr>
+  </w:style>
+  <w:style w:type="character" w:customStyle="1" w:styleId="Rubrik4Char">
+    <w:name w:val="Rubrik 4 Char"/>
+    <w:basedOn w:val="Standardstycketeckensnitt"/>
+    <w:link w:val="Rubrik4"/>
+    <w:uiPriority w:val="9"/>
+    <w:semiHidden/>
+    <w:rsid w:val="00444B0C"/>
+    <w:rPr>
+      <w:rFonts w:asciiTheme="majorHAnsi" w:eastAsiaTheme="majorEastAsia" w:hAnsiTheme="majorHAnsi" w:cstheme="majorBidi"/>
+      <w:i/>
+      <w:iCs/>
+      <w:color w:val="2E74B5" w:themeColor="accent1" w:themeShade="BF"/>
+      <w:sz w:val="24"/>
+    </w:rPr>
+  </w:style>
+  <w:style w:type="paragraph" w:styleId="Normalwebb">
+    <w:name w:val="Normal (Web)"/>
+    <w:basedOn w:val="Normal"/>
+    <w:uiPriority w:val="99"/>
+    <w:semiHidden/>
+    <w:unhideWhenUsed/>
+    <w:rsid w:val="00444B0C"/>
+    <w:pPr>
+      <w:spacing w:before="100" w:beforeAutospacing="1" w:after="100" w:afterAutospacing="1" w:line="240" w:lineRule="auto"/>
+      <w:jc w:val="left"/>
+    </w:pPr>
+    <w:rPr>
+      <w:rFonts w:eastAsia="Times New Roman" w:cs="Times New Roman"/>
+      <w:szCs w:val="24"/>
+      <w:lang w:eastAsia="sv-SE"/>
+    </w:rPr>
+  </w:style>
+  <w:style w:type="character" w:styleId="Stark">
+    <w:name w:val="Strong"/>
+    <w:basedOn w:val="Standardstycketeckensnitt"/>
+    <w:uiPriority w:val="22"/>
+    <w:qFormat/>
+    <w:rsid w:val="00444B0C"/>
+    <w:rPr>
+      <w:b/>
+      <w:bCs/>
+    </w:rPr>
+  </w:style>
+  <w:style w:type="character" w:customStyle="1" w:styleId="apple-converted-space">
+    <w:name w:val="apple-converted-space"/>
+    <w:basedOn w:val="Standardstycketeckensnitt"/>
+    <w:rsid w:val="00444B0C"/>
+  </w:style>
+  <w:style w:type="character" w:customStyle="1" w:styleId="selectable">
+    <w:name w:val="selectable"/>
+    <w:basedOn w:val="Standardstycketeckensnitt"/>
+    <w:rsid w:val="00444B0C"/>
   </w:style>
 </w:styles>
 </file>
@@ -9310,7 +9968,7 @@
 </file>
 
 <file path=customXml/itemProps1.xml><?xml version="1.0" encoding="utf-8"?>
-<ds:datastoreItem xmlns:ds="http://schemas.openxmlformats.org/officeDocument/2006/customXml" ds:itemID="{8BE7EE6E-F699-4E6C-ACB0-34988F8FE22A}">
+<ds:datastoreItem xmlns:ds="http://schemas.openxmlformats.org/officeDocument/2006/customXml" ds:itemID="{FD7137F1-42B7-4E37-A0D8-8B86E43CC491}">
   <ds:schemaRefs>
     <ds:schemaRef ds:uri="http://schemas.openxmlformats.org/officeDocument/2006/bibliography"/>
   </ds:schemaRefs>

--- a/Dokument/GPSVE_Projektplan.docx
+++ b/Dokument/GPSVE_Projektplan.docx
@@ -2348,12 +2348,20 @@
     <w:p>
       <w:pPr>
         <w:pStyle w:val="Rubrik1"/>
+        <w:rPr>
+          <w:lang w:val="en-US"/>
+        </w:rPr>
       </w:pPr>
       <w:bookmarkStart w:id="5" w:name="_Toc476650139"/>
-      <w:r>
+      <w:proofErr w:type="spellStart"/>
+      <w:r>
+        <w:rPr>
+          <w:lang w:val="en-US"/>
+        </w:rPr>
         <w:t>Referenser</w:t>
       </w:r>
       <w:bookmarkEnd w:id="5"/>
+      <w:proofErr w:type="spellEnd"/>
     </w:p>
     <w:p>
       <w:pPr>
@@ -2473,43 +2481,7 @@
           <w:szCs w:val="22"/>
           <w:lang w:val="en-US"/>
         </w:rPr>
-        <w:t>, 1st ed</w:t>
-      </w:r>
-      <w:r>
-        <w:rPr>
-          <w:rStyle w:val="selectable"/>
-          <w:sz w:val="22"/>
-          <w:szCs w:val="22"/>
-          <w:lang w:val="en-US"/>
-        </w:rPr>
-        <w:t xml:space="preserve">ition </w:t>
-      </w:r>
-      <w:r>
-        <w:rPr>
-          <w:rStyle w:val="selectable"/>
-          <w:sz w:val="22"/>
-          <w:szCs w:val="22"/>
-          <w:lang w:val="en-US"/>
-        </w:rPr>
-        <w:t>Microsoft</w:t>
-      </w:r>
-      <w:r>
-        <w:rPr>
-          <w:rStyle w:val="selectable"/>
-          <w:sz w:val="22"/>
-          <w:szCs w:val="22"/>
-          <w:lang w:val="en-US"/>
-        </w:rPr>
-        <w:t xml:space="preserve"> Press</w:t>
-      </w:r>
-      <w:r>
-        <w:rPr>
-          <w:rStyle w:val="selectable"/>
-          <w:sz w:val="22"/>
-          <w:szCs w:val="22"/>
-          <w:lang w:val="en-US"/>
-        </w:rPr>
-        <w:t xml:space="preserve">, </w:t>
+        <w:t xml:space="preserve">, 1st edition Microsoft Press, </w:t>
       </w:r>
       <w:hyperlink r:id="rId8" w:tooltip="International Standard Book Number" w:history="1">
         <w:r>
@@ -2652,7 +2624,7 @@
           <w:rFonts w:eastAsia="Times New Roman" w:cs="Times New Roman"/>
           <w:color w:val="333333"/>
           <w:sz w:val="22"/>
-          <w:lang w:val="en-US" w:eastAsia="sv-SE"/>
+          <w:lang w:eastAsia="sv-SE"/>
         </w:rPr>
       </w:pPr>
       <w:r>
@@ -2731,23 +2703,22 @@
           <w:sz w:val="22"/>
           <w:lang w:val="en-US"/>
         </w:rPr>
-        <w:t>, 3rd ed. John &amp; Bartlett Learning, 2014, p. 88.</w:t>
+        <w:t xml:space="preserve">, 3rd ed. </w:t>
       </w:r>
       <w:r>
         <w:rPr>
           <w:rStyle w:val="selectable"/>
           <w:rFonts w:cs="Times New Roman"/>
           <w:sz w:val="22"/>
-          <w:lang w:val="en-US"/>
-        </w:rPr>
-        <w:t xml:space="preserve"> </w:t>
+        </w:rPr>
+        <w:t xml:space="preserve">John &amp; Bartlett Learning, 2014, p. 88. </w:t>
       </w:r>
       <w:r>
         <w:rPr>
           <w:rFonts w:eastAsia="Times New Roman" w:cs="Times New Roman"/>
           <w:color w:val="333333"/>
           <w:sz w:val="22"/>
-          <w:lang w:val="en-US" w:eastAsia="sv-SE"/>
+          <w:lang w:eastAsia="sv-SE"/>
         </w:rPr>
         <w:t>ISBN-13: 9781449691998</w:t>
       </w:r>
@@ -2761,7 +2732,6 @@
           <w:color w:val="666666"/>
           <w:sz w:val="20"/>
           <w:szCs w:val="20"/>
-          <w:lang w:val="en-US"/>
         </w:rPr>
       </w:pPr>
     </w:p>
@@ -2772,24 +2742,11 @@
         <w:rPr>
           <w:sz w:val="22"/>
           <w:szCs w:val="22"/>
-          <w:lang w:val="en-US"/>
-        </w:rPr>
-      </w:pPr>
-    </w:p>
-    <w:p>
-      <w:pPr>
-        <w:rPr>
-          <w:lang w:val="en-US"/>
-        </w:rPr>
-      </w:pPr>
-    </w:p>
-    <w:p>
-      <w:pPr>
-        <w:rPr>
-          <w:lang w:val="en-US"/>
-        </w:rPr>
-      </w:pPr>
-    </w:p>
+        </w:rPr>
+      </w:pPr>
+    </w:p>
+    <w:p/>
+    <w:p/>
     <w:p>
       <w:r>
         <w:t>&lt;referens&gt;</w:t>
@@ -3224,10 +3181,12 @@
         <w:t>hitebox-testning</w:t>
       </w:r>
       <w:r>
-        <w:t xml:space="preserve"> och användbarhetstestning</w:t>
-      </w:r>
-      <w:r>
-        <w:t xml:space="preserve"> kommer genomföras.</w:t>
+        <w:t xml:space="preserve"> </w:t>
+      </w:r>
+      <w:bookmarkStart w:id="18" w:name="_GoBack"/>
+      <w:bookmarkEnd w:id="18"/>
+      <w:r>
+        <w:t>kommer genomföras.</w:t>
       </w:r>
     </w:p>
     <w:p/>
@@ -3235,14 +3194,14 @@
       <w:pPr>
         <w:pStyle w:val="Rubrik2"/>
       </w:pPr>
-      <w:bookmarkStart w:id="18" w:name="_Toc476650149"/>
+      <w:bookmarkStart w:id="19" w:name="_Toc476650149"/>
       <w:r>
         <w:t>Bemanning</w:t>
       </w:r>
       <w:r>
         <w:t xml:space="preserve"> och ansvarsområden</w:t>
       </w:r>
-      <w:bookmarkEnd w:id="18"/>
+      <w:bookmarkEnd w:id="19"/>
     </w:p>
     <w:p/>
     <w:p>
@@ -3270,8 +3229,6 @@
           <w:b/>
         </w:rPr>
       </w:pPr>
-      <w:bookmarkStart w:id="19" w:name="_GoBack"/>
-      <w:bookmarkEnd w:id="19"/>
     </w:p>
     <w:p>
       <w:proofErr w:type="spellStart"/>
@@ -9968,7 +9925,7 @@
 </file>
 
 <file path=customXml/itemProps1.xml><?xml version="1.0" encoding="utf-8"?>
-<ds:datastoreItem xmlns:ds="http://schemas.openxmlformats.org/officeDocument/2006/customXml" ds:itemID="{FD7137F1-42B7-4E37-A0D8-8B86E43CC491}">
+<ds:datastoreItem xmlns:ds="http://schemas.openxmlformats.org/officeDocument/2006/customXml" ds:itemID="{B2453A5E-CCC9-4E43-9458-454397C7BFB4}">
   <ds:schemaRefs>
     <ds:schemaRef ds:uri="http://schemas.openxmlformats.org/officeDocument/2006/bibliography"/>
   </ds:schemaRefs>

--- a/Dokument/GPSVE_Projektplan.docx
+++ b/Dokument/GPSVE_Projektplan.docx
@@ -2871,7 +2871,17 @@
         <w:t>A</w:t>
       </w:r>
       <w:r>
-        <w:t xml:space="preserve">ndroid. Projektet utförs i 4 sprintar. Projektet kommer utföra granskning av kod och samtliga dokument. </w:t>
+        <w:t xml:space="preserve">ndroid. Projektet utförs i 4 sprintar. </w:t>
+      </w:r>
+      <w:r>
+        <w:t>I sluter av varje sprint kommer en version av produkten att släppas.</w:t>
+      </w:r>
+    </w:p>
+    <w:p>
+      <w:bookmarkStart w:id="10" w:name="_GoBack"/>
+      <w:bookmarkEnd w:id="10"/>
+      <w:r>
+        <w:t xml:space="preserve">Projektet kommer utföra granskning av kod och samtliga dokument. </w:t>
       </w:r>
       <w:r>
         <w:t>Projektet kommer inte att utforma en manual eller ta hänsyn till drift efter lansering.</w:t>
@@ -2888,14 +2898,14 @@
       <w:pPr>
         <w:pStyle w:val="Rubrik2"/>
       </w:pPr>
-      <w:bookmarkStart w:id="10" w:name="_Toc476650143"/>
+      <w:bookmarkStart w:id="11" w:name="_Toc476650143"/>
       <w:r>
         <w:t>M</w:t>
       </w:r>
       <w:r>
         <w:t>ål</w:t>
       </w:r>
-      <w:bookmarkEnd w:id="10"/>
+      <w:bookmarkEnd w:id="11"/>
     </w:p>
     <w:p>
       <w:r>
@@ -2954,25 +2964,25 @@
       <w:pPr>
         <w:pStyle w:val="Rubrik1"/>
       </w:pPr>
-      <w:bookmarkStart w:id="11" w:name="_Toc476650144"/>
+      <w:bookmarkStart w:id="12" w:name="_Toc476650144"/>
       <w:r>
         <w:lastRenderedPageBreak/>
         <w:t>Produkt</w:t>
       </w:r>
-      <w:bookmarkEnd w:id="11"/>
+      <w:bookmarkEnd w:id="12"/>
     </w:p>
     <w:p>
       <w:pPr>
         <w:pStyle w:val="Rubrik2"/>
       </w:pPr>
-      <w:bookmarkStart w:id="12" w:name="_Toc476650145"/>
+      <w:bookmarkStart w:id="13" w:name="_Toc476650145"/>
       <w:r>
         <w:t>Produktbeskrivning</w:t>
       </w:r>
-      <w:bookmarkEnd w:id="12"/>
-    </w:p>
-    <w:p>
-      <w:bookmarkStart w:id="13" w:name="OLE_LINK9"/>
+      <w:bookmarkEnd w:id="13"/>
+    </w:p>
+    <w:p>
+      <w:bookmarkStart w:id="14" w:name="OLE_LINK9"/>
       <w:r>
         <w:t xml:space="preserve">Projektet ämnar utveckla en </w:t>
       </w:r>
@@ -2982,7 +2992,7 @@
       <w:r>
         <w:t xml:space="preserve"> som visualiserar musik till rörliga bilder eller former. Detta möjliggör att musiken som spelas upp på en enhet kan intas visuellt. Visualisering skapas genom att information läses in i Java från en ljudfil och frekvenserna omvandlas till bytes. Den data kan då matas in i en algoritm som ritar upp ett mönster i fönster. </w:t>
       </w:r>
-      <w:bookmarkEnd w:id="13"/>
+      <w:bookmarkEnd w:id="14"/>
       <w:r>
         <w:t>Produkten skall innehålla ett bibliotek av mönster. Produkten skall utvecklas som en Android-applikation.</w:t>
       </w:r>
@@ -2993,14 +3003,14 @@
       <w:pPr>
         <w:pStyle w:val="Rubrik2"/>
       </w:pPr>
-      <w:bookmarkStart w:id="14" w:name="_Toc476650146"/>
+      <w:bookmarkStart w:id="15" w:name="_Toc476650146"/>
       <w:r>
         <w:t>Målgrupp</w:t>
       </w:r>
-      <w:bookmarkEnd w:id="14"/>
-    </w:p>
-    <w:p>
-      <w:bookmarkStart w:id="15" w:name="OLE_LINK10"/>
+      <w:bookmarkEnd w:id="15"/>
+    </w:p>
+    <w:p>
+      <w:bookmarkStart w:id="16" w:name="OLE_LINK10"/>
       <w:r>
         <w:t xml:space="preserve">Målgruppen är personer som </w:t>
       </w:r>
@@ -3010,7 +3020,7 @@
       <w:r>
         <w:t xml:space="preserve">och vill kunna uppleva musiken på annat sätt än att endast lyssna. </w:t>
       </w:r>
-      <w:bookmarkEnd w:id="15"/>
+      <w:bookmarkEnd w:id="16"/>
       <w:r>
         <w:t>Eftersom slutprodukten är tänkt att implementeras i form av en Android-applikation är slutanvändaren någon med en Android-mobiltelefon.</w:t>
       </w:r>
@@ -3062,22 +3072,22 @@
       <w:pPr>
         <w:pStyle w:val="Rubrik1"/>
       </w:pPr>
-      <w:bookmarkStart w:id="16" w:name="_Toc476650147"/>
+      <w:bookmarkStart w:id="17" w:name="_Toc476650147"/>
       <w:r>
         <w:lastRenderedPageBreak/>
         <w:t>Process</w:t>
       </w:r>
-      <w:bookmarkEnd w:id="16"/>
+      <w:bookmarkEnd w:id="17"/>
     </w:p>
     <w:p>
       <w:pPr>
         <w:pStyle w:val="Rubrik2"/>
       </w:pPr>
-      <w:bookmarkStart w:id="17" w:name="_Toc476650148"/>
+      <w:bookmarkStart w:id="18" w:name="_Toc476650148"/>
       <w:r>
         <w:t>Utvecklingsprocess</w:t>
       </w:r>
-      <w:bookmarkEnd w:id="17"/>
+      <w:bookmarkEnd w:id="18"/>
     </w:p>
     <w:p>
       <w:r>
@@ -3183,8 +3193,6 @@
       <w:r>
         <w:t xml:space="preserve"> </w:t>
       </w:r>
-      <w:bookmarkStart w:id="18" w:name="_GoBack"/>
-      <w:bookmarkEnd w:id="18"/>
       <w:r>
         <w:t>kommer genomföras.</w:t>
       </w:r>
@@ -3523,6 +3531,7 @@
       </w:r>
       <w:proofErr w:type="spellEnd"/>
     </w:p>
+    <w:bookmarkEnd w:id="20"/>
     <w:p>
       <w:pPr>
         <w:pStyle w:val="Liststycke"/>
@@ -3539,108 +3548,52 @@
         <w:rPr>
           <w:rFonts w:ascii="Times New Roman" w:hAnsi="Times New Roman" w:cs="Times New Roman"/>
         </w:rPr>
-        <w:t>Användbarhetsttestning</w:t>
-      </w:r>
-      <w:bookmarkEnd w:id="20"/>
+        <w:t>Whiteboxtes</w:t>
+      </w:r>
+      <w:r>
+        <w:rPr>
+          <w:rFonts w:ascii="Times New Roman" w:hAnsi="Times New Roman" w:cs="Times New Roman"/>
+        </w:rPr>
+        <w:t>t</w:t>
+      </w:r>
+      <w:r>
+        <w:rPr>
+          <w:rFonts w:ascii="Times New Roman" w:hAnsi="Times New Roman" w:cs="Times New Roman"/>
+        </w:rPr>
+        <w:t>n</w:t>
+      </w:r>
+      <w:r>
+        <w:rPr>
+          <w:rFonts w:ascii="Times New Roman" w:hAnsi="Times New Roman" w:cs="Times New Roman"/>
+        </w:rPr>
+        <w:t>ing</w:t>
+      </w:r>
       <w:proofErr w:type="spellEnd"/>
       <w:r>
         <w:rPr>
           <w:rFonts w:ascii="Times New Roman" w:hAnsi="Times New Roman" w:cs="Times New Roman"/>
         </w:rPr>
+        <w:tab/>
+      </w:r>
+      <w:r>
+        <w:rPr>
+          <w:rFonts w:ascii="Times New Roman" w:hAnsi="Times New Roman" w:cs="Times New Roman"/>
+        </w:rPr>
+        <w:tab/>
+        <w:t>Oskar,</w:t>
+      </w:r>
+      <w:r>
+        <w:rPr>
+          <w:rFonts w:ascii="Times New Roman" w:hAnsi="Times New Roman" w:cs="Times New Roman"/>
+        </w:rPr>
         <w:t xml:space="preserve"> </w:t>
       </w:r>
       <w:r>
         <w:rPr>
           <w:rFonts w:ascii="Times New Roman" w:hAnsi="Times New Roman" w:cs="Times New Roman"/>
         </w:rPr>
-        <w:tab/>
-      </w:r>
-      <w:proofErr w:type="spellStart"/>
-      <w:r>
-        <w:rPr>
-          <w:rFonts w:ascii="Times New Roman" w:hAnsi="Times New Roman" w:cs="Times New Roman"/>
-        </w:rPr>
-        <w:t>Miran,Nils</w:t>
-      </w:r>
-      <w:proofErr w:type="spellEnd"/>
-    </w:p>
-    <w:p>
-      <w:pPr>
-        <w:pStyle w:val="Liststycke"/>
-        <w:numPr>
-          <w:ilvl w:val="0"/>
-          <w:numId w:val="10"/>
-        </w:numPr>
-        <w:rPr>
-          <w:rFonts w:ascii="Times New Roman" w:hAnsi="Times New Roman" w:cs="Times New Roman"/>
-        </w:rPr>
-      </w:pPr>
-      <w:r>
-        <w:rPr>
-          <w:rFonts w:ascii="Times New Roman" w:hAnsi="Times New Roman" w:cs="Times New Roman"/>
-        </w:rPr>
-        <w:t>Användbarhetsanalys</w:t>
-      </w:r>
-      <w:r>
-        <w:rPr>
-          <w:rFonts w:ascii="Times New Roman" w:hAnsi="Times New Roman" w:cs="Times New Roman"/>
-        </w:rPr>
-        <w:tab/>
-      </w:r>
-      <w:proofErr w:type="spellStart"/>
-      <w:r>
-        <w:rPr>
-          <w:rFonts w:ascii="Times New Roman" w:hAnsi="Times New Roman" w:cs="Times New Roman"/>
-        </w:rPr>
-        <w:t>Miran</w:t>
-      </w:r>
-      <w:proofErr w:type="spellEnd"/>
-      <w:r>
-        <w:rPr>
-          <w:rFonts w:ascii="Times New Roman" w:hAnsi="Times New Roman" w:cs="Times New Roman"/>
-        </w:rPr>
-        <w:t>, Nils</w:t>
-      </w:r>
-    </w:p>
-    <w:p>
-      <w:pPr>
-        <w:pStyle w:val="Liststycke"/>
-        <w:numPr>
-          <w:ilvl w:val="0"/>
-          <w:numId w:val="10"/>
-        </w:numPr>
-        <w:rPr>
-          <w:rFonts w:ascii="Times New Roman" w:hAnsi="Times New Roman" w:cs="Times New Roman"/>
-        </w:rPr>
-      </w:pPr>
-      <w:proofErr w:type="spellStart"/>
-      <w:r>
-        <w:rPr>
-          <w:rFonts w:ascii="Times New Roman" w:hAnsi="Times New Roman" w:cs="Times New Roman"/>
-        </w:rPr>
-        <w:t>Whiteboxtesnting</w:t>
-      </w:r>
-      <w:proofErr w:type="spellEnd"/>
-      <w:r>
-        <w:rPr>
-          <w:rFonts w:ascii="Times New Roman" w:hAnsi="Times New Roman" w:cs="Times New Roman"/>
-        </w:rPr>
-        <w:tab/>
-      </w:r>
-      <w:r>
-        <w:rPr>
-          <w:rFonts w:ascii="Times New Roman" w:hAnsi="Times New Roman" w:cs="Times New Roman"/>
-        </w:rPr>
-        <w:tab/>
-      </w:r>
-      <w:proofErr w:type="spellStart"/>
-      <w:r>
-        <w:rPr>
-          <w:rFonts w:ascii="Times New Roman" w:hAnsi="Times New Roman" w:cs="Times New Roman"/>
-        </w:rPr>
-        <w:t>Oskar,Petter</w:t>
-      </w:r>
-      <w:proofErr w:type="spellEnd"/>
+        <w:t>Petter</w:t>
+      </w:r>
     </w:p>
     <w:p>
       <w:pPr>
@@ -7365,7 +7318,7 @@
             <w:sz w:val="20"/>
             <w:szCs w:val="20"/>
           </w:rPr>
-          <w:t>8</w:t>
+          <w:t>5</w:t>
         </w:r>
         <w:r>
           <w:rPr>
@@ -9925,7 +9878,7 @@
 </file>
 
 <file path=customXml/itemProps1.xml><?xml version="1.0" encoding="utf-8"?>
-<ds:datastoreItem xmlns:ds="http://schemas.openxmlformats.org/officeDocument/2006/customXml" ds:itemID="{B2453A5E-CCC9-4E43-9458-454397C7BFB4}">
+<ds:datastoreItem xmlns:ds="http://schemas.openxmlformats.org/officeDocument/2006/customXml" ds:itemID="{30BC05DF-D709-4227-A31C-E24DD5B4B824}">
   <ds:schemaRefs>
     <ds:schemaRef ds:uri="http://schemas.openxmlformats.org/officeDocument/2006/bibliography"/>
   </ds:schemaRefs>

--- a/Dokument/GPSVE_Projektplan.docx
+++ b/Dokument/GPSVE_Projektplan.docx
@@ -168,7 +168,7 @@
           <w:sz w:val="36"/>
           <w:lang w:val="en-US"/>
         </w:rPr>
-        <w:t>V 1.0</w:t>
+        <w:t>V 1.1</w:t>
       </w:r>
     </w:p>
     <w:p>
@@ -188,8 +188,10 @@
         <w:rPr>
           <w:b/>
         </w:rPr>
-        <w:t>24</w:t>
-      </w:r>
+        <w:t>29</w:t>
+      </w:r>
+      <w:bookmarkStart w:id="1" w:name="_GoBack"/>
+      <w:bookmarkEnd w:id="1"/>
     </w:p>
     <w:p>
       <w:pPr>
@@ -210,12 +212,12 @@
       <w:pPr>
         <w:pStyle w:val="Rubrik1"/>
       </w:pPr>
-      <w:bookmarkStart w:id="1" w:name="_Toc476650135"/>
+      <w:bookmarkStart w:id="2" w:name="_Toc476650135"/>
       <w:r>
         <w:lastRenderedPageBreak/>
         <w:t>Dokumenthistorik</w:t>
       </w:r>
-      <w:bookmarkEnd w:id="1"/>
+      <w:bookmarkEnd w:id="2"/>
     </w:p>
     <w:p/>
     <w:tbl>
@@ -588,25 +590,41 @@
           <w:tcPr>
             <w:tcW w:w="1314" w:type="dxa"/>
           </w:tcPr>
-          <w:p/>
+          <w:p>
+            <w:r>
+              <w:t>17-03-29</w:t>
+            </w:r>
+          </w:p>
         </w:tc>
         <w:tc>
           <w:tcPr>
             <w:tcW w:w="976" w:type="dxa"/>
           </w:tcPr>
-          <w:p/>
+          <w:p>
+            <w:r>
+              <w:t>&lt;1.1&gt;</w:t>
+            </w:r>
+          </w:p>
         </w:tc>
         <w:tc>
           <w:tcPr>
             <w:tcW w:w="4506" w:type="dxa"/>
           </w:tcPr>
-          <w:p/>
+          <w:p>
+            <w:r>
+              <w:t>Ändrat efter feedback från RS1. Har lagt till text som förklara vad vi gjort i riskanalysen och planeringen.</w:t>
+            </w:r>
+          </w:p>
         </w:tc>
         <w:tc>
           <w:tcPr>
             <w:tcW w:w="2266" w:type="dxa"/>
           </w:tcPr>
-          <w:p/>
+          <w:p>
+            <w:r>
+              <w:t>Petter Månsson</w:t>
+            </w:r>
+          </w:p>
         </w:tc>
       </w:tr>
     </w:tbl>
@@ -2267,7 +2285,7 @@
           <w:sz w:val="40"/>
         </w:rPr>
       </w:pPr>
-      <w:bookmarkStart w:id="2" w:name="_Toc476650136"/>
+      <w:bookmarkStart w:id="3" w:name="_Toc476650136"/>
       <w:r>
         <w:rPr>
           <w:sz w:val="40"/>
@@ -2275,17 +2293,17 @@
         <w:lastRenderedPageBreak/>
         <w:t>Projektplan</w:t>
       </w:r>
-      <w:bookmarkEnd w:id="2"/>
+      <w:bookmarkEnd w:id="3"/>
     </w:p>
     <w:p>
       <w:pPr>
         <w:pStyle w:val="Rubrik1"/>
       </w:pPr>
-      <w:bookmarkStart w:id="3" w:name="_Toc476650137"/>
+      <w:bookmarkStart w:id="4" w:name="_Toc476650137"/>
       <w:r>
         <w:t>Syfte</w:t>
       </w:r>
-      <w:bookmarkEnd w:id="3"/>
+      <w:bookmarkEnd w:id="4"/>
     </w:p>
     <w:p>
       <w:r>
@@ -2298,14 +2316,17 @@
       <w:pPr>
         <w:pStyle w:val="Rubrik1"/>
       </w:pPr>
-      <w:bookmarkStart w:id="4" w:name="_Toc476650138"/>
+      <w:bookmarkStart w:id="5" w:name="_Toc476650138"/>
       <w:r>
         <w:t>Ordlista</w:t>
       </w:r>
-      <w:bookmarkEnd w:id="4"/>
-    </w:p>
-    <w:p>
-      <w:r>
+      <w:bookmarkEnd w:id="5"/>
+    </w:p>
+    <w:p>
+      <w:r>
+        <w:rPr>
+          <w:b/>
+        </w:rPr>
         <w:t>VoV</w:t>
       </w:r>
       <w:r>
@@ -2320,6 +2341,9 @@
     </w:p>
     <w:p>
       <w:r>
+        <w:rPr>
+          <w:b/>
+        </w:rPr>
         <w:t>XP</w:t>
       </w:r>
       <w:r>
@@ -2346,13 +2370,38 @@
       </w:r>
     </w:p>
     <w:p>
+      <w:proofErr w:type="spellStart"/>
+      <w:r>
+        <w:rPr>
+          <w:b/>
+        </w:rPr>
+        <w:t>GitHub</w:t>
+      </w:r>
+      <w:proofErr w:type="spellEnd"/>
+      <w:r>
+        <w:rPr>
+          <w:b/>
+        </w:rPr>
+        <w:t xml:space="preserve"> </w:t>
+      </w:r>
+      <w:r>
+        <w:rPr>
+          <w:b/>
+        </w:rPr>
+        <w:tab/>
+      </w:r>
+      <w:r>
+        <w:t xml:space="preserve">Applikation för versionshantering </w:t>
+      </w:r>
+    </w:p>
+    <w:p>
       <w:pPr>
         <w:pStyle w:val="Rubrik1"/>
         <w:rPr>
           <w:lang w:val="en-US"/>
         </w:rPr>
       </w:pPr>
-      <w:bookmarkStart w:id="5" w:name="_Toc476650139"/>
+      <w:bookmarkStart w:id="6" w:name="_Toc476650139"/>
       <w:proofErr w:type="spellStart"/>
       <w:r>
         <w:rPr>
@@ -2360,7 +2409,7 @@
         </w:rPr>
         <w:t>Referenser</w:t>
       </w:r>
-      <w:bookmarkEnd w:id="5"/>
+      <w:bookmarkEnd w:id="6"/>
       <w:proofErr w:type="spellEnd"/>
     </w:p>
     <w:p>
@@ -2616,7 +2665,7 @@
     </w:p>
     <w:p>
       <w:pPr>
-        <w:shd w:val="clear" w:color="auto" w:fill="F0F5F5"/>
+        <w:shd w:val="clear" w:color="auto" w:fill="FFFFFF" w:themeFill="background1"/>
         <w:spacing w:line="240" w:lineRule="auto"/>
         <w:jc w:val="left"/>
         <w:textAlignment w:val="baseline"/>
@@ -2773,24 +2822,24 @@
       <w:pPr>
         <w:pStyle w:val="Rubrik1"/>
       </w:pPr>
-      <w:bookmarkStart w:id="6" w:name="_Toc476650140"/>
-      <w:bookmarkStart w:id="7" w:name="OLE_LINK12"/>
+      <w:bookmarkStart w:id="7" w:name="_Toc476650140"/>
+      <w:bookmarkStart w:id="8" w:name="OLE_LINK12"/>
       <w:r>
         <w:lastRenderedPageBreak/>
         <w:t>Översikt av projekt</w:t>
       </w:r>
-      <w:bookmarkEnd w:id="6"/>
+      <w:bookmarkEnd w:id="7"/>
     </w:p>
     <w:p>
       <w:pPr>
         <w:pStyle w:val="Rubrik2"/>
       </w:pPr>
-      <w:bookmarkStart w:id="8" w:name="_Toc476650141"/>
-      <w:bookmarkEnd w:id="7"/>
+      <w:bookmarkStart w:id="9" w:name="_Toc476650141"/>
+      <w:bookmarkEnd w:id="8"/>
       <w:r>
         <w:t>Syfte</w:t>
       </w:r>
-      <w:bookmarkEnd w:id="8"/>
+      <w:bookmarkEnd w:id="9"/>
     </w:p>
     <w:p>
       <w:r>
@@ -2817,11 +2866,11 @@
       <w:pPr>
         <w:pStyle w:val="Rubrik2"/>
       </w:pPr>
-      <w:bookmarkStart w:id="9" w:name="_Toc476650142"/>
+      <w:bookmarkStart w:id="10" w:name="_Toc476650142"/>
       <w:r>
         <w:t>Omfattning</w:t>
       </w:r>
-      <w:bookmarkEnd w:id="9"/>
+      <w:bookmarkEnd w:id="10"/>
     </w:p>
     <w:p>
       <w:r>
@@ -2878,8 +2927,6 @@
       </w:r>
     </w:p>
     <w:p>
-      <w:bookmarkStart w:id="10" w:name="_GoBack"/>
-      <w:bookmarkEnd w:id="10"/>
       <w:r>
         <w:t xml:space="preserve">Projektet kommer utföra granskning av kod och samtliga dokument. </w:t>
       </w:r>
@@ -2909,42 +2956,15 @@
     </w:p>
     <w:p>
       <w:r>
-        <w:t xml:space="preserve">Samtliga projektdeltagare har utvecklat sin kompetens inom Java och Android. </w:t>
-      </w:r>
-    </w:p>
-    <w:p>
-      <w:r>
-        <w:t>En färdigutvecklad</w:t>
-      </w:r>
-      <w:r>
-        <w:t xml:space="preserve"> </w:t>
-      </w:r>
-      <w:r>
-        <w:t>produkt</w:t>
-      </w:r>
-      <w:r>
-        <w:t xml:space="preserve"> finns,</w:t>
-      </w:r>
-      <w:r>
-        <w:t xml:space="preserve"> som en</w:t>
-      </w:r>
-      <w:r>
-        <w:t xml:space="preserve"> användare</w:t>
-      </w:r>
-      <w:r>
-        <w:t xml:space="preserve"> kan nyttja</w:t>
-      </w:r>
-      <w:r>
-        <w:t xml:space="preserve"> på en fest för att förhöja stämningen eller i ensamhet använda </w:t>
-      </w:r>
-      <w:r>
-        <w:t>produkten</w:t>
-      </w:r>
-      <w:r>
-        <w:t xml:space="preserve"> för att slappna av.</w:t>
-      </w:r>
-    </w:p>
-    <w:p/>
+        <w:t>Efter slutfört projekt skall s</w:t>
+      </w:r>
+      <w:r>
+        <w:t>amtliga projektdeltagare har utvecklat sin k</w:t>
+      </w:r>
+      <w:r>
+        <w:t>ompetens inom Java, Android och en färdigutvecklad produkt finns för nedladdning på Google Play.</w:t>
+      </w:r>
+    </w:p>
     <w:p>
       <w:pPr>
         <w:spacing w:after="160"/>
@@ -3618,8 +3638,54 @@
     <w:p>
       <w:pPr>
         <w:pStyle w:val="Rubrik2"/>
-      </w:pPr>
-    </w:p>
+        <w:rPr>
+          <w:b w:val="0"/>
+          <w:sz w:val="24"/>
+          <w:szCs w:val="24"/>
+        </w:rPr>
+      </w:pPr>
+      <w:r>
+        <w:rPr>
+          <w:b w:val="0"/>
+          <w:sz w:val="24"/>
+          <w:szCs w:val="24"/>
+        </w:rPr>
+        <w:t xml:space="preserve">Var deltagare i projektet har en budget på 220 timmar och perioden för projektet sprider sig över 12 veckor. Budgeteringen är mer detaljerad i början av projektet </w:t>
+      </w:r>
+      <w:r>
+        <w:rPr>
+          <w:b w:val="0"/>
+          <w:sz w:val="24"/>
+          <w:szCs w:val="24"/>
+        </w:rPr>
+        <w:t>och längre fram blir den mer abstrakt. En punkt som återkommer var vecka är att två möten finns inplanerade och tid har budgeterats till dem. Detta för att se till så kommunikationen och besluttagande kan fungera utan att skapa förseningar. Dessa möten är även flexibla så att projektet kan fokusera på olika delar om det upptäcks en viss tid in i projektet att någon del behöver mer uppmärksamhet.</w:t>
+      </w:r>
+    </w:p>
+    <w:p>
+      <w:r>
+        <w:t xml:space="preserve">Planeringen är också kopplad till de 4 sprintar </w:t>
+      </w:r>
+      <w:r>
+        <w:t>som ingår i projektet, där</w:t>
+      </w:r>
+      <w:r>
+        <w:t xml:space="preserve"> de delar som ingår i en sprint fått högre prioritering i planeringen för just den sprinten.</w:t>
+      </w:r>
+    </w:p>
+    <w:p>
+      <w:r>
+        <w:t xml:space="preserve">Projektet har förtroende för denna planering då den är flexibel men håller sig till en struktur som är nästintill likadan varje vecka med återkommande möten och fokus på var sprint för sig för att kunna producera de </w:t>
+      </w:r>
+      <w:proofErr w:type="spellStart"/>
+      <w:r>
+        <w:t>leverabler</w:t>
+      </w:r>
+      <w:proofErr w:type="spellEnd"/>
+      <w:r>
+        <w:t xml:space="preserve"> ingår i just den sprinten.</w:t>
+      </w:r>
+    </w:p>
+    <w:p/>
     <w:p>
       <w:pPr>
         <w:pStyle w:val="Rubrik2"/>
@@ -6847,6 +6913,99 @@
       </w:r>
       <w:bookmarkEnd w:id="29"/>
     </w:p>
+    <w:p>
+      <w:r>
+        <w:t xml:space="preserve">Projektet har utfört en riskanalys för att identifiera risker innan de inträffar. Då kan risker motverkas genom att de har lyfts fram. Risker har identifierats genom att projektdeltagare har </w:t>
+      </w:r>
+      <w:proofErr w:type="spellStart"/>
+      <w:r>
+        <w:t>brainstormat</w:t>
+      </w:r>
+      <w:proofErr w:type="spellEnd"/>
+      <w:r>
+        <w:t xml:space="preserve"> fram ett antal risker under en session. Skulle en ny risk identifieras under projektets gång kommer den läggas till och en handlingsplan kommer utformas.</w:t>
+      </w:r>
+    </w:p>
+    <w:p>
+      <w:r>
+        <w:t>Riskers sannolikhet och konsekvens anges på en skala låg, mellan och hög.</w:t>
+      </w:r>
+    </w:p>
+    <w:p>
+      <w:r>
+        <w:rPr>
+          <w:b/>
+        </w:rPr>
+        <w:t>Låg</w:t>
+      </w:r>
+      <w:r>
+        <w:t xml:space="preserve">: </w:t>
+      </w:r>
+    </w:p>
+    <w:p>
+      <w:r>
+        <w:t xml:space="preserve">Sannolikhet: </w:t>
+      </w:r>
+      <w:r>
+        <w:t xml:space="preserve">risken är identifierad men inte trolig att inträffa. </w:t>
+      </w:r>
+    </w:p>
+    <w:p>
+      <w:r>
+        <w:t xml:space="preserve">Konsekvens: risken </w:t>
+      </w:r>
+      <w:r>
+        <w:t>har knappt betydelse och projektet kommer fortfarande kunna leverera på tid.</w:t>
+      </w:r>
+    </w:p>
+    <w:p>
+      <w:r>
+        <w:rPr>
+          <w:b/>
+        </w:rPr>
+        <w:t>Mellan</w:t>
+      </w:r>
+      <w:r>
+        <w:t xml:space="preserve">: </w:t>
+      </w:r>
+    </w:p>
+    <w:p>
+      <w:r>
+        <w:t xml:space="preserve">Sannolikhet: </w:t>
+      </w:r>
+      <w:r>
+        <w:t>risken kommer troli</w:t>
+      </w:r>
+      <w:r>
+        <w:t xml:space="preserve">gtvis inträffa. </w:t>
+      </w:r>
+    </w:p>
+    <w:p>
+      <w:r>
+        <w:t>Konsekvens: kan påverka produktens kvalité eller att projektet inte levererar i tid.</w:t>
+      </w:r>
+    </w:p>
+    <w:p>
+      <w:r>
+        <w:rPr>
+          <w:b/>
+        </w:rPr>
+        <w:t>Hög</w:t>
+      </w:r>
+      <w:r>
+        <w:t>:</w:t>
+      </w:r>
+    </w:p>
+    <w:p>
+      <w:r>
+        <w:t>Sannolikhet: risken kommer inträffa och projektets deltagare måste alltid vara beredda på detta.</w:t>
+      </w:r>
+    </w:p>
+    <w:p>
+      <w:r>
+        <w:t>Konsekvens: produkten kvalité och projektets möjlighet att leverera på tid kommer påverkas.</w:t>
+      </w:r>
+    </w:p>
     <w:p/>
     <w:p>
       <w:pPr>
@@ -6876,7 +7035,10 @@
     </w:p>
     <w:p>
       <w:r>
-        <w:t xml:space="preserve">Sannolikhet: mellan </w:t>
+        <w:t>Sannolikhet: M</w:t>
+      </w:r>
+      <w:r>
+        <w:t xml:space="preserve">ellan </w:t>
       </w:r>
       <w:r>
         <w:t xml:space="preserve"> </w:t>
@@ -6884,7 +7046,16 @@
     </w:p>
     <w:p>
       <w:r>
-        <w:t>Konsekvens: Projektet hamnar efter eller missar deadline.</w:t>
+        <w:t xml:space="preserve">Konsekvens: </w:t>
+      </w:r>
+      <w:r>
+        <w:t>Hög (</w:t>
+      </w:r>
+      <w:r>
+        <w:t>Projektet hamnar efter eller missar deadline.</w:t>
+      </w:r>
+      <w:r>
+        <w:t>)</w:t>
       </w:r>
       <w:r>
         <w:t xml:space="preserve"> </w:t>
@@ -6928,11 +7099,26 @@
     </w:p>
     <w:p>
       <w:r>
-        <w:t>Konsekvens: Projekt står stilla</w:t>
+        <w:t>Konsekvens:</w:t>
+      </w:r>
+      <w:r>
+        <w:t xml:space="preserve"> Låg</w:t>
       </w:r>
       <w:r>
         <w:t xml:space="preserve"> </w:t>
       </w:r>
+      <w:r>
+        <w:t>(</w:t>
+      </w:r>
+      <w:r>
+        <w:t>Projekt står stilla</w:t>
+      </w:r>
+      <w:r>
+        <w:t>)</w:t>
+      </w:r>
+      <w:r>
+        <w:t xml:space="preserve"> </w:t>
+      </w:r>
     </w:p>
     <w:p>
       <w:r>
@@ -6966,7 +7152,10 @@
     </w:p>
     <w:p>
       <w:r>
-        <w:t>Sannolikhet: mellan</w:t>
+        <w:t>Sannolikhet: M</w:t>
+      </w:r>
+      <w:r>
+        <w:t>ellan</w:t>
       </w:r>
       <w:r>
         <w:t xml:space="preserve"> </w:t>
@@ -6977,7 +7166,16 @@
         <w:t>Konse</w:t>
       </w:r>
       <w:r>
-        <w:t xml:space="preserve">kvens: dålig slutprodukt </w:t>
+        <w:t xml:space="preserve">kvens: </w:t>
+      </w:r>
+      <w:r>
+        <w:t>Hög (</w:t>
+      </w:r>
+      <w:r>
+        <w:t>D</w:t>
+      </w:r>
+      <w:r>
+        <w:t>ålig slutprodukt)</w:t>
       </w:r>
     </w:p>
     <w:p>
@@ -7016,7 +7214,19 @@
     </w:p>
     <w:p>
       <w:r>
-        <w:t>Konsekvens: tidsförlust.</w:t>
+        <w:t xml:space="preserve">Konsekvens: </w:t>
+      </w:r>
+      <w:r>
+        <w:t>Hög (</w:t>
+      </w:r>
+      <w:r>
+        <w:t>T</w:t>
+      </w:r>
+      <w:r>
+        <w:t>idsförlust.</w:t>
+      </w:r>
+      <w:r>
+        <w:t>)</w:t>
       </w:r>
       <w:r>
         <w:t xml:space="preserve"> </w:t>
@@ -7056,6 +7266,7 @@
         <w:pStyle w:val="Rubrik3"/>
       </w:pPr>
       <w:r>
+        <w:lastRenderedPageBreak/>
         <w:t xml:space="preserve">Ny version av </w:t>
       </w:r>
       <w:proofErr w:type="spellStart"/>
@@ -7096,10 +7307,19 @@
         <w:t>Konsekvens:</w:t>
       </w:r>
       <w:r>
-        <w:t xml:space="preserve"> Produkt slutar att fungera.</w:t>
-      </w:r>
-      <w:r>
         <w:t xml:space="preserve"> </w:t>
+      </w:r>
+      <w:r>
+        <w:t>Låg (</w:t>
+      </w:r>
+      <w:r>
+        <w:t>Produkt slutar att fungera.</w:t>
+      </w:r>
+      <w:r>
+        <w:t xml:space="preserve"> </w:t>
+      </w:r>
+      <w:r>
+        <w:t>)</w:t>
       </w:r>
     </w:p>
     <w:p>
@@ -7140,7 +7360,6 @@
         <w:pStyle w:val="Rubrik2"/>
       </w:pPr>
       <w:r>
-        <w:lastRenderedPageBreak/>
         <w:t>Riskdiagram</w:t>
       </w:r>
       <w:bookmarkEnd w:id="32"/>
@@ -9878,7 +10097,7 @@
 </file>
 
 <file path=customXml/itemProps1.xml><?xml version="1.0" encoding="utf-8"?>
-<ds:datastoreItem xmlns:ds="http://schemas.openxmlformats.org/officeDocument/2006/customXml" ds:itemID="{30BC05DF-D709-4227-A31C-E24DD5B4B824}">
+<ds:datastoreItem xmlns:ds="http://schemas.openxmlformats.org/officeDocument/2006/customXml" ds:itemID="{F01451E8-CFF0-4AC2-98B5-9EBF116E1266}">
   <ds:schemaRefs>
     <ds:schemaRef ds:uri="http://schemas.openxmlformats.org/officeDocument/2006/bibliography"/>
   </ds:schemaRefs>

--- a/Dokument/GPSVE_Projektplan.docx
+++ b/Dokument/GPSVE_Projektplan.docx
@@ -190,8 +190,6 @@
         </w:rPr>
         <w:t>29</w:t>
       </w:r>
-      <w:bookmarkStart w:id="1" w:name="_GoBack"/>
-      <w:bookmarkEnd w:id="1"/>
     </w:p>
     <w:p>
       <w:pPr>
@@ -212,12 +210,12 @@
       <w:pPr>
         <w:pStyle w:val="Rubrik1"/>
       </w:pPr>
-      <w:bookmarkStart w:id="2" w:name="_Toc476650135"/>
+      <w:bookmarkStart w:id="1" w:name="_Toc476650135"/>
       <w:r>
         <w:lastRenderedPageBreak/>
         <w:t>Dokumenthistorik</w:t>
       </w:r>
-      <w:bookmarkEnd w:id="2"/>
+      <w:bookmarkEnd w:id="1"/>
     </w:p>
     <w:p/>
     <w:tbl>
@@ -2285,7 +2283,7 @@
           <w:sz w:val="40"/>
         </w:rPr>
       </w:pPr>
-      <w:bookmarkStart w:id="3" w:name="_Toc476650136"/>
+      <w:bookmarkStart w:id="2" w:name="_Toc476650136"/>
       <w:r>
         <w:rPr>
           <w:sz w:val="40"/>
@@ -2293,17 +2291,17 @@
         <w:lastRenderedPageBreak/>
         <w:t>Projektplan</w:t>
       </w:r>
+      <w:bookmarkEnd w:id="2"/>
+    </w:p>
+    <w:p>
+      <w:pPr>
+        <w:pStyle w:val="Rubrik1"/>
+      </w:pPr>
+      <w:bookmarkStart w:id="3" w:name="_Toc476650137"/>
+      <w:r>
+        <w:t>Syfte</w:t>
+      </w:r>
       <w:bookmarkEnd w:id="3"/>
-    </w:p>
-    <w:p>
-      <w:pPr>
-        <w:pStyle w:val="Rubrik1"/>
-      </w:pPr>
-      <w:bookmarkStart w:id="4" w:name="_Toc476650137"/>
-      <w:r>
-        <w:t>Syfte</w:t>
-      </w:r>
-      <w:bookmarkEnd w:id="4"/>
     </w:p>
     <w:p>
       <w:r>
@@ -2316,101 +2314,93 @@
       <w:pPr>
         <w:pStyle w:val="Rubrik1"/>
       </w:pPr>
-      <w:bookmarkStart w:id="5" w:name="_Toc476650138"/>
+      <w:bookmarkStart w:id="4" w:name="_Toc476650138"/>
       <w:r>
         <w:t>Ordlista</w:t>
       </w:r>
+      <w:bookmarkEnd w:id="4"/>
+    </w:p>
+    <w:p>
+      <w:r>
+        <w:rPr>
+          <w:b/>
+        </w:rPr>
+        <w:t>VoV</w:t>
+      </w:r>
+      <w:r>
+        <w:tab/>
+      </w:r>
+      <w:r>
+        <w:rPr>
+          <w:szCs w:val="24"/>
+        </w:rPr>
+        <w:t>Verifiering och valideringsdokument</w:t>
+      </w:r>
+    </w:p>
+    <w:p>
+      <w:r>
+        <w:rPr>
+          <w:b/>
+        </w:rPr>
+        <w:t>XP</w:t>
+      </w:r>
+      <w:r>
+        <w:tab/>
+      </w:r>
+      <w:r>
+        <w:t xml:space="preserve">Extreme </w:t>
+      </w:r>
+      <w:proofErr w:type="spellStart"/>
+      <w:r>
+        <w:t>Programming</w:t>
+      </w:r>
+      <w:proofErr w:type="spellEnd"/>
+      <w:r>
+        <w:t>(</w:t>
+      </w:r>
+      <w:proofErr w:type="spellStart"/>
+      <w:r>
+        <w:t>agil</w:t>
+      </w:r>
+      <w:proofErr w:type="spellEnd"/>
+      <w:r>
+        <w:t xml:space="preserve"> metod)</w:t>
+      </w:r>
+    </w:p>
+    <w:p>
+      <w:proofErr w:type="spellStart"/>
+      <w:r>
+        <w:rPr>
+          <w:b/>
+        </w:rPr>
+        <w:t>GitHub</w:t>
+      </w:r>
+      <w:proofErr w:type="spellEnd"/>
+      <w:r>
+        <w:rPr>
+          <w:b/>
+        </w:rPr>
+        <w:t xml:space="preserve"> </w:t>
+      </w:r>
+      <w:r>
+        <w:rPr>
+          <w:b/>
+        </w:rPr>
+        <w:tab/>
+      </w:r>
+      <w:r>
+        <w:t xml:space="preserve">Applikation för versionshantering </w:t>
+      </w:r>
+    </w:p>
+    <w:p>
+      <w:pPr>
+        <w:pStyle w:val="Rubrik1"/>
+      </w:pPr>
+      <w:bookmarkStart w:id="5" w:name="_Toc476650139"/>
+      <w:r>
+        <w:t>Referenser</w:t>
+      </w:r>
       <w:bookmarkEnd w:id="5"/>
-    </w:p>
-    <w:p>
-      <w:r>
-        <w:rPr>
-          <w:b/>
-        </w:rPr>
-        <w:t>VoV</w:t>
-      </w:r>
-      <w:r>
-        <w:tab/>
-      </w:r>
-      <w:r>
-        <w:rPr>
-          <w:szCs w:val="24"/>
-        </w:rPr>
-        <w:t>Verifiering och valideringsdokument</w:t>
-      </w:r>
-    </w:p>
-    <w:p>
-      <w:r>
-        <w:rPr>
-          <w:b/>
-        </w:rPr>
-        <w:t>XP</w:t>
-      </w:r>
-      <w:r>
-        <w:tab/>
-      </w:r>
-      <w:r>
-        <w:t xml:space="preserve">Extreme </w:t>
-      </w:r>
-      <w:proofErr w:type="spellStart"/>
-      <w:r>
-        <w:t>Programming</w:t>
-      </w:r>
-      <w:proofErr w:type="spellEnd"/>
-      <w:r>
-        <w:t>(</w:t>
-      </w:r>
-      <w:proofErr w:type="spellStart"/>
-      <w:r>
-        <w:t>agil</w:t>
-      </w:r>
-      <w:proofErr w:type="spellEnd"/>
-      <w:r>
-        <w:t xml:space="preserve"> metod)</w:t>
-      </w:r>
-    </w:p>
-    <w:p>
-      <w:proofErr w:type="spellStart"/>
-      <w:r>
-        <w:rPr>
-          <w:b/>
-        </w:rPr>
-        <w:t>GitHub</w:t>
-      </w:r>
-      <w:proofErr w:type="spellEnd"/>
-      <w:r>
-        <w:rPr>
-          <w:b/>
-        </w:rPr>
-        <w:t xml:space="preserve"> </w:t>
-      </w:r>
-      <w:r>
-        <w:rPr>
-          <w:b/>
-        </w:rPr>
-        <w:tab/>
-      </w:r>
-      <w:r>
-        <w:t xml:space="preserve">Applikation för versionshantering </w:t>
-      </w:r>
-    </w:p>
-    <w:p>
-      <w:pPr>
-        <w:pStyle w:val="Rubrik1"/>
-        <w:rPr>
-          <w:lang w:val="en-US"/>
-        </w:rPr>
-      </w:pPr>
-      <w:bookmarkStart w:id="6" w:name="_Toc476650139"/>
-      <w:proofErr w:type="spellStart"/>
-      <w:r>
-        <w:rPr>
-          <w:lang w:val="en-US"/>
-        </w:rPr>
-        <w:t>Referenser</w:t>
-      </w:r>
-      <w:bookmarkEnd w:id="6"/>
-      <w:proofErr w:type="spellEnd"/>
     </w:p>
     <w:p>
       <w:pPr>
@@ -2422,7 +2412,6 @@
           <w:color w:val="000000"/>
           <w:sz w:val="21"/>
           <w:szCs w:val="21"/>
-          <w:lang w:val="en-US"/>
         </w:rPr>
       </w:pPr>
       <w:r>
@@ -2432,7 +2421,6 @@
           <w:color w:val="000000"/>
           <w:sz w:val="21"/>
           <w:szCs w:val="21"/>
-          <w:lang w:val="en-US"/>
         </w:rPr>
         <w:t>[1]</w:t>
       </w:r>
@@ -2443,7 +2431,6 @@
           <w:color w:val="000000"/>
           <w:sz w:val="21"/>
           <w:szCs w:val="21"/>
-          <w:lang w:val="en-US"/>
         </w:rPr>
         <w:t>SCHWABER, K.</w:t>
       </w:r>
@@ -2822,55 +2809,55 @@
       <w:pPr>
         <w:pStyle w:val="Rubrik1"/>
       </w:pPr>
-      <w:bookmarkStart w:id="7" w:name="_Toc476650140"/>
-      <w:bookmarkStart w:id="8" w:name="OLE_LINK12"/>
+      <w:bookmarkStart w:id="6" w:name="_Toc476650140"/>
+      <w:bookmarkStart w:id="7" w:name="OLE_LINK12"/>
       <w:r>
         <w:lastRenderedPageBreak/>
         <w:t>Översikt av projekt</w:t>
       </w:r>
+      <w:bookmarkEnd w:id="6"/>
+    </w:p>
+    <w:p>
+      <w:pPr>
+        <w:pStyle w:val="Rubrik2"/>
+      </w:pPr>
+      <w:bookmarkStart w:id="8" w:name="_Toc476650141"/>
       <w:bookmarkEnd w:id="7"/>
-    </w:p>
+      <w:r>
+        <w:t>Syfte</w:t>
+      </w:r>
+      <w:bookmarkEnd w:id="8"/>
+    </w:p>
+    <w:p>
+      <w:r>
+        <w:t>Projektet ämnar utveckla en produkt som gör</w:t>
+      </w:r>
+      <w:r>
+        <w:t xml:space="preserve"> det möjligt att uppleva musik visuellt.</w:t>
+      </w:r>
+      <w:r>
+        <w:t xml:space="preserve"> Projektet syftar att driva kreativ</w:t>
+      </w:r>
+      <w:r>
+        <w:t xml:space="preserve"> och personlig kompetensutveckling. Produktens syfte är att skapa glädje hos användaren och framkalla ett rus genom att visa olika mönster</w:t>
+      </w:r>
+      <w:r>
+        <w:t xml:space="preserve"> i takt till musik</w:t>
+      </w:r>
+      <w:r>
+        <w:t xml:space="preserve"> i ett fönster.</w:t>
+      </w:r>
+    </w:p>
+    <w:p/>
     <w:p>
       <w:pPr>
         <w:pStyle w:val="Rubrik2"/>
       </w:pPr>
-      <w:bookmarkStart w:id="9" w:name="_Toc476650141"/>
-      <w:bookmarkEnd w:id="8"/>
-      <w:r>
-        <w:t>Syfte</w:t>
+      <w:bookmarkStart w:id="9" w:name="_Toc476650142"/>
+      <w:r>
+        <w:t>Omfattning</w:t>
       </w:r>
       <w:bookmarkEnd w:id="9"/>
-    </w:p>
-    <w:p>
-      <w:r>
-        <w:t>Projektet ämnar utveckla en produkt som gör</w:t>
-      </w:r>
-      <w:r>
-        <w:t xml:space="preserve"> det möjligt att uppleva musik visuellt.</w:t>
-      </w:r>
-      <w:r>
-        <w:t xml:space="preserve"> Projektet syftar att driva kreativ</w:t>
-      </w:r>
-      <w:r>
-        <w:t xml:space="preserve"> och personlig kompetensutveckling. Produktens syfte är att skapa glädje hos användaren och framkalla ett rus genom att visa olika mönster</w:t>
-      </w:r>
-      <w:r>
-        <w:t xml:space="preserve"> i takt till musik</w:t>
-      </w:r>
-      <w:r>
-        <w:t xml:space="preserve"> i ett fönster.</w:t>
-      </w:r>
-    </w:p>
-    <w:p/>
-    <w:p>
-      <w:pPr>
-        <w:pStyle w:val="Rubrik2"/>
-      </w:pPr>
-      <w:bookmarkStart w:id="10" w:name="_Toc476650142"/>
-      <w:r>
-        <w:t>Omfattning</w:t>
-      </w:r>
-      <w:bookmarkEnd w:id="10"/>
     </w:p>
     <w:p>
       <w:r>
@@ -2945,14 +2932,14 @@
       <w:pPr>
         <w:pStyle w:val="Rubrik2"/>
       </w:pPr>
-      <w:bookmarkStart w:id="11" w:name="_Toc476650143"/>
+      <w:bookmarkStart w:id="10" w:name="_Toc476650143"/>
       <w:r>
         <w:t>M</w:t>
       </w:r>
       <w:r>
         <w:t>ål</w:t>
       </w:r>
-      <w:bookmarkEnd w:id="11"/>
+      <w:bookmarkEnd w:id="10"/>
     </w:p>
     <w:p>
       <w:r>
@@ -2984,35 +2971,35 @@
       <w:pPr>
         <w:pStyle w:val="Rubrik1"/>
       </w:pPr>
-      <w:bookmarkStart w:id="12" w:name="_Toc476650144"/>
+      <w:bookmarkStart w:id="11" w:name="_Toc476650144"/>
       <w:r>
         <w:lastRenderedPageBreak/>
         <w:t>Produkt</w:t>
       </w:r>
+      <w:bookmarkEnd w:id="11"/>
+    </w:p>
+    <w:p>
+      <w:pPr>
+        <w:pStyle w:val="Rubrik2"/>
+      </w:pPr>
+      <w:bookmarkStart w:id="12" w:name="_Toc476650145"/>
+      <w:r>
+        <w:t>Produktbeskrivning</w:t>
+      </w:r>
       <w:bookmarkEnd w:id="12"/>
     </w:p>
     <w:p>
-      <w:pPr>
-        <w:pStyle w:val="Rubrik2"/>
-      </w:pPr>
-      <w:bookmarkStart w:id="13" w:name="_Toc476650145"/>
-      <w:r>
-        <w:t>Produktbeskrivning</w:t>
+      <w:bookmarkStart w:id="13" w:name="OLE_LINK9"/>
+      <w:r>
+        <w:t xml:space="preserve">Projektet ämnar utveckla en </w:t>
+      </w:r>
+      <w:r>
+        <w:t>produkt</w:t>
+      </w:r>
+      <w:r>
+        <w:t xml:space="preserve"> som visualiserar musik till rörliga bilder eller former. Detta möjliggör att musiken som spelas upp på en enhet kan intas visuellt. Visualisering skapas genom att information läses in i Java från en ljudfil och frekvenserna omvandlas till bytes. Den data kan då matas in i en algoritm som ritar upp ett mönster i fönster. </w:t>
       </w:r>
       <w:bookmarkEnd w:id="13"/>
-    </w:p>
-    <w:p>
-      <w:bookmarkStart w:id="14" w:name="OLE_LINK9"/>
-      <w:r>
-        <w:t xml:space="preserve">Projektet ämnar utveckla en </w:t>
-      </w:r>
-      <w:r>
-        <w:t>produkt</w:t>
-      </w:r>
-      <w:r>
-        <w:t xml:space="preserve"> som visualiserar musik till rörliga bilder eller former. Detta möjliggör att musiken som spelas upp på en enhet kan intas visuellt. Visualisering skapas genom att information läses in i Java från en ljudfil och frekvenserna omvandlas till bytes. Den data kan då matas in i en algoritm som ritar upp ett mönster i fönster. </w:t>
-      </w:r>
-      <w:bookmarkEnd w:id="14"/>
       <w:r>
         <w:t>Produkten skall innehålla ett bibliotek av mönster. Produkten skall utvecklas som en Android-applikation.</w:t>
       </w:r>
@@ -3023,24 +3010,24 @@
       <w:pPr>
         <w:pStyle w:val="Rubrik2"/>
       </w:pPr>
-      <w:bookmarkStart w:id="15" w:name="_Toc476650146"/>
+      <w:bookmarkStart w:id="14" w:name="_Toc476650146"/>
       <w:r>
         <w:t>Målgrupp</w:t>
       </w:r>
+      <w:bookmarkEnd w:id="14"/>
+    </w:p>
+    <w:p>
+      <w:bookmarkStart w:id="15" w:name="OLE_LINK10"/>
+      <w:r>
+        <w:t xml:space="preserve">Målgruppen är personer som </w:t>
+      </w:r>
+      <w:r>
+        <w:t xml:space="preserve">är musikintresserade </w:t>
+      </w:r>
+      <w:r>
+        <w:t xml:space="preserve">och vill kunna uppleva musiken på annat sätt än att endast lyssna. </w:t>
+      </w:r>
       <w:bookmarkEnd w:id="15"/>
-    </w:p>
-    <w:p>
-      <w:bookmarkStart w:id="16" w:name="OLE_LINK10"/>
-      <w:r>
-        <w:t xml:space="preserve">Målgruppen är personer som </w:t>
-      </w:r>
-      <w:r>
-        <w:t xml:space="preserve">är musikintresserade </w:t>
-      </w:r>
-      <w:r>
-        <w:t xml:space="preserve">och vill kunna uppleva musiken på annat sätt än att endast lyssna. </w:t>
-      </w:r>
-      <w:bookmarkEnd w:id="16"/>
       <w:r>
         <w:t>Eftersom slutprodukten är tänkt att implementeras i form av en Android-applikation är slutanvändaren någon med en Android-mobiltelefon.</w:t>
       </w:r>
@@ -3092,144 +3079,144 @@
       <w:pPr>
         <w:pStyle w:val="Rubrik1"/>
       </w:pPr>
-      <w:bookmarkStart w:id="17" w:name="_Toc476650147"/>
+      <w:bookmarkStart w:id="16" w:name="_Toc476650147"/>
       <w:r>
         <w:lastRenderedPageBreak/>
         <w:t>Process</w:t>
       </w:r>
+      <w:bookmarkEnd w:id="16"/>
+    </w:p>
+    <w:p>
+      <w:pPr>
+        <w:pStyle w:val="Rubrik2"/>
+      </w:pPr>
+      <w:bookmarkStart w:id="17" w:name="_Toc476650148"/>
+      <w:r>
+        <w:t>Utvecklingsprocess</w:t>
+      </w:r>
       <w:bookmarkEnd w:id="17"/>
     </w:p>
     <w:p>
+      <w:r>
+        <w:t xml:space="preserve">Projektet använder en egendesignad </w:t>
+      </w:r>
+      <w:proofErr w:type="spellStart"/>
+      <w:r>
+        <w:t>agil</w:t>
+      </w:r>
+      <w:proofErr w:type="spellEnd"/>
+      <w:r>
+        <w:t xml:space="preserve">-process med lånade element från etablerade </w:t>
+      </w:r>
+      <w:proofErr w:type="spellStart"/>
+      <w:r>
+        <w:t>agila</w:t>
+      </w:r>
+      <w:proofErr w:type="spellEnd"/>
+      <w:r>
+        <w:t xml:space="preserve">-processer. </w:t>
+      </w:r>
+    </w:p>
+    <w:p>
+      <w:r>
+        <w:t>Par-programmering inspireras ifrån XP</w:t>
+      </w:r>
+      <w:r>
+        <w:t>[2]</w:t>
+      </w:r>
+      <w:r>
+        <w:t xml:space="preserve">. Par-programmeringen kommer ej vara strikt utan kommer ske informellt. </w:t>
+      </w:r>
+    </w:p>
+    <w:p>
+      <w:r>
+        <w:t xml:space="preserve">Granskning av dokument och kod kommer ske genom </w:t>
+      </w:r>
+      <w:proofErr w:type="spellStart"/>
+      <w:r>
+        <w:t>peer-review</w:t>
+      </w:r>
+      <w:proofErr w:type="spellEnd"/>
+      <w:r>
+        <w:t xml:space="preserve">. </w:t>
+      </w:r>
+    </w:p>
+    <w:p>
+      <w:r>
+        <w:t xml:space="preserve">Projektets möten </w:t>
+      </w:r>
+      <w:r>
+        <w:t xml:space="preserve">tar inspiration från mötesstrukturen i </w:t>
+      </w:r>
+      <w:proofErr w:type="spellStart"/>
+      <w:r>
+        <w:t>Scrum</w:t>
+      </w:r>
+      <w:proofErr w:type="spellEnd"/>
+      <w:r>
+        <w:t>[1]</w:t>
+      </w:r>
+      <w:r>
+        <w:t xml:space="preserve"> med möten f</w:t>
+      </w:r>
+      <w:r>
+        <w:t>okuserade kring de olika sprint</w:t>
+      </w:r>
+      <w:r>
+        <w:t>delarna. Dock med ändrad tidsaspekt. Möten sker samlat på plats och på distans. Projektet kommer att jobba iterativt med inkrementella releaser kopplat till sprintar.</w:t>
+      </w:r>
+    </w:p>
+    <w:p>
+      <w:r>
+        <w:t xml:space="preserve">Stor del av projektets kommunikation kommer ske informellt. </w:t>
+      </w:r>
+    </w:p>
+    <w:p>
+      <w:r>
+        <w:t>Version</w:t>
+      </w:r>
+      <w:r>
+        <w:t>s</w:t>
+      </w:r>
+      <w:r>
+        <w:t xml:space="preserve">hantering sker med hjälp av </w:t>
+      </w:r>
+      <w:proofErr w:type="spellStart"/>
+      <w:r>
+        <w:t>Github</w:t>
+      </w:r>
+      <w:proofErr w:type="spellEnd"/>
+      <w:r>
+        <w:t xml:space="preserve">. </w:t>
+      </w:r>
+    </w:p>
+    <w:p>
+      <w:r>
+        <w:t>W</w:t>
+      </w:r>
+      <w:r>
+        <w:t>hitebox-testning</w:t>
+      </w:r>
+      <w:r>
+        <w:t xml:space="preserve"> </w:t>
+      </w:r>
+      <w:r>
+        <w:t>kommer genomföras.</w:t>
+      </w:r>
+    </w:p>
+    <w:p/>
+    <w:p>
       <w:pPr>
         <w:pStyle w:val="Rubrik2"/>
       </w:pPr>
-      <w:bookmarkStart w:id="18" w:name="_Toc476650148"/>
-      <w:r>
-        <w:t>Utvecklingsprocess</w:t>
+      <w:bookmarkStart w:id="18" w:name="_Toc476650149"/>
+      <w:r>
+        <w:t>Bemanning</w:t>
+      </w:r>
+      <w:r>
+        <w:t xml:space="preserve"> och ansvarsområden</w:t>
       </w:r>
       <w:bookmarkEnd w:id="18"/>
-    </w:p>
-    <w:p>
-      <w:r>
-        <w:t xml:space="preserve">Projektet använder en egendesignad </w:t>
-      </w:r>
-      <w:proofErr w:type="spellStart"/>
-      <w:r>
-        <w:t>agil</w:t>
-      </w:r>
-      <w:proofErr w:type="spellEnd"/>
-      <w:r>
-        <w:t xml:space="preserve">-process med lånade element från etablerade </w:t>
-      </w:r>
-      <w:proofErr w:type="spellStart"/>
-      <w:r>
-        <w:t>agila</w:t>
-      </w:r>
-      <w:proofErr w:type="spellEnd"/>
-      <w:r>
-        <w:t xml:space="preserve">-processer. </w:t>
-      </w:r>
-    </w:p>
-    <w:p>
-      <w:r>
-        <w:t>Par-programmering inspireras ifrån XP</w:t>
-      </w:r>
-      <w:r>
-        <w:t>[2]</w:t>
-      </w:r>
-      <w:r>
-        <w:t xml:space="preserve">. Par-programmeringen kommer ej vara strikt utan kommer ske informellt. </w:t>
-      </w:r>
-    </w:p>
-    <w:p>
-      <w:r>
-        <w:t xml:space="preserve">Granskning av dokument och kod kommer ske genom </w:t>
-      </w:r>
-      <w:proofErr w:type="spellStart"/>
-      <w:r>
-        <w:t>peer-review</w:t>
-      </w:r>
-      <w:proofErr w:type="spellEnd"/>
-      <w:r>
-        <w:t xml:space="preserve">. </w:t>
-      </w:r>
-    </w:p>
-    <w:p>
-      <w:r>
-        <w:t xml:space="preserve">Projektets möten </w:t>
-      </w:r>
-      <w:r>
-        <w:t xml:space="preserve">tar inspiration från mötesstrukturen i </w:t>
-      </w:r>
-      <w:proofErr w:type="spellStart"/>
-      <w:r>
-        <w:t>Scrum</w:t>
-      </w:r>
-      <w:proofErr w:type="spellEnd"/>
-      <w:r>
-        <w:t>[1]</w:t>
-      </w:r>
-      <w:r>
-        <w:t xml:space="preserve"> med möten f</w:t>
-      </w:r>
-      <w:r>
-        <w:t>okuserade kring de olika sprint</w:t>
-      </w:r>
-      <w:r>
-        <w:t>delarna. Dock med ändrad tidsaspekt. Möten sker samlat på plats och på distans. Projektet kommer att jobba iterativt med inkrementella releaser kopplat till sprintar.</w:t>
-      </w:r>
-    </w:p>
-    <w:p>
-      <w:r>
-        <w:t xml:space="preserve">Stor del av projektets kommunikation kommer ske informellt. </w:t>
-      </w:r>
-    </w:p>
-    <w:p>
-      <w:r>
-        <w:t>Version</w:t>
-      </w:r>
-      <w:r>
-        <w:t>s</w:t>
-      </w:r>
-      <w:r>
-        <w:t xml:space="preserve">hantering sker med hjälp av </w:t>
-      </w:r>
-      <w:proofErr w:type="spellStart"/>
-      <w:r>
-        <w:t>Github</w:t>
-      </w:r>
-      <w:proofErr w:type="spellEnd"/>
-      <w:r>
-        <w:t xml:space="preserve">. </w:t>
-      </w:r>
-    </w:p>
-    <w:p>
-      <w:r>
-        <w:t>W</w:t>
-      </w:r>
-      <w:r>
-        <w:t>hitebox-testning</w:t>
-      </w:r>
-      <w:r>
-        <w:t xml:space="preserve"> </w:t>
-      </w:r>
-      <w:r>
-        <w:t>kommer genomföras.</w:t>
-      </w:r>
-    </w:p>
-    <w:p/>
-    <w:p>
-      <w:pPr>
-        <w:pStyle w:val="Rubrik2"/>
-      </w:pPr>
-      <w:bookmarkStart w:id="19" w:name="_Toc476650149"/>
-      <w:r>
-        <w:t>Bemanning</w:t>
-      </w:r>
-      <w:r>
-        <w:t xml:space="preserve"> och ansvarsområden</w:t>
-      </w:r>
-      <w:bookmarkEnd w:id="19"/>
     </w:p>
     <w:p/>
     <w:p>
@@ -3529,7 +3516,7 @@
         </w:rPr>
         <w:t>Dokumentgra</w:t>
       </w:r>
-      <w:bookmarkStart w:id="20" w:name="OLE_LINK3"/>
+      <w:bookmarkStart w:id="19" w:name="OLE_LINK3"/>
       <w:r>
         <w:rPr>
           <w:rFonts w:ascii="Times New Roman" w:hAnsi="Times New Roman" w:cs="Times New Roman"/>
@@ -3551,7 +3538,7 @@
       </w:r>
       <w:proofErr w:type="spellEnd"/>
     </w:p>
-    <w:bookmarkEnd w:id="20"/>
+    <w:bookmarkEnd w:id="19"/>
     <w:p>
       <w:pPr>
         <w:pStyle w:val="Liststycke"/>
@@ -3628,73 +3615,73 @@
       <w:pPr>
         <w:pStyle w:val="Rubrik1"/>
       </w:pPr>
-      <w:bookmarkStart w:id="21" w:name="_Toc476650150"/>
+      <w:bookmarkStart w:id="20" w:name="_Toc476650150"/>
       <w:r>
         <w:lastRenderedPageBreak/>
         <w:t>Planering</w:t>
       </w:r>
+      <w:bookmarkEnd w:id="20"/>
+    </w:p>
+    <w:p>
+      <w:pPr>
+        <w:pStyle w:val="Rubrik2"/>
+        <w:rPr>
+          <w:b w:val="0"/>
+          <w:sz w:val="24"/>
+          <w:szCs w:val="24"/>
+        </w:rPr>
+      </w:pPr>
+      <w:r>
+        <w:rPr>
+          <w:b w:val="0"/>
+          <w:sz w:val="24"/>
+          <w:szCs w:val="24"/>
+        </w:rPr>
+        <w:t xml:space="preserve">Var deltagare i projektet har en budget på 220 timmar och perioden för projektet sprider sig över 12 veckor. Budgeteringen är mer detaljerad i början av projektet </w:t>
+      </w:r>
+      <w:r>
+        <w:rPr>
+          <w:b w:val="0"/>
+          <w:sz w:val="24"/>
+          <w:szCs w:val="24"/>
+        </w:rPr>
+        <w:t>och längre fram blir den mer abstrakt. En punkt som återkommer var vecka är att två möten finns inplanerade och tid har budgeterats till dem. Detta för att se till så kommunikationen och besluttagande kan fungera utan att skapa förseningar. Dessa möten är även flexibla så att projektet kan fokusera på olika delar om det upptäcks en viss tid in i projektet att någon del behöver mer uppmärksamhet.</w:t>
+      </w:r>
+    </w:p>
+    <w:p>
+      <w:r>
+        <w:t xml:space="preserve">Planeringen är också kopplad till de 4 sprintar </w:t>
+      </w:r>
+      <w:r>
+        <w:t>som ingår i projektet, där</w:t>
+      </w:r>
+      <w:r>
+        <w:t xml:space="preserve"> de delar som ingår i en sprint fått högre prioritering i planeringen för just den sprinten.</w:t>
+      </w:r>
+    </w:p>
+    <w:p>
+      <w:r>
+        <w:t xml:space="preserve">Projektet har förtroende för denna planering då den är flexibel men håller sig till en struktur som är nästintill likadan varje vecka med återkommande möten och fokus på var sprint för sig för att kunna producera de </w:t>
+      </w:r>
+      <w:proofErr w:type="spellStart"/>
+      <w:r>
+        <w:t>leverabler</w:t>
+      </w:r>
+      <w:proofErr w:type="spellEnd"/>
+      <w:r>
+        <w:t xml:space="preserve"> ingår i just den sprinten.</w:t>
+      </w:r>
+    </w:p>
+    <w:p/>
+    <w:p>
+      <w:pPr>
+        <w:pStyle w:val="Rubrik2"/>
+      </w:pPr>
+      <w:bookmarkStart w:id="21" w:name="_Toc476650151"/>
+      <w:r>
+        <w:t>Grovplan</w:t>
+      </w:r>
       <w:bookmarkEnd w:id="21"/>
-    </w:p>
-    <w:p>
-      <w:pPr>
-        <w:pStyle w:val="Rubrik2"/>
-        <w:rPr>
-          <w:b w:val="0"/>
-          <w:sz w:val="24"/>
-          <w:szCs w:val="24"/>
-        </w:rPr>
-      </w:pPr>
-      <w:r>
-        <w:rPr>
-          <w:b w:val="0"/>
-          <w:sz w:val="24"/>
-          <w:szCs w:val="24"/>
-        </w:rPr>
-        <w:t xml:space="preserve">Var deltagare i projektet har en budget på 220 timmar och perioden för projektet sprider sig över 12 veckor. Budgeteringen är mer detaljerad i början av projektet </w:t>
-      </w:r>
-      <w:r>
-        <w:rPr>
-          <w:b w:val="0"/>
-          <w:sz w:val="24"/>
-          <w:szCs w:val="24"/>
-        </w:rPr>
-        <w:t>och längre fram blir den mer abstrakt. En punkt som återkommer var vecka är att två möten finns inplanerade och tid har budgeterats till dem. Detta för att se till så kommunikationen och besluttagande kan fungera utan att skapa förseningar. Dessa möten är även flexibla så att projektet kan fokusera på olika delar om det upptäcks en viss tid in i projektet att någon del behöver mer uppmärksamhet.</w:t>
-      </w:r>
-    </w:p>
-    <w:p>
-      <w:r>
-        <w:t xml:space="preserve">Planeringen är också kopplad till de 4 sprintar </w:t>
-      </w:r>
-      <w:r>
-        <w:t>som ingår i projektet, där</w:t>
-      </w:r>
-      <w:r>
-        <w:t xml:space="preserve"> de delar som ingår i en sprint fått högre prioritering i planeringen för just den sprinten.</w:t>
-      </w:r>
-    </w:p>
-    <w:p>
-      <w:r>
-        <w:t xml:space="preserve">Projektet har förtroende för denna planering då den är flexibel men håller sig till en struktur som är nästintill likadan varje vecka med återkommande möten och fokus på var sprint för sig för att kunna producera de </w:t>
-      </w:r>
-      <w:proofErr w:type="spellStart"/>
-      <w:r>
-        <w:t>leverabler</w:t>
-      </w:r>
-      <w:proofErr w:type="spellEnd"/>
-      <w:r>
-        <w:t xml:space="preserve"> ingår i just den sprinten.</w:t>
-      </w:r>
-    </w:p>
-    <w:p/>
-    <w:p>
-      <w:pPr>
-        <w:pStyle w:val="Rubrik2"/>
-      </w:pPr>
-      <w:bookmarkStart w:id="22" w:name="_Toc476650151"/>
-      <w:r>
-        <w:t>Grovplan</w:t>
-      </w:r>
-      <w:bookmarkEnd w:id="22"/>
     </w:p>
     <w:p/>
     <w:p>
@@ -3880,8 +3867,8 @@
           <w:szCs w:val="24"/>
         </w:rPr>
       </w:pPr>
-      <w:bookmarkStart w:id="23" w:name="OLE_LINK4"/>
-      <w:bookmarkStart w:id="24" w:name="OLE_LINK5"/>
+      <w:bookmarkStart w:id="22" w:name="OLE_LINK4"/>
+      <w:bookmarkStart w:id="23" w:name="OLE_LINK5"/>
       <w:proofErr w:type="spellStart"/>
       <w:r>
         <w:rPr>
@@ -3900,8 +3887,8 @@
         </w:rPr>
         <w:t>/discord möte 9</w:t>
       </w:r>
+      <w:bookmarkEnd w:id="22"/>
       <w:bookmarkEnd w:id="23"/>
-      <w:bookmarkEnd w:id="24"/>
       <w:r>
         <w:rPr>
           <w:rFonts w:ascii="Times New Roman" w:hAnsi="Times New Roman" w:cs="Times New Roman"/>
@@ -5691,12 +5678,12 @@
       <w:pPr>
         <w:pStyle w:val="Rubrik2"/>
       </w:pPr>
-      <w:bookmarkStart w:id="25" w:name="_Toc476650152"/>
+      <w:bookmarkStart w:id="24" w:name="_Toc476650152"/>
       <w:r>
         <w:lastRenderedPageBreak/>
         <w:t>Milstolpar</w:t>
       </w:r>
-      <w:bookmarkEnd w:id="25"/>
+      <w:bookmarkEnd w:id="24"/>
     </w:p>
     <w:p>
       <w:pPr>
@@ -5908,7 +5895,7 @@
       <w:pPr>
         <w:pStyle w:val="Rubrik3"/>
       </w:pPr>
-      <w:bookmarkStart w:id="26" w:name="OLE_LINK6"/>
+      <w:bookmarkStart w:id="25" w:name="OLE_LINK6"/>
       <w:r>
         <w:t xml:space="preserve">Första utkast av krav dokument 23/3-2017 </w:t>
       </w:r>
@@ -5973,7 +5960,7 @@
         </w:rPr>
         <w:t>Kravdokument redo för inlämning.</w:t>
       </w:r>
-      <w:bookmarkEnd w:id="26"/>
+      <w:bookmarkEnd w:id="25"/>
     </w:p>
     <w:p>
       <w:pPr>
@@ -5983,7 +5970,7 @@
           <w:szCs w:val="24"/>
         </w:rPr>
       </w:pPr>
-      <w:bookmarkStart w:id="27" w:name="OLE_LINK7"/>
+      <w:bookmarkStart w:id="26" w:name="OLE_LINK7"/>
       <w:r>
         <w:rPr>
           <w:rFonts w:cs="Times New Roman"/>
@@ -6140,7 +6127,7 @@
         <w:t>Genomförda tester</w:t>
       </w:r>
     </w:p>
-    <w:bookmarkEnd w:id="27"/>
+    <w:bookmarkEnd w:id="26"/>
     <w:p>
       <w:pPr>
         <w:rPr>
@@ -6794,7 +6781,7 @@
       <w:pPr>
         <w:pStyle w:val="Rubrik2"/>
       </w:pPr>
-      <w:bookmarkStart w:id="28" w:name="_Toc476650153"/>
+      <w:bookmarkStart w:id="27" w:name="_Toc476650153"/>
       <w:proofErr w:type="spellStart"/>
       <w:r>
         <w:t>Gantt</w:t>
@@ -6803,7 +6790,7 @@
       <w:r>
         <w:t>-schema</w:t>
       </w:r>
-      <w:bookmarkEnd w:id="28"/>
+      <w:bookmarkEnd w:id="27"/>
     </w:p>
     <w:p>
       <w:r>
@@ -6906,213 +6893,218 @@
       <w:pPr>
         <w:pStyle w:val="Rubrik1"/>
       </w:pPr>
-      <w:bookmarkStart w:id="29" w:name="_Toc476650154"/>
+      <w:bookmarkStart w:id="28" w:name="_Toc476650154"/>
       <w:r>
         <w:lastRenderedPageBreak/>
         <w:t>Riskanalys</w:t>
       </w:r>
+      <w:bookmarkEnd w:id="28"/>
+    </w:p>
+    <w:p>
+      <w:r>
+        <w:t xml:space="preserve">Projektet har utfört en riskanalys för att identifiera risker innan de inträffar. Då kan risker motverkas genom att de har lyfts fram. Risker har identifierats genom att projektdeltagare har </w:t>
+      </w:r>
+      <w:proofErr w:type="spellStart"/>
+      <w:r>
+        <w:t>brainstormat</w:t>
+      </w:r>
+      <w:proofErr w:type="spellEnd"/>
+      <w:r>
+        <w:t xml:space="preserve"> fram ett antal risker under en session. Skulle en ny risk identifieras under projektets gång kommer den läggas till och en handlingsplan kommer utformas.</w:t>
+      </w:r>
+    </w:p>
+    <w:p>
+      <w:r>
+        <w:t>Riskers sannolikhet och konsekvens anges på en skala låg, mellan och hög.</w:t>
+      </w:r>
+    </w:p>
+    <w:p>
+      <w:r>
+        <w:rPr>
+          <w:b/>
+        </w:rPr>
+        <w:t>Låg</w:t>
+      </w:r>
+      <w:r>
+        <w:t xml:space="preserve">: </w:t>
+      </w:r>
+    </w:p>
+    <w:p>
+      <w:r>
+        <w:t xml:space="preserve">Sannolikhet: </w:t>
+      </w:r>
+      <w:r>
+        <w:t xml:space="preserve">risken är identifierad men inte trolig att inträffa. </w:t>
+      </w:r>
+    </w:p>
+    <w:p>
+      <w:r>
+        <w:t xml:space="preserve">Konsekvens: risken </w:t>
+      </w:r>
+      <w:r>
+        <w:t>har knappt betydelse och projektet kommer fortfarande kunna leverera på tid.</w:t>
+      </w:r>
+    </w:p>
+    <w:p>
+      <w:r>
+        <w:rPr>
+          <w:b/>
+        </w:rPr>
+        <w:t>Mellan</w:t>
+      </w:r>
+      <w:r>
+        <w:t xml:space="preserve">: </w:t>
+      </w:r>
+    </w:p>
+    <w:p>
+      <w:r>
+        <w:t xml:space="preserve">Sannolikhet: </w:t>
+      </w:r>
+      <w:r>
+        <w:t>risken kommer troli</w:t>
+      </w:r>
+      <w:r>
+        <w:t xml:space="preserve">gtvis inträffa. </w:t>
+      </w:r>
+    </w:p>
+    <w:p>
+      <w:r>
+        <w:t>Konsekvens: kan påverka produktens kvalité eller att projektet inte levererar i tid.</w:t>
+      </w:r>
+    </w:p>
+    <w:p>
+      <w:r>
+        <w:rPr>
+          <w:b/>
+        </w:rPr>
+        <w:t>Hög</w:t>
+      </w:r>
+      <w:r>
+        <w:t>:</w:t>
+      </w:r>
+    </w:p>
+    <w:p>
+      <w:r>
+        <w:t>Sannolikhet: risken kommer inträffa och projektets deltagare måste alltid vara beredda på detta.</w:t>
+      </w:r>
+    </w:p>
+    <w:p>
+      <w:r>
+        <w:t>Konsekvens: produkten kvalité och projektets möjlighet att leverera på tid kommer påverkas.</w:t>
+      </w:r>
+    </w:p>
+    <w:p/>
+    <w:p>
+      <w:pPr>
+        <w:pStyle w:val="Rubrik2"/>
+      </w:pPr>
+      <w:bookmarkStart w:id="29" w:name="_Toc476650155"/>
+      <w:r>
+        <w:t>Identifierade</w:t>
+      </w:r>
+      <w:r>
+        <w:t xml:space="preserve"> risker</w:t>
+      </w:r>
       <w:bookmarkEnd w:id="29"/>
     </w:p>
     <w:p>
-      <w:r>
-        <w:t xml:space="preserve">Projektet har utfört en riskanalys för att identifiera risker innan de inträffar. Då kan risker motverkas genom att de har lyfts fram. Risker har identifierats genom att projektdeltagare har </w:t>
-      </w:r>
-      <w:proofErr w:type="spellStart"/>
-      <w:r>
-        <w:t>brainstormat</w:t>
-      </w:r>
-      <w:proofErr w:type="spellEnd"/>
-      <w:r>
-        <w:t xml:space="preserve"> fram ett antal risker under en session. Skulle en ny risk identifieras under projektets gång kommer den läggas till och en handlingsplan kommer utformas.</w:t>
-      </w:r>
-    </w:p>
-    <w:p>
-      <w:r>
-        <w:t>Riskers sannolikhet och konsekvens anges på en skala låg, mellan och hög.</w:t>
-      </w:r>
-    </w:p>
-    <w:p>
-      <w:r>
-        <w:rPr>
-          <w:b/>
-        </w:rPr>
-        <w:t>Låg</w:t>
-      </w:r>
-      <w:r>
-        <w:t xml:space="preserve">: </w:t>
-      </w:r>
-    </w:p>
-    <w:p>
-      <w:r>
-        <w:t xml:space="preserve">Sannolikhet: </w:t>
-      </w:r>
-      <w:r>
-        <w:t xml:space="preserve">risken är identifierad men inte trolig att inträffa. </w:t>
-      </w:r>
-    </w:p>
-    <w:p>
-      <w:r>
-        <w:t xml:space="preserve">Konsekvens: risken </w:t>
-      </w:r>
-      <w:r>
-        <w:t>har knappt betydelse och projektet kommer fortfarande kunna leverera på tid.</w:t>
-      </w:r>
-    </w:p>
-    <w:p>
-      <w:r>
-        <w:rPr>
-          <w:b/>
-        </w:rPr>
-        <w:t>Mellan</w:t>
-      </w:r>
-      <w:r>
-        <w:t xml:space="preserve">: </w:t>
-      </w:r>
-    </w:p>
-    <w:p>
-      <w:r>
-        <w:t xml:space="preserve">Sannolikhet: </w:t>
-      </w:r>
-      <w:r>
-        <w:t>risken kommer troli</w:t>
-      </w:r>
-      <w:r>
-        <w:t xml:space="preserve">gtvis inträffa. </w:t>
-      </w:r>
-    </w:p>
-    <w:p>
-      <w:r>
-        <w:t>Konsekvens: kan påverka produktens kvalité eller att projektet inte levererar i tid.</w:t>
-      </w:r>
-    </w:p>
-    <w:p>
-      <w:r>
-        <w:rPr>
-          <w:b/>
-        </w:rPr>
-        <w:t>Hög</w:t>
-      </w:r>
-      <w:r>
-        <w:t>:</w:t>
-      </w:r>
-    </w:p>
-    <w:p>
-      <w:r>
-        <w:t>Sannolikhet: risken kommer inträffa och projektets deltagare måste alltid vara beredda på detta.</w:t>
-      </w:r>
-    </w:p>
-    <w:p>
-      <w:r>
-        <w:t>Konsekvens: produkten kvalité och projektets möjlighet att leverera på tid kommer påverkas.</w:t>
+      <w:pPr>
+        <w:pStyle w:val="Rubrik3"/>
+      </w:pPr>
+      <w:r>
+        <w:t>Inte följer tidsplan</w:t>
+      </w:r>
+    </w:p>
+    <w:p>
+      <w:r>
+        <w:t>Projektmedlem följer ej tidsplanering.</w:t>
+      </w:r>
+    </w:p>
+    <w:p>
+      <w:r>
+        <w:t>Sannolikhet: M</w:t>
+      </w:r>
+      <w:r>
+        <w:t xml:space="preserve">ellan </w:t>
+      </w:r>
+      <w:r>
+        <w:t xml:space="preserve"> </w:t>
+      </w:r>
+    </w:p>
+    <w:p>
+      <w:r>
+        <w:t xml:space="preserve">Konsekvens: </w:t>
+      </w:r>
+      <w:r>
+        <w:t>Hög (</w:t>
+      </w:r>
+      <w:r>
+        <w:t>Projektet hamnar efter eller missar deadline.</w:t>
+      </w:r>
+      <w:r>
+        <w:t>)</w:t>
+      </w:r>
+      <w:r>
+        <w:t xml:space="preserve"> </w:t>
+      </w:r>
+    </w:p>
+    <w:p>
+      <w:r>
+        <w:t xml:space="preserve">Handlingsplan: </w:t>
+      </w:r>
+      <w:r>
+        <w:t>Medlemmar värderar kommunikation högt och ber om hjälp ifall det behövs. Gruppen stöttar varandra för att nå målet. Om risken inträffar så diskuteras detta inom gruppen för att det inte skall upprepas.</w:t>
       </w:r>
     </w:p>
     <w:p/>
     <w:p>
       <w:pPr>
-        <w:pStyle w:val="Rubrik2"/>
-      </w:pPr>
-      <w:bookmarkStart w:id="30" w:name="_Toc476650155"/>
-      <w:r>
-        <w:t>Identifierade</w:t>
-      </w:r>
-      <w:r>
-        <w:t xml:space="preserve"> risker</w:t>
-      </w:r>
+        <w:pStyle w:val="Rubrik3"/>
+      </w:pPr>
+      <w:r>
+        <w:t>Tappar fokus</w:t>
+      </w:r>
+    </w:p>
+    <w:p>
+      <w:r>
+        <w:t>Under möten tappas fokus och projektet blir stillastående.</w:t>
+      </w:r>
+      <w:r>
+        <w:t xml:space="preserve"> </w:t>
+      </w:r>
+    </w:p>
+    <w:p>
+      <w:r>
+        <w:t>Sannolikhet:</w:t>
+      </w:r>
+      <w:r>
+        <w:t xml:space="preserve"> Hög </w:t>
+      </w:r>
+      <w:r>
+        <w:t xml:space="preserve"> </w:t>
+      </w:r>
+    </w:p>
+    <w:p>
+      <w:r>
+        <w:t>Konsekvens:</w:t>
+      </w:r>
+      <w:r>
+        <w:t xml:space="preserve"> Låg</w:t>
+      </w:r>
+      <w:r>
+        <w:t xml:space="preserve"> </w:t>
+      </w:r>
+      <w:r>
+        <w:t>(</w:t>
+      </w:r>
+      <w:r>
+        <w:t>Projekt står stilla</w:t>
+      </w:r>
+      <w:r>
+        <w:t>, dock väldigt kort period vilket ej påverkar projektet i hög grad</w:t>
+      </w:r>
+      <w:bookmarkStart w:id="30" w:name="_GoBack"/>
       <w:bookmarkEnd w:id="30"/>
-    </w:p>
-    <w:p>
-      <w:pPr>
-        <w:pStyle w:val="Rubrik3"/>
-      </w:pPr>
-      <w:r>
-        <w:t>Inte följer tidsplan</w:t>
-      </w:r>
-    </w:p>
-    <w:p>
-      <w:r>
-        <w:t>Projektmedlem följer ej tidsplanering.</w:t>
-      </w:r>
-    </w:p>
-    <w:p>
-      <w:r>
-        <w:t>Sannolikhet: M</w:t>
-      </w:r>
-      <w:r>
-        <w:t xml:space="preserve">ellan </w:t>
-      </w:r>
-      <w:r>
-        <w:t xml:space="preserve"> </w:t>
-      </w:r>
-    </w:p>
-    <w:p>
-      <w:r>
-        <w:t xml:space="preserve">Konsekvens: </w:t>
-      </w:r>
-      <w:r>
-        <w:t>Hög (</w:t>
-      </w:r>
-      <w:r>
-        <w:t>Projektet hamnar efter eller missar deadline.</w:t>
-      </w:r>
-      <w:r>
-        <w:t>)</w:t>
-      </w:r>
-      <w:r>
-        <w:t xml:space="preserve"> </w:t>
-      </w:r>
-    </w:p>
-    <w:p>
-      <w:r>
-        <w:t xml:space="preserve">Handlingsplan: </w:t>
-      </w:r>
-      <w:r>
-        <w:t>Medlemmar värderar kommunikation högt och ber om hjälp ifall det behövs. Gruppen stöttar varandra för att nå målet. Om risken inträffar så diskuteras detta inom gruppen för att det inte skall upprepas.</w:t>
-      </w:r>
-    </w:p>
-    <w:p/>
-    <w:p>
-      <w:pPr>
-        <w:pStyle w:val="Rubrik3"/>
-      </w:pPr>
-      <w:r>
-        <w:t>Tappar fokus</w:t>
-      </w:r>
-    </w:p>
-    <w:p>
-      <w:r>
-        <w:t>Under möten tappas fokus och projektet blir stillastående.</w:t>
-      </w:r>
-      <w:r>
-        <w:t xml:space="preserve"> </w:t>
-      </w:r>
-    </w:p>
-    <w:p>
-      <w:r>
-        <w:t>Sannolikhet:</w:t>
-      </w:r>
-      <w:r>
-        <w:t xml:space="preserve"> Hög </w:t>
-      </w:r>
-      <w:r>
-        <w:t xml:space="preserve"> </w:t>
-      </w:r>
-    </w:p>
-    <w:p>
-      <w:r>
-        <w:t>Konsekvens:</w:t>
-      </w:r>
-      <w:r>
-        <w:t xml:space="preserve"> Låg</w:t>
-      </w:r>
-      <w:r>
-        <w:t xml:space="preserve"> </w:t>
-      </w:r>
-      <w:r>
-        <w:t>(</w:t>
-      </w:r>
-      <w:r>
-        <w:t>Projekt står stilla</w:t>
-      </w:r>
       <w:r>
         <w:t>)</w:t>
       </w:r>
@@ -7537,7 +7529,7 @@
             <w:sz w:val="20"/>
             <w:szCs w:val="20"/>
           </w:rPr>
-          <w:t>5</w:t>
+          <w:t>14</w:t>
         </w:r>
         <w:r>
           <w:rPr>
@@ -10097,7 +10089,7 @@
 </file>
 
 <file path=customXml/itemProps1.xml><?xml version="1.0" encoding="utf-8"?>
-<ds:datastoreItem xmlns:ds="http://schemas.openxmlformats.org/officeDocument/2006/customXml" ds:itemID="{F01451E8-CFF0-4AC2-98B5-9EBF116E1266}">
+<ds:datastoreItem xmlns:ds="http://schemas.openxmlformats.org/officeDocument/2006/customXml" ds:itemID="{EEA26302-F3C2-4839-82C9-23028A42075B}">
   <ds:schemaRefs>
     <ds:schemaRef ds:uri="http://schemas.openxmlformats.org/officeDocument/2006/bibliography"/>
   </ds:schemaRefs>

--- a/Dokument/GPSVE_Projektplan.docx
+++ b/Dokument/GPSVE_Projektplan.docx
@@ -4,7 +4,7 @@
   <w:body>
     <w:p>
       <w:pPr>
-        <w:pStyle w:val="Rubrik1"/>
+        <w:pStyle w:val="Heading1"/>
         <w:tabs>
           <w:tab w:val="left" w:pos="1360"/>
         </w:tabs>
@@ -25,7 +25,7 @@
     </w:p>
     <w:p>
       <w:pPr>
-        <w:pStyle w:val="Rubrik1"/>
+        <w:pStyle w:val="Heading1"/>
         <w:jc w:val="center"/>
         <w:rPr>
           <w:rFonts w:eastAsiaTheme="minorHAnsi" w:cs="Times New Roman"/>
@@ -36,7 +36,7 @@
     </w:p>
     <w:p>
       <w:pPr>
-        <w:pStyle w:val="Rubrik1"/>
+        <w:pStyle w:val="Heading1"/>
         <w:jc w:val="center"/>
         <w:rPr>
           <w:rFonts w:eastAsiaTheme="minorHAnsi" w:cs="Times New Roman"/>
@@ -47,7 +47,7 @@
     </w:p>
     <w:p>
       <w:pPr>
-        <w:pStyle w:val="Rubrik1"/>
+        <w:pStyle w:val="Heading1"/>
         <w:jc w:val="center"/>
         <w:rPr>
           <w:rFonts w:eastAsiaTheme="minorHAnsi" w:cs="Times New Roman"/>
@@ -58,7 +58,7 @@
     </w:p>
     <w:p>
       <w:pPr>
-        <w:pStyle w:val="Rubrik1"/>
+        <w:pStyle w:val="Heading1"/>
         <w:jc w:val="center"/>
         <w:rPr>
           <w:rFonts w:eastAsiaTheme="minorHAnsi" w:cs="Times New Roman"/>
@@ -168,7 +168,7 @@
           <w:sz w:val="36"/>
           <w:lang w:val="en-US"/>
         </w:rPr>
-        <w:t>V 1.1</w:t>
+        <w:t>V 1.2</w:t>
       </w:r>
     </w:p>
     <w:p>
@@ -182,35 +182,322 @@
         <w:rPr>
           <w:b/>
         </w:rPr>
-        <w:t>2017-03-</w:t>
-      </w:r>
-      <w:r>
+        <w:t>2017-04-21</w:t>
+      </w:r>
+    </w:p>
+    <w:p>
+      <w:pPr>
+        <w:spacing w:after="160"/>
         <w:rPr>
           <w:b/>
         </w:rPr>
-        <w:t>29</w:t>
-      </w:r>
+      </w:pPr>
     </w:p>
     <w:p>
       <w:pPr>
         <w:spacing w:after="160"/>
+        <w:rPr>
+          <w:b/>
+        </w:rPr>
+      </w:pPr>
+    </w:p>
+    <w:p>
+      <w:pPr>
+        <w:spacing w:after="160"/>
+        <w:rPr>
+          <w:b/>
+        </w:rPr>
+      </w:pPr>
+    </w:p>
+    <w:p>
+      <w:pPr>
+        <w:spacing w:after="160"/>
+        <w:rPr>
+          <w:b/>
+        </w:rPr>
+      </w:pPr>
+    </w:p>
+    <w:p>
+      <w:pPr>
+        <w:spacing w:after="160"/>
+        <w:rPr>
+          <w:b/>
+        </w:rPr>
+      </w:pPr>
+    </w:p>
+    <w:p>
+      <w:pPr>
+        <w:spacing w:after="160"/>
+        <w:rPr>
+          <w:b/>
+        </w:rPr>
+      </w:pPr>
+    </w:p>
+    <w:p>
+      <w:pPr>
+        <w:spacing w:after="160"/>
+        <w:rPr>
+          <w:b/>
+        </w:rPr>
+      </w:pPr>
+    </w:p>
+    <w:p>
+      <w:pPr>
+        <w:rPr>
+          <w:b/>
+        </w:rPr>
+      </w:pPr>
+    </w:p>
+    <w:p>
+      <w:pPr>
         <w:jc w:val="left"/>
         <w:rPr>
           <w:b/>
+          <w:szCs w:val="24"/>
         </w:rPr>
       </w:pPr>
       <w:r>
         <w:rPr>
           <w:b/>
-        </w:rPr>
-        <w:br w:type="page"/>
-      </w:r>
-    </w:p>
-    <w:p>
-      <w:pPr>
-        <w:pStyle w:val="Rubrik1"/>
-      </w:pPr>
-      <w:bookmarkStart w:id="1" w:name="_Toc476650135"/>
+          <w:szCs w:val="24"/>
+        </w:rPr>
+        <w:t>Handlerade</w:t>
+      </w:r>
+      <w:r>
+        <w:rPr>
+          <w:b/>
+          <w:szCs w:val="24"/>
+        </w:rPr>
+        <w:tab/>
+      </w:r>
+      <w:r>
+        <w:rPr>
+          <w:b/>
+          <w:szCs w:val="24"/>
+        </w:rPr>
+        <w:tab/>
+      </w:r>
+      <w:r>
+        <w:rPr>
+          <w:b/>
+          <w:szCs w:val="24"/>
+        </w:rPr>
+        <w:tab/>
+      </w:r>
+      <w:r>
+        <w:rPr>
+          <w:b/>
+          <w:szCs w:val="24"/>
+        </w:rPr>
+        <w:tab/>
+      </w:r>
+      <w:r>
+        <w:rPr>
+          <w:b/>
+          <w:szCs w:val="24"/>
+        </w:rPr>
+        <w:tab/>
+        <w:t>Gruppmedlemmar</w:t>
+      </w:r>
+    </w:p>
+    <w:p>
+      <w:pPr>
+        <w:spacing w:line="240" w:lineRule="auto"/>
+        <w:rPr>
+          <w:szCs w:val="24"/>
+        </w:rPr>
+      </w:pPr>
+      <w:r>
+        <w:rPr>
+          <w:szCs w:val="24"/>
+        </w:rPr>
+        <w:t>Farid Naisan</w:t>
+      </w:r>
+      <w:r>
+        <w:rPr>
+          <w:szCs w:val="24"/>
+        </w:rPr>
+        <w:tab/>
+      </w:r>
+      <w:r>
+        <w:rPr>
+          <w:szCs w:val="24"/>
+        </w:rPr>
+        <w:tab/>
+      </w:r>
+      <w:r>
+        <w:rPr>
+          <w:szCs w:val="24"/>
+        </w:rPr>
+        <w:tab/>
+      </w:r>
+      <w:r>
+        <w:rPr>
+          <w:szCs w:val="24"/>
+        </w:rPr>
+        <w:tab/>
+      </w:r>
+      <w:r>
+        <w:rPr>
+          <w:szCs w:val="24"/>
+        </w:rPr>
+        <w:tab/>
+        <w:t>Miran Amin</w:t>
+      </w:r>
+    </w:p>
+    <w:p>
+      <w:pPr>
+        <w:spacing w:line="240" w:lineRule="auto"/>
+        <w:rPr>
+          <w:szCs w:val="24"/>
+        </w:rPr>
+      </w:pPr>
+      <w:r>
+        <w:rPr>
+          <w:szCs w:val="24"/>
+        </w:rPr>
+        <w:tab/>
+      </w:r>
+      <w:r>
+        <w:rPr>
+          <w:szCs w:val="24"/>
+        </w:rPr>
+        <w:tab/>
+      </w:r>
+      <w:r>
+        <w:rPr>
+          <w:szCs w:val="24"/>
+        </w:rPr>
+        <w:tab/>
+      </w:r>
+      <w:r>
+        <w:rPr>
+          <w:szCs w:val="24"/>
+        </w:rPr>
+        <w:tab/>
+      </w:r>
+      <w:r>
+        <w:rPr>
+          <w:szCs w:val="24"/>
+        </w:rPr>
+        <w:tab/>
+        <w:t>Nils Lindkvist</w:t>
+      </w:r>
+    </w:p>
+    <w:p>
+      <w:pPr>
+        <w:spacing w:line="240" w:lineRule="auto"/>
+        <w:rPr>
+          <w:szCs w:val="24"/>
+        </w:rPr>
+      </w:pPr>
+      <w:r>
+        <w:rPr>
+          <w:szCs w:val="24"/>
+        </w:rPr>
+        <w:tab/>
+      </w:r>
+      <w:r>
+        <w:rPr>
+          <w:szCs w:val="24"/>
+        </w:rPr>
+        <w:tab/>
+      </w:r>
+      <w:r>
+        <w:rPr>
+          <w:szCs w:val="24"/>
+        </w:rPr>
+        <w:tab/>
+      </w:r>
+      <w:r>
+        <w:rPr>
+          <w:szCs w:val="24"/>
+        </w:rPr>
+        <w:tab/>
+      </w:r>
+      <w:r>
+        <w:rPr>
+          <w:szCs w:val="24"/>
+        </w:rPr>
+        <w:tab/>
+        <w:t>Oskar Lloyd</w:t>
+      </w:r>
+    </w:p>
+    <w:p>
+      <w:pPr>
+        <w:spacing w:line="240" w:lineRule="auto"/>
+        <w:rPr>
+          <w:szCs w:val="24"/>
+        </w:rPr>
+      </w:pPr>
+      <w:r>
+        <w:rPr>
+          <w:szCs w:val="24"/>
+        </w:rPr>
+        <w:tab/>
+      </w:r>
+      <w:r>
+        <w:rPr>
+          <w:szCs w:val="24"/>
+        </w:rPr>
+        <w:tab/>
+      </w:r>
+      <w:r>
+        <w:rPr>
+          <w:szCs w:val="24"/>
+        </w:rPr>
+        <w:tab/>
+      </w:r>
+      <w:r>
+        <w:rPr>
+          <w:szCs w:val="24"/>
+        </w:rPr>
+        <w:tab/>
+      </w:r>
+      <w:r>
+        <w:rPr>
+          <w:szCs w:val="24"/>
+        </w:rPr>
+        <w:tab/>
+        <w:t>Petter Månsson</w:t>
+      </w:r>
+    </w:p>
+    <w:p>
+      <w:pPr>
+        <w:rPr>
+          <w:b/>
+        </w:rPr>
+      </w:pPr>
+    </w:p>
+    <w:p>
+      <w:pPr>
+        <w:spacing w:after="160"/>
+        <w:rPr>
+          <w:b/>
+        </w:rPr>
+      </w:pPr>
+    </w:p>
+    <w:p>
+      <w:pPr>
+        <w:spacing w:after="160"/>
+        <w:rPr>
+          <w:b/>
+        </w:rPr>
+      </w:pPr>
+    </w:p>
+    <w:p>
+      <w:pPr>
+        <w:spacing w:after="160"/>
+        <w:rPr>
+          <w:b/>
+        </w:rPr>
+      </w:pPr>
+    </w:p>
+    <w:p>
+      <w:pPr>
+        <w:pStyle w:val="Heading1"/>
+      </w:pPr>
+      <w:bookmarkStart w:id="1" w:name="_Toc480553050"/>
       <w:r>
         <w:lastRenderedPageBreak/>
         <w:t>Dokumenthistorik</w:t>
@@ -220,20 +507,23 @@
     <w:p/>
     <w:tbl>
       <w:tblPr>
-        <w:tblStyle w:val="Tabellrutnt"/>
+        <w:tblStyle w:val="TableGrid"/>
         <w:tblW w:w="0" w:type="auto"/>
         <w:tblLook w:val="04A0" w:firstRow="1" w:lastRow="0" w:firstColumn="1" w:lastColumn="0" w:noHBand="0" w:noVBand="1"/>
       </w:tblPr>
       <w:tblGrid>
-        <w:gridCol w:w="1314"/>
+        <w:gridCol w:w="1307"/>
         <w:gridCol w:w="976"/>
-        <w:gridCol w:w="4506"/>
-        <w:gridCol w:w="2266"/>
+        <w:gridCol w:w="4483"/>
+        <w:gridCol w:w="2254"/>
       </w:tblGrid>
       <w:tr>
+        <w:trPr>
+          <w:trHeight w:val="284"/>
+        </w:trPr>
         <w:tc>
           <w:tcPr>
-            <w:tcW w:w="1314" w:type="dxa"/>
+            <w:tcW w:w="1307" w:type="dxa"/>
           </w:tcPr>
           <w:p>
             <w:r>
@@ -243,7 +533,7 @@
         </w:tc>
         <w:tc>
           <w:tcPr>
-            <w:tcW w:w="976" w:type="dxa"/>
+            <w:tcW w:w="971" w:type="dxa"/>
           </w:tcPr>
           <w:p>
             <w:r>
@@ -253,7 +543,7 @@
         </w:tc>
         <w:tc>
           <w:tcPr>
-            <w:tcW w:w="4506" w:type="dxa"/>
+            <w:tcW w:w="4483" w:type="dxa"/>
           </w:tcPr>
           <w:p>
             <w:r>
@@ -263,7 +553,7 @@
         </w:tc>
         <w:tc>
           <w:tcPr>
-            <w:tcW w:w="2266" w:type="dxa"/>
+            <w:tcW w:w="2254" w:type="dxa"/>
           </w:tcPr>
           <w:p>
             <w:r>
@@ -273,9 +563,12 @@
         </w:tc>
       </w:tr>
       <w:tr>
+        <w:trPr>
+          <w:trHeight w:val="1153"/>
+        </w:trPr>
         <w:tc>
           <w:tcPr>
-            <w:tcW w:w="1314" w:type="dxa"/>
+            <w:tcW w:w="1307" w:type="dxa"/>
           </w:tcPr>
           <w:p>
             <w:r>
@@ -285,7 +578,7 @@
         </w:tc>
         <w:tc>
           <w:tcPr>
-            <w:tcW w:w="976" w:type="dxa"/>
+            <w:tcW w:w="971" w:type="dxa"/>
           </w:tcPr>
           <w:p>
             <w:r>
@@ -298,7 +591,7 @@
         </w:tc>
         <w:tc>
           <w:tcPr>
-            <w:tcW w:w="4506" w:type="dxa"/>
+            <w:tcW w:w="4483" w:type="dxa"/>
           </w:tcPr>
           <w:p>
             <w:r>
@@ -308,16 +601,11 @@
         </w:tc>
         <w:tc>
           <w:tcPr>
-            <w:tcW w:w="2266" w:type="dxa"/>
+            <w:tcW w:w="2254" w:type="dxa"/>
           </w:tcPr>
           <w:p>
-            <w:proofErr w:type="spellStart"/>
-            <w:r>
-              <w:t>Miran</w:t>
-            </w:r>
-            <w:proofErr w:type="spellEnd"/>
-            <w:r>
-              <w:t xml:space="preserve"> Amin</w:t>
+            <w:r>
+              <w:t>Miran Amin</w:t>
             </w:r>
           </w:p>
           <w:p>
@@ -338,9 +626,12 @@
         </w:tc>
       </w:tr>
       <w:tr>
+        <w:trPr>
+          <w:trHeight w:val="869"/>
+        </w:trPr>
         <w:tc>
           <w:tcPr>
-            <w:tcW w:w="1314" w:type="dxa"/>
+            <w:tcW w:w="1307" w:type="dxa"/>
           </w:tcPr>
           <w:p>
             <w:r>
@@ -350,7 +641,7 @@
         </w:tc>
         <w:tc>
           <w:tcPr>
-            <w:tcW w:w="976" w:type="dxa"/>
+            <w:tcW w:w="971" w:type="dxa"/>
           </w:tcPr>
           <w:p>
             <w:r>
@@ -360,30 +651,17 @@
         </w:tc>
         <w:tc>
           <w:tcPr>
-            <w:tcW w:w="4506" w:type="dxa"/>
+            <w:tcW w:w="4483" w:type="dxa"/>
           </w:tcPr>
           <w:p>
-            <w:proofErr w:type="spellStart"/>
-            <w:r>
-              <w:t>Förändingar</w:t>
-            </w:r>
-            <w:proofErr w:type="spellEnd"/>
-            <w:r>
-              <w:t xml:space="preserve"> i första utkastet. Milstolpar, omfattning, process, </w:t>
-            </w:r>
-            <w:proofErr w:type="spellStart"/>
-            <w:r>
-              <w:t>syfter</w:t>
-            </w:r>
-            <w:proofErr w:type="spellEnd"/>
-            <w:r>
-              <w:t>, mål, målgrupp, produktbeskrivning och risker.</w:t>
+            <w:r>
+              <w:t>Förändingar i första utkastet. Milstolpar, omfattning, process, syfter, mål, målgrupp, produktbeskrivning och risker.</w:t>
             </w:r>
           </w:p>
         </w:tc>
         <w:tc>
           <w:tcPr>
-            <w:tcW w:w="2266" w:type="dxa"/>
+            <w:tcW w:w="2254" w:type="dxa"/>
           </w:tcPr>
           <w:p>
             <w:r>
@@ -404,9 +682,12 @@
         </w:tc>
       </w:tr>
       <w:tr>
+        <w:trPr>
+          <w:trHeight w:val="1153"/>
+        </w:trPr>
         <w:tc>
           <w:tcPr>
-            <w:tcW w:w="1314" w:type="dxa"/>
+            <w:tcW w:w="1307" w:type="dxa"/>
           </w:tcPr>
           <w:p>
             <w:r>
@@ -416,7 +697,7 @@
         </w:tc>
         <w:tc>
           <w:tcPr>
-            <w:tcW w:w="976" w:type="dxa"/>
+            <w:tcW w:w="971" w:type="dxa"/>
           </w:tcPr>
           <w:p>
             <w:r>
@@ -426,7 +707,7 @@
         </w:tc>
         <w:tc>
           <w:tcPr>
-            <w:tcW w:w="4506" w:type="dxa"/>
+            <w:tcW w:w="4483" w:type="dxa"/>
           </w:tcPr>
           <w:p>
             <w:r>
@@ -436,16 +717,11 @@
         </w:tc>
         <w:tc>
           <w:tcPr>
-            <w:tcW w:w="2266" w:type="dxa"/>
+            <w:tcW w:w="2254" w:type="dxa"/>
           </w:tcPr>
           <w:p>
-            <w:proofErr w:type="spellStart"/>
-            <w:r>
-              <w:t>Miran</w:t>
-            </w:r>
-            <w:proofErr w:type="spellEnd"/>
-            <w:r>
-              <w:t xml:space="preserve"> Amin</w:t>
+            <w:r>
+              <w:t>Miran Amin</w:t>
             </w:r>
           </w:p>
           <w:p>
@@ -466,9 +742,12 @@
         </w:tc>
       </w:tr>
       <w:tr>
+        <w:trPr>
+          <w:trHeight w:val="584"/>
+        </w:trPr>
         <w:tc>
           <w:tcPr>
-            <w:tcW w:w="1314" w:type="dxa"/>
+            <w:tcW w:w="1307" w:type="dxa"/>
           </w:tcPr>
           <w:p>
             <w:r>
@@ -478,7 +757,7 @@
         </w:tc>
         <w:tc>
           <w:tcPr>
-            <w:tcW w:w="976" w:type="dxa"/>
+            <w:tcW w:w="971" w:type="dxa"/>
           </w:tcPr>
           <w:p>
             <w:r>
@@ -488,33 +767,17 @@
         </w:tc>
         <w:tc>
           <w:tcPr>
-            <w:tcW w:w="4506" w:type="dxa"/>
+            <w:tcW w:w="4483" w:type="dxa"/>
           </w:tcPr>
           <w:p>
             <w:r>
-              <w:t xml:space="preserve">Tagit bort </w:t>
-            </w:r>
-            <w:proofErr w:type="spellStart"/>
-            <w:r>
-              <w:t>förklaringa</w:t>
-            </w:r>
-            <w:proofErr w:type="spellEnd"/>
-            <w:r>
-              <w:t xml:space="preserve"> och lagt till </w:t>
-            </w:r>
-            <w:proofErr w:type="spellStart"/>
-            <w:r>
-              <w:t>ganttschema</w:t>
-            </w:r>
-            <w:proofErr w:type="spellEnd"/>
-            <w:r>
-              <w:t xml:space="preserve"> och riskdiagram.</w:t>
+              <w:t>Tagit bort förklaringa och lagt till ganttschema och riskdiagram.</w:t>
             </w:r>
           </w:p>
         </w:tc>
         <w:tc>
           <w:tcPr>
-            <w:tcW w:w="2266" w:type="dxa"/>
+            <w:tcW w:w="2254" w:type="dxa"/>
           </w:tcPr>
           <w:p>
             <w:r>
@@ -522,21 +785,19 @@
             </w:r>
           </w:p>
           <w:p>
-            <w:proofErr w:type="spellStart"/>
-            <w:r>
-              <w:t>Miran</w:t>
-            </w:r>
-            <w:proofErr w:type="spellEnd"/>
-            <w:r>
-              <w:t xml:space="preserve"> Amin</w:t>
+            <w:r>
+              <w:t>Miran Amin</w:t>
             </w:r>
           </w:p>
         </w:tc>
       </w:tr>
       <w:tr>
+        <w:trPr>
+          <w:trHeight w:val="568"/>
+        </w:trPr>
         <w:tc>
           <w:tcPr>
-            <w:tcW w:w="1314" w:type="dxa"/>
+            <w:tcW w:w="1307" w:type="dxa"/>
           </w:tcPr>
           <w:p>
             <w:r>
@@ -546,7 +807,7 @@
         </w:tc>
         <w:tc>
           <w:tcPr>
-            <w:tcW w:w="976" w:type="dxa"/>
+            <w:tcW w:w="971" w:type="dxa"/>
           </w:tcPr>
           <w:p>
             <w:r>
@@ -556,25 +817,17 @@
         </w:tc>
         <w:tc>
           <w:tcPr>
-            <w:tcW w:w="4506" w:type="dxa"/>
+            <w:tcW w:w="4483" w:type="dxa"/>
           </w:tcPr>
           <w:p>
             <w:r>
-              <w:t xml:space="preserve">Formaterat om efter feedback från </w:t>
-            </w:r>
-            <w:proofErr w:type="spellStart"/>
-            <w:r>
-              <w:t>Farid</w:t>
-            </w:r>
-            <w:proofErr w:type="spellEnd"/>
-            <w:r>
-              <w:t xml:space="preserve"> och lagt till ord i ordlista</w:t>
+              <w:t>Formaterat om efter feedback från Farid och lagt till ord i ordlista</w:t>
             </w:r>
           </w:p>
         </w:tc>
         <w:tc>
           <w:tcPr>
-            <w:tcW w:w="2266" w:type="dxa"/>
+            <w:tcW w:w="2254" w:type="dxa"/>
           </w:tcPr>
           <w:p>
             <w:r>
@@ -584,9 +837,12 @@
         </w:tc>
       </w:tr>
       <w:tr>
+        <w:trPr>
+          <w:trHeight w:val="869"/>
+        </w:trPr>
         <w:tc>
           <w:tcPr>
-            <w:tcW w:w="1314" w:type="dxa"/>
+            <w:tcW w:w="1307" w:type="dxa"/>
           </w:tcPr>
           <w:p>
             <w:r>
@@ -596,7 +852,7 @@
         </w:tc>
         <w:tc>
           <w:tcPr>
-            <w:tcW w:w="976" w:type="dxa"/>
+            <w:tcW w:w="971" w:type="dxa"/>
           </w:tcPr>
           <w:p>
             <w:r>
@@ -606,7 +862,7 @@
         </w:tc>
         <w:tc>
           <w:tcPr>
-            <w:tcW w:w="4506" w:type="dxa"/>
+            <w:tcW w:w="4483" w:type="dxa"/>
           </w:tcPr>
           <w:p>
             <w:r>
@@ -616,13 +872,234 @@
         </w:tc>
         <w:tc>
           <w:tcPr>
-            <w:tcW w:w="2266" w:type="dxa"/>
+            <w:tcW w:w="2254" w:type="dxa"/>
           </w:tcPr>
           <w:p>
             <w:r>
               <w:t>Petter Månsson</w:t>
             </w:r>
           </w:p>
+        </w:tc>
+      </w:tr>
+      <w:tr>
+        <w:trPr>
+          <w:trHeight w:val="869"/>
+        </w:trPr>
+        <w:tc>
+          <w:tcPr>
+            <w:tcW w:w="1307" w:type="dxa"/>
+          </w:tcPr>
+          <w:p>
+            <w:r>
+              <w:t>17-04-21</w:t>
+            </w:r>
+          </w:p>
+        </w:tc>
+        <w:tc>
+          <w:tcPr>
+            <w:tcW w:w="971" w:type="dxa"/>
+          </w:tcPr>
+          <w:p>
+            <w:r>
+              <w:t>&lt;1.2&gt;</w:t>
+            </w:r>
+          </w:p>
+        </w:tc>
+        <w:tc>
+          <w:tcPr>
+            <w:tcW w:w="4483" w:type="dxa"/>
+          </w:tcPr>
+          <w:p>
+            <w:r>
+              <w:t>Ändrat efter feedback från RS2. Processen har utvecklats då den var fåordig. Förtydliganden har gjorts under omfattning och risker.</w:t>
+            </w:r>
+          </w:p>
+        </w:tc>
+        <w:tc>
+          <w:tcPr>
+            <w:tcW w:w="2254" w:type="dxa"/>
+          </w:tcPr>
+          <w:p>
+            <w:r>
+              <w:t>Petter Månsson</w:t>
+            </w:r>
+            <w:bookmarkStart w:id="2" w:name="_GoBack"/>
+            <w:bookmarkEnd w:id="2"/>
+          </w:p>
+        </w:tc>
+      </w:tr>
+      <w:tr>
+        <w:trPr>
+          <w:trHeight w:val="869"/>
+        </w:trPr>
+        <w:tc>
+          <w:tcPr>
+            <w:tcW w:w="1307" w:type="dxa"/>
+          </w:tcPr>
+          <w:p/>
+        </w:tc>
+        <w:tc>
+          <w:tcPr>
+            <w:tcW w:w="971" w:type="dxa"/>
+          </w:tcPr>
+          <w:p/>
+        </w:tc>
+        <w:tc>
+          <w:tcPr>
+            <w:tcW w:w="4483" w:type="dxa"/>
+          </w:tcPr>
+          <w:p/>
+        </w:tc>
+        <w:tc>
+          <w:tcPr>
+            <w:tcW w:w="2254" w:type="dxa"/>
+          </w:tcPr>
+          <w:p/>
+        </w:tc>
+      </w:tr>
+      <w:tr>
+        <w:trPr>
+          <w:trHeight w:val="869"/>
+        </w:trPr>
+        <w:tc>
+          <w:tcPr>
+            <w:tcW w:w="1307" w:type="dxa"/>
+          </w:tcPr>
+          <w:p/>
+        </w:tc>
+        <w:tc>
+          <w:tcPr>
+            <w:tcW w:w="971" w:type="dxa"/>
+          </w:tcPr>
+          <w:p/>
+        </w:tc>
+        <w:tc>
+          <w:tcPr>
+            <w:tcW w:w="4483" w:type="dxa"/>
+          </w:tcPr>
+          <w:p/>
+        </w:tc>
+        <w:tc>
+          <w:tcPr>
+            <w:tcW w:w="2254" w:type="dxa"/>
+          </w:tcPr>
+          <w:p/>
+        </w:tc>
+      </w:tr>
+      <w:tr>
+        <w:trPr>
+          <w:trHeight w:val="869"/>
+        </w:trPr>
+        <w:tc>
+          <w:tcPr>
+            <w:tcW w:w="1307" w:type="dxa"/>
+          </w:tcPr>
+          <w:p/>
+        </w:tc>
+        <w:tc>
+          <w:tcPr>
+            <w:tcW w:w="971" w:type="dxa"/>
+          </w:tcPr>
+          <w:p/>
+        </w:tc>
+        <w:tc>
+          <w:tcPr>
+            <w:tcW w:w="4483" w:type="dxa"/>
+          </w:tcPr>
+          <w:p/>
+        </w:tc>
+        <w:tc>
+          <w:tcPr>
+            <w:tcW w:w="2254" w:type="dxa"/>
+          </w:tcPr>
+          <w:p/>
+        </w:tc>
+      </w:tr>
+      <w:tr>
+        <w:trPr>
+          <w:trHeight w:val="869"/>
+        </w:trPr>
+        <w:tc>
+          <w:tcPr>
+            <w:tcW w:w="1307" w:type="dxa"/>
+          </w:tcPr>
+          <w:p/>
+        </w:tc>
+        <w:tc>
+          <w:tcPr>
+            <w:tcW w:w="971" w:type="dxa"/>
+          </w:tcPr>
+          <w:p/>
+        </w:tc>
+        <w:tc>
+          <w:tcPr>
+            <w:tcW w:w="4483" w:type="dxa"/>
+          </w:tcPr>
+          <w:p/>
+        </w:tc>
+        <w:tc>
+          <w:tcPr>
+            <w:tcW w:w="2254" w:type="dxa"/>
+          </w:tcPr>
+          <w:p/>
+        </w:tc>
+      </w:tr>
+      <w:tr>
+        <w:trPr>
+          <w:trHeight w:val="869"/>
+        </w:trPr>
+        <w:tc>
+          <w:tcPr>
+            <w:tcW w:w="1307" w:type="dxa"/>
+          </w:tcPr>
+          <w:p/>
+        </w:tc>
+        <w:tc>
+          <w:tcPr>
+            <w:tcW w:w="971" w:type="dxa"/>
+          </w:tcPr>
+          <w:p/>
+        </w:tc>
+        <w:tc>
+          <w:tcPr>
+            <w:tcW w:w="4483" w:type="dxa"/>
+          </w:tcPr>
+          <w:p/>
+        </w:tc>
+        <w:tc>
+          <w:tcPr>
+            <w:tcW w:w="2254" w:type="dxa"/>
+          </w:tcPr>
+          <w:p/>
+        </w:tc>
+      </w:tr>
+      <w:tr>
+        <w:trPr>
+          <w:trHeight w:val="869"/>
+        </w:trPr>
+        <w:tc>
+          <w:tcPr>
+            <w:tcW w:w="1307" w:type="dxa"/>
+          </w:tcPr>
+          <w:p/>
+        </w:tc>
+        <w:tc>
+          <w:tcPr>
+            <w:tcW w:w="971" w:type="dxa"/>
+          </w:tcPr>
+          <w:p/>
+        </w:tc>
+        <w:tc>
+          <w:tcPr>
+            <w:tcW w:w="4483" w:type="dxa"/>
+          </w:tcPr>
+          <w:p/>
+        </w:tc>
+        <w:tc>
+          <w:tcPr>
+            <w:tcW w:w="2254" w:type="dxa"/>
+          </w:tcPr>
+          <w:p/>
         </w:tc>
       </w:tr>
     </w:tbl>
@@ -666,7 +1143,7 @@
       <w:sdtContent>
         <w:p>
           <w:pPr>
-            <w:pStyle w:val="Innehllsfrteckningsrubrik"/>
+            <w:pStyle w:val="TOCHeading"/>
             <w:rPr>
               <w:rFonts w:ascii="Times New Roman" w:hAnsi="Times New Roman" w:cs="Times New Roman"/>
               <w:b/>
@@ -684,7 +1161,7 @@
         </w:p>
         <w:p>
           <w:pPr>
-            <w:pStyle w:val="Innehll1"/>
+            <w:pStyle w:val="TOC1"/>
             <w:tabs>
               <w:tab w:val="right" w:leader="dot" w:pos="9062"/>
             </w:tabs>
@@ -704,10 +1181,10 @@
           <w:r>
             <w:fldChar w:fldCharType="separate"/>
           </w:r>
-          <w:hyperlink w:anchor="_Toc476650135" w:history="1">
-            <w:r>
-              <w:rPr>
-                <w:rStyle w:val="Hyperlnk"/>
+          <w:hyperlink w:anchor="_Toc480553050" w:history="1">
+            <w:r>
+              <w:rPr>
+                <w:rStyle w:val="Hyperlink"/>
                 <w:noProof/>
               </w:rPr>
               <w:t>Dokumenthistorik</w:t>
@@ -731,7 +1208,7 @@
                 <w:noProof/>
                 <w:webHidden/>
               </w:rPr>
-              <w:instrText xml:space="preserve"> PAGEREF _Toc476650135 \h </w:instrText>
+              <w:instrText xml:space="preserve"> PAGEREF _Toc480553050 \h </w:instrText>
             </w:r>
             <w:r>
               <w:rPr>
@@ -764,7 +1241,7 @@
         </w:p>
         <w:p>
           <w:pPr>
-            <w:pStyle w:val="Innehll1"/>
+            <w:pStyle w:val="TOC1"/>
             <w:tabs>
               <w:tab w:val="right" w:leader="dot" w:pos="9062"/>
             </w:tabs>
@@ -775,10 +1252,10 @@
               <w:lang w:eastAsia="sv-SE"/>
             </w:rPr>
           </w:pPr>
-          <w:hyperlink w:anchor="_Toc476650136" w:history="1">
-            <w:r>
-              <w:rPr>
-                <w:rStyle w:val="Hyperlnk"/>
+          <w:hyperlink w:anchor="_Toc480553051" w:history="1">
+            <w:r>
+              <w:rPr>
+                <w:rStyle w:val="Hyperlink"/>
                 <w:noProof/>
               </w:rPr>
               <w:t>Projektplan</w:t>
@@ -802,7 +1279,7 @@
                 <w:noProof/>
                 <w:webHidden/>
               </w:rPr>
-              <w:instrText xml:space="preserve"> PAGEREF _Toc476650136 \h </w:instrText>
+              <w:instrText xml:space="preserve"> PAGEREF _Toc480553051 \h </w:instrText>
             </w:r>
             <w:r>
               <w:rPr>
@@ -835,7 +1312,7 @@
         </w:p>
         <w:p>
           <w:pPr>
-            <w:pStyle w:val="Innehll1"/>
+            <w:pStyle w:val="TOC1"/>
             <w:tabs>
               <w:tab w:val="right" w:leader="dot" w:pos="9062"/>
             </w:tabs>
@@ -846,10 +1323,10 @@
               <w:lang w:eastAsia="sv-SE"/>
             </w:rPr>
           </w:pPr>
-          <w:hyperlink w:anchor="_Toc476650137" w:history="1">
-            <w:r>
-              <w:rPr>
-                <w:rStyle w:val="Hyperlnk"/>
+          <w:hyperlink w:anchor="_Toc480553052" w:history="1">
+            <w:r>
+              <w:rPr>
+                <w:rStyle w:val="Hyperlink"/>
                 <w:noProof/>
               </w:rPr>
               <w:t>Syfte</w:t>
@@ -873,7 +1350,7 @@
                 <w:noProof/>
                 <w:webHidden/>
               </w:rPr>
-              <w:instrText xml:space="preserve"> PAGEREF _Toc476650137 \h </w:instrText>
+              <w:instrText xml:space="preserve"> PAGEREF _Toc480553052 \h </w:instrText>
             </w:r>
             <w:r>
               <w:rPr>
@@ -906,7 +1383,7 @@
         </w:p>
         <w:p>
           <w:pPr>
-            <w:pStyle w:val="Innehll1"/>
+            <w:pStyle w:val="TOC1"/>
             <w:tabs>
               <w:tab w:val="right" w:leader="dot" w:pos="9062"/>
             </w:tabs>
@@ -917,10 +1394,10 @@
               <w:lang w:eastAsia="sv-SE"/>
             </w:rPr>
           </w:pPr>
-          <w:hyperlink w:anchor="_Toc476650138" w:history="1">
-            <w:r>
-              <w:rPr>
-                <w:rStyle w:val="Hyperlnk"/>
+          <w:hyperlink w:anchor="_Toc480553053" w:history="1">
+            <w:r>
+              <w:rPr>
+                <w:rStyle w:val="Hyperlink"/>
                 <w:noProof/>
               </w:rPr>
               <w:t>Ordlista</w:t>
@@ -944,7 +1421,7 @@
                 <w:noProof/>
                 <w:webHidden/>
               </w:rPr>
-              <w:instrText xml:space="preserve"> PAGEREF _Toc476650138 \h </w:instrText>
+              <w:instrText xml:space="preserve"> PAGEREF _Toc480553053 \h </w:instrText>
             </w:r>
             <w:r>
               <w:rPr>
@@ -977,7 +1454,7 @@
         </w:p>
         <w:p>
           <w:pPr>
-            <w:pStyle w:val="Innehll1"/>
+            <w:pStyle w:val="TOC1"/>
             <w:tabs>
               <w:tab w:val="right" w:leader="dot" w:pos="9062"/>
             </w:tabs>
@@ -988,10 +1465,10 @@
               <w:lang w:eastAsia="sv-SE"/>
             </w:rPr>
           </w:pPr>
-          <w:hyperlink w:anchor="_Toc476650139" w:history="1">
-            <w:r>
-              <w:rPr>
-                <w:rStyle w:val="Hyperlnk"/>
+          <w:hyperlink w:anchor="_Toc480553054" w:history="1">
+            <w:r>
+              <w:rPr>
+                <w:rStyle w:val="Hyperlink"/>
                 <w:noProof/>
               </w:rPr>
               <w:t>Referenser</w:t>
@@ -1015,7 +1492,7 @@
                 <w:noProof/>
                 <w:webHidden/>
               </w:rPr>
-              <w:instrText xml:space="preserve"> PAGEREF _Toc476650139 \h </w:instrText>
+              <w:instrText xml:space="preserve"> PAGEREF _Toc480553054 \h </w:instrText>
             </w:r>
             <w:r>
               <w:rPr>
@@ -1048,7 +1525,7 @@
         </w:p>
         <w:p>
           <w:pPr>
-            <w:pStyle w:val="Innehll1"/>
+            <w:pStyle w:val="TOC1"/>
             <w:tabs>
               <w:tab w:val="right" w:leader="dot" w:pos="9062"/>
             </w:tabs>
@@ -1059,10 +1536,10 @@
               <w:lang w:eastAsia="sv-SE"/>
             </w:rPr>
           </w:pPr>
-          <w:hyperlink w:anchor="_Toc476650140" w:history="1">
-            <w:r>
-              <w:rPr>
-                <w:rStyle w:val="Hyperlnk"/>
+          <w:hyperlink w:anchor="_Toc480553055" w:history="1">
+            <w:r>
+              <w:rPr>
+                <w:rStyle w:val="Hyperlink"/>
                 <w:noProof/>
               </w:rPr>
               <w:t>Översikt av projekt</w:t>
@@ -1086,7 +1563,7 @@
                 <w:noProof/>
                 <w:webHidden/>
               </w:rPr>
-              <w:instrText xml:space="preserve"> PAGEREF _Toc476650140 \h </w:instrText>
+              <w:instrText xml:space="preserve"> PAGEREF _Toc480553055 \h </w:instrText>
             </w:r>
             <w:r>
               <w:rPr>
@@ -1119,7 +1596,7 @@
         </w:p>
         <w:p>
           <w:pPr>
-            <w:pStyle w:val="Innehll2"/>
+            <w:pStyle w:val="TOC2"/>
             <w:tabs>
               <w:tab w:val="right" w:leader="dot" w:pos="9062"/>
             </w:tabs>
@@ -1130,10 +1607,10 @@
               <w:lang w:eastAsia="sv-SE"/>
             </w:rPr>
           </w:pPr>
-          <w:hyperlink w:anchor="_Toc476650141" w:history="1">
-            <w:r>
-              <w:rPr>
-                <w:rStyle w:val="Hyperlnk"/>
+          <w:hyperlink w:anchor="_Toc480553056" w:history="1">
+            <w:r>
+              <w:rPr>
+                <w:rStyle w:val="Hyperlink"/>
                 <w:noProof/>
               </w:rPr>
               <w:t>Syfte</w:t>
@@ -1157,7 +1634,7 @@
                 <w:noProof/>
                 <w:webHidden/>
               </w:rPr>
-              <w:instrText xml:space="preserve"> PAGEREF _Toc476650141 \h </w:instrText>
+              <w:instrText xml:space="preserve"> PAGEREF _Toc480553056 \h </w:instrText>
             </w:r>
             <w:r>
               <w:rPr>
@@ -1190,7 +1667,7 @@
         </w:p>
         <w:p>
           <w:pPr>
-            <w:pStyle w:val="Innehll2"/>
+            <w:pStyle w:val="TOC2"/>
             <w:tabs>
               <w:tab w:val="right" w:leader="dot" w:pos="9062"/>
             </w:tabs>
@@ -1201,10 +1678,10 @@
               <w:lang w:eastAsia="sv-SE"/>
             </w:rPr>
           </w:pPr>
-          <w:hyperlink w:anchor="_Toc476650142" w:history="1">
-            <w:r>
-              <w:rPr>
-                <w:rStyle w:val="Hyperlnk"/>
+          <w:hyperlink w:anchor="_Toc480553057" w:history="1">
+            <w:r>
+              <w:rPr>
+                <w:rStyle w:val="Hyperlink"/>
                 <w:noProof/>
               </w:rPr>
               <w:t>Omfattning</w:t>
@@ -1228,7 +1705,7 @@
                 <w:noProof/>
                 <w:webHidden/>
               </w:rPr>
-              <w:instrText xml:space="preserve"> PAGEREF _Toc476650142 \h </w:instrText>
+              <w:instrText xml:space="preserve"> PAGEREF _Toc480553057 \h </w:instrText>
             </w:r>
             <w:r>
               <w:rPr>
@@ -1261,7 +1738,7 @@
         </w:p>
         <w:p>
           <w:pPr>
-            <w:pStyle w:val="Innehll2"/>
+            <w:pStyle w:val="TOC2"/>
             <w:tabs>
               <w:tab w:val="right" w:leader="dot" w:pos="9062"/>
             </w:tabs>
@@ -1272,10 +1749,10 @@
               <w:lang w:eastAsia="sv-SE"/>
             </w:rPr>
           </w:pPr>
-          <w:hyperlink w:anchor="_Toc476650143" w:history="1">
-            <w:r>
-              <w:rPr>
-                <w:rStyle w:val="Hyperlnk"/>
+          <w:hyperlink w:anchor="_Toc480553058" w:history="1">
+            <w:r>
+              <w:rPr>
+                <w:rStyle w:val="Hyperlink"/>
                 <w:noProof/>
               </w:rPr>
               <w:t>Mål</w:t>
@@ -1299,7 +1776,7 @@
                 <w:noProof/>
                 <w:webHidden/>
               </w:rPr>
-              <w:instrText xml:space="preserve"> PAGEREF _Toc476650143 \h </w:instrText>
+              <w:instrText xml:space="preserve"> PAGEREF _Toc480553058 \h </w:instrText>
             </w:r>
             <w:r>
               <w:rPr>
@@ -1332,7 +1809,7 @@
         </w:p>
         <w:p>
           <w:pPr>
-            <w:pStyle w:val="Innehll1"/>
+            <w:pStyle w:val="TOC1"/>
             <w:tabs>
               <w:tab w:val="right" w:leader="dot" w:pos="9062"/>
             </w:tabs>
@@ -1343,10 +1820,10 @@
               <w:lang w:eastAsia="sv-SE"/>
             </w:rPr>
           </w:pPr>
-          <w:hyperlink w:anchor="_Toc476650144" w:history="1">
-            <w:r>
-              <w:rPr>
-                <w:rStyle w:val="Hyperlnk"/>
+          <w:hyperlink w:anchor="_Toc480553059" w:history="1">
+            <w:r>
+              <w:rPr>
+                <w:rStyle w:val="Hyperlink"/>
                 <w:noProof/>
               </w:rPr>
               <w:t>Produkt</w:t>
@@ -1370,7 +1847,7 @@
                 <w:noProof/>
                 <w:webHidden/>
               </w:rPr>
-              <w:instrText xml:space="preserve"> PAGEREF _Toc476650144 \h </w:instrText>
+              <w:instrText xml:space="preserve"> PAGEREF _Toc480553059 \h </w:instrText>
             </w:r>
             <w:r>
               <w:rPr>
@@ -1403,7 +1880,7 @@
         </w:p>
         <w:p>
           <w:pPr>
-            <w:pStyle w:val="Innehll2"/>
+            <w:pStyle w:val="TOC2"/>
             <w:tabs>
               <w:tab w:val="right" w:leader="dot" w:pos="9062"/>
             </w:tabs>
@@ -1414,10 +1891,10 @@
               <w:lang w:eastAsia="sv-SE"/>
             </w:rPr>
           </w:pPr>
-          <w:hyperlink w:anchor="_Toc476650145" w:history="1">
-            <w:r>
-              <w:rPr>
-                <w:rStyle w:val="Hyperlnk"/>
+          <w:hyperlink w:anchor="_Toc480553060" w:history="1">
+            <w:r>
+              <w:rPr>
+                <w:rStyle w:val="Hyperlink"/>
                 <w:noProof/>
               </w:rPr>
               <w:t>Produktbeskrivning</w:t>
@@ -1441,7 +1918,7 @@
                 <w:noProof/>
                 <w:webHidden/>
               </w:rPr>
-              <w:instrText xml:space="preserve"> PAGEREF _Toc476650145 \h </w:instrText>
+              <w:instrText xml:space="preserve"> PAGEREF _Toc480553060 \h </w:instrText>
             </w:r>
             <w:r>
               <w:rPr>
@@ -1474,7 +1951,7 @@
         </w:p>
         <w:p>
           <w:pPr>
-            <w:pStyle w:val="Innehll2"/>
+            <w:pStyle w:val="TOC2"/>
             <w:tabs>
               <w:tab w:val="right" w:leader="dot" w:pos="9062"/>
             </w:tabs>
@@ -1485,10 +1962,10 @@
               <w:lang w:eastAsia="sv-SE"/>
             </w:rPr>
           </w:pPr>
-          <w:hyperlink w:anchor="_Toc476650146" w:history="1">
-            <w:r>
-              <w:rPr>
-                <w:rStyle w:val="Hyperlnk"/>
+          <w:hyperlink w:anchor="_Toc480553061" w:history="1">
+            <w:r>
+              <w:rPr>
+                <w:rStyle w:val="Hyperlink"/>
                 <w:noProof/>
               </w:rPr>
               <w:t>Målgrupp</w:t>
@@ -1512,7 +1989,7 @@
                 <w:noProof/>
                 <w:webHidden/>
               </w:rPr>
-              <w:instrText xml:space="preserve"> PAGEREF _Toc476650146 \h </w:instrText>
+              <w:instrText xml:space="preserve"> PAGEREF _Toc480553061 \h </w:instrText>
             </w:r>
             <w:r>
               <w:rPr>
@@ -1545,7 +2022,7 @@
         </w:p>
         <w:p>
           <w:pPr>
-            <w:pStyle w:val="Innehll1"/>
+            <w:pStyle w:val="TOC1"/>
             <w:tabs>
               <w:tab w:val="right" w:leader="dot" w:pos="9062"/>
             </w:tabs>
@@ -1556,10 +2033,10 @@
               <w:lang w:eastAsia="sv-SE"/>
             </w:rPr>
           </w:pPr>
-          <w:hyperlink w:anchor="_Toc476650147" w:history="1">
-            <w:r>
-              <w:rPr>
-                <w:rStyle w:val="Hyperlnk"/>
+          <w:hyperlink w:anchor="_Toc480553062" w:history="1">
+            <w:r>
+              <w:rPr>
+                <w:rStyle w:val="Hyperlink"/>
                 <w:noProof/>
               </w:rPr>
               <w:t>Process</w:t>
@@ -1583,7 +2060,7 @@
                 <w:noProof/>
                 <w:webHidden/>
               </w:rPr>
-              <w:instrText xml:space="preserve"> PAGEREF _Toc476650147 \h </w:instrText>
+              <w:instrText xml:space="preserve"> PAGEREF _Toc480553062 \h </w:instrText>
             </w:r>
             <w:r>
               <w:rPr>
@@ -1616,7 +2093,7 @@
         </w:p>
         <w:p>
           <w:pPr>
-            <w:pStyle w:val="Innehll2"/>
+            <w:pStyle w:val="TOC2"/>
             <w:tabs>
               <w:tab w:val="right" w:leader="dot" w:pos="9062"/>
             </w:tabs>
@@ -1627,10 +2104,10 @@
               <w:lang w:eastAsia="sv-SE"/>
             </w:rPr>
           </w:pPr>
-          <w:hyperlink w:anchor="_Toc476650148" w:history="1">
-            <w:r>
-              <w:rPr>
-                <w:rStyle w:val="Hyperlnk"/>
+          <w:hyperlink w:anchor="_Toc480553063" w:history="1">
+            <w:r>
+              <w:rPr>
+                <w:rStyle w:val="Hyperlink"/>
                 <w:noProof/>
               </w:rPr>
               <w:t>Utvecklingsprocess</w:t>
@@ -1654,7 +2131,7 @@
                 <w:noProof/>
                 <w:webHidden/>
               </w:rPr>
-              <w:instrText xml:space="preserve"> PAGEREF _Toc476650148 \h </w:instrText>
+              <w:instrText xml:space="preserve"> PAGEREF _Toc480553063 \h </w:instrText>
             </w:r>
             <w:r>
               <w:rPr>
@@ -1687,7 +2164,7 @@
         </w:p>
         <w:p>
           <w:pPr>
-            <w:pStyle w:val="Innehll2"/>
+            <w:pStyle w:val="TOC2"/>
             <w:tabs>
               <w:tab w:val="right" w:leader="dot" w:pos="9062"/>
             </w:tabs>
@@ -1698,10 +2175,10 @@
               <w:lang w:eastAsia="sv-SE"/>
             </w:rPr>
           </w:pPr>
-          <w:hyperlink w:anchor="_Toc476650149" w:history="1">
-            <w:r>
-              <w:rPr>
-                <w:rStyle w:val="Hyperlnk"/>
+          <w:hyperlink w:anchor="_Toc480553064" w:history="1">
+            <w:r>
+              <w:rPr>
+                <w:rStyle w:val="Hyperlink"/>
                 <w:noProof/>
               </w:rPr>
               <w:t>Bemanning och ansvarsområden</w:t>
@@ -1725,7 +2202,7 @@
                 <w:noProof/>
                 <w:webHidden/>
               </w:rPr>
-              <w:instrText xml:space="preserve"> PAGEREF _Toc476650149 \h </w:instrText>
+              <w:instrText xml:space="preserve"> PAGEREF _Toc480553064 \h </w:instrText>
             </w:r>
             <w:r>
               <w:rPr>
@@ -1745,7 +2222,7 @@
                 <w:noProof/>
                 <w:webHidden/>
               </w:rPr>
-              <w:t>7</w:t>
+              <w:t>8</w:t>
             </w:r>
             <w:r>
               <w:rPr>
@@ -1758,7 +2235,7 @@
         </w:p>
         <w:p>
           <w:pPr>
-            <w:pStyle w:val="Innehll1"/>
+            <w:pStyle w:val="TOC1"/>
             <w:tabs>
               <w:tab w:val="right" w:leader="dot" w:pos="9062"/>
             </w:tabs>
@@ -1769,10 +2246,10 @@
               <w:lang w:eastAsia="sv-SE"/>
             </w:rPr>
           </w:pPr>
-          <w:hyperlink w:anchor="_Toc476650150" w:history="1">
-            <w:r>
-              <w:rPr>
-                <w:rStyle w:val="Hyperlnk"/>
+          <w:hyperlink w:anchor="_Toc480553065" w:history="1">
+            <w:r>
+              <w:rPr>
+                <w:rStyle w:val="Hyperlink"/>
                 <w:noProof/>
               </w:rPr>
               <w:t>Planering</w:t>
@@ -1796,7 +2273,7 @@
                 <w:noProof/>
                 <w:webHidden/>
               </w:rPr>
-              <w:instrText xml:space="preserve"> PAGEREF _Toc476650150 \h </w:instrText>
+              <w:instrText xml:space="preserve"> PAGEREF _Toc480553065 \h </w:instrText>
             </w:r>
             <w:r>
               <w:rPr>
@@ -1816,7 +2293,7 @@
                 <w:noProof/>
                 <w:webHidden/>
               </w:rPr>
-              <w:t>8</w:t>
+              <w:t>9</w:t>
             </w:r>
             <w:r>
               <w:rPr>
@@ -1829,7 +2306,7 @@
         </w:p>
         <w:p>
           <w:pPr>
-            <w:pStyle w:val="Innehll2"/>
+            <w:pStyle w:val="TOC2"/>
             <w:tabs>
               <w:tab w:val="right" w:leader="dot" w:pos="9062"/>
             </w:tabs>
@@ -1840,10 +2317,10 @@
               <w:lang w:eastAsia="sv-SE"/>
             </w:rPr>
           </w:pPr>
-          <w:hyperlink w:anchor="_Toc476650151" w:history="1">
-            <w:r>
-              <w:rPr>
-                <w:rStyle w:val="Hyperlnk"/>
+          <w:hyperlink w:anchor="_Toc480553066" w:history="1">
+            <w:r>
+              <w:rPr>
+                <w:rStyle w:val="Hyperlink"/>
                 <w:noProof/>
               </w:rPr>
               <w:t>Grovplan</w:t>
@@ -1867,7 +2344,7 @@
                 <w:noProof/>
                 <w:webHidden/>
               </w:rPr>
-              <w:instrText xml:space="preserve"> PAGEREF _Toc476650151 \h </w:instrText>
+              <w:instrText xml:space="preserve"> PAGEREF _Toc480553066 \h </w:instrText>
             </w:r>
             <w:r>
               <w:rPr>
@@ -1887,7 +2364,7 @@
                 <w:noProof/>
                 <w:webHidden/>
               </w:rPr>
-              <w:t>8</w:t>
+              <w:t>9</w:t>
             </w:r>
             <w:r>
               <w:rPr>
@@ -1900,7 +2377,7 @@
         </w:p>
         <w:p>
           <w:pPr>
-            <w:pStyle w:val="Innehll2"/>
+            <w:pStyle w:val="TOC2"/>
             <w:tabs>
               <w:tab w:val="right" w:leader="dot" w:pos="9062"/>
             </w:tabs>
@@ -1911,13 +2388,13 @@
               <w:lang w:eastAsia="sv-SE"/>
             </w:rPr>
           </w:pPr>
-          <w:hyperlink w:anchor="_Toc476650152" w:history="1">
-            <w:r>
-              <w:rPr>
-                <w:rStyle w:val="Hyperlnk"/>
-                <w:noProof/>
-              </w:rPr>
-              <w:t>Milstolpar</w:t>
+          <w:hyperlink w:anchor="_Toc480553067" w:history="1">
+            <w:r>
+              <w:rPr>
+                <w:rStyle w:val="Hyperlink"/>
+                <w:noProof/>
+              </w:rPr>
+              <w:t>Sprint 1</w:t>
             </w:r>
             <w:r>
               <w:rPr>
@@ -1938,7 +2415,7 @@
                 <w:noProof/>
                 <w:webHidden/>
               </w:rPr>
-              <w:instrText xml:space="preserve"> PAGEREF _Toc476650152 \h </w:instrText>
+              <w:instrText xml:space="preserve"> PAGEREF _Toc480553067 \h </w:instrText>
             </w:r>
             <w:r>
               <w:rPr>
@@ -1958,7 +2435,7 @@
                 <w:noProof/>
                 <w:webHidden/>
               </w:rPr>
-              <w:t>11</w:t>
+              <w:t>9</w:t>
             </w:r>
             <w:r>
               <w:rPr>
@@ -1971,7 +2448,7 @@
         </w:p>
         <w:p>
           <w:pPr>
-            <w:pStyle w:val="Innehll2"/>
+            <w:pStyle w:val="TOC2"/>
             <w:tabs>
               <w:tab w:val="right" w:leader="dot" w:pos="9062"/>
             </w:tabs>
@@ -1982,13 +2459,13 @@
               <w:lang w:eastAsia="sv-SE"/>
             </w:rPr>
           </w:pPr>
-          <w:hyperlink w:anchor="_Toc476650153" w:history="1">
-            <w:r>
-              <w:rPr>
-                <w:rStyle w:val="Hyperlnk"/>
-                <w:noProof/>
-              </w:rPr>
-              <w:t>Gantt-schema</w:t>
+          <w:hyperlink w:anchor="_Toc480553068" w:history="1">
+            <w:r>
+              <w:rPr>
+                <w:rStyle w:val="Hyperlink"/>
+                <w:noProof/>
+              </w:rPr>
+              <w:t>Sprint 2</w:t>
             </w:r>
             <w:r>
               <w:rPr>
@@ -2009,7 +2486,7 @@
                 <w:noProof/>
                 <w:webHidden/>
               </w:rPr>
-              <w:instrText xml:space="preserve"> PAGEREF _Toc476650153 \h </w:instrText>
+              <w:instrText xml:space="preserve"> PAGEREF _Toc480553068 \h </w:instrText>
             </w:r>
             <w:r>
               <w:rPr>
@@ -2029,7 +2506,7 @@
                 <w:noProof/>
                 <w:webHidden/>
               </w:rPr>
-              <w:t>12</w:t>
+              <w:t>10</w:t>
             </w:r>
             <w:r>
               <w:rPr>
@@ -2042,7 +2519,7 @@
         </w:p>
         <w:p>
           <w:pPr>
-            <w:pStyle w:val="Innehll1"/>
+            <w:pStyle w:val="TOC2"/>
             <w:tabs>
               <w:tab w:val="right" w:leader="dot" w:pos="9062"/>
             </w:tabs>
@@ -2053,13 +2530,13 @@
               <w:lang w:eastAsia="sv-SE"/>
             </w:rPr>
           </w:pPr>
-          <w:hyperlink w:anchor="_Toc476650154" w:history="1">
-            <w:r>
-              <w:rPr>
-                <w:rStyle w:val="Hyperlnk"/>
-                <w:noProof/>
-              </w:rPr>
-              <w:t>Riskanalys</w:t>
+          <w:hyperlink w:anchor="_Toc480553069" w:history="1">
+            <w:r>
+              <w:rPr>
+                <w:rStyle w:val="Hyperlink"/>
+                <w:noProof/>
+              </w:rPr>
+              <w:t>Sprint 3</w:t>
             </w:r>
             <w:r>
               <w:rPr>
@@ -2080,7 +2557,7 @@
                 <w:noProof/>
                 <w:webHidden/>
               </w:rPr>
-              <w:instrText xml:space="preserve"> PAGEREF _Toc476650154 \h </w:instrText>
+              <w:instrText xml:space="preserve"> PAGEREF _Toc480553069 \h </w:instrText>
             </w:r>
             <w:r>
               <w:rPr>
@@ -2100,7 +2577,7 @@
                 <w:noProof/>
                 <w:webHidden/>
               </w:rPr>
-              <w:t>13</w:t>
+              <w:t>10</w:t>
             </w:r>
             <w:r>
               <w:rPr>
@@ -2113,7 +2590,7 @@
         </w:p>
         <w:p>
           <w:pPr>
-            <w:pStyle w:val="Innehll2"/>
+            <w:pStyle w:val="TOC2"/>
             <w:tabs>
               <w:tab w:val="right" w:leader="dot" w:pos="9062"/>
             </w:tabs>
@@ -2124,13 +2601,13 @@
               <w:lang w:eastAsia="sv-SE"/>
             </w:rPr>
           </w:pPr>
-          <w:hyperlink w:anchor="_Toc476650155" w:history="1">
-            <w:r>
-              <w:rPr>
-                <w:rStyle w:val="Hyperlnk"/>
-                <w:noProof/>
-              </w:rPr>
-              <w:t>Identifierade risker</w:t>
+          <w:hyperlink w:anchor="_Toc480553070" w:history="1">
+            <w:r>
+              <w:rPr>
+                <w:rStyle w:val="Hyperlink"/>
+                <w:noProof/>
+              </w:rPr>
+              <w:t>Sprint 4</w:t>
             </w:r>
             <w:r>
               <w:rPr>
@@ -2151,7 +2628,7 @@
                 <w:noProof/>
                 <w:webHidden/>
               </w:rPr>
-              <w:instrText xml:space="preserve"> PAGEREF _Toc476650155 \h </w:instrText>
+              <w:instrText xml:space="preserve"> PAGEREF _Toc480553070 \h </w:instrText>
             </w:r>
             <w:r>
               <w:rPr>
@@ -2171,7 +2648,7 @@
                 <w:noProof/>
                 <w:webHidden/>
               </w:rPr>
-              <w:t>13</w:t>
+              <w:t>11</w:t>
             </w:r>
             <w:r>
               <w:rPr>
@@ -2184,7 +2661,7 @@
         </w:p>
         <w:p>
           <w:pPr>
-            <w:pStyle w:val="Innehll2"/>
+            <w:pStyle w:val="TOC2"/>
             <w:tabs>
               <w:tab w:val="right" w:leader="dot" w:pos="9062"/>
             </w:tabs>
@@ -2195,10 +2672,294 @@
               <w:lang w:eastAsia="sv-SE"/>
             </w:rPr>
           </w:pPr>
-          <w:hyperlink w:anchor="_Toc476650156" w:history="1">
-            <w:r>
-              <w:rPr>
-                <w:rStyle w:val="Hyperlnk"/>
+          <w:hyperlink w:anchor="_Toc480553071" w:history="1">
+            <w:r>
+              <w:rPr>
+                <w:rStyle w:val="Hyperlink"/>
+                <w:noProof/>
+              </w:rPr>
+              <w:t>Milstolpar</w:t>
+            </w:r>
+            <w:r>
+              <w:rPr>
+                <w:noProof/>
+                <w:webHidden/>
+              </w:rPr>
+              <w:tab/>
+            </w:r>
+            <w:r>
+              <w:rPr>
+                <w:noProof/>
+                <w:webHidden/>
+              </w:rPr>
+              <w:fldChar w:fldCharType="begin"/>
+            </w:r>
+            <w:r>
+              <w:rPr>
+                <w:noProof/>
+                <w:webHidden/>
+              </w:rPr>
+              <w:instrText xml:space="preserve"> PAGEREF _Toc480553071 \h </w:instrText>
+            </w:r>
+            <w:r>
+              <w:rPr>
+                <w:noProof/>
+                <w:webHidden/>
+              </w:rPr>
+            </w:r>
+            <w:r>
+              <w:rPr>
+                <w:noProof/>
+                <w:webHidden/>
+              </w:rPr>
+              <w:fldChar w:fldCharType="separate"/>
+            </w:r>
+            <w:r>
+              <w:rPr>
+                <w:noProof/>
+                <w:webHidden/>
+              </w:rPr>
+              <w:t>12</w:t>
+            </w:r>
+            <w:r>
+              <w:rPr>
+                <w:noProof/>
+                <w:webHidden/>
+              </w:rPr>
+              <w:fldChar w:fldCharType="end"/>
+            </w:r>
+          </w:hyperlink>
+        </w:p>
+        <w:p>
+          <w:pPr>
+            <w:pStyle w:val="TOC2"/>
+            <w:tabs>
+              <w:tab w:val="right" w:leader="dot" w:pos="9062"/>
+            </w:tabs>
+            <w:rPr>
+              <w:rFonts w:asciiTheme="minorHAnsi" w:eastAsiaTheme="minorEastAsia" w:hAnsiTheme="minorHAnsi"/>
+              <w:noProof/>
+              <w:sz w:val="22"/>
+              <w:lang w:eastAsia="sv-SE"/>
+            </w:rPr>
+          </w:pPr>
+          <w:hyperlink w:anchor="_Toc480553072" w:history="1">
+            <w:r>
+              <w:rPr>
+                <w:rStyle w:val="Hyperlink"/>
+                <w:noProof/>
+              </w:rPr>
+              <w:t>Gantt-schema</w:t>
+            </w:r>
+            <w:r>
+              <w:rPr>
+                <w:noProof/>
+                <w:webHidden/>
+              </w:rPr>
+              <w:tab/>
+            </w:r>
+            <w:r>
+              <w:rPr>
+                <w:noProof/>
+                <w:webHidden/>
+              </w:rPr>
+              <w:fldChar w:fldCharType="begin"/>
+            </w:r>
+            <w:r>
+              <w:rPr>
+                <w:noProof/>
+                <w:webHidden/>
+              </w:rPr>
+              <w:instrText xml:space="preserve"> PAGEREF _Toc480553072 \h </w:instrText>
+            </w:r>
+            <w:r>
+              <w:rPr>
+                <w:noProof/>
+                <w:webHidden/>
+              </w:rPr>
+            </w:r>
+            <w:r>
+              <w:rPr>
+                <w:noProof/>
+                <w:webHidden/>
+              </w:rPr>
+              <w:fldChar w:fldCharType="separate"/>
+            </w:r>
+            <w:r>
+              <w:rPr>
+                <w:noProof/>
+                <w:webHidden/>
+              </w:rPr>
+              <w:t>13</w:t>
+            </w:r>
+            <w:r>
+              <w:rPr>
+                <w:noProof/>
+                <w:webHidden/>
+              </w:rPr>
+              <w:fldChar w:fldCharType="end"/>
+            </w:r>
+          </w:hyperlink>
+        </w:p>
+        <w:p>
+          <w:pPr>
+            <w:pStyle w:val="TOC1"/>
+            <w:tabs>
+              <w:tab w:val="right" w:leader="dot" w:pos="9062"/>
+            </w:tabs>
+            <w:rPr>
+              <w:rFonts w:asciiTheme="minorHAnsi" w:eastAsiaTheme="minorEastAsia" w:hAnsiTheme="minorHAnsi"/>
+              <w:noProof/>
+              <w:sz w:val="22"/>
+              <w:lang w:eastAsia="sv-SE"/>
+            </w:rPr>
+          </w:pPr>
+          <w:hyperlink w:anchor="_Toc480553073" w:history="1">
+            <w:r>
+              <w:rPr>
+                <w:rStyle w:val="Hyperlink"/>
+                <w:noProof/>
+              </w:rPr>
+              <w:t>Riskanalys</w:t>
+            </w:r>
+            <w:r>
+              <w:rPr>
+                <w:noProof/>
+                <w:webHidden/>
+              </w:rPr>
+              <w:tab/>
+            </w:r>
+            <w:r>
+              <w:rPr>
+                <w:noProof/>
+                <w:webHidden/>
+              </w:rPr>
+              <w:fldChar w:fldCharType="begin"/>
+            </w:r>
+            <w:r>
+              <w:rPr>
+                <w:noProof/>
+                <w:webHidden/>
+              </w:rPr>
+              <w:instrText xml:space="preserve"> PAGEREF _Toc480553073 \h </w:instrText>
+            </w:r>
+            <w:r>
+              <w:rPr>
+                <w:noProof/>
+                <w:webHidden/>
+              </w:rPr>
+            </w:r>
+            <w:r>
+              <w:rPr>
+                <w:noProof/>
+                <w:webHidden/>
+              </w:rPr>
+              <w:fldChar w:fldCharType="separate"/>
+            </w:r>
+            <w:r>
+              <w:rPr>
+                <w:noProof/>
+                <w:webHidden/>
+              </w:rPr>
+              <w:t>14</w:t>
+            </w:r>
+            <w:r>
+              <w:rPr>
+                <w:noProof/>
+                <w:webHidden/>
+              </w:rPr>
+              <w:fldChar w:fldCharType="end"/>
+            </w:r>
+          </w:hyperlink>
+        </w:p>
+        <w:p>
+          <w:pPr>
+            <w:pStyle w:val="TOC2"/>
+            <w:tabs>
+              <w:tab w:val="right" w:leader="dot" w:pos="9062"/>
+            </w:tabs>
+            <w:rPr>
+              <w:rFonts w:asciiTheme="minorHAnsi" w:eastAsiaTheme="minorEastAsia" w:hAnsiTheme="minorHAnsi"/>
+              <w:noProof/>
+              <w:sz w:val="22"/>
+              <w:lang w:eastAsia="sv-SE"/>
+            </w:rPr>
+          </w:pPr>
+          <w:hyperlink w:anchor="_Toc480553074" w:history="1">
+            <w:r>
+              <w:rPr>
+                <w:rStyle w:val="Hyperlink"/>
+                <w:noProof/>
+              </w:rPr>
+              <w:t>Identifierade risker</w:t>
+            </w:r>
+            <w:r>
+              <w:rPr>
+                <w:noProof/>
+                <w:webHidden/>
+              </w:rPr>
+              <w:tab/>
+            </w:r>
+            <w:r>
+              <w:rPr>
+                <w:noProof/>
+                <w:webHidden/>
+              </w:rPr>
+              <w:fldChar w:fldCharType="begin"/>
+            </w:r>
+            <w:r>
+              <w:rPr>
+                <w:noProof/>
+                <w:webHidden/>
+              </w:rPr>
+              <w:instrText xml:space="preserve"> PAGEREF _Toc480553074 \h </w:instrText>
+            </w:r>
+            <w:r>
+              <w:rPr>
+                <w:noProof/>
+                <w:webHidden/>
+              </w:rPr>
+            </w:r>
+            <w:r>
+              <w:rPr>
+                <w:noProof/>
+                <w:webHidden/>
+              </w:rPr>
+              <w:fldChar w:fldCharType="separate"/>
+            </w:r>
+            <w:r>
+              <w:rPr>
+                <w:noProof/>
+                <w:webHidden/>
+              </w:rPr>
+              <w:t>14</w:t>
+            </w:r>
+            <w:r>
+              <w:rPr>
+                <w:noProof/>
+                <w:webHidden/>
+              </w:rPr>
+              <w:fldChar w:fldCharType="end"/>
+            </w:r>
+          </w:hyperlink>
+        </w:p>
+        <w:p>
+          <w:pPr>
+            <w:pStyle w:val="TOC2"/>
+            <w:tabs>
+              <w:tab w:val="right" w:leader="dot" w:pos="9062"/>
+            </w:tabs>
+            <w:rPr>
+              <w:rFonts w:asciiTheme="minorHAnsi" w:eastAsiaTheme="minorEastAsia" w:hAnsiTheme="minorHAnsi"/>
+              <w:noProof/>
+              <w:sz w:val="22"/>
+              <w:lang w:eastAsia="sv-SE"/>
+            </w:rPr>
+          </w:pPr>
+          <w:hyperlink w:anchor="_Toc480553075" w:history="1">
+            <w:r>
+              <w:rPr>
+                <w:rStyle w:val="Hyperlink"/>
                 <w:noProof/>
               </w:rPr>
               <w:t>Riskdiagram</w:t>
@@ -2222,7 +2983,7 @@
                 <w:noProof/>
                 <w:webHidden/>
               </w:rPr>
-              <w:instrText xml:space="preserve"> PAGEREF _Toc476650156 \h </w:instrText>
+              <w:instrText xml:space="preserve"> PAGEREF _Toc480553075 \h </w:instrText>
             </w:r>
             <w:r>
               <w:rPr>
@@ -2242,7 +3003,7 @@
                 <w:noProof/>
                 <w:webHidden/>
               </w:rPr>
-              <w:t>14</w:t>
+              <w:t>15</w:t>
             </w:r>
             <w:r>
               <w:rPr>
@@ -2277,13 +3038,13 @@
     </w:p>
     <w:p>
       <w:pPr>
-        <w:pStyle w:val="Rubrik1"/>
+        <w:pStyle w:val="Heading1"/>
         <w:jc w:val="center"/>
         <w:rPr>
           <w:sz w:val="40"/>
         </w:rPr>
       </w:pPr>
-      <w:bookmarkStart w:id="2" w:name="_Toc476650136"/>
+      <w:bookmarkStart w:id="3" w:name="_Toc480553051"/>
       <w:r>
         <w:rPr>
           <w:sz w:val="40"/>
@@ -2291,17 +3052,17 @@
         <w:lastRenderedPageBreak/>
         <w:t>Projektplan</w:t>
       </w:r>
-      <w:bookmarkEnd w:id="2"/>
-    </w:p>
-    <w:p>
-      <w:pPr>
-        <w:pStyle w:val="Rubrik1"/>
-      </w:pPr>
-      <w:bookmarkStart w:id="3" w:name="_Toc476650137"/>
+      <w:bookmarkEnd w:id="3"/>
+    </w:p>
+    <w:p>
+      <w:pPr>
+        <w:pStyle w:val="Heading1"/>
+      </w:pPr>
+      <w:bookmarkStart w:id="4" w:name="_Toc480553052"/>
       <w:r>
         <w:t>Syfte</w:t>
       </w:r>
-      <w:bookmarkEnd w:id="3"/>
+      <w:bookmarkEnd w:id="4"/>
     </w:p>
     <w:p>
       <w:r>
@@ -2312,13 +3073,13 @@
     <w:p/>
     <w:p>
       <w:pPr>
-        <w:pStyle w:val="Rubrik1"/>
-      </w:pPr>
-      <w:bookmarkStart w:id="4" w:name="_Toc476650138"/>
+        <w:pStyle w:val="Heading1"/>
+      </w:pPr>
+      <w:bookmarkStart w:id="5" w:name="_Toc480553053"/>
       <w:r>
         <w:t>Ordlista</w:t>
       </w:r>
-      <w:bookmarkEnd w:id="4"/>
+      <w:bookmarkEnd w:id="5"/>
     </w:p>
     <w:p>
       <w:r>
@@ -2348,63 +3109,40 @@
         <w:tab/>
       </w:r>
       <w:r>
-        <w:t xml:space="preserve">Extreme </w:t>
-      </w:r>
-      <w:proofErr w:type="spellStart"/>
-      <w:r>
-        <w:t>Programming</w:t>
-      </w:r>
-      <w:proofErr w:type="spellEnd"/>
-      <w:r>
-        <w:t>(</w:t>
-      </w:r>
-      <w:proofErr w:type="spellStart"/>
-      <w:r>
-        <w:t>agil</w:t>
-      </w:r>
-      <w:proofErr w:type="spellEnd"/>
-      <w:r>
-        <w:t xml:space="preserve"> metod)</w:t>
-      </w:r>
-    </w:p>
-    <w:p>
-      <w:proofErr w:type="spellStart"/>
+        <w:t>Extreme Programming(agil metod)</w:t>
+      </w:r>
+    </w:p>
+    <w:p>
       <w:r>
         <w:rPr>
           <w:b/>
         </w:rPr>
-        <w:t>GitHub</w:t>
-      </w:r>
-      <w:proofErr w:type="spellEnd"/>
+        <w:t xml:space="preserve">GitHub </w:t>
+      </w:r>
       <w:r>
         <w:rPr>
           <w:b/>
         </w:rPr>
-        <w:t xml:space="preserve"> </w:t>
-      </w:r>
-      <w:r>
-        <w:rPr>
-          <w:b/>
-        </w:rPr>
         <w:tab/>
       </w:r>
       <w:r>
         <w:t xml:space="preserve">Applikation för versionshantering </w:t>
       </w:r>
     </w:p>
-    <w:p>
-      <w:pPr>
-        <w:pStyle w:val="Rubrik1"/>
-      </w:pPr>
-      <w:bookmarkStart w:id="5" w:name="_Toc476650139"/>
+    <w:p/>
+    <w:p>
+      <w:pPr>
+        <w:pStyle w:val="Heading1"/>
+      </w:pPr>
+      <w:bookmarkStart w:id="6" w:name="_Toc480553054"/>
       <w:r>
         <w:t>Referenser</w:t>
       </w:r>
-      <w:bookmarkEnd w:id="5"/>
-    </w:p>
-    <w:p>
-      <w:pPr>
-        <w:pStyle w:val="Rubrik3"/>
+      <w:bookmarkEnd w:id="6"/>
+    </w:p>
+    <w:p>
+      <w:pPr>
+        <w:pStyle w:val="Heading3"/>
         <w:spacing w:before="0" w:line="360" w:lineRule="atLeast"/>
         <w:rPr>
           <w:rFonts w:ascii="Arial" w:hAnsi="Arial" w:cs="Arial"/>
@@ -2437,7 +3175,7 @@
     </w:p>
     <w:p>
       <w:pPr>
-        <w:pStyle w:val="Rubrik4"/>
+        <w:pStyle w:val="Heading4"/>
         <w:spacing w:before="0" w:line="360" w:lineRule="atLeast"/>
         <w:rPr>
           <w:rFonts w:ascii="Arial" w:hAnsi="Arial" w:cs="Arial"/>
@@ -2462,7 +3200,7 @@
     </w:p>
     <w:p>
       <w:pPr>
-        <w:pStyle w:val="Normalwebb"/>
+        <w:pStyle w:val="NormalWeb"/>
         <w:spacing w:before="0" w:beforeAutospacing="0" w:after="0" w:afterAutospacing="0" w:line="360" w:lineRule="atLeast"/>
         <w:rPr>
           <w:rStyle w:val="selectable"/>
@@ -2522,7 +3260,7 @@
       <w:hyperlink r:id="rId8" w:tooltip="International Standard Book Number" w:history="1">
         <w:r>
           <w:rPr>
-            <w:rStyle w:val="Hyperlnk"/>
+            <w:rStyle w:val="Hyperlink"/>
             <w:rFonts w:eastAsiaTheme="majorEastAsia"/>
             <w:color w:val="auto"/>
             <w:sz w:val="22"/>
@@ -2546,7 +3284,7 @@
       <w:hyperlink r:id="rId9" w:tooltip="Special:BookSources/978-0-7356-1993-7" w:history="1">
         <w:r>
           <w:rPr>
-            <w:rStyle w:val="Hyperlnk"/>
+            <w:rStyle w:val="Hyperlink"/>
             <w:rFonts w:eastAsiaTheme="majorEastAsia"/>
             <w:color w:val="auto"/>
             <w:sz w:val="22"/>
@@ -2579,7 +3317,7 @@
     </w:p>
     <w:p>
       <w:pPr>
-        <w:pStyle w:val="Normalwebb"/>
+        <w:pStyle w:val="NormalWeb"/>
         <w:spacing w:before="0" w:beforeAutospacing="0" w:after="0" w:afterAutospacing="0" w:line="360" w:lineRule="atLeast"/>
         <w:rPr>
           <w:rStyle w:val="selectable"/>
@@ -2591,7 +3329,7 @@
     </w:p>
     <w:p>
       <w:pPr>
-        <w:pStyle w:val="Rubrik3"/>
+        <w:pStyle w:val="Heading3"/>
         <w:spacing w:before="0" w:line="360" w:lineRule="atLeast"/>
         <w:rPr>
           <w:rFonts w:ascii="Arial" w:hAnsi="Arial" w:cs="Arial"/>
@@ -2627,7 +3365,7 @@
     </w:p>
     <w:p>
       <w:pPr>
-        <w:pStyle w:val="Rubrik4"/>
+        <w:pStyle w:val="Heading4"/>
         <w:spacing w:before="0" w:line="360" w:lineRule="atLeast"/>
         <w:rPr>
           <w:rFonts w:ascii="Arial" w:hAnsi="Arial" w:cs="Arial"/>
@@ -2761,7 +3499,7 @@
     </w:p>
     <w:p>
       <w:pPr>
-        <w:pStyle w:val="Normalwebb"/>
+        <w:pStyle w:val="NormalWeb"/>
         <w:spacing w:before="0" w:beforeAutospacing="0" w:after="0" w:afterAutospacing="0" w:line="360" w:lineRule="atLeast"/>
         <w:rPr>
           <w:rFonts w:ascii="Arial" w:hAnsi="Arial" w:cs="Arial"/>
@@ -2773,7 +3511,7 @@
     </w:p>
     <w:p>
       <w:pPr>
-        <w:pStyle w:val="Normalwebb"/>
+        <w:pStyle w:val="NormalWeb"/>
         <w:spacing w:before="0" w:beforeAutospacing="0" w:after="0" w:afterAutospacing="0" w:line="360" w:lineRule="atLeast"/>
         <w:rPr>
           <w:sz w:val="22"/>
@@ -2807,26 +3545,26 @@
     </w:p>
     <w:p>
       <w:pPr>
-        <w:pStyle w:val="Rubrik1"/>
-      </w:pPr>
-      <w:bookmarkStart w:id="6" w:name="_Toc476650140"/>
+        <w:pStyle w:val="Heading1"/>
+      </w:pPr>
       <w:bookmarkStart w:id="7" w:name="OLE_LINK12"/>
+      <w:bookmarkStart w:id="8" w:name="_Toc480553055"/>
       <w:r>
         <w:lastRenderedPageBreak/>
         <w:t>Översikt av projekt</w:t>
       </w:r>
-      <w:bookmarkEnd w:id="6"/>
-    </w:p>
-    <w:p>
-      <w:pPr>
-        <w:pStyle w:val="Rubrik2"/>
-      </w:pPr>
-      <w:bookmarkStart w:id="8" w:name="_Toc476650141"/>
+      <w:bookmarkEnd w:id="8"/>
+    </w:p>
+    <w:p>
+      <w:pPr>
+        <w:pStyle w:val="Heading2"/>
+      </w:pPr>
+      <w:bookmarkStart w:id="9" w:name="_Toc480553056"/>
       <w:bookmarkEnd w:id="7"/>
       <w:r>
         <w:t>Syfte</w:t>
       </w:r>
-      <w:bookmarkEnd w:id="8"/>
+      <w:bookmarkEnd w:id="9"/>
     </w:p>
     <w:p>
       <w:r>
@@ -2851,13 +3589,13 @@
     <w:p/>
     <w:p>
       <w:pPr>
-        <w:pStyle w:val="Rubrik2"/>
-      </w:pPr>
-      <w:bookmarkStart w:id="9" w:name="_Toc476650142"/>
+        <w:pStyle w:val="Heading2"/>
+      </w:pPr>
+      <w:bookmarkStart w:id="10" w:name="_Toc480553057"/>
       <w:r>
         <w:t>Omfattning</w:t>
       </w:r>
-      <w:bookmarkEnd w:id="9"/>
+      <w:bookmarkEnd w:id="10"/>
     </w:p>
     <w:p>
       <w:r>
@@ -2882,6 +3620,7 @@
         <w:t xml:space="preserve"> Kravdokument, verifierings och valideringsdokument och ett designdokument kommer produceras utöver denna projektplan.</w:t>
       </w:r>
     </w:p>
+    <w:p/>
     <w:p>
       <w:r>
         <w:t xml:space="preserve">Var projektmedlem har ett ansvar att utbilda sig inom </w:t>
@@ -2892,16 +3631,11 @@
       <w:r>
         <w:t xml:space="preserve">ava, </w:t>
       </w:r>
-      <w:proofErr w:type="spellStart"/>
       <w:r>
         <w:t>P</w:t>
       </w:r>
       <w:r>
-        <w:t>rocessing</w:t>
-      </w:r>
-      <w:proofErr w:type="spellEnd"/>
-      <w:r>
-        <w:t xml:space="preserve"> och </w:t>
+        <w:t xml:space="preserve">rocessing och </w:t>
       </w:r>
       <w:r>
         <w:t>A</w:t>
@@ -2921,25 +3655,50 @@
         <w:t>Projektet kommer inte att utforma en manual eller ta hänsyn till drift efter lansering.</w:t>
       </w:r>
     </w:p>
-    <w:p>
-      <w:r>
-        <w:t xml:space="preserve">Produktens design och krav kommer beslutas av projektets deltagare då deras kreativa process ligger i fokus. </w:t>
+    <w:p/>
+    <w:p>
+      <w:r>
+        <w:t>Användbarhetstestning och analys kommer ej genomföras i detta projekt för att</w:t>
+      </w:r>
+      <w:r>
+        <w:t xml:space="preserve"> </w:t>
+      </w:r>
+      <w:r>
+        <w:t>projekt deltagarnas</w:t>
+      </w:r>
+      <w:r>
+        <w:t xml:space="preserve"> kreativa process ligger i fokus</w:t>
+      </w:r>
+      <w:r>
+        <w:t>.</w:t>
+      </w:r>
+      <w:r>
+        <w:t xml:space="preserve"> </w:t>
+      </w:r>
+      <w:r>
+        <w:t xml:space="preserve">Detta kommer då leda till att alla design och krav beslut </w:t>
+      </w:r>
+      <w:r>
+        <w:t>kommer genomföras av projektets</w:t>
+      </w:r>
+      <w:r>
+        <w:t>medlemmar utan att göra en kravinsamling från den potentiella målgruppen.</w:t>
       </w:r>
     </w:p>
     <w:p/>
     <w:p/>
     <w:p>
       <w:pPr>
-        <w:pStyle w:val="Rubrik2"/>
-      </w:pPr>
-      <w:bookmarkStart w:id="10" w:name="_Toc476650143"/>
+        <w:pStyle w:val="Heading2"/>
+      </w:pPr>
+      <w:bookmarkStart w:id="11" w:name="_Toc480553058"/>
       <w:r>
         <w:t>M</w:t>
       </w:r>
       <w:r>
         <w:t>ål</w:t>
       </w:r>
-      <w:bookmarkEnd w:id="10"/>
+      <w:bookmarkEnd w:id="11"/>
     </w:p>
     <w:p>
       <w:r>
@@ -2969,27 +3728,27 @@
     </w:p>
     <w:p>
       <w:pPr>
-        <w:pStyle w:val="Rubrik1"/>
-      </w:pPr>
-      <w:bookmarkStart w:id="11" w:name="_Toc476650144"/>
+        <w:pStyle w:val="Heading1"/>
+      </w:pPr>
+      <w:bookmarkStart w:id="12" w:name="_Toc480553059"/>
       <w:r>
         <w:lastRenderedPageBreak/>
         <w:t>Produkt</w:t>
       </w:r>
-      <w:bookmarkEnd w:id="11"/>
-    </w:p>
-    <w:p>
-      <w:pPr>
-        <w:pStyle w:val="Rubrik2"/>
-      </w:pPr>
-      <w:bookmarkStart w:id="12" w:name="_Toc476650145"/>
+      <w:bookmarkEnd w:id="12"/>
+    </w:p>
+    <w:p>
+      <w:pPr>
+        <w:pStyle w:val="Heading2"/>
+      </w:pPr>
+      <w:bookmarkStart w:id="13" w:name="_Toc480553060"/>
       <w:r>
         <w:t>Produktbeskrivning</w:t>
       </w:r>
-      <w:bookmarkEnd w:id="12"/>
-    </w:p>
-    <w:p>
-      <w:bookmarkStart w:id="13" w:name="OLE_LINK9"/>
+      <w:bookmarkEnd w:id="13"/>
+    </w:p>
+    <w:p>
+      <w:bookmarkStart w:id="14" w:name="OLE_LINK9"/>
       <w:r>
         <w:t xml:space="preserve">Projektet ämnar utveckla en </w:t>
       </w:r>
@@ -2999,7 +3758,7 @@
       <w:r>
         <w:t xml:space="preserve"> som visualiserar musik till rörliga bilder eller former. Detta möjliggör att musiken som spelas upp på en enhet kan intas visuellt. Visualisering skapas genom att information läses in i Java från en ljudfil och frekvenserna omvandlas till bytes. Den data kan då matas in i en algoritm som ritar upp ett mönster i fönster. </w:t>
       </w:r>
-      <w:bookmarkEnd w:id="13"/>
+      <w:bookmarkEnd w:id="14"/>
       <w:r>
         <w:t>Produkten skall innehålla ett bibliotek av mönster. Produkten skall utvecklas som en Android-applikation.</w:t>
       </w:r>
@@ -3008,16 +3767,16 @@
     <w:p/>
     <w:p>
       <w:pPr>
-        <w:pStyle w:val="Rubrik2"/>
-      </w:pPr>
-      <w:bookmarkStart w:id="14" w:name="_Toc476650146"/>
+        <w:pStyle w:val="Heading2"/>
+      </w:pPr>
+      <w:bookmarkStart w:id="15" w:name="_Toc480553061"/>
       <w:r>
         <w:t>Målgrupp</w:t>
       </w:r>
-      <w:bookmarkEnd w:id="14"/>
-    </w:p>
-    <w:p>
-      <w:bookmarkStart w:id="15" w:name="OLE_LINK10"/>
+      <w:bookmarkEnd w:id="15"/>
+    </w:p>
+    <w:p>
+      <w:bookmarkStart w:id="16" w:name="OLE_LINK10"/>
       <w:r>
         <w:t xml:space="preserve">Målgruppen är personer som </w:t>
       </w:r>
@@ -3027,7 +3786,7 @@
       <w:r>
         <w:t xml:space="preserve">och vill kunna uppleva musiken på annat sätt än att endast lyssna. </w:t>
       </w:r>
-      <w:bookmarkEnd w:id="15"/>
+      <w:bookmarkEnd w:id="16"/>
       <w:r>
         <w:t>Eftersom slutprodukten är tänkt att implementeras i form av en Android-applikation är slutanvändaren någon med en Android-mobiltelefon.</w:t>
       </w:r>
@@ -3077,46 +3836,31 @@
     </w:p>
     <w:p>
       <w:pPr>
-        <w:pStyle w:val="Rubrik1"/>
-      </w:pPr>
-      <w:bookmarkStart w:id="16" w:name="_Toc476650147"/>
+        <w:pStyle w:val="Heading1"/>
+      </w:pPr>
+      <w:bookmarkStart w:id="17" w:name="_Toc480553062"/>
       <w:r>
         <w:lastRenderedPageBreak/>
         <w:t>Process</w:t>
       </w:r>
-      <w:bookmarkEnd w:id="16"/>
-    </w:p>
-    <w:p>
-      <w:pPr>
-        <w:pStyle w:val="Rubrik2"/>
-      </w:pPr>
-      <w:bookmarkStart w:id="17" w:name="_Toc476650148"/>
+      <w:bookmarkEnd w:id="17"/>
+    </w:p>
+    <w:p>
+      <w:pPr>
+        <w:pStyle w:val="Heading2"/>
+      </w:pPr>
+      <w:bookmarkStart w:id="18" w:name="_Toc480553063"/>
       <w:r>
         <w:t>Utvecklingsprocess</w:t>
       </w:r>
-      <w:bookmarkEnd w:id="17"/>
-    </w:p>
-    <w:p>
-      <w:r>
-        <w:t xml:space="preserve">Projektet använder en egendesignad </w:t>
-      </w:r>
-      <w:proofErr w:type="spellStart"/>
-      <w:r>
-        <w:t>agil</w:t>
-      </w:r>
-      <w:proofErr w:type="spellEnd"/>
-      <w:r>
-        <w:t xml:space="preserve">-process med lånade element från etablerade </w:t>
-      </w:r>
-      <w:proofErr w:type="spellStart"/>
-      <w:r>
-        <w:t>agila</w:t>
-      </w:r>
-      <w:proofErr w:type="spellEnd"/>
-      <w:r>
-        <w:t xml:space="preserve">-processer. </w:t>
-      </w:r>
-    </w:p>
+      <w:bookmarkEnd w:id="18"/>
+    </w:p>
+    <w:p>
+      <w:r>
+        <w:t xml:space="preserve">Projektet använder en egendesignad agil-process med lånade element från etablerade agila-processer. </w:t>
+      </w:r>
+    </w:p>
+    <w:p/>
     <w:p>
       <w:r>
         <w:t>Par-programmering inspireras ifrån XP</w:t>
@@ -3127,50 +3871,72 @@
       <w:r>
         <w:t xml:space="preserve">. Par-programmeringen kommer ej vara strikt utan kommer ske informellt. </w:t>
       </w:r>
-    </w:p>
-    <w:p>
-      <w:r>
-        <w:t xml:space="preserve">Granskning av dokument och kod kommer ske genom </w:t>
-      </w:r>
-      <w:proofErr w:type="spellStart"/>
-      <w:r>
-        <w:t>peer-review</w:t>
-      </w:r>
-      <w:proofErr w:type="spellEnd"/>
+      <w:r>
+        <w:t>Paren bestämms inte i förväg utan de kommer skapas vid behov där mer komplicerad kod behövs implementeras och för att då se till att det finns en partner att bolla ideer med.</w:t>
+      </w:r>
+    </w:p>
+    <w:p/>
+    <w:p>
+      <w:r>
+        <w:t xml:space="preserve">Granskning av dokument och kod kommer ske genom peer-review. </w:t>
+      </w:r>
+      <w:r>
+        <w:t>Ansvarig för var område kommer designa en process för hur detta kommer ske. Varje process finns beskriven i VoV-dokumentet.</w:t>
+      </w:r>
+    </w:p>
+    <w:p/>
+    <w:p>
+      <w:r>
+        <w:t xml:space="preserve">Projektets möten </w:t>
+      </w:r>
+      <w:r>
+        <w:t>tar inspiration från mötesstrukturen i Scrum</w:t>
+      </w:r>
+      <w:r>
+        <w:t>[1]</w:t>
+      </w:r>
+      <w:r>
+        <w:t xml:space="preserve"> med möten f</w:t>
+      </w:r>
+      <w:r>
+        <w:t>okuserade kring de olika sprint</w:t>
+      </w:r>
+      <w:r>
+        <w:t>delarna.</w:t>
+      </w:r>
+      <w:r>
+        <w:t xml:space="preserve"> Möten kommer ej följa samma tidsschema som Scrum[1]</w:t>
+      </w:r>
       <w:r>
         <w:t xml:space="preserve">. </w:t>
       </w:r>
-    </w:p>
-    <w:p>
-      <w:r>
-        <w:t xml:space="preserve">Projektets möten </w:t>
-      </w:r>
-      <w:r>
-        <w:t xml:space="preserve">tar inspiration från mötesstrukturen i </w:t>
-      </w:r>
-      <w:proofErr w:type="spellStart"/>
-      <w:r>
-        <w:t>Scrum</w:t>
-      </w:r>
-      <w:proofErr w:type="spellEnd"/>
-      <w:r>
-        <w:t>[1]</w:t>
-      </w:r>
-      <w:r>
-        <w:t xml:space="preserve"> med möten f</w:t>
-      </w:r>
-      <w:r>
-        <w:t>okuserade kring de olika sprint</w:t>
-      </w:r>
-      <w:r>
-        <w:t>delarna. Dock med ändrad tidsaspekt. Möten sker samlat på plats och på distans. Projektet kommer att jobba iterativt med inkrementella releaser kopplat till sprintar.</w:t>
-      </w:r>
-    </w:p>
-    <w:p>
-      <w:r>
-        <w:t xml:space="preserve">Stor del av projektets kommunikation kommer ske informellt. </w:t>
-      </w:r>
-    </w:p>
+      <w:r>
+        <w:t xml:space="preserve">Var veckmöte kommer vara i 6 timmar och ett möte kommer hållas på distans där var medlem skall vara tillgänlig i 3 timmar för att lätt kunna kontaktas. </w:t>
+      </w:r>
+      <w:r>
+        <w:t>Möten sker samlat på plats och på distans.</w:t>
+      </w:r>
+    </w:p>
+    <w:p>
+      <w:r>
+        <w:t xml:space="preserve"> </w:t>
+      </w:r>
+    </w:p>
+    <w:p>
+      <w:r>
+        <w:t>Projektet kommer att jobba iterativt med inkrementella releaser kopplat till sprintar.</w:t>
+      </w:r>
+      <w:r>
+        <w:t xml:space="preserve"> Var sprint innehåller ett antal mål som skall uppnås. Fokus kommer då ligga på att leverera de mål som är kopplat till just den sprinten.</w:t>
+      </w:r>
+    </w:p>
+    <w:p/>
+    <w:p>
+      <w:r>
+        <w:t>Projektet bygger på att mycket av kommunikationen kommer ske informellt för att sen när medlemmarna samlas för möten skall kunna ta beslut.</w:t>
+      </w:r>
+    </w:p>
+    <w:p/>
     <w:p>
       <w:r>
         <w:t>Version</w:t>
@@ -3179,17 +3945,13 @@
         <w:t>s</w:t>
       </w:r>
       <w:r>
-        <w:t xml:space="preserve">hantering sker med hjälp av </w:t>
-      </w:r>
-      <w:proofErr w:type="spellStart"/>
-      <w:r>
-        <w:t>Github</w:t>
-      </w:r>
-      <w:proofErr w:type="spellEnd"/>
-      <w:r>
-        <w:t xml:space="preserve">. </w:t>
-      </w:r>
-    </w:p>
+        <w:t xml:space="preserve">hantering sker med hjälp av Github. </w:t>
+      </w:r>
+      <w:r>
+        <w:t>Källkoden hanteras genom att det finns en mapp där huvudreleasen sparas. Sedan kan var medlem ladda ner en kopia för utveckling för att sedan implementera ändringen i huvudreleasen. Detta för att se till att alla medlemmar har en säker miljö där laborationer kan utföras utan att huvudreleasen påverkas.</w:t>
+      </w:r>
+    </w:p>
+    <w:p/>
     <w:p>
       <w:r>
         <w:t>W</w:t>
@@ -3201,22 +3963,35 @@
         <w:t xml:space="preserve"> </w:t>
       </w:r>
       <w:r>
-        <w:t>kommer genomföras.</w:t>
+        <w:t>kommer genomföras iform av boundary value analysis och path coverage. Motivering till metoderna och deras process finns beskrivet i VoV-dokumentet.</w:t>
       </w:r>
     </w:p>
     <w:p/>
-    <w:p>
-      <w:pPr>
-        <w:pStyle w:val="Rubrik2"/>
-      </w:pPr>
-      <w:bookmarkStart w:id="18" w:name="_Toc476650149"/>
+    <w:p/>
+    <w:p/>
+    <w:p/>
+    <w:p/>
+    <w:p/>
+    <w:p/>
+    <w:p/>
+    <w:p/>
+    <w:p/>
+    <w:p/>
+    <w:p/>
+    <w:p/>
+    <w:p/>
+    <w:p>
+      <w:pPr>
+        <w:pStyle w:val="Heading2"/>
+      </w:pPr>
+      <w:bookmarkStart w:id="19" w:name="_Toc480553064"/>
       <w:r>
         <w:t>Bemanning</w:t>
       </w:r>
       <w:r>
         <w:t xml:space="preserve"> och ansvarsområden</w:t>
       </w:r>
-      <w:bookmarkEnd w:id="18"/>
+      <w:bookmarkEnd w:id="19"/>
     </w:p>
     <w:p/>
     <w:p>
@@ -3246,14 +4021,12 @@
       </w:pPr>
     </w:p>
     <w:p>
-      <w:proofErr w:type="spellStart"/>
       <w:r>
         <w:rPr>
           <w:b/>
         </w:rPr>
         <w:t>Miran</w:t>
       </w:r>
-      <w:proofErr w:type="spellEnd"/>
       <w:r>
         <w:t>:</w:t>
       </w:r>
@@ -3304,15 +4077,7 @@
     </w:p>
     <w:p>
       <w:r>
-        <w:t xml:space="preserve">Förkunskaper: Musiker, Java och </w:t>
-      </w:r>
-      <w:proofErr w:type="spellStart"/>
-      <w:r>
-        <w:t>Processing</w:t>
-      </w:r>
-      <w:proofErr w:type="spellEnd"/>
-      <w:r>
-        <w:t xml:space="preserve"> programmering.  </w:t>
+        <w:t xml:space="preserve">Förkunskaper: Musiker, Java och Processing programmering.  </w:t>
       </w:r>
     </w:p>
     <w:p>
@@ -3336,15 +4101,7 @@
         <w:t>Förkunskaper: Musiker, Java</w:t>
       </w:r>
       <w:r>
-        <w:t xml:space="preserve"> och </w:t>
-      </w:r>
-      <w:proofErr w:type="spellStart"/>
-      <w:r>
-        <w:t>Processing</w:t>
-      </w:r>
-      <w:proofErr w:type="spellEnd"/>
-      <w:r>
-        <w:t xml:space="preserve"> programmering. </w:t>
+        <w:t xml:space="preserve"> och Processing programmering. </w:t>
       </w:r>
     </w:p>
     <w:p/>
@@ -3364,7 +4121,20 @@
     <w:p/>
     <w:p>
       <w:pPr>
-        <w:pStyle w:val="Liststycke"/>
+        <w:rPr>
+          <w:b/>
+        </w:rPr>
+      </w:pPr>
+      <w:r>
+        <w:rPr>
+          <w:b/>
+        </w:rPr>
+        <w:t>Dokument</w:t>
+      </w:r>
+    </w:p>
+    <w:p>
+      <w:pPr>
+        <w:pStyle w:val="ListParagraph"/>
         <w:numPr>
           <w:ilvl w:val="0"/>
           <w:numId w:val="10"/>
@@ -3390,19 +4160,12 @@
           <w:rFonts w:ascii="Times New Roman" w:hAnsi="Times New Roman" w:cs="Times New Roman"/>
         </w:rPr>
         <w:tab/>
-      </w:r>
-      <w:proofErr w:type="spellStart"/>
-      <w:r>
-        <w:rPr>
-          <w:rFonts w:ascii="Times New Roman" w:hAnsi="Times New Roman" w:cs="Times New Roman"/>
-        </w:rPr>
         <w:t>Miran</w:t>
       </w:r>
-      <w:proofErr w:type="spellEnd"/>
-    </w:p>
-    <w:p>
-      <w:pPr>
-        <w:pStyle w:val="Liststycke"/>
+    </w:p>
+    <w:p>
+      <w:pPr>
+        <w:pStyle w:val="ListParagraph"/>
         <w:numPr>
           <w:ilvl w:val="0"/>
           <w:numId w:val="10"/>
@@ -3439,7 +4202,7 @@
     </w:p>
     <w:p>
       <w:pPr>
-        <w:pStyle w:val="Liststycke"/>
+        <w:pStyle w:val="ListParagraph"/>
         <w:numPr>
           <w:ilvl w:val="0"/>
           <w:numId w:val="10"/>
@@ -3470,7 +4233,7 @@
     </w:p>
     <w:p>
       <w:pPr>
-        <w:pStyle w:val="Liststycke"/>
+        <w:pStyle w:val="ListParagraph"/>
         <w:numPr>
           <w:ilvl w:val="0"/>
           <w:numId w:val="10"/>
@@ -3501,13 +4264,28 @@
     </w:p>
     <w:p>
       <w:pPr>
-        <w:pStyle w:val="Liststycke"/>
+        <w:rPr>
+          <w:rFonts w:cs="Times New Roman"/>
+          <w:b/>
+        </w:rPr>
+      </w:pPr>
+      <w:r>
+        <w:rPr>
+          <w:rFonts w:cs="Times New Roman"/>
+          <w:b/>
+        </w:rPr>
+        <w:t>Testning och granskning</w:t>
+      </w:r>
+    </w:p>
+    <w:p>
+      <w:pPr>
+        <w:pStyle w:val="ListParagraph"/>
         <w:numPr>
           <w:ilvl w:val="0"/>
-          <w:numId w:val="10"/>
+          <w:numId w:val="12"/>
         </w:numPr>
         <w:rPr>
-          <w:rFonts w:ascii="Times New Roman" w:hAnsi="Times New Roman" w:cs="Times New Roman"/>
+          <w:rFonts w:cs="Times New Roman"/>
         </w:rPr>
       </w:pPr>
       <w:r>
@@ -3516,7 +4294,7 @@
         </w:rPr>
         <w:t>Dokumentgra</w:t>
       </w:r>
-      <w:bookmarkStart w:id="19" w:name="OLE_LINK3"/>
+      <w:bookmarkStart w:id="20" w:name="OLE_LINK3"/>
       <w:r>
         <w:rPr>
           <w:rFonts w:ascii="Times New Roman" w:hAnsi="Times New Roman" w:cs="Times New Roman"/>
@@ -3525,32 +4303,60 @@
       </w:r>
       <w:r>
         <w:rPr>
-          <w:rFonts w:ascii="Times New Roman" w:hAnsi="Times New Roman" w:cs="Times New Roman"/>
+          <w:rFonts w:cs="Times New Roman"/>
         </w:rPr>
         <w:tab/>
       </w:r>
-      <w:proofErr w:type="spellStart"/>
       <w:r>
         <w:rPr>
           <w:rFonts w:ascii="Times New Roman" w:hAnsi="Times New Roman" w:cs="Times New Roman"/>
         </w:rPr>
         <w:t>Miran</w:t>
       </w:r>
-      <w:proofErr w:type="spellEnd"/>
-    </w:p>
-    <w:bookmarkEnd w:id="19"/>
-    <w:p>
-      <w:pPr>
-        <w:pStyle w:val="Liststycke"/>
+    </w:p>
+    <w:p>
+      <w:pPr>
+        <w:pStyle w:val="ListParagraph"/>
         <w:numPr>
           <w:ilvl w:val="0"/>
-          <w:numId w:val="10"/>
+          <w:numId w:val="12"/>
         </w:numPr>
         <w:rPr>
-          <w:rFonts w:ascii="Times New Roman" w:hAnsi="Times New Roman" w:cs="Times New Roman"/>
-        </w:rPr>
-      </w:pPr>
-      <w:proofErr w:type="spellStart"/>
+          <w:rFonts w:cs="Times New Roman"/>
+        </w:rPr>
+      </w:pPr>
+      <w:r>
+        <w:rPr>
+          <w:rFonts w:ascii="Times New Roman" w:hAnsi="Times New Roman" w:cs="Times New Roman"/>
+        </w:rPr>
+        <w:t xml:space="preserve">Kodgranskning </w:t>
+      </w:r>
+      <w:r>
+        <w:rPr>
+          <w:rFonts w:ascii="Times New Roman" w:hAnsi="Times New Roman" w:cs="Times New Roman"/>
+        </w:rPr>
+        <w:tab/>
+      </w:r>
+      <w:r>
+        <w:rPr>
+          <w:rFonts w:ascii="Times New Roman" w:hAnsi="Times New Roman" w:cs="Times New Roman"/>
+        </w:rPr>
+        <w:tab/>
+        <w:t>Nils</w:t>
+      </w:r>
+    </w:p>
+    <w:bookmarkEnd w:id="20"/>
+    <w:p>
+      <w:pPr>
+        <w:pStyle w:val="ListParagraph"/>
+        <w:numPr>
+          <w:ilvl w:val="0"/>
+          <w:numId w:val="12"/>
+        </w:numPr>
+        <w:rPr>
+          <w:rFonts w:ascii="Times New Roman" w:hAnsi="Times New Roman" w:cs="Times New Roman"/>
+        </w:rPr>
+      </w:pPr>
       <w:r>
         <w:rPr>
           <w:rFonts w:ascii="Times New Roman" w:hAnsi="Times New Roman" w:cs="Times New Roman"/>
@@ -3575,7 +4381,6 @@
         </w:rPr>
         <w:t>ing</w:t>
       </w:r>
-      <w:proofErr w:type="spellEnd"/>
       <w:r>
         <w:rPr>
           <w:rFonts w:ascii="Times New Roman" w:hAnsi="Times New Roman" w:cs="Times New Roman"/>
@@ -3604,6 +4409,158 @@
     </w:p>
     <w:p>
       <w:pPr>
+        <w:rPr>
+          <w:rFonts w:cs="Times New Roman"/>
+          <w:b/>
+        </w:rPr>
+      </w:pPr>
+      <w:r>
+        <w:rPr>
+          <w:rFonts w:cs="Times New Roman"/>
+          <w:b/>
+        </w:rPr>
+        <w:t>Källkod</w:t>
+      </w:r>
+    </w:p>
+    <w:p>
+      <w:pPr>
+        <w:pStyle w:val="ListParagraph"/>
+        <w:numPr>
+          <w:ilvl w:val="0"/>
+          <w:numId w:val="15"/>
+        </w:numPr>
+        <w:rPr>
+          <w:rFonts w:cs="Times New Roman"/>
+        </w:rPr>
+      </w:pPr>
+      <w:r>
+        <w:rPr>
+          <w:rFonts w:ascii="Times New Roman" w:hAnsi="Times New Roman" w:cs="Times New Roman"/>
+        </w:rPr>
+        <w:t>Mönster</w:t>
+      </w:r>
+      <w:r>
+        <w:rPr>
+          <w:rFonts w:ascii="Times New Roman" w:hAnsi="Times New Roman" w:cs="Times New Roman"/>
+        </w:rPr>
+        <w:tab/>
+      </w:r>
+      <w:r>
+        <w:rPr>
+          <w:rFonts w:cs="Times New Roman"/>
+        </w:rPr>
+        <w:tab/>
+      </w:r>
+      <w:r>
+        <w:rPr>
+          <w:rFonts w:ascii="Times New Roman" w:hAnsi="Times New Roman" w:cs="Times New Roman"/>
+        </w:rPr>
+        <w:t>Miran</w:t>
+      </w:r>
+      <w:r>
+        <w:rPr>
+          <w:rFonts w:ascii="Times New Roman" w:hAnsi="Times New Roman" w:cs="Times New Roman"/>
+        </w:rPr>
+        <w:t>, Nils, Oskar, Petter</w:t>
+      </w:r>
+    </w:p>
+    <w:p>
+      <w:pPr>
+        <w:pStyle w:val="ListParagraph"/>
+        <w:numPr>
+          <w:ilvl w:val="0"/>
+          <w:numId w:val="15"/>
+        </w:numPr>
+        <w:rPr>
+          <w:rFonts w:cs="Times New Roman"/>
+        </w:rPr>
+      </w:pPr>
+      <w:r>
+        <w:rPr>
+          <w:rFonts w:ascii="Times New Roman" w:hAnsi="Times New Roman" w:cs="Times New Roman"/>
+        </w:rPr>
+        <w:t>GUI</w:t>
+      </w:r>
+      <w:r>
+        <w:rPr>
+          <w:rFonts w:ascii="Times New Roman" w:hAnsi="Times New Roman" w:cs="Times New Roman"/>
+        </w:rPr>
+        <w:tab/>
+      </w:r>
+      <w:r>
+        <w:rPr>
+          <w:rFonts w:ascii="Times New Roman" w:hAnsi="Times New Roman" w:cs="Times New Roman"/>
+        </w:rPr>
+        <w:t xml:space="preserve"> </w:t>
+      </w:r>
+      <w:r>
+        <w:rPr>
+          <w:rFonts w:ascii="Times New Roman" w:hAnsi="Times New Roman" w:cs="Times New Roman"/>
+        </w:rPr>
+        <w:tab/>
+      </w:r>
+      <w:r>
+        <w:rPr>
+          <w:rFonts w:ascii="Times New Roman" w:hAnsi="Times New Roman" w:cs="Times New Roman"/>
+        </w:rPr>
+        <w:tab/>
+        <w:t>Nils</w:t>
+      </w:r>
+    </w:p>
+    <w:p>
+      <w:pPr>
+        <w:pStyle w:val="ListParagraph"/>
+        <w:numPr>
+          <w:ilvl w:val="0"/>
+          <w:numId w:val="15"/>
+        </w:numPr>
+        <w:rPr>
+          <w:rFonts w:ascii="Times New Roman" w:hAnsi="Times New Roman" w:cs="Times New Roman"/>
+        </w:rPr>
+      </w:pPr>
+      <w:r>
+        <w:rPr>
+          <w:rFonts w:ascii="Times New Roman" w:hAnsi="Times New Roman" w:cs="Times New Roman"/>
+        </w:rPr>
+        <w:t>Ljudkonverterare</w:t>
+      </w:r>
+      <w:r>
+        <w:rPr>
+          <w:rFonts w:ascii="Times New Roman" w:hAnsi="Times New Roman" w:cs="Times New Roman"/>
+        </w:rPr>
+        <w:tab/>
+      </w:r>
+      <w:r>
+        <w:rPr>
+          <w:rFonts w:ascii="Times New Roman" w:hAnsi="Times New Roman" w:cs="Times New Roman"/>
+        </w:rPr>
+        <w:tab/>
+      </w:r>
+      <w:r>
+        <w:rPr>
+          <w:rFonts w:ascii="Times New Roman" w:hAnsi="Times New Roman" w:cs="Times New Roman"/>
+        </w:rPr>
+        <w:t>Petter</w:t>
+      </w:r>
+    </w:p>
+    <w:p>
+      <w:pPr>
+        <w:pStyle w:val="ListParagraph"/>
+        <w:rPr>
+          <w:rFonts w:ascii="Times New Roman" w:hAnsi="Times New Roman" w:cs="Times New Roman"/>
+        </w:rPr>
+      </w:pPr>
+    </w:p>
+    <w:p>
+      <w:pPr>
+        <w:pStyle w:val="ListParagraph"/>
+        <w:rPr>
+          <w:rFonts w:ascii="Times New Roman" w:hAnsi="Times New Roman" w:cs="Times New Roman"/>
+        </w:rPr>
+      </w:pPr>
+    </w:p>
+    <w:p>
+      <w:pPr>
         <w:spacing w:after="160"/>
         <w:jc w:val="left"/>
       </w:pPr>
@@ -3613,38 +4570,25 @@
     </w:p>
     <w:p>
       <w:pPr>
-        <w:pStyle w:val="Rubrik1"/>
-      </w:pPr>
-      <w:bookmarkStart w:id="20" w:name="_Toc476650150"/>
+        <w:pStyle w:val="Heading1"/>
+      </w:pPr>
+      <w:bookmarkStart w:id="21" w:name="_Toc480553065"/>
       <w:r>
         <w:lastRenderedPageBreak/>
         <w:t>Planering</w:t>
       </w:r>
-      <w:bookmarkEnd w:id="20"/>
-    </w:p>
-    <w:p>
-      <w:pPr>
-        <w:pStyle w:val="Rubrik2"/>
-        <w:rPr>
-          <w:b w:val="0"/>
-          <w:sz w:val="24"/>
-          <w:szCs w:val="24"/>
-        </w:rPr>
-      </w:pPr>
-      <w:r>
-        <w:rPr>
-          <w:b w:val="0"/>
-          <w:sz w:val="24"/>
-          <w:szCs w:val="24"/>
-        </w:rPr>
+      <w:bookmarkEnd w:id="21"/>
+    </w:p>
+    <w:p>
+      <w:pPr>
+        <w:rPr>
+          <w:b/>
+        </w:rPr>
+      </w:pPr>
+      <w:r>
         <w:t xml:space="preserve">Var deltagare i projektet har en budget på 220 timmar och perioden för projektet sprider sig över 12 veckor. Budgeteringen är mer detaljerad i början av projektet </w:t>
       </w:r>
       <w:r>
-        <w:rPr>
-          <w:b w:val="0"/>
-          <w:sz w:val="24"/>
-          <w:szCs w:val="24"/>
-        </w:rPr>
         <w:t>och längre fram blir den mer abstrakt. En punkt som återkommer var vecka är att två möten finns inplanerade och tid har budgeterats till dem. Detta för att se till så kommunikationen och besluttagande kan fungera utan att skapa förseningar. Dessa möten är även flexibla så att projektet kan fokusera på olika delar om det upptäcks en viss tid in i projektet att någon del behöver mer uppmärksamhet.</w:t>
       </w:r>
     </w:p>
@@ -3659,42 +4603,37 @@
         <w:t xml:space="preserve"> de delar som ingår i en sprint fått högre prioritering i planeringen för just den sprinten.</w:t>
       </w:r>
     </w:p>
-    <w:p>
-      <w:r>
-        <w:t xml:space="preserve">Projektet har förtroende för denna planering då den är flexibel men håller sig till en struktur som är nästintill likadan varje vecka med återkommande möten och fokus på var sprint för sig för att kunna producera de </w:t>
-      </w:r>
-      <w:proofErr w:type="spellStart"/>
-      <w:r>
-        <w:t>leverabler</w:t>
-      </w:r>
-      <w:proofErr w:type="spellEnd"/>
-      <w:r>
-        <w:t xml:space="preserve"> ingår i just den sprinten.</w:t>
-      </w:r>
-    </w:p>
     <w:p/>
     <w:p>
-      <w:pPr>
-        <w:pStyle w:val="Rubrik2"/>
-      </w:pPr>
-      <w:bookmarkStart w:id="21" w:name="_Toc476650151"/>
+      <w:r>
+        <w:t>Projektet har förtroende för denna planering då den är flexibel men håller sig till en struktur som är nästintill likadan varje vecka med återkommande möten och fokus på var sprint för sig för att kunna producera de leverabler ingår i just den sprinten.</w:t>
+      </w:r>
+    </w:p>
+    <w:p/>
+    <w:p>
+      <w:pPr>
+        <w:pStyle w:val="Heading2"/>
+      </w:pPr>
+      <w:bookmarkStart w:id="22" w:name="_Toc480553066"/>
       <w:r>
         <w:t>Grovplan</w:t>
       </w:r>
-      <w:bookmarkEnd w:id="21"/>
+      <w:bookmarkEnd w:id="22"/>
     </w:p>
     <w:p/>
     <w:p>
       <w:pPr>
-        <w:pStyle w:val="Rubrik2"/>
-      </w:pPr>
+        <w:pStyle w:val="Heading2"/>
+      </w:pPr>
+      <w:bookmarkStart w:id="23" w:name="_Toc480553067"/>
       <w:r>
         <w:t>Sprint 1</w:t>
       </w:r>
-    </w:p>
-    <w:p>
-      <w:pPr>
-        <w:pStyle w:val="Rubrik3"/>
+      <w:bookmarkEnd w:id="23"/>
+    </w:p>
+    <w:p>
+      <w:pPr>
+        <w:pStyle w:val="Heading3"/>
       </w:pPr>
       <w:r>
         <w:t xml:space="preserve">Vecka </w:t>
@@ -3710,7 +4649,7 @@
     </w:p>
     <w:p>
       <w:pPr>
-        <w:pStyle w:val="Liststycke"/>
+        <w:pStyle w:val="ListParagraph"/>
         <w:numPr>
           <w:ilvl w:val="0"/>
           <w:numId w:val="8"/>
@@ -3727,25 +4666,7 @@
           <w:sz w:val="24"/>
           <w:szCs w:val="24"/>
         </w:rPr>
-        <w:t xml:space="preserve">Fördjupning inom </w:t>
-      </w:r>
-      <w:proofErr w:type="spellStart"/>
-      <w:r>
-        <w:rPr>
-          <w:rFonts w:ascii="Times New Roman" w:hAnsi="Times New Roman" w:cs="Times New Roman"/>
-          <w:sz w:val="24"/>
-          <w:szCs w:val="24"/>
-        </w:rPr>
-        <w:t>Processing</w:t>
-      </w:r>
-      <w:proofErr w:type="spellEnd"/>
-      <w:r>
-        <w:rPr>
-          <w:rFonts w:ascii="Times New Roman" w:hAnsi="Times New Roman" w:cs="Times New Roman"/>
-          <w:sz w:val="24"/>
-          <w:szCs w:val="24"/>
-        </w:rPr>
-        <w:t xml:space="preserve"> 5h/p</w:t>
+        <w:t>Fördjupning inom Processing 5h/p</w:t>
       </w:r>
       <w:r>
         <w:rPr>
@@ -3761,43 +4682,7 @@
           <w:sz w:val="24"/>
           <w:szCs w:val="24"/>
         </w:rPr>
-        <w:t xml:space="preserve"> Varje medlem lägger 5 timmar var fördjupning inom </w:t>
-      </w:r>
-      <w:proofErr w:type="spellStart"/>
-      <w:r>
-        <w:rPr>
-          <w:rFonts w:ascii="Times New Roman" w:hAnsi="Times New Roman" w:cs="Times New Roman"/>
-          <w:sz w:val="24"/>
-          <w:szCs w:val="24"/>
-        </w:rPr>
-        <w:t>processing</w:t>
-      </w:r>
-      <w:proofErr w:type="spellEnd"/>
-      <w:r>
-        <w:rPr>
-          <w:rFonts w:ascii="Times New Roman" w:hAnsi="Times New Roman" w:cs="Times New Roman"/>
-          <w:sz w:val="24"/>
-          <w:szCs w:val="24"/>
-        </w:rPr>
-        <w:t xml:space="preserve">, förstå hur man använder sig av det och använder det. Göra övningar som finns på </w:t>
-      </w:r>
-      <w:proofErr w:type="spellStart"/>
-      <w:r>
-        <w:rPr>
-          <w:rFonts w:ascii="Times New Roman" w:hAnsi="Times New Roman" w:cs="Times New Roman"/>
-          <w:sz w:val="24"/>
-          <w:szCs w:val="24"/>
-        </w:rPr>
-        <w:t>processings</w:t>
-      </w:r>
-      <w:proofErr w:type="spellEnd"/>
-      <w:r>
-        <w:rPr>
-          <w:rFonts w:ascii="Times New Roman" w:hAnsi="Times New Roman" w:cs="Times New Roman"/>
-          <w:sz w:val="24"/>
-          <w:szCs w:val="24"/>
-        </w:rPr>
-        <w:t xml:space="preserve"> hemsida och läsa dokumentation.</w:t>
+        <w:t xml:space="preserve"> Varje medlem lägger 5 timmar var fördjupning inom processing, förstå hur man använder sig av det och använder det. Göra övningar som finns på processings hemsida och läsa dokumentation.</w:t>
       </w:r>
       <w:r>
         <w:rPr>
@@ -3810,7 +4695,7 @@
     </w:p>
     <w:p>
       <w:pPr>
-        <w:pStyle w:val="Liststycke"/>
+        <w:pStyle w:val="ListParagraph"/>
         <w:numPr>
           <w:ilvl w:val="0"/>
           <w:numId w:val="8"/>
@@ -3856,7 +4741,7 @@
     </w:p>
     <w:p>
       <w:pPr>
-        <w:pStyle w:val="Liststycke"/>
+        <w:pStyle w:val="ListParagraph"/>
         <w:numPr>
           <w:ilvl w:val="0"/>
           <w:numId w:val="8"/>
@@ -3867,28 +4752,18 @@
           <w:szCs w:val="24"/>
         </w:rPr>
       </w:pPr>
-      <w:bookmarkStart w:id="22" w:name="OLE_LINK4"/>
-      <w:bookmarkStart w:id="23" w:name="OLE_LINK5"/>
-      <w:proofErr w:type="spellStart"/>
-      <w:r>
-        <w:rPr>
-          <w:rFonts w:ascii="Times New Roman" w:hAnsi="Times New Roman" w:cs="Times New Roman"/>
-          <w:sz w:val="24"/>
-          <w:szCs w:val="24"/>
-        </w:rPr>
-        <w:t>Vecko</w:t>
-      </w:r>
-      <w:proofErr w:type="spellEnd"/>
-      <w:r>
-        <w:rPr>
-          <w:rFonts w:ascii="Times New Roman" w:hAnsi="Times New Roman" w:cs="Times New Roman"/>
-          <w:sz w:val="24"/>
-          <w:szCs w:val="24"/>
-        </w:rPr>
-        <w:t>/discord möte 9</w:t>
-      </w:r>
-      <w:bookmarkEnd w:id="22"/>
-      <w:bookmarkEnd w:id="23"/>
+      <w:bookmarkStart w:id="24" w:name="OLE_LINK4"/>
+      <w:bookmarkStart w:id="25" w:name="OLE_LINK5"/>
+      <w:r>
+        <w:rPr>
+          <w:rFonts w:ascii="Times New Roman" w:hAnsi="Times New Roman" w:cs="Times New Roman"/>
+          <w:sz w:val="24"/>
+          <w:szCs w:val="24"/>
+        </w:rPr>
+        <w:t>Vecko/discord möte 9</w:t>
+      </w:r>
+      <w:bookmarkEnd w:id="24"/>
+      <w:bookmarkEnd w:id="25"/>
       <w:r>
         <w:rPr>
           <w:rFonts w:ascii="Times New Roman" w:hAnsi="Times New Roman" w:cs="Times New Roman"/>
@@ -3903,30 +4778,12 @@
           <w:sz w:val="24"/>
           <w:szCs w:val="24"/>
         </w:rPr>
-        <w:t xml:space="preserve">: </w:t>
-      </w:r>
-      <w:proofErr w:type="spellStart"/>
-      <w:r>
-        <w:rPr>
-          <w:rFonts w:ascii="Times New Roman" w:hAnsi="Times New Roman" w:cs="Times New Roman"/>
-          <w:sz w:val="24"/>
-          <w:szCs w:val="24"/>
-        </w:rPr>
-        <w:t>Vecko</w:t>
-      </w:r>
-      <w:proofErr w:type="spellEnd"/>
-      <w:r>
-        <w:rPr>
-          <w:rFonts w:ascii="Times New Roman" w:hAnsi="Times New Roman" w:cs="Times New Roman"/>
-          <w:sz w:val="24"/>
-          <w:szCs w:val="24"/>
-        </w:rPr>
-        <w:t>/discord möte. Beslut fattas. Krav formulering, utformning av projektplan. Planering inför sprint och kommande veckor.</w:t>
-      </w:r>
-    </w:p>
-    <w:p>
-      <w:pPr>
-        <w:pStyle w:val="Liststycke"/>
+        <w:t>: Vecko/discord möte. Beslut fattas. Krav formulering, utformning av projektplan. Planering inför sprint och kommande veckor.</w:t>
+      </w:r>
+    </w:p>
+    <w:p>
+      <w:pPr>
+        <w:pStyle w:val="ListParagraph"/>
         <w:numPr>
           <w:ilvl w:val="0"/>
           <w:numId w:val="8"/>
@@ -3937,41 +4794,13 @@
           <w:szCs w:val="24"/>
         </w:rPr>
       </w:pPr>
-      <w:proofErr w:type="spellStart"/>
-      <w:r>
-        <w:rPr>
-          <w:rFonts w:ascii="Times New Roman" w:hAnsi="Times New Roman" w:cs="Times New Roman"/>
-          <w:sz w:val="24"/>
-          <w:szCs w:val="24"/>
-        </w:rPr>
-        <w:t>Processing</w:t>
-      </w:r>
-      <w:proofErr w:type="spellEnd"/>
-      <w:r>
-        <w:rPr>
-          <w:rFonts w:ascii="Times New Roman" w:hAnsi="Times New Roman" w:cs="Times New Roman"/>
-          <w:sz w:val="24"/>
-          <w:szCs w:val="24"/>
-        </w:rPr>
-        <w:t xml:space="preserve"> för </w:t>
-      </w:r>
-      <w:proofErr w:type="spellStart"/>
-      <w:r>
-        <w:rPr>
-          <w:rFonts w:ascii="Times New Roman" w:hAnsi="Times New Roman" w:cs="Times New Roman"/>
-          <w:sz w:val="24"/>
-          <w:szCs w:val="24"/>
-        </w:rPr>
-        <w:t>android</w:t>
-      </w:r>
-      <w:proofErr w:type="spellEnd"/>
-      <w:r>
-        <w:rPr>
-          <w:rFonts w:ascii="Times New Roman" w:hAnsi="Times New Roman" w:cs="Times New Roman"/>
-          <w:sz w:val="24"/>
-          <w:szCs w:val="24"/>
-        </w:rPr>
-        <w:t xml:space="preserve"> 3</w:t>
+      <w:r>
+        <w:rPr>
+          <w:rFonts w:ascii="Times New Roman" w:hAnsi="Times New Roman" w:cs="Times New Roman"/>
+          <w:sz w:val="24"/>
+          <w:szCs w:val="24"/>
+        </w:rPr>
+        <w:t>Processing för android 3</w:t>
       </w:r>
       <w:r>
         <w:rPr>
@@ -3995,43 +4824,7 @@
           <w:sz w:val="24"/>
           <w:szCs w:val="24"/>
         </w:rPr>
-        <w:t xml:space="preserve">Läsa på om hur </w:t>
-      </w:r>
-      <w:proofErr w:type="spellStart"/>
-      <w:r>
-        <w:rPr>
-          <w:rFonts w:ascii="Times New Roman" w:hAnsi="Times New Roman" w:cs="Times New Roman"/>
-          <w:sz w:val="24"/>
-          <w:szCs w:val="24"/>
-        </w:rPr>
-        <w:t>processing</w:t>
-      </w:r>
-      <w:proofErr w:type="spellEnd"/>
-      <w:r>
-        <w:rPr>
-          <w:rFonts w:ascii="Times New Roman" w:hAnsi="Times New Roman" w:cs="Times New Roman"/>
-          <w:sz w:val="24"/>
-          <w:szCs w:val="24"/>
-        </w:rPr>
-        <w:t xml:space="preserve"> fungerar i </w:t>
-      </w:r>
-      <w:proofErr w:type="spellStart"/>
-      <w:r>
-        <w:rPr>
-          <w:rFonts w:ascii="Times New Roman" w:hAnsi="Times New Roman" w:cs="Times New Roman"/>
-          <w:sz w:val="24"/>
-          <w:szCs w:val="24"/>
-        </w:rPr>
-        <w:t>android</w:t>
-      </w:r>
-      <w:proofErr w:type="spellEnd"/>
-      <w:r>
-        <w:rPr>
-          <w:rFonts w:ascii="Times New Roman" w:hAnsi="Times New Roman" w:cs="Times New Roman"/>
-          <w:sz w:val="24"/>
-          <w:szCs w:val="24"/>
-        </w:rPr>
-        <w:t>.</w:t>
+        <w:t>Läsa på om hur processing fungerar i android.</w:t>
       </w:r>
       <w:r>
         <w:rPr>
@@ -4044,7 +4837,7 @@
     </w:p>
     <w:p>
       <w:pPr>
-        <w:pStyle w:val="Rubrik3"/>
+        <w:pStyle w:val="Heading3"/>
       </w:pPr>
       <w:r>
         <w:t xml:space="preserve">Vecka </w:t>
@@ -4060,7 +4853,7 @@
     </w:p>
     <w:p>
       <w:pPr>
-        <w:pStyle w:val="Liststycke"/>
+        <w:pStyle w:val="ListParagraph"/>
         <w:numPr>
           <w:ilvl w:val="0"/>
           <w:numId w:val="8"/>
@@ -4071,23 +4864,13 @@
           <w:szCs w:val="24"/>
         </w:rPr>
       </w:pPr>
-      <w:proofErr w:type="spellStart"/>
-      <w:r>
-        <w:rPr>
-          <w:rFonts w:ascii="Times New Roman" w:hAnsi="Times New Roman" w:cs="Times New Roman"/>
-          <w:sz w:val="24"/>
-          <w:szCs w:val="24"/>
-        </w:rPr>
-        <w:t>Vecko</w:t>
-      </w:r>
-      <w:proofErr w:type="spellEnd"/>
-      <w:r>
-        <w:rPr>
-          <w:rFonts w:ascii="Times New Roman" w:hAnsi="Times New Roman" w:cs="Times New Roman"/>
-          <w:sz w:val="24"/>
-          <w:szCs w:val="24"/>
-        </w:rPr>
-        <w:t>/discord möte 9</w:t>
+      <w:r>
+        <w:rPr>
+          <w:rFonts w:ascii="Times New Roman" w:hAnsi="Times New Roman" w:cs="Times New Roman"/>
+          <w:sz w:val="24"/>
+          <w:szCs w:val="24"/>
+        </w:rPr>
+        <w:t>Vecko/discord möte 9</w:t>
       </w:r>
       <w:r>
         <w:rPr>
@@ -4148,7 +4931,7 @@
     </w:p>
     <w:p>
       <w:pPr>
-        <w:pStyle w:val="Liststycke"/>
+        <w:pStyle w:val="ListParagraph"/>
         <w:numPr>
           <w:ilvl w:val="0"/>
           <w:numId w:val="8"/>
@@ -4181,25 +4964,7 @@
           <w:sz w:val="24"/>
           <w:szCs w:val="24"/>
         </w:rPr>
-        <w:t xml:space="preserve">Dokumentgranskaren kollar så alla dokument innehåller det som de bör inför </w:t>
-      </w:r>
-      <w:proofErr w:type="spellStart"/>
-      <w:r>
-        <w:rPr>
-          <w:rFonts w:ascii="Times New Roman" w:hAnsi="Times New Roman" w:cs="Times New Roman"/>
-          <w:sz w:val="24"/>
-          <w:szCs w:val="24"/>
-        </w:rPr>
-        <w:t>retrospektmöte</w:t>
-      </w:r>
-      <w:proofErr w:type="spellEnd"/>
-      <w:r>
-        <w:rPr>
-          <w:rFonts w:ascii="Times New Roman" w:hAnsi="Times New Roman" w:cs="Times New Roman"/>
-          <w:sz w:val="24"/>
-          <w:szCs w:val="24"/>
-        </w:rPr>
-        <w:t>.</w:t>
+        <w:t>Dokumentgranskaren kollar så alla dokument innehåller det som de bör inför retrospektmöte.</w:t>
       </w:r>
       <w:r>
         <w:rPr>
@@ -4212,7 +4977,7 @@
     </w:p>
     <w:p>
       <w:pPr>
-        <w:pStyle w:val="Liststycke"/>
+        <w:pStyle w:val="ListParagraph"/>
         <w:numPr>
           <w:ilvl w:val="0"/>
           <w:numId w:val="8"/>
@@ -4253,33 +5018,15 @@
           <w:sz w:val="24"/>
           <w:szCs w:val="24"/>
         </w:rPr>
-        <w:t xml:space="preserve"> sitt dokument innan </w:t>
-      </w:r>
-      <w:proofErr w:type="spellStart"/>
-      <w:r>
-        <w:rPr>
-          <w:rFonts w:ascii="Times New Roman" w:hAnsi="Times New Roman" w:cs="Times New Roman"/>
-          <w:sz w:val="24"/>
-          <w:szCs w:val="24"/>
-        </w:rPr>
-        <w:t>retrospekt</w:t>
-      </w:r>
-      <w:r>
-        <w:rPr>
-          <w:rFonts w:ascii="Times New Roman" w:hAnsi="Times New Roman" w:cs="Times New Roman"/>
-          <w:sz w:val="24"/>
-          <w:szCs w:val="24"/>
-        </w:rPr>
-        <w:t>möte</w:t>
-      </w:r>
-      <w:proofErr w:type="spellEnd"/>
-      <w:r>
-        <w:rPr>
-          <w:rFonts w:ascii="Times New Roman" w:hAnsi="Times New Roman" w:cs="Times New Roman"/>
-          <w:sz w:val="24"/>
-          <w:szCs w:val="24"/>
-        </w:rPr>
-        <w:t>.</w:t>
+        <w:t xml:space="preserve"> sitt dokument innan retrospekt</w:t>
+      </w:r>
+      <w:r>
+        <w:rPr>
+          <w:rFonts w:ascii="Times New Roman" w:hAnsi="Times New Roman" w:cs="Times New Roman"/>
+          <w:sz w:val="24"/>
+          <w:szCs w:val="24"/>
+        </w:rPr>
+        <w:t>möte.</w:t>
       </w:r>
       <w:r>
         <w:rPr>
@@ -4292,7 +5039,7 @@
     </w:p>
     <w:p>
       <w:pPr>
-        <w:pStyle w:val="Liststycke"/>
+        <w:pStyle w:val="ListParagraph"/>
         <w:numPr>
           <w:ilvl w:val="0"/>
           <w:numId w:val="8"/>
@@ -4352,16 +5099,18 @@
     </w:p>
     <w:p>
       <w:pPr>
-        <w:pStyle w:val="Rubrik2"/>
-      </w:pPr>
+        <w:pStyle w:val="Heading2"/>
+      </w:pPr>
+      <w:bookmarkStart w:id="26" w:name="_Toc480553068"/>
       <w:r>
         <w:lastRenderedPageBreak/>
         <w:t>Sprint 2</w:t>
       </w:r>
-    </w:p>
-    <w:p>
-      <w:pPr>
-        <w:pStyle w:val="Rubrik3"/>
+      <w:bookmarkEnd w:id="26"/>
+    </w:p>
+    <w:p>
+      <w:pPr>
+        <w:pStyle w:val="Heading3"/>
       </w:pPr>
       <w:r>
         <w:t>Vecka 13</w:t>
@@ -4374,7 +5123,7 @@
     </w:p>
     <w:p>
       <w:pPr>
-        <w:pStyle w:val="Liststycke"/>
+        <w:pStyle w:val="ListParagraph"/>
         <w:numPr>
           <w:ilvl w:val="0"/>
           <w:numId w:val="8"/>
@@ -4428,7 +5177,7 @@
     </w:p>
     <w:p>
       <w:pPr>
-        <w:pStyle w:val="Liststycke"/>
+        <w:pStyle w:val="ListParagraph"/>
         <w:numPr>
           <w:ilvl w:val="0"/>
           <w:numId w:val="8"/>
@@ -4466,7 +5215,7 @@
     </w:p>
     <w:p>
       <w:pPr>
-        <w:pStyle w:val="Liststycke"/>
+        <w:pStyle w:val="ListParagraph"/>
         <w:numPr>
           <w:ilvl w:val="0"/>
           <w:numId w:val="8"/>
@@ -4477,23 +5226,13 @@
           <w:szCs w:val="24"/>
         </w:rPr>
       </w:pPr>
-      <w:proofErr w:type="spellStart"/>
-      <w:r>
-        <w:rPr>
-          <w:rFonts w:ascii="Times New Roman" w:hAnsi="Times New Roman" w:cs="Times New Roman"/>
-          <w:sz w:val="24"/>
-          <w:szCs w:val="24"/>
-        </w:rPr>
-        <w:t>Vecko</w:t>
-      </w:r>
-      <w:proofErr w:type="spellEnd"/>
-      <w:r>
-        <w:rPr>
-          <w:rFonts w:ascii="Times New Roman" w:hAnsi="Times New Roman" w:cs="Times New Roman"/>
-          <w:sz w:val="24"/>
-          <w:szCs w:val="24"/>
-        </w:rPr>
-        <w:t>/discord-möte 9h/p</w:t>
+      <w:r>
+        <w:rPr>
+          <w:rFonts w:ascii="Times New Roman" w:hAnsi="Times New Roman" w:cs="Times New Roman"/>
+          <w:sz w:val="24"/>
+          <w:szCs w:val="24"/>
+        </w:rPr>
+        <w:t>Vecko/discord-möte 9h/p</w:t>
       </w:r>
       <w:r>
         <w:rPr>
@@ -4522,7 +5261,7 @@
     </w:p>
     <w:p>
       <w:pPr>
-        <w:pStyle w:val="Liststycke"/>
+        <w:pStyle w:val="ListParagraph"/>
         <w:numPr>
           <w:ilvl w:val="0"/>
           <w:numId w:val="8"/>
@@ -4576,7 +5315,7 @@
     </w:p>
     <w:p>
       <w:pPr>
-        <w:pStyle w:val="Liststycke"/>
+        <w:pStyle w:val="ListParagraph"/>
         <w:numPr>
           <w:ilvl w:val="0"/>
           <w:numId w:val="8"/>
@@ -4606,7 +5345,7 @@
     </w:p>
     <w:p>
       <w:pPr>
-        <w:pStyle w:val="Rubrik3"/>
+        <w:pStyle w:val="Heading3"/>
       </w:pPr>
       <w:r>
         <w:t>Vecka 14</w:t>
@@ -4619,7 +5358,7 @@
     </w:p>
     <w:p>
       <w:pPr>
-        <w:pStyle w:val="Liststycke"/>
+        <w:pStyle w:val="ListParagraph"/>
         <w:numPr>
           <w:ilvl w:val="0"/>
           <w:numId w:val="8"/>
@@ -4673,7 +5412,7 @@
     </w:p>
     <w:p>
       <w:pPr>
-        <w:pStyle w:val="Liststycke"/>
+        <w:pStyle w:val="ListParagraph"/>
         <w:numPr>
           <w:ilvl w:val="0"/>
           <w:numId w:val="8"/>
@@ -4735,7 +5474,7 @@
     </w:p>
     <w:p>
       <w:pPr>
-        <w:pStyle w:val="Rubrik3"/>
+        <w:pStyle w:val="Heading3"/>
       </w:pPr>
       <w:r>
         <w:t>Vecka 15</w:t>
@@ -4748,7 +5487,7 @@
     </w:p>
     <w:p>
       <w:pPr>
-        <w:pStyle w:val="Liststycke"/>
+        <w:pStyle w:val="ListParagraph"/>
         <w:numPr>
           <w:ilvl w:val="0"/>
           <w:numId w:val="8"/>
@@ -4802,7 +5541,7 @@
     </w:p>
     <w:p>
       <w:pPr>
-        <w:pStyle w:val="Liststycke"/>
+        <w:pStyle w:val="ListParagraph"/>
         <w:numPr>
           <w:ilvl w:val="0"/>
           <w:numId w:val="8"/>
@@ -4856,7 +5595,7 @@
     </w:p>
     <w:p>
       <w:pPr>
-        <w:pStyle w:val="Liststycke"/>
+        <w:pStyle w:val="ListParagraph"/>
         <w:numPr>
           <w:ilvl w:val="0"/>
           <w:numId w:val="8"/>
@@ -4910,7 +5649,7 @@
     </w:p>
     <w:p>
       <w:pPr>
-        <w:pStyle w:val="Liststycke"/>
+        <w:pStyle w:val="ListParagraph"/>
         <w:numPr>
           <w:ilvl w:val="0"/>
           <w:numId w:val="8"/>
@@ -4921,23 +5660,13 @@
           <w:szCs w:val="24"/>
         </w:rPr>
       </w:pPr>
-      <w:proofErr w:type="spellStart"/>
-      <w:r>
-        <w:rPr>
-          <w:rFonts w:ascii="Times New Roman" w:hAnsi="Times New Roman" w:cs="Times New Roman"/>
-          <w:sz w:val="24"/>
-          <w:szCs w:val="24"/>
-        </w:rPr>
-        <w:t>Vecko</w:t>
-      </w:r>
-      <w:proofErr w:type="spellEnd"/>
-      <w:r>
-        <w:rPr>
-          <w:rFonts w:ascii="Times New Roman" w:hAnsi="Times New Roman" w:cs="Times New Roman"/>
-          <w:sz w:val="24"/>
-          <w:szCs w:val="24"/>
-        </w:rPr>
-        <w:t>/discord-möte</w:t>
+      <w:r>
+        <w:rPr>
+          <w:rFonts w:ascii="Times New Roman" w:hAnsi="Times New Roman" w:cs="Times New Roman"/>
+          <w:sz w:val="24"/>
+          <w:szCs w:val="24"/>
+        </w:rPr>
+        <w:t>Vecko/discord-möte</w:t>
       </w:r>
       <w:r>
         <w:rPr>
@@ -4982,15 +5711,17 @@
     </w:p>
     <w:p>
       <w:pPr>
-        <w:pStyle w:val="Rubrik2"/>
-      </w:pPr>
+        <w:pStyle w:val="Heading2"/>
+      </w:pPr>
+      <w:bookmarkStart w:id="27" w:name="_Toc480553069"/>
       <w:r>
         <w:t>Sprint 3</w:t>
       </w:r>
-    </w:p>
-    <w:p>
-      <w:pPr>
-        <w:pStyle w:val="Rubrik3"/>
+      <w:bookmarkEnd w:id="27"/>
+    </w:p>
+    <w:p>
+      <w:pPr>
+        <w:pStyle w:val="Heading3"/>
       </w:pPr>
       <w:r>
         <w:t xml:space="preserve">Vecka </w:t>
@@ -5006,7 +5737,7 @@
     </w:p>
     <w:p>
       <w:pPr>
-        <w:pStyle w:val="Liststycke"/>
+        <w:pStyle w:val="ListParagraph"/>
         <w:numPr>
           <w:ilvl w:val="0"/>
           <w:numId w:val="8"/>
@@ -5017,23 +5748,13 @@
           <w:szCs w:val="24"/>
         </w:rPr>
       </w:pPr>
-      <w:proofErr w:type="spellStart"/>
-      <w:r>
-        <w:rPr>
-          <w:rFonts w:ascii="Times New Roman" w:hAnsi="Times New Roman" w:cs="Times New Roman"/>
-          <w:sz w:val="24"/>
-          <w:szCs w:val="24"/>
-        </w:rPr>
-        <w:t>Vecko</w:t>
-      </w:r>
-      <w:proofErr w:type="spellEnd"/>
-      <w:r>
-        <w:rPr>
-          <w:rFonts w:ascii="Times New Roman" w:hAnsi="Times New Roman" w:cs="Times New Roman"/>
-          <w:sz w:val="24"/>
-          <w:szCs w:val="24"/>
-        </w:rPr>
-        <w:t>/discord-möte 9h/p</w:t>
+      <w:r>
+        <w:rPr>
+          <w:rFonts w:ascii="Times New Roman" w:hAnsi="Times New Roman" w:cs="Times New Roman"/>
+          <w:sz w:val="24"/>
+          <w:szCs w:val="24"/>
+        </w:rPr>
+        <w:t>Vecko/discord-möte 9h/p</w:t>
       </w:r>
       <w:r>
         <w:rPr>
@@ -5062,7 +5783,7 @@
     </w:p>
     <w:p>
       <w:pPr>
-        <w:pStyle w:val="Liststycke"/>
+        <w:pStyle w:val="ListParagraph"/>
         <w:numPr>
           <w:ilvl w:val="0"/>
           <w:numId w:val="8"/>
@@ -5124,7 +5845,7 @@
     </w:p>
     <w:p>
       <w:pPr>
-        <w:pStyle w:val="Rubrik3"/>
+        <w:pStyle w:val="Heading3"/>
       </w:pPr>
       <w:r>
         <w:t>Vecka 17</w:t>
@@ -5137,7 +5858,7 @@
     </w:p>
     <w:p>
       <w:pPr>
-        <w:pStyle w:val="Liststycke"/>
+        <w:pStyle w:val="ListParagraph"/>
         <w:numPr>
           <w:ilvl w:val="0"/>
           <w:numId w:val="8"/>
@@ -5148,46 +5869,18 @@
           <w:szCs w:val="24"/>
         </w:rPr>
       </w:pPr>
-      <w:proofErr w:type="spellStart"/>
-      <w:r>
-        <w:rPr>
-          <w:rFonts w:ascii="Times New Roman" w:hAnsi="Times New Roman" w:cs="Times New Roman"/>
-          <w:sz w:val="24"/>
-          <w:szCs w:val="24"/>
-        </w:rPr>
-        <w:t>Vecko</w:t>
-      </w:r>
-      <w:proofErr w:type="spellEnd"/>
-      <w:r>
-        <w:rPr>
-          <w:rFonts w:ascii="Times New Roman" w:hAnsi="Times New Roman" w:cs="Times New Roman"/>
-          <w:sz w:val="24"/>
-          <w:szCs w:val="24"/>
-        </w:rPr>
-        <w:t xml:space="preserve">/discord-möte 9h/p: Testning av kod, planering av användbarhetstestning/analys och </w:t>
-      </w:r>
-      <w:proofErr w:type="spellStart"/>
-      <w:r>
-        <w:rPr>
-          <w:rFonts w:ascii="Times New Roman" w:hAnsi="Times New Roman" w:cs="Times New Roman"/>
-          <w:sz w:val="24"/>
-          <w:szCs w:val="24"/>
-        </w:rPr>
-        <w:t>white</w:t>
-      </w:r>
-      <w:proofErr w:type="spellEnd"/>
-      <w:r>
-        <w:rPr>
-          <w:rFonts w:ascii="Times New Roman" w:hAnsi="Times New Roman" w:cs="Times New Roman"/>
-          <w:sz w:val="24"/>
-          <w:szCs w:val="24"/>
-        </w:rPr>
-        <w:t>-box</w:t>
-      </w:r>
-    </w:p>
-    <w:p>
-      <w:pPr>
-        <w:pStyle w:val="Liststycke"/>
+      <w:r>
+        <w:rPr>
+          <w:rFonts w:ascii="Times New Roman" w:hAnsi="Times New Roman" w:cs="Times New Roman"/>
+          <w:sz w:val="24"/>
+          <w:szCs w:val="24"/>
+        </w:rPr>
+        <w:t>Vecko/discord-möte 9h/p: Testning av kod, planering av användbarhetstestning/analys och white-box</w:t>
+      </w:r>
+    </w:p>
+    <w:p>
+      <w:pPr>
+        <w:pStyle w:val="ListParagraph"/>
         <w:numPr>
           <w:ilvl w:val="0"/>
           <w:numId w:val="8"/>
@@ -5217,7 +5910,7 @@
     </w:p>
     <w:p>
       <w:pPr>
-        <w:pStyle w:val="Rubrik3"/>
+        <w:pStyle w:val="Heading3"/>
       </w:pPr>
       <w:r>
         <w:t>Vecka 18</w:t>
@@ -5230,7 +5923,7 @@
     </w:p>
     <w:p>
       <w:pPr>
-        <w:pStyle w:val="Liststycke"/>
+        <w:pStyle w:val="ListParagraph"/>
         <w:numPr>
           <w:ilvl w:val="0"/>
           <w:numId w:val="8"/>
@@ -5241,28 +5934,18 @@
           <w:szCs w:val="24"/>
         </w:rPr>
       </w:pPr>
-      <w:proofErr w:type="spellStart"/>
-      <w:r>
-        <w:rPr>
-          <w:rFonts w:ascii="Times New Roman" w:hAnsi="Times New Roman" w:cs="Times New Roman"/>
-          <w:sz w:val="24"/>
-          <w:szCs w:val="24"/>
-        </w:rPr>
-        <w:t>Vecko</w:t>
-      </w:r>
-      <w:proofErr w:type="spellEnd"/>
-      <w:r>
-        <w:rPr>
-          <w:rFonts w:ascii="Times New Roman" w:hAnsi="Times New Roman" w:cs="Times New Roman"/>
-          <w:sz w:val="24"/>
-          <w:szCs w:val="24"/>
-        </w:rPr>
-        <w:t>/discord-möte 9h/p: Genomförande av alla tester.</w:t>
-      </w:r>
-    </w:p>
-    <w:p>
-      <w:pPr>
-        <w:pStyle w:val="Liststycke"/>
+      <w:r>
+        <w:rPr>
+          <w:rFonts w:ascii="Times New Roman" w:hAnsi="Times New Roman" w:cs="Times New Roman"/>
+          <w:sz w:val="24"/>
+          <w:szCs w:val="24"/>
+        </w:rPr>
+        <w:t>Vecko/discord-möte 9h/p: Genomförande av alla tester.</w:t>
+      </w:r>
+    </w:p>
+    <w:p>
+      <w:pPr>
+        <w:pStyle w:val="ListParagraph"/>
         <w:numPr>
           <w:ilvl w:val="0"/>
           <w:numId w:val="8"/>
@@ -5279,57 +5962,23 @@
           <w:sz w:val="24"/>
           <w:szCs w:val="24"/>
         </w:rPr>
-        <w:t>Programmering 9/</w:t>
-      </w:r>
-      <w:proofErr w:type="spellStart"/>
-      <w:r>
-        <w:rPr>
-          <w:rFonts w:ascii="Times New Roman" w:hAnsi="Times New Roman" w:cs="Times New Roman"/>
-          <w:sz w:val="24"/>
-          <w:szCs w:val="24"/>
-        </w:rPr>
-        <w:t>hp</w:t>
-      </w:r>
-      <w:proofErr w:type="spellEnd"/>
-      <w:r>
-        <w:rPr>
-          <w:rFonts w:ascii="Times New Roman" w:hAnsi="Times New Roman" w:cs="Times New Roman"/>
-          <w:sz w:val="24"/>
-          <w:szCs w:val="24"/>
-        </w:rPr>
-        <w:t xml:space="preserve">: Färdigställande av produkten inför </w:t>
-      </w:r>
-      <w:proofErr w:type="spellStart"/>
-      <w:r>
-        <w:rPr>
-          <w:rFonts w:ascii="Times New Roman" w:hAnsi="Times New Roman" w:cs="Times New Roman"/>
-          <w:sz w:val="24"/>
-          <w:szCs w:val="24"/>
-        </w:rPr>
-        <w:t>retrospektmöte</w:t>
-      </w:r>
-      <w:proofErr w:type="spellEnd"/>
-      <w:r>
-        <w:rPr>
-          <w:rFonts w:ascii="Times New Roman" w:hAnsi="Times New Roman" w:cs="Times New Roman"/>
-          <w:sz w:val="24"/>
-          <w:szCs w:val="24"/>
-        </w:rPr>
-        <w:t>.</w:t>
-      </w:r>
-    </w:p>
-    <w:p>
-      <w:pPr>
-        <w:pStyle w:val="Rubrik2"/>
-      </w:pPr>
+        <w:t>Programmering 9/hp: Färdigställande av produkten inför retrospektmöte.</w:t>
+      </w:r>
+    </w:p>
+    <w:p>
+      <w:pPr>
+        <w:pStyle w:val="Heading2"/>
+      </w:pPr>
+      <w:bookmarkStart w:id="28" w:name="_Toc480553070"/>
       <w:r>
         <w:lastRenderedPageBreak/>
         <w:t>Sprint 4</w:t>
       </w:r>
-    </w:p>
-    <w:p>
-      <w:pPr>
-        <w:pStyle w:val="Rubrik3"/>
+      <w:bookmarkEnd w:id="28"/>
+    </w:p>
+    <w:p>
+      <w:pPr>
+        <w:pStyle w:val="Heading3"/>
       </w:pPr>
       <w:r>
         <w:t xml:space="preserve">Vecka </w:t>
@@ -5345,7 +5994,7 @@
     </w:p>
     <w:p>
       <w:pPr>
-        <w:pStyle w:val="Liststycke"/>
+        <w:pStyle w:val="ListParagraph"/>
         <w:numPr>
           <w:ilvl w:val="0"/>
           <w:numId w:val="8"/>
@@ -5356,23 +6005,13 @@
           <w:szCs w:val="24"/>
         </w:rPr>
       </w:pPr>
-      <w:proofErr w:type="spellStart"/>
-      <w:r>
-        <w:rPr>
-          <w:rFonts w:ascii="Times New Roman" w:hAnsi="Times New Roman" w:cs="Times New Roman"/>
-          <w:sz w:val="24"/>
-          <w:szCs w:val="24"/>
-        </w:rPr>
-        <w:t>Vecko</w:t>
-      </w:r>
-      <w:proofErr w:type="spellEnd"/>
-      <w:r>
-        <w:rPr>
-          <w:rFonts w:ascii="Times New Roman" w:hAnsi="Times New Roman" w:cs="Times New Roman"/>
-          <w:sz w:val="24"/>
-          <w:szCs w:val="24"/>
-        </w:rPr>
-        <w:t>/discord-möte 9h/p</w:t>
+      <w:r>
+        <w:rPr>
+          <w:rFonts w:ascii="Times New Roman" w:hAnsi="Times New Roman" w:cs="Times New Roman"/>
+          <w:sz w:val="24"/>
+          <w:szCs w:val="24"/>
+        </w:rPr>
+        <w:t>Vecko/discord-möte 9h/p</w:t>
       </w:r>
       <w:r>
         <w:rPr>
@@ -5388,30 +6027,12 @@
           <w:sz w:val="24"/>
           <w:szCs w:val="24"/>
         </w:rPr>
-        <w:t xml:space="preserve">Programmering utifrån </w:t>
-      </w:r>
-      <w:proofErr w:type="spellStart"/>
-      <w:r>
-        <w:rPr>
-          <w:rFonts w:ascii="Times New Roman" w:hAnsi="Times New Roman" w:cs="Times New Roman"/>
-          <w:sz w:val="24"/>
-          <w:szCs w:val="24"/>
-        </w:rPr>
-        <w:t>should</w:t>
-      </w:r>
-      <w:proofErr w:type="spellEnd"/>
-      <w:r>
-        <w:rPr>
-          <w:rFonts w:ascii="Times New Roman" w:hAnsi="Times New Roman" w:cs="Times New Roman"/>
-          <w:sz w:val="24"/>
-          <w:szCs w:val="24"/>
-        </w:rPr>
-        <w:t>-krav.</w:t>
-      </w:r>
-    </w:p>
-    <w:p>
-      <w:pPr>
-        <w:pStyle w:val="Liststycke"/>
+        <w:t>Programmering utifrån should-krav.</w:t>
+      </w:r>
+    </w:p>
+    <w:p>
+      <w:pPr>
+        <w:pStyle w:val="ListParagraph"/>
         <w:numPr>
           <w:ilvl w:val="0"/>
           <w:numId w:val="8"/>
@@ -5433,12 +6054,12 @@
     </w:p>
     <w:p>
       <w:pPr>
-        <w:pStyle w:val="Rubrik3"/>
-      </w:pPr>
-    </w:p>
-    <w:p>
-      <w:pPr>
-        <w:pStyle w:val="Rubrik3"/>
+        <w:pStyle w:val="Heading3"/>
+      </w:pPr>
+    </w:p>
+    <w:p>
+      <w:pPr>
+        <w:pStyle w:val="Heading3"/>
       </w:pPr>
       <w:r>
         <w:t>Vecka 20</w:t>
@@ -5451,7 +6072,7 @@
     </w:p>
     <w:p>
       <w:pPr>
-        <w:pStyle w:val="Liststycke"/>
+        <w:pStyle w:val="ListParagraph"/>
         <w:numPr>
           <w:ilvl w:val="0"/>
           <w:numId w:val="8"/>
@@ -5462,28 +6083,18 @@
           <w:szCs w:val="24"/>
         </w:rPr>
       </w:pPr>
-      <w:proofErr w:type="spellStart"/>
-      <w:r>
-        <w:rPr>
-          <w:rFonts w:ascii="Times New Roman" w:hAnsi="Times New Roman" w:cs="Times New Roman"/>
-          <w:sz w:val="24"/>
-          <w:szCs w:val="24"/>
-        </w:rPr>
-        <w:t>Vecko</w:t>
-      </w:r>
-      <w:proofErr w:type="spellEnd"/>
-      <w:r>
-        <w:rPr>
-          <w:rFonts w:ascii="Times New Roman" w:hAnsi="Times New Roman" w:cs="Times New Roman"/>
-          <w:sz w:val="24"/>
-          <w:szCs w:val="24"/>
-        </w:rPr>
-        <w:t>/discord-möte 9h/p: Programmering och testning.</w:t>
-      </w:r>
-    </w:p>
-    <w:p>
-      <w:pPr>
-        <w:pStyle w:val="Liststycke"/>
+      <w:r>
+        <w:rPr>
+          <w:rFonts w:ascii="Times New Roman" w:hAnsi="Times New Roman" w:cs="Times New Roman"/>
+          <w:sz w:val="24"/>
+          <w:szCs w:val="24"/>
+        </w:rPr>
+        <w:t>Vecko/discord-möte 9h/p: Programmering och testning.</w:t>
+      </w:r>
+    </w:p>
+    <w:p>
+      <w:pPr>
+        <w:pStyle w:val="ListParagraph"/>
         <w:numPr>
           <w:ilvl w:val="0"/>
           <w:numId w:val="8"/>
@@ -5521,7 +6132,7 @@
     </w:p>
     <w:p>
       <w:pPr>
-        <w:pStyle w:val="Liststycke"/>
+        <w:pStyle w:val="ListParagraph"/>
         <w:numPr>
           <w:ilvl w:val="0"/>
           <w:numId w:val="8"/>
@@ -5559,12 +6170,12 @@
     </w:p>
     <w:p>
       <w:pPr>
-        <w:pStyle w:val="Rubrik3"/>
-      </w:pPr>
-    </w:p>
-    <w:p>
-      <w:pPr>
-        <w:pStyle w:val="Rubrik3"/>
+        <w:pStyle w:val="Heading3"/>
+      </w:pPr>
+    </w:p>
+    <w:p>
+      <w:pPr>
+        <w:pStyle w:val="Heading3"/>
       </w:pPr>
       <w:r>
         <w:t>Vecka 21</w:t>
@@ -5577,7 +6188,7 @@
     </w:p>
     <w:p>
       <w:pPr>
-        <w:pStyle w:val="Liststycke"/>
+        <w:pStyle w:val="ListParagraph"/>
         <w:numPr>
           <w:ilvl w:val="0"/>
           <w:numId w:val="8"/>
@@ -5615,7 +6226,7 @@
     </w:p>
     <w:p>
       <w:pPr>
-        <w:pStyle w:val="Liststycke"/>
+        <w:pStyle w:val="ListParagraph"/>
         <w:numPr>
           <w:ilvl w:val="0"/>
           <w:numId w:val="8"/>
@@ -5676,14 +6287,14 @@
     </w:p>
     <w:p>
       <w:pPr>
-        <w:pStyle w:val="Rubrik2"/>
-      </w:pPr>
-      <w:bookmarkStart w:id="24" w:name="_Toc476650152"/>
+        <w:pStyle w:val="Heading2"/>
+      </w:pPr>
+      <w:bookmarkStart w:id="29" w:name="_Toc480553071"/>
       <w:r>
         <w:lastRenderedPageBreak/>
         <w:t>Milstolpar</w:t>
       </w:r>
-      <w:bookmarkEnd w:id="24"/>
+      <w:bookmarkEnd w:id="29"/>
     </w:p>
     <w:p>
       <w:pPr>
@@ -5695,7 +6306,7 @@
     </w:p>
     <w:p>
       <w:pPr>
-        <w:pStyle w:val="Rubrik3"/>
+        <w:pStyle w:val="Heading3"/>
       </w:pPr>
       <w:r>
         <w:t>Fö</w:t>
@@ -5704,15 +6315,7 @@
         <w:t>r</w:t>
       </w:r>
       <w:r>
-        <w:t xml:space="preserve">djupning inom </w:t>
-      </w:r>
-      <w:proofErr w:type="spellStart"/>
-      <w:r>
-        <w:t>processing</w:t>
-      </w:r>
-      <w:proofErr w:type="spellEnd"/>
-      <w:r>
-        <w:t xml:space="preserve"> 21/3-2017</w:t>
+        <w:t>djupning inom processing 21/3-2017</w:t>
       </w:r>
       <w:r>
         <w:t xml:space="preserve"> </w:t>
@@ -5730,52 +6333,27 @@
           <w:rFonts w:cs="Times New Roman"/>
           <w:szCs w:val="24"/>
         </w:rPr>
-        <w:t xml:space="preserve">Den planerade fördjupningen av </w:t>
-      </w:r>
-      <w:proofErr w:type="spellStart"/>
-      <w:r>
+        <w:t>Den planerade fördjupningen av processing skall vara utförd av samtliga medlemmar.</w:t>
+      </w:r>
+    </w:p>
+    <w:p>
+      <w:pPr>
         <w:rPr>
           <w:rFonts w:cs="Times New Roman"/>
           <w:szCs w:val="24"/>
         </w:rPr>
-        <w:t>processing</w:t>
-      </w:r>
-      <w:proofErr w:type="spellEnd"/>
+      </w:pPr>
       <w:r>
         <w:rPr>
           <w:rFonts w:cs="Times New Roman"/>
           <w:szCs w:val="24"/>
         </w:rPr>
-        <w:t xml:space="preserve"> skall vara utförd av samtliga medlemmar.</w:t>
-      </w:r>
-    </w:p>
-    <w:p>
-      <w:pPr>
-        <w:rPr>
-          <w:rFonts w:cs="Times New Roman"/>
-          <w:szCs w:val="24"/>
-        </w:rPr>
-      </w:pPr>
-      <w:proofErr w:type="spellStart"/>
-      <w:r>
-        <w:rPr>
-          <w:rFonts w:cs="Times New Roman"/>
-          <w:szCs w:val="24"/>
-        </w:rPr>
-        <w:t>Leverabler</w:t>
-      </w:r>
-      <w:proofErr w:type="spellEnd"/>
-      <w:r>
-        <w:rPr>
-          <w:rFonts w:cs="Times New Roman"/>
-          <w:szCs w:val="24"/>
-        </w:rPr>
-        <w:t>:</w:t>
-      </w:r>
-    </w:p>
-    <w:p>
-      <w:pPr>
-        <w:pStyle w:val="Liststycke"/>
+        <w:t>Leverabler:</w:t>
+      </w:r>
+    </w:p>
+    <w:p>
+      <w:pPr>
+        <w:pStyle w:val="ListParagraph"/>
         <w:numPr>
           <w:ilvl w:val="0"/>
           <w:numId w:val="9"/>
@@ -5792,30 +6370,12 @@
           <w:sz w:val="24"/>
           <w:szCs w:val="24"/>
         </w:rPr>
-        <w:t xml:space="preserve">Var medlem visar att </w:t>
-      </w:r>
-      <w:proofErr w:type="spellStart"/>
-      <w:r>
-        <w:rPr>
-          <w:rFonts w:ascii="Times New Roman" w:hAnsi="Times New Roman" w:cs="Times New Roman"/>
-          <w:sz w:val="24"/>
-          <w:szCs w:val="24"/>
-        </w:rPr>
-        <w:t>processing</w:t>
-      </w:r>
-      <w:proofErr w:type="spellEnd"/>
-      <w:r>
-        <w:rPr>
-          <w:rFonts w:ascii="Times New Roman" w:hAnsi="Times New Roman" w:cs="Times New Roman"/>
-          <w:sz w:val="24"/>
-          <w:szCs w:val="24"/>
-        </w:rPr>
-        <w:t xml:space="preserve"> övningar är utförda.</w:t>
-      </w:r>
-    </w:p>
-    <w:p>
-      <w:pPr>
-        <w:pStyle w:val="Rubrik3"/>
+        <w:t>Var medlem visar att processing övningar är utförda.</w:t>
+      </w:r>
+    </w:p>
+    <w:p>
+      <w:pPr>
+        <w:pStyle w:val="Heading3"/>
       </w:pPr>
       <w:r>
         <w:t xml:space="preserve">Första utkast av projektplan </w:t>
@@ -5852,26 +6412,17 @@
           <w:szCs w:val="24"/>
         </w:rPr>
       </w:pPr>
-      <w:proofErr w:type="spellStart"/>
       <w:r>
         <w:rPr>
           <w:rFonts w:cs="Times New Roman"/>
           <w:szCs w:val="24"/>
         </w:rPr>
-        <w:t>Leverabler</w:t>
-      </w:r>
-      <w:proofErr w:type="spellEnd"/>
-      <w:r>
-        <w:rPr>
-          <w:rFonts w:cs="Times New Roman"/>
-          <w:szCs w:val="24"/>
-        </w:rPr>
-        <w:t>:</w:t>
-      </w:r>
-    </w:p>
-    <w:p>
-      <w:pPr>
-        <w:pStyle w:val="Liststycke"/>
+        <w:t>Leverabler:</w:t>
+      </w:r>
+    </w:p>
+    <w:p>
+      <w:pPr>
+        <w:pStyle w:val="ListParagraph"/>
         <w:numPr>
           <w:ilvl w:val="0"/>
           <w:numId w:val="9"/>
@@ -5893,9 +6444,9 @@
     </w:p>
     <w:p>
       <w:pPr>
-        <w:pStyle w:val="Rubrik3"/>
-      </w:pPr>
-      <w:bookmarkStart w:id="25" w:name="OLE_LINK6"/>
+        <w:pStyle w:val="Heading3"/>
+      </w:pPr>
+      <w:bookmarkStart w:id="30" w:name="OLE_LINK6"/>
       <w:r>
         <w:t xml:space="preserve">Första utkast av krav dokument 23/3-2017 </w:t>
       </w:r>
@@ -5922,26 +6473,17 @@
           <w:szCs w:val="24"/>
         </w:rPr>
       </w:pPr>
-      <w:proofErr w:type="spellStart"/>
       <w:r>
         <w:rPr>
           <w:rFonts w:cs="Times New Roman"/>
           <w:szCs w:val="24"/>
         </w:rPr>
-        <w:t>Leverabler</w:t>
-      </w:r>
-      <w:proofErr w:type="spellEnd"/>
-      <w:r>
-        <w:rPr>
-          <w:rFonts w:cs="Times New Roman"/>
-          <w:szCs w:val="24"/>
-        </w:rPr>
-        <w:t>:</w:t>
-      </w:r>
-    </w:p>
-    <w:p>
-      <w:pPr>
-        <w:pStyle w:val="Liststycke"/>
+        <w:t>Leverabler:</w:t>
+      </w:r>
+    </w:p>
+    <w:p>
+      <w:pPr>
+        <w:pStyle w:val="ListParagraph"/>
         <w:numPr>
           <w:ilvl w:val="0"/>
           <w:numId w:val="9"/>
@@ -5960,7 +6502,7 @@
         </w:rPr>
         <w:t>Kravdokument redo för inlämning.</w:t>
       </w:r>
-      <w:bookmarkEnd w:id="25"/>
+      <w:bookmarkEnd w:id="30"/>
     </w:p>
     <w:p>
       <w:pPr>
@@ -5970,7 +6512,7 @@
           <w:szCs w:val="24"/>
         </w:rPr>
       </w:pPr>
-      <w:bookmarkStart w:id="26" w:name="OLE_LINK7"/>
+      <w:bookmarkStart w:id="31" w:name="OLE_LINK7"/>
       <w:r>
         <w:rPr>
           <w:rFonts w:cs="Times New Roman"/>
@@ -6002,26 +6544,17 @@
           <w:szCs w:val="24"/>
         </w:rPr>
       </w:pPr>
-      <w:proofErr w:type="spellStart"/>
       <w:r>
         <w:rPr>
           <w:rFonts w:cs="Times New Roman"/>
           <w:szCs w:val="24"/>
         </w:rPr>
-        <w:t>Leverabler</w:t>
-      </w:r>
-      <w:proofErr w:type="spellEnd"/>
-      <w:r>
-        <w:rPr>
-          <w:rFonts w:cs="Times New Roman"/>
-          <w:szCs w:val="24"/>
-        </w:rPr>
-        <w:t>:</w:t>
-      </w:r>
-    </w:p>
-    <w:p>
-      <w:pPr>
-        <w:pStyle w:val="Liststycke"/>
+        <w:t>Leverabler:</w:t>
+      </w:r>
+    </w:p>
+    <w:p>
+      <w:pPr>
+        <w:pStyle w:val="ListParagraph"/>
         <w:numPr>
           <w:ilvl w:val="0"/>
           <w:numId w:val="9"/>
@@ -6088,26 +6621,17 @@
           <w:szCs w:val="24"/>
         </w:rPr>
       </w:pPr>
-      <w:proofErr w:type="spellStart"/>
       <w:r>
         <w:rPr>
           <w:rFonts w:cs="Times New Roman"/>
           <w:szCs w:val="24"/>
         </w:rPr>
-        <w:t>Leverabler</w:t>
-      </w:r>
-      <w:proofErr w:type="spellEnd"/>
-      <w:r>
-        <w:rPr>
-          <w:rFonts w:cs="Times New Roman"/>
-          <w:szCs w:val="24"/>
-        </w:rPr>
-        <w:t>:</w:t>
-      </w:r>
-    </w:p>
-    <w:p>
-      <w:pPr>
-        <w:pStyle w:val="Liststycke"/>
+        <w:t>Leverabler:</w:t>
+      </w:r>
+    </w:p>
+    <w:p>
+      <w:pPr>
+        <w:pStyle w:val="ListParagraph"/>
         <w:numPr>
           <w:ilvl w:val="0"/>
           <w:numId w:val="9"/>
@@ -6127,7 +6651,7 @@
         <w:t>Genomförda tester</w:t>
       </w:r>
     </w:p>
-    <w:bookmarkEnd w:id="26"/>
+    <w:bookmarkEnd w:id="31"/>
     <w:p>
       <w:pPr>
         <w:rPr>
@@ -6142,25 +6666,22 @@
           <w:b/>
           <w:szCs w:val="24"/>
         </w:rPr>
-        <w:t xml:space="preserve">Första </w:t>
-      </w:r>
-      <w:proofErr w:type="spellStart"/>
-      <w:r>
+        <w:t>Första ukast av designdokument 11/4-2017</w:t>
+      </w:r>
+    </w:p>
+    <w:p>
+      <w:pPr>
         <w:rPr>
           <w:rFonts w:cs="Times New Roman"/>
-          <w:b/>
-          <w:szCs w:val="24"/>
-        </w:rPr>
-        <w:t>ukast</w:t>
-      </w:r>
-      <w:proofErr w:type="spellEnd"/>
+          <w:szCs w:val="24"/>
+        </w:rPr>
+      </w:pPr>
       <w:r>
         <w:rPr>
           <w:rFonts w:cs="Times New Roman"/>
-          <w:b/>
-          <w:szCs w:val="24"/>
-        </w:rPr>
-        <w:t xml:space="preserve"> av designdokument 11/4-2017</w:t>
+          <w:szCs w:val="24"/>
+        </w:rPr>
+        <w:t>Designdokument ska vara redo för granskning inför sprint 2</w:t>
       </w:r>
     </w:p>
     <w:p>
@@ -6175,36 +6696,12 @@
           <w:rFonts w:cs="Times New Roman"/>
           <w:szCs w:val="24"/>
         </w:rPr>
-        <w:t>Designdokument ska vara redo för granskning inför sprint 2</w:t>
-      </w:r>
-    </w:p>
-    <w:p>
-      <w:pPr>
-        <w:rPr>
-          <w:rFonts w:cs="Times New Roman"/>
-          <w:szCs w:val="24"/>
-        </w:rPr>
-      </w:pPr>
-      <w:proofErr w:type="spellStart"/>
-      <w:r>
-        <w:rPr>
-          <w:rFonts w:cs="Times New Roman"/>
-          <w:szCs w:val="24"/>
-        </w:rPr>
-        <w:t>Leverabler</w:t>
-      </w:r>
-      <w:proofErr w:type="spellEnd"/>
-      <w:r>
-        <w:rPr>
-          <w:rFonts w:cs="Times New Roman"/>
-          <w:szCs w:val="24"/>
-        </w:rPr>
-        <w:t>:</w:t>
-      </w:r>
-    </w:p>
-    <w:p>
-      <w:pPr>
-        <w:pStyle w:val="Liststycke"/>
+        <w:t>Leverabler:</w:t>
+      </w:r>
+    </w:p>
+    <w:p>
+      <w:pPr>
+        <w:pStyle w:val="ListParagraph"/>
         <w:numPr>
           <w:ilvl w:val="0"/>
           <w:numId w:val="9"/>
@@ -6280,50 +6777,32 @@
           <w:szCs w:val="24"/>
         </w:rPr>
       </w:pPr>
-      <w:proofErr w:type="spellStart"/>
       <w:r>
         <w:rPr>
           <w:rFonts w:cs="Times New Roman"/>
           <w:szCs w:val="24"/>
         </w:rPr>
-        <w:t>VoVdokument</w:t>
-      </w:r>
-      <w:proofErr w:type="spellEnd"/>
-      <w:r>
+        <w:t>VoVdokument ska vara redo för granskning inför sprint 2</w:t>
+      </w:r>
+    </w:p>
+    <w:p>
+      <w:pPr>
         <w:rPr>
           <w:rFonts w:cs="Times New Roman"/>
           <w:szCs w:val="24"/>
         </w:rPr>
-        <w:t xml:space="preserve"> ska vara redo för granskning inför sprint 2</w:t>
-      </w:r>
-    </w:p>
-    <w:p>
-      <w:pPr>
+      </w:pPr>
+      <w:r>
         <w:rPr>
           <w:rFonts w:cs="Times New Roman"/>
           <w:szCs w:val="24"/>
         </w:rPr>
-      </w:pPr>
-      <w:proofErr w:type="spellStart"/>
-      <w:r>
-        <w:rPr>
-          <w:rFonts w:cs="Times New Roman"/>
-          <w:szCs w:val="24"/>
-        </w:rPr>
-        <w:t>Leverabler</w:t>
-      </w:r>
-      <w:proofErr w:type="spellEnd"/>
-      <w:r>
-        <w:rPr>
-          <w:rFonts w:cs="Times New Roman"/>
-          <w:szCs w:val="24"/>
-        </w:rPr>
-        <w:t>:</w:t>
-      </w:r>
-    </w:p>
-    <w:p>
-      <w:pPr>
-        <w:pStyle w:val="Liststycke"/>
+        <w:t>Leverabler:</w:t>
+      </w:r>
+    </w:p>
+    <w:p>
+      <w:pPr>
+        <w:pStyle w:val="ListParagraph"/>
         <w:numPr>
           <w:ilvl w:val="0"/>
           <w:numId w:val="9"/>
@@ -6398,26 +6877,17 @@
           <w:szCs w:val="24"/>
         </w:rPr>
       </w:pPr>
-      <w:proofErr w:type="spellStart"/>
       <w:r>
         <w:rPr>
           <w:rFonts w:cs="Times New Roman"/>
           <w:szCs w:val="24"/>
         </w:rPr>
-        <w:t>Leverabler</w:t>
-      </w:r>
-      <w:proofErr w:type="spellEnd"/>
-      <w:r>
-        <w:rPr>
-          <w:rFonts w:cs="Times New Roman"/>
-          <w:szCs w:val="24"/>
-        </w:rPr>
-        <w:t>:</w:t>
-      </w:r>
-    </w:p>
-    <w:p>
-      <w:pPr>
-        <w:pStyle w:val="Liststycke"/>
+        <w:t>Leverabler:</w:t>
+      </w:r>
+    </w:p>
+    <w:p>
+      <w:pPr>
+        <w:pStyle w:val="ListParagraph"/>
         <w:numPr>
           <w:ilvl w:val="0"/>
           <w:numId w:val="9"/>
@@ -6530,26 +7000,17 @@
           <w:szCs w:val="24"/>
         </w:rPr>
       </w:pPr>
-      <w:proofErr w:type="spellStart"/>
       <w:r>
         <w:rPr>
           <w:rFonts w:cs="Times New Roman"/>
           <w:szCs w:val="24"/>
         </w:rPr>
-        <w:t>Leverabler</w:t>
-      </w:r>
-      <w:proofErr w:type="spellEnd"/>
-      <w:r>
-        <w:rPr>
-          <w:rFonts w:cs="Times New Roman"/>
-          <w:szCs w:val="24"/>
-        </w:rPr>
-        <w:t>:</w:t>
-      </w:r>
-    </w:p>
-    <w:p>
-      <w:pPr>
-        <w:pStyle w:val="Liststycke"/>
+        <w:t>Leverabler:</w:t>
+      </w:r>
+    </w:p>
+    <w:p>
+      <w:pPr>
+        <w:pStyle w:val="ListParagraph"/>
         <w:numPr>
           <w:ilvl w:val="0"/>
           <w:numId w:val="9"/>
@@ -6571,7 +7032,7 @@
     </w:p>
     <w:p>
       <w:pPr>
-        <w:pStyle w:val="Liststycke"/>
+        <w:pStyle w:val="ListParagraph"/>
         <w:numPr>
           <w:ilvl w:val="0"/>
           <w:numId w:val="9"/>
@@ -6593,7 +7054,7 @@
     </w:p>
     <w:p>
       <w:pPr>
-        <w:pStyle w:val="Liststycke"/>
+        <w:pStyle w:val="ListParagraph"/>
         <w:numPr>
           <w:ilvl w:val="0"/>
           <w:numId w:val="9"/>
@@ -6631,7 +7092,7 @@
     </w:p>
     <w:p>
       <w:pPr>
-        <w:pStyle w:val="Liststycke"/>
+        <w:pStyle w:val="ListParagraph"/>
         <w:numPr>
           <w:ilvl w:val="0"/>
           <w:numId w:val="9"/>
@@ -6653,7 +7114,7 @@
     </w:p>
     <w:p>
       <w:pPr>
-        <w:pStyle w:val="Liststycke"/>
+        <w:pStyle w:val="ListParagraph"/>
         <w:numPr>
           <w:ilvl w:val="0"/>
           <w:numId w:val="9"/>
@@ -6721,26 +7182,17 @@
           <w:szCs w:val="24"/>
         </w:rPr>
       </w:pPr>
-      <w:proofErr w:type="spellStart"/>
       <w:r>
         <w:rPr>
           <w:rFonts w:cs="Times New Roman"/>
           <w:szCs w:val="24"/>
         </w:rPr>
-        <w:t>Leverabler</w:t>
-      </w:r>
-      <w:proofErr w:type="spellEnd"/>
-      <w:r>
-        <w:rPr>
-          <w:rFonts w:cs="Times New Roman"/>
-          <w:szCs w:val="24"/>
-        </w:rPr>
-        <w:t>:</w:t>
-      </w:r>
-    </w:p>
-    <w:p>
-      <w:pPr>
-        <w:pStyle w:val="Liststycke"/>
+        <w:t>Leverabler:</w:t>
+      </w:r>
+    </w:p>
+    <w:p>
+      <w:pPr>
+        <w:pStyle w:val="ListParagraph"/>
         <w:numPr>
           <w:ilvl w:val="0"/>
           <w:numId w:val="9"/>
@@ -6762,35 +7214,13 @@
     </w:p>
     <w:p>
       <w:pPr>
-        <w:rPr>
-          <w:rFonts w:cs="Times New Roman"/>
-          <w:szCs w:val="24"/>
-        </w:rPr>
-      </w:pPr>
-    </w:p>
-    <w:p>
-      <w:pPr>
-        <w:rPr>
-          <w:rFonts w:cs="Times New Roman"/>
-          <w:szCs w:val="24"/>
-        </w:rPr>
-      </w:pPr>
-    </w:p>
-    <w:p/>
-    <w:p>
-      <w:pPr>
-        <w:pStyle w:val="Rubrik2"/>
-      </w:pPr>
-      <w:bookmarkStart w:id="27" w:name="_Toc476650153"/>
-      <w:proofErr w:type="spellStart"/>
-      <w:r>
-        <w:t>Gantt</w:t>
-      </w:r>
-      <w:proofErr w:type="spellEnd"/>
-      <w:r>
-        <w:t>-schema</w:t>
-      </w:r>
-      <w:bookmarkEnd w:id="27"/>
+        <w:pStyle w:val="Heading2"/>
+      </w:pPr>
+      <w:bookmarkStart w:id="32" w:name="_Toc480553072"/>
+      <w:r>
+        <w:t>Gantt-schema</w:t>
+      </w:r>
+      <w:bookmarkEnd w:id="32"/>
     </w:p>
     <w:p>
       <w:r>
@@ -6863,15 +7293,7 @@
         </w:drawing>
       </w:r>
       <w:r>
-        <w:t xml:space="preserve">Projektets milstolpar har placerats i ett </w:t>
-      </w:r>
-      <w:proofErr w:type="spellStart"/>
-      <w:r>
-        <w:t>Gantt</w:t>
-      </w:r>
-      <w:proofErr w:type="spellEnd"/>
-      <w:r>
-        <w:t>-schema för att visualisera när delarna skall arbetas på.</w:t>
+        <w:t>Projektets milstolpar har placerats i ett Gantt-schema för att visualisera när delarna skall arbetas på.</w:t>
       </w:r>
     </w:p>
     <w:p/>
@@ -6891,26 +7313,18 @@
     </w:p>
     <w:p>
       <w:pPr>
-        <w:pStyle w:val="Rubrik1"/>
-      </w:pPr>
-      <w:bookmarkStart w:id="28" w:name="_Toc476650154"/>
+        <w:pStyle w:val="Heading1"/>
+      </w:pPr>
+      <w:bookmarkStart w:id="33" w:name="_Toc480553073"/>
       <w:r>
         <w:lastRenderedPageBreak/>
         <w:t>Riskanalys</w:t>
       </w:r>
-      <w:bookmarkEnd w:id="28"/>
-    </w:p>
-    <w:p>
-      <w:r>
-        <w:t xml:space="preserve">Projektet har utfört en riskanalys för att identifiera risker innan de inträffar. Då kan risker motverkas genom att de har lyfts fram. Risker har identifierats genom att projektdeltagare har </w:t>
-      </w:r>
-      <w:proofErr w:type="spellStart"/>
-      <w:r>
-        <w:t>brainstormat</w:t>
-      </w:r>
-      <w:proofErr w:type="spellEnd"/>
-      <w:r>
-        <w:t xml:space="preserve"> fram ett antal risker under en session. Skulle en ny risk identifieras under projektets gång kommer den läggas till och en handlingsplan kommer utformas.</w:t>
+      <w:bookmarkEnd w:id="33"/>
+    </w:p>
+    <w:p>
+      <w:r>
+        <w:t>Projektet har utfört en riskanalys för att identifiera risker innan de inträffar. Då kan risker motverkas genom att de har lyfts fram. Risker har identifierats genom att projektdeltagare har brainstormat fram ett antal risker under en session. Skulle en ny risk identifieras under projektets gång kommer den läggas till och en handlingsplan kommer utformas.</w:t>
       </w:r>
     </w:p>
     <w:p>
@@ -6996,20 +7410,20 @@
     <w:p/>
     <w:p>
       <w:pPr>
-        <w:pStyle w:val="Rubrik2"/>
-      </w:pPr>
-      <w:bookmarkStart w:id="29" w:name="_Toc476650155"/>
+        <w:pStyle w:val="Heading2"/>
+      </w:pPr>
+      <w:bookmarkStart w:id="34" w:name="_Toc480553074"/>
       <w:r>
         <w:t>Identifierade</w:t>
       </w:r>
       <w:r>
         <w:t xml:space="preserve"> risker</w:t>
       </w:r>
-      <w:bookmarkEnd w:id="29"/>
-    </w:p>
-    <w:p>
-      <w:pPr>
-        <w:pStyle w:val="Rubrik3"/>
+      <w:bookmarkEnd w:id="34"/>
+    </w:p>
+    <w:p>
+      <w:pPr>
+        <w:pStyle w:val="Heading3"/>
       </w:pPr>
       <w:r>
         <w:t>Inte följer tidsplan</w:t>
@@ -7059,7 +7473,7 @@
     <w:p/>
     <w:p>
       <w:pPr>
-        <w:pStyle w:val="Rubrik3"/>
+        <w:pStyle w:val="Heading3"/>
       </w:pPr>
       <w:r>
         <w:t>Tappar fokus</w:t>
@@ -7103,8 +7517,6 @@
       <w:r>
         <w:t>, dock väldigt kort period vilket ej påverkar projektet i hög grad</w:t>
       </w:r>
-      <w:bookmarkStart w:id="30" w:name="_GoBack"/>
-      <w:bookmarkEnd w:id="30"/>
       <w:r>
         <w:t>)</w:t>
       </w:r>
@@ -7181,9 +7593,9 @@
     <w:p/>
     <w:p>
       <w:pPr>
-        <w:pStyle w:val="Rubrik3"/>
-      </w:pPr>
-      <w:bookmarkStart w:id="31" w:name="OLE_LINK8"/>
+        <w:pStyle w:val="Heading3"/>
+      </w:pPr>
+      <w:bookmarkStart w:id="35" w:name="OLE_LINK8"/>
       <w:r>
         <w:t>Förlust av data</w:t>
       </w:r>
@@ -7231,21 +7643,8 @@
       <w:r>
         <w:t xml:space="preserve">Alltid </w:t>
       </w:r>
-      <w:proofErr w:type="spellStart"/>
-      <w:r>
-        <w:t>commita</w:t>
-      </w:r>
-      <w:proofErr w:type="spellEnd"/>
-      <w:r>
-        <w:t xml:space="preserve"> till </w:t>
-      </w:r>
-      <w:proofErr w:type="spellStart"/>
-      <w:r>
-        <w:t>github</w:t>
-      </w:r>
-      <w:proofErr w:type="spellEnd"/>
-      <w:r>
-        <w:t xml:space="preserve"> efter ändring.</w:t>
+      <w:r>
+        <w:t>commita till github efter ändring.</w:t>
       </w:r>
     </w:p>
     <w:p>
@@ -7255,32 +7654,16 @@
     </w:p>
     <w:p>
       <w:pPr>
-        <w:pStyle w:val="Rubrik3"/>
+        <w:pStyle w:val="Heading3"/>
       </w:pPr>
       <w:r>
         <w:lastRenderedPageBreak/>
-        <w:t xml:space="preserve">Ny version av </w:t>
-      </w:r>
-      <w:proofErr w:type="spellStart"/>
-      <w:r>
-        <w:t>Processing</w:t>
-      </w:r>
-      <w:proofErr w:type="spellEnd"/>
-      <w:r>
-        <w:t>/Java</w:t>
-      </w:r>
-    </w:p>
-    <w:p>
-      <w:r>
-        <w:t xml:space="preserve">Om en ny version av </w:t>
-      </w:r>
-      <w:proofErr w:type="spellStart"/>
-      <w:r>
-        <w:t>Processing</w:t>
-      </w:r>
-      <w:proofErr w:type="spellEnd"/>
-      <w:r>
-        <w:t xml:space="preserve"> eller Java släpps som gör att funktioner eller kompabilitet ändras.</w:t>
+        <w:t>Ny version av Processing/Java</w:t>
+      </w:r>
+    </w:p>
+    <w:p>
+      <w:r>
+        <w:t>Om en ny version av Processing eller Java släpps som gör att funktioner eller kompabilitet ändras.</w:t>
       </w:r>
     </w:p>
     <w:p>
@@ -7305,7 +7688,7 @@
         <w:t>Låg (</w:t>
       </w:r>
       <w:r>
-        <w:t>Produkt slutar att fungera.</w:t>
+        <w:t>Då projektet har möjlighet att inte använda den nya versionen så är konsekvensen av låg grad.</w:t>
       </w:r>
       <w:r>
         <w:t xml:space="preserve"> </w:t>
@@ -7319,44 +7702,21 @@
         <w:t xml:space="preserve">Handlingsplan: </w:t>
       </w:r>
       <w:r>
-        <w:t xml:space="preserve">Hålla sig uppdaterad med de senaste nyheterna från </w:t>
-      </w:r>
-      <w:proofErr w:type="spellStart"/>
-      <w:r>
-        <w:t>Processing</w:t>
-      </w:r>
-      <w:proofErr w:type="spellEnd"/>
-      <w:r>
-        <w:t>/Java för att kunna förbereda sig på eventuella ändringar.</w:t>
-      </w:r>
-    </w:p>
+        <w:t>Hålla sig uppdaterad med de senaste nyheterna från Processing/Java för att kunna förbereda sig på eventuella ändringar.</w:t>
+      </w:r>
+    </w:p>
+    <w:bookmarkEnd w:id="35"/>
     <w:p/>
-    <w:p/>
-    <w:p/>
-    <w:p/>
-    <w:p>
-      <w:pPr>
-        <w:pStyle w:val="Rubrik2"/>
-      </w:pPr>
-      <w:bookmarkStart w:id="32" w:name="_Toc476650156"/>
-      <w:bookmarkEnd w:id="31"/>
-    </w:p>
-    <w:p>
-      <w:pPr>
-        <w:pStyle w:val="Rubrik2"/>
-      </w:pPr>
-    </w:p>
-    <w:p/>
-    <w:p>
-      <w:pPr>
-        <w:pStyle w:val="Rubrik2"/>
-      </w:pPr>
+    <w:p>
+      <w:pPr>
+        <w:pStyle w:val="Heading2"/>
+      </w:pPr>
+      <w:bookmarkStart w:id="36" w:name="_Toc480553075"/>
       <w:r>
         <w:t>Riskdiagram</w:t>
       </w:r>
-      <w:bookmarkEnd w:id="32"/>
-    </w:p>
-    <w:p/>
+      <w:bookmarkEnd w:id="36"/>
+    </w:p>
     <w:p>
       <w:pPr>
         <w:rPr>
@@ -7495,7 +7855,7 @@
     <w:sdtContent>
       <w:p>
         <w:pPr>
-          <w:pStyle w:val="Sidfot"/>
+          <w:pStyle w:val="Footer"/>
           <w:jc w:val="center"/>
           <w:rPr>
             <w:sz w:val="20"/>
@@ -7529,7 +7889,7 @@
             <w:sz w:val="20"/>
             <w:szCs w:val="20"/>
           </w:rPr>
-          <w:t>14</w:t>
+          <w:t>2</w:t>
         </w:r>
         <w:r>
           <w:rPr>
@@ -7544,7 +7904,7 @@
   </w:sdt>
   <w:p>
     <w:pPr>
-      <w:pStyle w:val="Sidfot"/>
+      <w:pStyle w:val="Footer"/>
     </w:pPr>
   </w:p>
 </w:ftr>
@@ -7613,7 +7973,7 @@
         <w:szCs w:val="20"/>
         <w:lang w:val="en-US"/>
       </w:rPr>
-      <w:t>0</w:t>
+      <w:t>2</w:t>
     </w:r>
     <w:r>
       <w:rPr>
@@ -7725,6 +8085,95 @@
 <file path=word/numbering.xml><?xml version="1.0" encoding="utf-8"?>
 <w:numbering xmlns:wpc="http://schemas.microsoft.com/office/word/2010/wordprocessingCanvas" xmlns:cx="http://schemas.microsoft.com/office/drawing/2014/chartex" xmlns:cx1="http://schemas.microsoft.com/office/drawing/2015/9/8/chartex" xmlns:cx2="http://schemas.microsoft.com/office/drawing/2015/10/21/chartex" xmlns:cx3="http://schemas.microsoft.com/office/drawing/2016/5/9/chartex" xmlns:cx4="http://schemas.microsoft.com/office/drawing/2016/5/10/chartex" xmlns:cx5="http://schemas.microsoft.com/office/drawing/2016/5/11/chartex" xmlns:cx6="http://schemas.microsoft.com/office/drawing/2016/5/12/chartex" xmlns:cx7="http://schemas.microsoft.com/office/drawing/2016/5/13/chartex" xmlns:cx8="http://schemas.microsoft.com/office/drawing/2016/5/14/chartex" xmlns:mc="http://schemas.openxmlformats.org/markup-compatibility/2006" xmlns:o="urn:schemas-microsoft-com:office:office" xmlns:r="http://schemas.openxmlformats.org/officeDocument/2006/relationships" xmlns:m="http://schemas.openxmlformats.org/officeDocument/2006/math" xmlns:v="urn:schemas-microsoft-com:vml" xmlns:wp14="http://schemas.microsoft.com/office/word/2010/wordprocessingDrawing" xmlns:wp="http://schemas.openxmlformats.org/drawingml/2006/wordprocessingDrawing" xmlns:w10="urn:schemas-microsoft-com:office:word" xmlns:w="http://schemas.openxmlformats.org/wordprocessingml/2006/main" xmlns:w14="http://schemas.microsoft.com/office/word/2010/wordml" xmlns:w15="http://schemas.microsoft.com/office/word/2012/wordml" xmlns:w16se="http://schemas.microsoft.com/office/word/2015/wordml/symex" xmlns:wpg="http://schemas.microsoft.com/office/word/2010/wordprocessingGroup" xmlns:wpi="http://schemas.microsoft.com/office/word/2010/wordprocessingInk" xmlns:wne="http://schemas.microsoft.com/office/word/2006/wordml" xmlns:wps="http://schemas.microsoft.com/office/word/2010/wordprocessingShape" mc:Ignorable="w14 w15 w16se wp14">
   <w:abstractNum w:abstractNumId="0" w15:restartNumberingAfterBreak="0">
+    <w:nsid w:val="08402223"/>
+    <w:multiLevelType w:val="hybridMultilevel"/>
+    <w:tmpl w:val="D4600AD8"/>
+    <w:lvl w:ilvl="0" w:tplc="41360D58">
+      <w:start w:val="1"/>
+      <w:numFmt w:val="lowerLetter"/>
+      <w:lvlText w:val="%1."/>
+      <w:lvlJc w:val="left"/>
+      <w:pPr>
+        <w:ind w:left="720" w:hanging="360"/>
+      </w:pPr>
+      <w:rPr>
+        <w:rFonts w:ascii="Times New Roman" w:eastAsiaTheme="minorHAnsi" w:hAnsi="Times New Roman" w:cs="Times New Roman"/>
+      </w:rPr>
+    </w:lvl>
+    <w:lvl w:ilvl="1" w:tplc="041D0019" w:tentative="1">
+      <w:start w:val="1"/>
+      <w:numFmt w:val="lowerLetter"/>
+      <w:lvlText w:val="%2."/>
+      <w:lvlJc w:val="left"/>
+      <w:pPr>
+        <w:ind w:left="1440" w:hanging="360"/>
+      </w:pPr>
+    </w:lvl>
+    <w:lvl w:ilvl="2" w:tplc="041D001B" w:tentative="1">
+      <w:start w:val="1"/>
+      <w:numFmt w:val="lowerRoman"/>
+      <w:lvlText w:val="%3."/>
+      <w:lvlJc w:val="right"/>
+      <w:pPr>
+        <w:ind w:left="2160" w:hanging="180"/>
+      </w:pPr>
+    </w:lvl>
+    <w:lvl w:ilvl="3" w:tplc="041D000F" w:tentative="1">
+      <w:start w:val="1"/>
+      <w:numFmt w:val="decimal"/>
+      <w:lvlText w:val="%4."/>
+      <w:lvlJc w:val="left"/>
+      <w:pPr>
+        <w:ind w:left="2880" w:hanging="360"/>
+      </w:pPr>
+    </w:lvl>
+    <w:lvl w:ilvl="4" w:tplc="041D0019" w:tentative="1">
+      <w:start w:val="1"/>
+      <w:numFmt w:val="lowerLetter"/>
+      <w:lvlText w:val="%5."/>
+      <w:lvlJc w:val="left"/>
+      <w:pPr>
+        <w:ind w:left="3600" w:hanging="360"/>
+      </w:pPr>
+    </w:lvl>
+    <w:lvl w:ilvl="5" w:tplc="041D001B" w:tentative="1">
+      <w:start w:val="1"/>
+      <w:numFmt w:val="lowerRoman"/>
+      <w:lvlText w:val="%6."/>
+      <w:lvlJc w:val="right"/>
+      <w:pPr>
+        <w:ind w:left="4320" w:hanging="180"/>
+      </w:pPr>
+    </w:lvl>
+    <w:lvl w:ilvl="6" w:tplc="041D000F" w:tentative="1">
+      <w:start w:val="1"/>
+      <w:numFmt w:val="decimal"/>
+      <w:lvlText w:val="%7."/>
+      <w:lvlJc w:val="left"/>
+      <w:pPr>
+        <w:ind w:left="5040" w:hanging="360"/>
+      </w:pPr>
+    </w:lvl>
+    <w:lvl w:ilvl="7" w:tplc="041D0019" w:tentative="1">
+      <w:start w:val="1"/>
+      <w:numFmt w:val="lowerLetter"/>
+      <w:lvlText w:val="%8."/>
+      <w:lvlJc w:val="left"/>
+      <w:pPr>
+        <w:ind w:left="5760" w:hanging="360"/>
+      </w:pPr>
+    </w:lvl>
+    <w:lvl w:ilvl="8" w:tplc="041D001B" w:tentative="1">
+      <w:start w:val="1"/>
+      <w:numFmt w:val="lowerRoman"/>
+      <w:lvlText w:val="%9."/>
+      <w:lvlJc w:val="right"/>
+      <w:pPr>
+        <w:ind w:left="6480" w:hanging="180"/>
+      </w:pPr>
+    </w:lvl>
+  </w:abstractNum>
+  <w:abstractNum w:abstractNumId="1" w15:restartNumberingAfterBreak="0">
     <w:nsid w:val="0D511665"/>
     <w:multiLevelType w:val="hybridMultilevel"/>
     <w:tmpl w:val="B9741A06"/>
@@ -7837,7 +8286,7 @@
       </w:rPr>
     </w:lvl>
   </w:abstractNum>
-  <w:abstractNum w:abstractNumId="1" w15:restartNumberingAfterBreak="0">
+  <w:abstractNum w:abstractNumId="2" w15:restartNumberingAfterBreak="0">
     <w:nsid w:val="1E706BAE"/>
     <w:multiLevelType w:val="hybridMultilevel"/>
     <w:tmpl w:val="9E4C5DB4"/>
@@ -7923,7 +8372,7 @@
       </w:pPr>
     </w:lvl>
   </w:abstractNum>
-  <w:abstractNum w:abstractNumId="2" w15:restartNumberingAfterBreak="0">
+  <w:abstractNum w:abstractNumId="3" w15:restartNumberingAfterBreak="0">
     <w:nsid w:val="23540CB0"/>
     <w:multiLevelType w:val="hybridMultilevel"/>
     <w:tmpl w:val="BFAC9DCE"/>
@@ -8036,7 +8485,7 @@
       </w:rPr>
     </w:lvl>
   </w:abstractNum>
-  <w:abstractNum w:abstractNumId="3" w15:restartNumberingAfterBreak="0">
+  <w:abstractNum w:abstractNumId="4" w15:restartNumberingAfterBreak="0">
     <w:nsid w:val="2FFA4800"/>
     <w:multiLevelType w:val="hybridMultilevel"/>
     <w:tmpl w:val="C7AE11E0"/>
@@ -8149,7 +8598,7 @@
       </w:rPr>
     </w:lvl>
   </w:abstractNum>
-  <w:abstractNum w:abstractNumId="4" w15:restartNumberingAfterBreak="0">
+  <w:abstractNum w:abstractNumId="5" w15:restartNumberingAfterBreak="0">
     <w:nsid w:val="395B1F50"/>
     <w:multiLevelType w:val="hybridMultilevel"/>
     <w:tmpl w:val="00F648AE"/>
@@ -8262,7 +8711,7 @@
       </w:rPr>
     </w:lvl>
   </w:abstractNum>
-  <w:abstractNum w:abstractNumId="5" w15:restartNumberingAfterBreak="0">
+  <w:abstractNum w:abstractNumId="6" w15:restartNumberingAfterBreak="0">
     <w:nsid w:val="3A6909B0"/>
     <w:multiLevelType w:val="hybridMultilevel"/>
     <w:tmpl w:val="A232BF48"/>
@@ -8375,7 +8824,7 @@
       </w:rPr>
     </w:lvl>
   </w:abstractNum>
-  <w:abstractNum w:abstractNumId="6" w15:restartNumberingAfterBreak="0">
+  <w:abstractNum w:abstractNumId="7" w15:restartNumberingAfterBreak="0">
     <w:nsid w:val="514A3B22"/>
     <w:multiLevelType w:val="hybridMultilevel"/>
     <w:tmpl w:val="A80C80FE"/>
@@ -8488,7 +8937,93 @@
       </w:rPr>
     </w:lvl>
   </w:abstractNum>
-  <w:abstractNum w:abstractNumId="7" w15:restartNumberingAfterBreak="0">
+  <w:abstractNum w:abstractNumId="8" w15:restartNumberingAfterBreak="0">
+    <w:nsid w:val="55572EF0"/>
+    <w:multiLevelType w:val="hybridMultilevel"/>
+    <w:tmpl w:val="F3D83666"/>
+    <w:lvl w:ilvl="0" w:tplc="041D0015">
+      <w:start w:val="1"/>
+      <w:numFmt w:val="upperLetter"/>
+      <w:lvlText w:val="%1."/>
+      <w:lvlJc w:val="left"/>
+      <w:pPr>
+        <w:ind w:left="720" w:hanging="360"/>
+      </w:pPr>
+    </w:lvl>
+    <w:lvl w:ilvl="1" w:tplc="041D0019" w:tentative="1">
+      <w:start w:val="1"/>
+      <w:numFmt w:val="lowerLetter"/>
+      <w:lvlText w:val="%2."/>
+      <w:lvlJc w:val="left"/>
+      <w:pPr>
+        <w:ind w:left="1440" w:hanging="360"/>
+      </w:pPr>
+    </w:lvl>
+    <w:lvl w:ilvl="2" w:tplc="041D001B" w:tentative="1">
+      <w:start w:val="1"/>
+      <w:numFmt w:val="lowerRoman"/>
+      <w:lvlText w:val="%3."/>
+      <w:lvlJc w:val="right"/>
+      <w:pPr>
+        <w:ind w:left="2160" w:hanging="180"/>
+      </w:pPr>
+    </w:lvl>
+    <w:lvl w:ilvl="3" w:tplc="041D000F" w:tentative="1">
+      <w:start w:val="1"/>
+      <w:numFmt w:val="decimal"/>
+      <w:lvlText w:val="%4."/>
+      <w:lvlJc w:val="left"/>
+      <w:pPr>
+        <w:ind w:left="2880" w:hanging="360"/>
+      </w:pPr>
+    </w:lvl>
+    <w:lvl w:ilvl="4" w:tplc="041D0019" w:tentative="1">
+      <w:start w:val="1"/>
+      <w:numFmt w:val="lowerLetter"/>
+      <w:lvlText w:val="%5."/>
+      <w:lvlJc w:val="left"/>
+      <w:pPr>
+        <w:ind w:left="3600" w:hanging="360"/>
+      </w:pPr>
+    </w:lvl>
+    <w:lvl w:ilvl="5" w:tplc="041D001B" w:tentative="1">
+      <w:start w:val="1"/>
+      <w:numFmt w:val="lowerRoman"/>
+      <w:lvlText w:val="%6."/>
+      <w:lvlJc w:val="right"/>
+      <w:pPr>
+        <w:ind w:left="4320" w:hanging="180"/>
+      </w:pPr>
+    </w:lvl>
+    <w:lvl w:ilvl="6" w:tplc="041D000F" w:tentative="1">
+      <w:start w:val="1"/>
+      <w:numFmt w:val="decimal"/>
+      <w:lvlText w:val="%7."/>
+      <w:lvlJc w:val="left"/>
+      <w:pPr>
+        <w:ind w:left="5040" w:hanging="360"/>
+      </w:pPr>
+    </w:lvl>
+    <w:lvl w:ilvl="7" w:tplc="041D0019" w:tentative="1">
+      <w:start w:val="1"/>
+      <w:numFmt w:val="lowerLetter"/>
+      <w:lvlText w:val="%8."/>
+      <w:lvlJc w:val="left"/>
+      <w:pPr>
+        <w:ind w:left="5760" w:hanging="360"/>
+      </w:pPr>
+    </w:lvl>
+    <w:lvl w:ilvl="8" w:tplc="041D001B" w:tentative="1">
+      <w:start w:val="1"/>
+      <w:numFmt w:val="lowerRoman"/>
+      <w:lvlText w:val="%9."/>
+      <w:lvlJc w:val="right"/>
+      <w:pPr>
+        <w:ind w:left="6480" w:hanging="180"/>
+      </w:pPr>
+    </w:lvl>
+  </w:abstractNum>
+  <w:abstractNum w:abstractNumId="9" w15:restartNumberingAfterBreak="0">
     <w:nsid w:val="580D2E89"/>
     <w:multiLevelType w:val="hybridMultilevel"/>
     <w:tmpl w:val="F2F06E30"/>
@@ -8601,7 +9136,7 @@
       </w:rPr>
     </w:lvl>
   </w:abstractNum>
-  <w:abstractNum w:abstractNumId="8" w15:restartNumberingAfterBreak="0">
+  <w:abstractNum w:abstractNumId="10" w15:restartNumberingAfterBreak="0">
     <w:nsid w:val="58F750EE"/>
     <w:multiLevelType w:val="hybridMultilevel"/>
     <w:tmpl w:val="1754452A"/>
@@ -8714,7 +9249,7 @@
       </w:rPr>
     </w:lvl>
   </w:abstractNum>
-  <w:abstractNum w:abstractNumId="9" w15:restartNumberingAfterBreak="0">
+  <w:abstractNum w:abstractNumId="11" w15:restartNumberingAfterBreak="0">
     <w:nsid w:val="68612BC4"/>
     <w:multiLevelType w:val="multilevel"/>
     <w:tmpl w:val="854673EC"/>
@@ -8863,7 +9398,7 @@
       </w:rPr>
     </w:lvl>
   </w:abstractNum>
-  <w:abstractNum w:abstractNumId="10" w15:restartNumberingAfterBreak="0">
+  <w:abstractNum w:abstractNumId="12" w15:restartNumberingAfterBreak="0">
     <w:nsid w:val="6A1B50FC"/>
     <w:multiLevelType w:val="hybridMultilevel"/>
     <w:tmpl w:val="2ACC5292"/>
@@ -8976,38 +9511,228 @@
       </w:rPr>
     </w:lvl>
   </w:abstractNum>
+  <w:abstractNum w:abstractNumId="13" w15:restartNumberingAfterBreak="0">
+    <w:nsid w:val="70D9128F"/>
+    <w:multiLevelType w:val="hybridMultilevel"/>
+    <w:tmpl w:val="D4600AD8"/>
+    <w:lvl w:ilvl="0" w:tplc="41360D58">
+      <w:start w:val="1"/>
+      <w:numFmt w:val="lowerLetter"/>
+      <w:lvlText w:val="%1."/>
+      <w:lvlJc w:val="left"/>
+      <w:pPr>
+        <w:ind w:left="720" w:hanging="360"/>
+      </w:pPr>
+      <w:rPr>
+        <w:rFonts w:ascii="Times New Roman" w:eastAsiaTheme="minorHAnsi" w:hAnsi="Times New Roman" w:cs="Times New Roman"/>
+      </w:rPr>
+    </w:lvl>
+    <w:lvl w:ilvl="1" w:tplc="041D0019" w:tentative="1">
+      <w:start w:val="1"/>
+      <w:numFmt w:val="lowerLetter"/>
+      <w:lvlText w:val="%2."/>
+      <w:lvlJc w:val="left"/>
+      <w:pPr>
+        <w:ind w:left="1440" w:hanging="360"/>
+      </w:pPr>
+    </w:lvl>
+    <w:lvl w:ilvl="2" w:tplc="041D001B" w:tentative="1">
+      <w:start w:val="1"/>
+      <w:numFmt w:val="lowerRoman"/>
+      <w:lvlText w:val="%3."/>
+      <w:lvlJc w:val="right"/>
+      <w:pPr>
+        <w:ind w:left="2160" w:hanging="180"/>
+      </w:pPr>
+    </w:lvl>
+    <w:lvl w:ilvl="3" w:tplc="041D000F" w:tentative="1">
+      <w:start w:val="1"/>
+      <w:numFmt w:val="decimal"/>
+      <w:lvlText w:val="%4."/>
+      <w:lvlJc w:val="left"/>
+      <w:pPr>
+        <w:ind w:left="2880" w:hanging="360"/>
+      </w:pPr>
+    </w:lvl>
+    <w:lvl w:ilvl="4" w:tplc="041D0019" w:tentative="1">
+      <w:start w:val="1"/>
+      <w:numFmt w:val="lowerLetter"/>
+      <w:lvlText w:val="%5."/>
+      <w:lvlJc w:val="left"/>
+      <w:pPr>
+        <w:ind w:left="3600" w:hanging="360"/>
+      </w:pPr>
+    </w:lvl>
+    <w:lvl w:ilvl="5" w:tplc="041D001B" w:tentative="1">
+      <w:start w:val="1"/>
+      <w:numFmt w:val="lowerRoman"/>
+      <w:lvlText w:val="%6."/>
+      <w:lvlJc w:val="right"/>
+      <w:pPr>
+        <w:ind w:left="4320" w:hanging="180"/>
+      </w:pPr>
+    </w:lvl>
+    <w:lvl w:ilvl="6" w:tplc="041D000F" w:tentative="1">
+      <w:start w:val="1"/>
+      <w:numFmt w:val="decimal"/>
+      <w:lvlText w:val="%7."/>
+      <w:lvlJc w:val="left"/>
+      <w:pPr>
+        <w:ind w:left="5040" w:hanging="360"/>
+      </w:pPr>
+    </w:lvl>
+    <w:lvl w:ilvl="7" w:tplc="041D0019" w:tentative="1">
+      <w:start w:val="1"/>
+      <w:numFmt w:val="lowerLetter"/>
+      <w:lvlText w:val="%8."/>
+      <w:lvlJc w:val="left"/>
+      <w:pPr>
+        <w:ind w:left="5760" w:hanging="360"/>
+      </w:pPr>
+    </w:lvl>
+    <w:lvl w:ilvl="8" w:tplc="041D001B" w:tentative="1">
+      <w:start w:val="1"/>
+      <w:numFmt w:val="lowerRoman"/>
+      <w:lvlText w:val="%9."/>
+      <w:lvlJc w:val="right"/>
+      <w:pPr>
+        <w:ind w:left="6480" w:hanging="180"/>
+      </w:pPr>
+    </w:lvl>
+  </w:abstractNum>
+  <w:abstractNum w:abstractNumId="14" w15:restartNumberingAfterBreak="0">
+    <w:nsid w:val="7A683058"/>
+    <w:multiLevelType w:val="hybridMultilevel"/>
+    <w:tmpl w:val="159C5E5C"/>
+    <w:lvl w:ilvl="0" w:tplc="7F008214">
+      <w:start w:val="1"/>
+      <w:numFmt w:val="lowerLetter"/>
+      <w:lvlText w:val="%1."/>
+      <w:lvlJc w:val="left"/>
+      <w:pPr>
+        <w:ind w:left="360" w:hanging="360"/>
+      </w:pPr>
+      <w:rPr>
+        <w:rFonts w:ascii="Times New Roman" w:hAnsi="Times New Roman" w:cs="Times New Roman" w:hint="default"/>
+      </w:rPr>
+    </w:lvl>
+    <w:lvl w:ilvl="1" w:tplc="041D0019" w:tentative="1">
+      <w:start w:val="1"/>
+      <w:numFmt w:val="lowerLetter"/>
+      <w:lvlText w:val="%2."/>
+      <w:lvlJc w:val="left"/>
+      <w:pPr>
+        <w:ind w:left="1080" w:hanging="360"/>
+      </w:pPr>
+    </w:lvl>
+    <w:lvl w:ilvl="2" w:tplc="041D001B" w:tentative="1">
+      <w:start w:val="1"/>
+      <w:numFmt w:val="lowerRoman"/>
+      <w:lvlText w:val="%3."/>
+      <w:lvlJc w:val="right"/>
+      <w:pPr>
+        <w:ind w:left="1800" w:hanging="180"/>
+      </w:pPr>
+    </w:lvl>
+    <w:lvl w:ilvl="3" w:tplc="041D000F" w:tentative="1">
+      <w:start w:val="1"/>
+      <w:numFmt w:val="decimal"/>
+      <w:lvlText w:val="%4."/>
+      <w:lvlJc w:val="left"/>
+      <w:pPr>
+        <w:ind w:left="2520" w:hanging="360"/>
+      </w:pPr>
+    </w:lvl>
+    <w:lvl w:ilvl="4" w:tplc="041D0019" w:tentative="1">
+      <w:start w:val="1"/>
+      <w:numFmt w:val="lowerLetter"/>
+      <w:lvlText w:val="%5."/>
+      <w:lvlJc w:val="left"/>
+      <w:pPr>
+        <w:ind w:left="3240" w:hanging="360"/>
+      </w:pPr>
+    </w:lvl>
+    <w:lvl w:ilvl="5" w:tplc="041D001B" w:tentative="1">
+      <w:start w:val="1"/>
+      <w:numFmt w:val="lowerRoman"/>
+      <w:lvlText w:val="%6."/>
+      <w:lvlJc w:val="right"/>
+      <w:pPr>
+        <w:ind w:left="3960" w:hanging="180"/>
+      </w:pPr>
+    </w:lvl>
+    <w:lvl w:ilvl="6" w:tplc="041D000F" w:tentative="1">
+      <w:start w:val="1"/>
+      <w:numFmt w:val="decimal"/>
+      <w:lvlText w:val="%7."/>
+      <w:lvlJc w:val="left"/>
+      <w:pPr>
+        <w:ind w:left="4680" w:hanging="360"/>
+      </w:pPr>
+    </w:lvl>
+    <w:lvl w:ilvl="7" w:tplc="041D0019" w:tentative="1">
+      <w:start w:val="1"/>
+      <w:numFmt w:val="lowerLetter"/>
+      <w:lvlText w:val="%8."/>
+      <w:lvlJc w:val="left"/>
+      <w:pPr>
+        <w:ind w:left="5400" w:hanging="360"/>
+      </w:pPr>
+    </w:lvl>
+    <w:lvl w:ilvl="8" w:tplc="041D001B" w:tentative="1">
+      <w:start w:val="1"/>
+      <w:numFmt w:val="lowerRoman"/>
+      <w:lvlText w:val="%9."/>
+      <w:lvlJc w:val="right"/>
+      <w:pPr>
+        <w:ind w:left="6120" w:hanging="180"/>
+      </w:pPr>
+    </w:lvl>
+  </w:abstractNum>
   <w:num w:numId="1">
+    <w:abstractNumId w:val="7"/>
+  </w:num>
+  <w:num w:numId="2">
+    <w:abstractNumId w:val="9"/>
+  </w:num>
+  <w:num w:numId="3">
+    <w:abstractNumId w:val="12"/>
+  </w:num>
+  <w:num w:numId="4">
+    <w:abstractNumId w:val="10"/>
+  </w:num>
+  <w:num w:numId="5">
     <w:abstractNumId w:val="6"/>
   </w:num>
-  <w:num w:numId="2">
-    <w:abstractNumId w:val="7"/>
+  <w:num w:numId="6">
+    <w:abstractNumId w:val="4"/>
   </w:num>
-  <w:num w:numId="3">
-    <w:abstractNumId w:val="10"/>
+  <w:num w:numId="7">
+    <w:abstractNumId w:val="5"/>
   </w:num>
-  <w:num w:numId="4">
+  <w:num w:numId="8">
+    <w:abstractNumId w:val="3"/>
+  </w:num>
+  <w:num w:numId="9">
+    <w:abstractNumId w:val="1"/>
+  </w:num>
+  <w:num w:numId="10">
+    <w:abstractNumId w:val="2"/>
+  </w:num>
+  <w:num w:numId="11">
+    <w:abstractNumId w:val="11"/>
+  </w:num>
+  <w:num w:numId="12">
+    <w:abstractNumId w:val="13"/>
+  </w:num>
+  <w:num w:numId="13">
     <w:abstractNumId w:val="8"/>
   </w:num>
-  <w:num w:numId="5">
-    <w:abstractNumId w:val="5"/>
+  <w:num w:numId="14">
+    <w:abstractNumId w:val="14"/>
   </w:num>
-  <w:num w:numId="6">
-    <w:abstractNumId w:val="3"/>
-  </w:num>
-  <w:num w:numId="7">
-    <w:abstractNumId w:val="4"/>
-  </w:num>
-  <w:num w:numId="8">
-    <w:abstractNumId w:val="2"/>
-  </w:num>
-  <w:num w:numId="9">
+  <w:num w:numId="15">
     <w:abstractNumId w:val="0"/>
-  </w:num>
-  <w:num w:numId="10">
-    <w:abstractNumId w:val="1"/>
-  </w:num>
-  <w:num w:numId="11">
-    <w:abstractNumId w:val="9"/>
   </w:num>
 </w:numbering>
 </file>
@@ -9418,11 +10143,11 @@
       <w:sz w:val="24"/>
     </w:rPr>
   </w:style>
-  <w:style w:type="paragraph" w:styleId="Rubrik1">
+  <w:style w:type="paragraph" w:styleId="Heading1">
     <w:name w:val="heading 1"/>
     <w:basedOn w:val="Normal"/>
     <w:next w:val="Normal"/>
-    <w:link w:val="Rubrik1Char"/>
+    <w:link w:val="Heading1Char"/>
     <w:uiPriority w:val="9"/>
     <w:qFormat/>
     <w:rsid w:val="00F96EDF"/>
@@ -9439,11 +10164,11 @@
       <w:szCs w:val="32"/>
     </w:rPr>
   </w:style>
-  <w:style w:type="paragraph" w:styleId="Rubrik2">
+  <w:style w:type="paragraph" w:styleId="Heading2">
     <w:name w:val="heading 2"/>
     <w:basedOn w:val="Normal"/>
     <w:next w:val="Normal"/>
-    <w:link w:val="Rubrik2Char"/>
+    <w:link w:val="Heading2Char"/>
     <w:uiPriority w:val="9"/>
     <w:unhideWhenUsed/>
     <w:qFormat/>
@@ -9461,11 +10186,11 @@
       <w:szCs w:val="26"/>
     </w:rPr>
   </w:style>
-  <w:style w:type="paragraph" w:styleId="Rubrik3">
+  <w:style w:type="paragraph" w:styleId="Heading3">
     <w:name w:val="heading 3"/>
     <w:basedOn w:val="Normal"/>
     <w:next w:val="Normal"/>
-    <w:link w:val="Rubrik3Char"/>
+    <w:link w:val="Heading3Char"/>
     <w:uiPriority w:val="9"/>
     <w:unhideWhenUsed/>
     <w:qFormat/>
@@ -9482,11 +10207,11 @@
       <w:szCs w:val="24"/>
     </w:rPr>
   </w:style>
-  <w:style w:type="paragraph" w:styleId="Rubrik4">
+  <w:style w:type="paragraph" w:styleId="Heading4">
     <w:name w:val="heading 4"/>
     <w:basedOn w:val="Normal"/>
     <w:next w:val="Normal"/>
-    <w:link w:val="Rubrik4Char"/>
+    <w:link w:val="Heading4Char"/>
     <w:uiPriority w:val="9"/>
     <w:semiHidden/>
     <w:unhideWhenUsed/>
@@ -9505,13 +10230,13 @@
       <w:color w:val="2E74B5" w:themeColor="accent1" w:themeShade="BF"/>
     </w:rPr>
   </w:style>
-  <w:style w:type="character" w:default="1" w:styleId="Standardstycketeckensnitt">
+  <w:style w:type="character" w:default="1" w:styleId="DefaultParagraphFont">
     <w:name w:val="Default Paragraph Font"/>
     <w:uiPriority w:val="1"/>
     <w:semiHidden/>
     <w:unhideWhenUsed/>
   </w:style>
-  <w:style w:type="table" w:default="1" w:styleId="Normaltabell">
+  <w:style w:type="table" w:default="1" w:styleId="TableNormal">
     <w:name w:val="Normal Table"/>
     <w:uiPriority w:val="99"/>
     <w:semiHidden/>
@@ -9526,16 +10251,16 @@
       </w:tblCellMar>
     </w:tblPr>
   </w:style>
-  <w:style w:type="numbering" w:default="1" w:styleId="Ingenlista">
+  <w:style w:type="numbering" w:default="1" w:styleId="NoList">
     <w:name w:val="No List"/>
     <w:uiPriority w:val="99"/>
     <w:semiHidden/>
     <w:unhideWhenUsed/>
   </w:style>
-  <w:style w:type="character" w:customStyle="1" w:styleId="Rubrik1Char">
-    <w:name w:val="Rubrik 1 Char"/>
-    <w:basedOn w:val="Standardstycketeckensnitt"/>
-    <w:link w:val="Rubrik1"/>
+  <w:style w:type="character" w:customStyle="1" w:styleId="Heading1Char">
+    <w:name w:val="Heading 1 Char"/>
+    <w:basedOn w:val="DefaultParagraphFont"/>
+    <w:link w:val="Heading1"/>
     <w:uiPriority w:val="9"/>
     <w:rsid w:val="00F96EDF"/>
     <w:rPr>
@@ -9545,10 +10270,10 @@
       <w:szCs w:val="32"/>
     </w:rPr>
   </w:style>
-  <w:style w:type="character" w:customStyle="1" w:styleId="Rubrik2Char">
-    <w:name w:val="Rubrik 2 Char"/>
-    <w:basedOn w:val="Standardstycketeckensnitt"/>
-    <w:link w:val="Rubrik2"/>
+  <w:style w:type="character" w:customStyle="1" w:styleId="Heading2Char">
+    <w:name w:val="Heading 2 Char"/>
+    <w:basedOn w:val="DefaultParagraphFont"/>
+    <w:link w:val="Heading2"/>
     <w:uiPriority w:val="9"/>
     <w:rsid w:val="00F96EDF"/>
     <w:rPr>
@@ -9558,10 +10283,10 @@
       <w:szCs w:val="26"/>
     </w:rPr>
   </w:style>
-  <w:style w:type="character" w:customStyle="1" w:styleId="Rubrik3Char">
-    <w:name w:val="Rubrik 3 Char"/>
-    <w:basedOn w:val="Standardstycketeckensnitt"/>
-    <w:link w:val="Rubrik3"/>
+  <w:style w:type="character" w:customStyle="1" w:styleId="Heading3Char">
+    <w:name w:val="Heading 3 Char"/>
+    <w:basedOn w:val="DefaultParagraphFont"/>
+    <w:link w:val="Heading3"/>
     <w:uiPriority w:val="9"/>
     <w:rsid w:val="00F96EDF"/>
     <w:rPr>
@@ -9571,7 +10296,7 @@
       <w:szCs w:val="24"/>
     </w:rPr>
   </w:style>
-  <w:style w:type="paragraph" w:styleId="Liststycke">
+  <w:style w:type="paragraph" w:styleId="ListParagraph">
     <w:name w:val="List Paragraph"/>
     <w:basedOn w:val="Normal"/>
     <w:uiPriority w:val="34"/>
@@ -9588,10 +10313,10 @@
       <w:sz w:val="22"/>
     </w:rPr>
   </w:style>
-  <w:style w:type="paragraph" w:styleId="Sidhuvud">
+  <w:style w:type="paragraph" w:styleId="Header">
     <w:name w:val="header"/>
     <w:basedOn w:val="Normal"/>
-    <w:link w:val="SidhuvudChar"/>
+    <w:link w:val="HeaderChar"/>
     <w:uiPriority w:val="99"/>
     <w:unhideWhenUsed/>
     <w:rsid w:val="008D5373"/>
@@ -9603,10 +10328,10 @@
       <w:spacing w:line="240" w:lineRule="auto"/>
     </w:pPr>
   </w:style>
-  <w:style w:type="character" w:customStyle="1" w:styleId="SidhuvudChar">
-    <w:name w:val="Sidhuvud Char"/>
-    <w:basedOn w:val="Standardstycketeckensnitt"/>
-    <w:link w:val="Sidhuvud"/>
+  <w:style w:type="character" w:customStyle="1" w:styleId="HeaderChar">
+    <w:name w:val="Header Char"/>
+    <w:basedOn w:val="DefaultParagraphFont"/>
+    <w:link w:val="Header"/>
     <w:uiPriority w:val="99"/>
     <w:rsid w:val="008D5373"/>
     <w:rPr>
@@ -9614,10 +10339,10 @@
       <w:sz w:val="24"/>
     </w:rPr>
   </w:style>
-  <w:style w:type="paragraph" w:styleId="Sidfot">
+  <w:style w:type="paragraph" w:styleId="Footer">
     <w:name w:val="footer"/>
     <w:basedOn w:val="Normal"/>
-    <w:link w:val="SidfotChar"/>
+    <w:link w:val="FooterChar"/>
     <w:uiPriority w:val="99"/>
     <w:unhideWhenUsed/>
     <w:rsid w:val="008D5373"/>
@@ -9629,10 +10354,10 @@
       <w:spacing w:line="240" w:lineRule="auto"/>
     </w:pPr>
   </w:style>
-  <w:style w:type="character" w:customStyle="1" w:styleId="SidfotChar">
-    <w:name w:val="Sidfot Char"/>
-    <w:basedOn w:val="Standardstycketeckensnitt"/>
-    <w:link w:val="Sidfot"/>
+  <w:style w:type="character" w:customStyle="1" w:styleId="FooterChar">
+    <w:name w:val="Footer Char"/>
+    <w:basedOn w:val="DefaultParagraphFont"/>
+    <w:link w:val="Footer"/>
     <w:uiPriority w:val="99"/>
     <w:rsid w:val="008D5373"/>
     <w:rPr>
@@ -9640,9 +10365,9 @@
       <w:sz w:val="24"/>
     </w:rPr>
   </w:style>
-  <w:style w:type="paragraph" w:styleId="Innehllsfrteckningsrubrik">
+  <w:style w:type="paragraph" w:styleId="TOCHeading">
     <w:name w:val="TOC Heading"/>
-    <w:basedOn w:val="Rubrik1"/>
+    <w:basedOn w:val="Heading1"/>
     <w:next w:val="Normal"/>
     <w:uiPriority w:val="39"/>
     <w:unhideWhenUsed/>
@@ -9659,7 +10384,7 @@
       <w:lang w:eastAsia="sv-SE"/>
     </w:rPr>
   </w:style>
-  <w:style w:type="paragraph" w:styleId="Innehll1">
+  <w:style w:type="paragraph" w:styleId="TOC1">
     <w:name w:val="toc 1"/>
     <w:basedOn w:val="Normal"/>
     <w:next w:val="Normal"/>
@@ -9671,7 +10396,7 @@
       <w:spacing w:after="100"/>
     </w:pPr>
   </w:style>
-  <w:style w:type="paragraph" w:styleId="Innehll2">
+  <w:style w:type="paragraph" w:styleId="TOC2">
     <w:name w:val="toc 2"/>
     <w:basedOn w:val="Normal"/>
     <w:next w:val="Normal"/>
@@ -9684,7 +10409,7 @@
       <w:ind w:left="240"/>
     </w:pPr>
   </w:style>
-  <w:style w:type="paragraph" w:styleId="Innehll3">
+  <w:style w:type="paragraph" w:styleId="TOC3">
     <w:name w:val="toc 3"/>
     <w:basedOn w:val="Normal"/>
     <w:next w:val="Normal"/>
@@ -9697,9 +10422,9 @@
       <w:ind w:left="480"/>
     </w:pPr>
   </w:style>
-  <w:style w:type="character" w:styleId="Hyperlnk">
+  <w:style w:type="character" w:styleId="Hyperlink">
     <w:name w:val="Hyperlink"/>
-    <w:basedOn w:val="Standardstycketeckensnitt"/>
+    <w:basedOn w:val="DefaultParagraphFont"/>
     <w:uiPriority w:val="99"/>
     <w:unhideWhenUsed/>
     <w:rsid w:val="008D5373"/>
@@ -9708,9 +10433,9 @@
       <w:u w:val="single"/>
     </w:rPr>
   </w:style>
-  <w:style w:type="table" w:styleId="Tabellrutnt">
+  <w:style w:type="table" w:styleId="TableGrid">
     <w:name w:val="Table Grid"/>
-    <w:basedOn w:val="Normaltabell"/>
+    <w:basedOn w:val="TableNormal"/>
     <w:uiPriority w:val="39"/>
     <w:rsid w:val="0026533B"/>
     <w:pPr>
@@ -9727,10 +10452,10 @@
       </w:tblBorders>
     </w:tblPr>
   </w:style>
-  <w:style w:type="paragraph" w:styleId="Fotnotstext">
+  <w:style w:type="paragraph" w:styleId="FootnoteText">
     <w:name w:val="footnote text"/>
     <w:basedOn w:val="Normal"/>
-    <w:link w:val="FotnotstextChar"/>
+    <w:link w:val="FootnoteTextChar"/>
     <w:uiPriority w:val="99"/>
     <w:semiHidden/>
     <w:unhideWhenUsed/>
@@ -9743,10 +10468,10 @@
       <w:szCs w:val="20"/>
     </w:rPr>
   </w:style>
-  <w:style w:type="character" w:customStyle="1" w:styleId="FotnotstextChar">
-    <w:name w:val="Fotnotstext Char"/>
-    <w:basedOn w:val="Standardstycketeckensnitt"/>
-    <w:link w:val="Fotnotstext"/>
+  <w:style w:type="character" w:customStyle="1" w:styleId="FootnoteTextChar">
+    <w:name w:val="Footnote Text Char"/>
+    <w:basedOn w:val="DefaultParagraphFont"/>
+    <w:link w:val="FootnoteText"/>
     <w:uiPriority w:val="99"/>
     <w:semiHidden/>
     <w:rsid w:val="00567ACD"/>
@@ -9756,9 +10481,9 @@
       <w:szCs w:val="20"/>
     </w:rPr>
   </w:style>
-  <w:style w:type="character" w:styleId="Fotnotsreferens">
+  <w:style w:type="character" w:styleId="FootnoteReference">
     <w:name w:val="footnote reference"/>
-    <w:basedOn w:val="Standardstycketeckensnitt"/>
+    <w:basedOn w:val="DefaultParagraphFont"/>
     <w:uiPriority w:val="99"/>
     <w:semiHidden/>
     <w:unhideWhenUsed/>
@@ -9767,10 +10492,10 @@
       <w:vertAlign w:val="superscript"/>
     </w:rPr>
   </w:style>
-  <w:style w:type="character" w:customStyle="1" w:styleId="Rubrik4Char">
-    <w:name w:val="Rubrik 4 Char"/>
-    <w:basedOn w:val="Standardstycketeckensnitt"/>
-    <w:link w:val="Rubrik4"/>
+  <w:style w:type="character" w:customStyle="1" w:styleId="Heading4Char">
+    <w:name w:val="Heading 4 Char"/>
+    <w:basedOn w:val="DefaultParagraphFont"/>
+    <w:link w:val="Heading4"/>
     <w:uiPriority w:val="9"/>
     <w:semiHidden/>
     <w:rsid w:val="00444B0C"/>
@@ -9782,7 +10507,7 @@
       <w:sz w:val="24"/>
     </w:rPr>
   </w:style>
-  <w:style w:type="paragraph" w:styleId="Normalwebb">
+  <w:style w:type="paragraph" w:styleId="NormalWeb">
     <w:name w:val="Normal (Web)"/>
     <w:basedOn w:val="Normal"/>
     <w:uiPriority w:val="99"/>
@@ -9799,9 +10524,9 @@
       <w:lang w:eastAsia="sv-SE"/>
     </w:rPr>
   </w:style>
-  <w:style w:type="character" w:styleId="Stark">
+  <w:style w:type="character" w:styleId="Strong">
     <w:name w:val="Strong"/>
-    <w:basedOn w:val="Standardstycketeckensnitt"/>
+    <w:basedOn w:val="DefaultParagraphFont"/>
     <w:uiPriority w:val="22"/>
     <w:qFormat/>
     <w:rsid w:val="00444B0C"/>
@@ -9812,12 +10537,12 @@
   </w:style>
   <w:style w:type="character" w:customStyle="1" w:styleId="apple-converted-space">
     <w:name w:val="apple-converted-space"/>
-    <w:basedOn w:val="Standardstycketeckensnitt"/>
+    <w:basedOn w:val="DefaultParagraphFont"/>
     <w:rsid w:val="00444B0C"/>
   </w:style>
   <w:style w:type="character" w:customStyle="1" w:styleId="selectable">
     <w:name w:val="selectable"/>
-    <w:basedOn w:val="Standardstycketeckensnitt"/>
+    <w:basedOn w:val="DefaultParagraphFont"/>
     <w:rsid w:val="00444B0C"/>
   </w:style>
 </w:styles>
@@ -10089,7 +10814,7 @@
 </file>
 
 <file path=customXml/itemProps1.xml><?xml version="1.0" encoding="utf-8"?>
-<ds:datastoreItem xmlns:ds="http://schemas.openxmlformats.org/officeDocument/2006/customXml" ds:itemID="{EEA26302-F3C2-4839-82C9-23028A42075B}">
+<ds:datastoreItem xmlns:ds="http://schemas.openxmlformats.org/officeDocument/2006/customXml" ds:itemID="{5BB64A03-7C6F-4B3F-A738-5532EFA311DA}">
   <ds:schemaRefs>
     <ds:schemaRef ds:uri="http://schemas.openxmlformats.org/officeDocument/2006/bibliography"/>
   </ds:schemaRefs>

--- a/Dokument/GPSVE_Projektplan.docx
+++ b/Dokument/GPSVE_Projektplan.docx
@@ -139,19 +139,15 @@
         <w:rPr>
           <w:b/>
           <w:sz w:val="48"/>
-          <w:lang w:val="en-US"/>
-        </w:rPr>
-      </w:pPr>
-      <w:proofErr w:type="spellStart"/>
+        </w:rPr>
+      </w:pPr>
       <w:r>
         <w:rPr>
           <w:b/>
           <w:sz w:val="48"/>
-          <w:lang w:val="en-US"/>
         </w:rPr>
         <w:t>Projektplan</w:t>
       </w:r>
-      <w:proofErr w:type="spellEnd"/>
     </w:p>
     <w:p>
       <w:pPr>
@@ -159,14 +155,12 @@
         <w:rPr>
           <w:b/>
           <w:sz w:val="36"/>
-          <w:lang w:val="en-US"/>
         </w:rPr>
       </w:pPr>
       <w:r>
         <w:rPr>
           <w:b/>
           <w:sz w:val="36"/>
-          <w:lang w:val="en-US"/>
         </w:rPr>
         <w:t>V 1.2</w:t>
       </w:r>
@@ -923,8 +917,6 @@
             <w:r>
               <w:t>Petter Månsson</w:t>
             </w:r>
-            <w:bookmarkStart w:id="2" w:name="_GoBack"/>
-            <w:bookmarkEnd w:id="2"/>
           </w:p>
         </w:tc>
       </w:tr>
@@ -3044,7 +3036,7 @@
           <w:sz w:val="40"/>
         </w:rPr>
       </w:pPr>
-      <w:bookmarkStart w:id="3" w:name="_Toc480553051"/>
+      <w:bookmarkStart w:id="2" w:name="_Toc480553051"/>
       <w:r>
         <w:rPr>
           <w:sz w:val="40"/>
@@ -3052,17 +3044,17 @@
         <w:lastRenderedPageBreak/>
         <w:t>Projektplan</w:t>
       </w:r>
+      <w:bookmarkEnd w:id="2"/>
+    </w:p>
+    <w:p>
+      <w:pPr>
+        <w:pStyle w:val="Heading1"/>
+      </w:pPr>
+      <w:bookmarkStart w:id="3" w:name="_Toc480553052"/>
+      <w:r>
+        <w:t>Syfte</w:t>
+      </w:r>
       <w:bookmarkEnd w:id="3"/>
-    </w:p>
-    <w:p>
-      <w:pPr>
-        <w:pStyle w:val="Heading1"/>
-      </w:pPr>
-      <w:bookmarkStart w:id="4" w:name="_Toc480553052"/>
-      <w:r>
-        <w:t>Syfte</w:t>
-      </w:r>
-      <w:bookmarkEnd w:id="4"/>
     </w:p>
     <w:p>
       <w:r>
@@ -3075,70 +3067,70 @@
       <w:pPr>
         <w:pStyle w:val="Heading1"/>
       </w:pPr>
-      <w:bookmarkStart w:id="5" w:name="_Toc480553053"/>
+      <w:bookmarkStart w:id="4" w:name="_Toc480553053"/>
       <w:r>
         <w:t>Ordlista</w:t>
       </w:r>
+      <w:bookmarkEnd w:id="4"/>
+    </w:p>
+    <w:p>
+      <w:r>
+        <w:rPr>
+          <w:b/>
+        </w:rPr>
+        <w:t>VoV</w:t>
+      </w:r>
+      <w:r>
+        <w:tab/>
+      </w:r>
+      <w:r>
+        <w:rPr>
+          <w:szCs w:val="24"/>
+        </w:rPr>
+        <w:t>Verifiering och valideringsdokument</w:t>
+      </w:r>
+    </w:p>
+    <w:p>
+      <w:r>
+        <w:rPr>
+          <w:b/>
+        </w:rPr>
+        <w:t>XP</w:t>
+      </w:r>
+      <w:r>
+        <w:tab/>
+      </w:r>
+      <w:r>
+        <w:t>Extreme Programming(agil metod)</w:t>
+      </w:r>
+    </w:p>
+    <w:p>
+      <w:r>
+        <w:rPr>
+          <w:b/>
+        </w:rPr>
+        <w:t xml:space="preserve">GitHub </w:t>
+      </w:r>
+      <w:r>
+        <w:rPr>
+          <w:b/>
+        </w:rPr>
+        <w:tab/>
+      </w:r>
+      <w:r>
+        <w:t xml:space="preserve">Applikation för versionshantering </w:t>
+      </w:r>
+    </w:p>
+    <w:p/>
+    <w:p>
+      <w:pPr>
+        <w:pStyle w:val="Heading1"/>
+      </w:pPr>
+      <w:bookmarkStart w:id="5" w:name="_Toc480553054"/>
+      <w:r>
+        <w:t>Referenser</w:t>
+      </w:r>
       <w:bookmarkEnd w:id="5"/>
-    </w:p>
-    <w:p>
-      <w:r>
-        <w:rPr>
-          <w:b/>
-        </w:rPr>
-        <w:t>VoV</w:t>
-      </w:r>
-      <w:r>
-        <w:tab/>
-      </w:r>
-      <w:r>
-        <w:rPr>
-          <w:szCs w:val="24"/>
-        </w:rPr>
-        <w:t>Verifiering och valideringsdokument</w:t>
-      </w:r>
-    </w:p>
-    <w:p>
-      <w:r>
-        <w:rPr>
-          <w:b/>
-        </w:rPr>
-        <w:t>XP</w:t>
-      </w:r>
-      <w:r>
-        <w:tab/>
-      </w:r>
-      <w:r>
-        <w:t>Extreme Programming(agil metod)</w:t>
-      </w:r>
-    </w:p>
-    <w:p>
-      <w:r>
-        <w:rPr>
-          <w:b/>
-        </w:rPr>
-        <w:t xml:space="preserve">GitHub </w:t>
-      </w:r>
-      <w:r>
-        <w:rPr>
-          <w:b/>
-        </w:rPr>
-        <w:tab/>
-      </w:r>
-      <w:r>
-        <w:t xml:space="preserve">Applikation för versionshantering </w:t>
-      </w:r>
-    </w:p>
-    <w:p/>
-    <w:p>
-      <w:pPr>
-        <w:pStyle w:val="Heading1"/>
-      </w:pPr>
-      <w:bookmarkStart w:id="6" w:name="_Toc480553054"/>
-      <w:r>
-        <w:t>Referenser</w:t>
-      </w:r>
-      <w:bookmarkEnd w:id="6"/>
     </w:p>
     <w:p>
       <w:pPr>
@@ -3547,124 +3539,127 @@
       <w:pPr>
         <w:pStyle w:val="Heading1"/>
       </w:pPr>
+      <w:bookmarkStart w:id="6" w:name="_Toc480553055"/>
       <w:bookmarkStart w:id="7" w:name="OLE_LINK12"/>
-      <w:bookmarkStart w:id="8" w:name="_Toc480553055"/>
       <w:r>
         <w:lastRenderedPageBreak/>
         <w:t>Översikt av projekt</w:t>
       </w:r>
+      <w:bookmarkEnd w:id="6"/>
+    </w:p>
+    <w:p>
+      <w:pPr>
+        <w:pStyle w:val="Heading2"/>
+      </w:pPr>
+      <w:bookmarkStart w:id="8" w:name="_Toc480553056"/>
+      <w:bookmarkEnd w:id="7"/>
+      <w:r>
+        <w:t>Syfte</w:t>
+      </w:r>
       <w:bookmarkEnd w:id="8"/>
     </w:p>
     <w:p>
+      <w:r>
+        <w:t>Projektet ämnar utveckla en produkt som gör</w:t>
+      </w:r>
+      <w:r>
+        <w:t xml:space="preserve"> det möjligt att uppleva musik visuellt.</w:t>
+      </w:r>
+      <w:r>
+        <w:t xml:space="preserve"> Projektet syftar att driva kreativ</w:t>
+      </w:r>
+      <w:r>
+        <w:t xml:space="preserve"> och personlig kompetensutveckling. Produktens syfte är att skapa glädje hos användaren och framkalla ett rus genom att visa olika mönster</w:t>
+      </w:r>
+      <w:r>
+        <w:t xml:space="preserve"> i takt till musik</w:t>
+      </w:r>
+      <w:r>
+        <w:t xml:space="preserve"> i ett fönster.</w:t>
+      </w:r>
+    </w:p>
+    <w:p/>
+    <w:p>
       <w:pPr>
         <w:pStyle w:val="Heading2"/>
       </w:pPr>
-      <w:bookmarkStart w:id="9" w:name="_Toc480553056"/>
-      <w:bookmarkEnd w:id="7"/>
-      <w:r>
-        <w:t>Syfte</w:t>
+      <w:bookmarkStart w:id="9" w:name="_Toc480553057"/>
+      <w:r>
+        <w:t>Omfattning</w:t>
       </w:r>
       <w:bookmarkEnd w:id="9"/>
     </w:p>
     <w:p>
       <w:r>
-        <w:t>Projektet ämnar utveckla en produkt som gör</w:t>
-      </w:r>
-      <w:r>
-        <w:t xml:space="preserve"> det möjligt att uppleva musik visuellt.</w:t>
-      </w:r>
-      <w:r>
-        <w:t xml:space="preserve"> Projektet syftar att driva kreativ</w:t>
-      </w:r>
-      <w:r>
-        <w:t xml:space="preserve"> och personlig kompetensutveckling. Produktens syfte är att skapa glädje hos användaren och framkalla ett rus genom att visa olika mönster</w:t>
-      </w:r>
-      <w:r>
-        <w:t xml:space="preserve"> i takt till musik</w:t>
-      </w:r>
-      <w:r>
-        <w:t xml:space="preserve"> i ett fönster.</w:t>
+        <w:t xml:space="preserve">En </w:t>
+      </w:r>
+      <w:r>
+        <w:t>produkt</w:t>
+      </w:r>
+      <w:r>
+        <w:t xml:space="preserve"> skall utvecklas som kan</w:t>
+      </w:r>
+      <w:r>
+        <w:t xml:space="preserve"> omvandla digitalt ljud till </w:t>
+      </w:r>
+      <w:r>
+        <w:t>bytedata som sedan kan manipuleras för att skapa mönste</w:t>
+      </w:r>
+      <w:r>
+        <w:t>r som visas i takt till ljudet.</w:t>
+      </w:r>
+      <w:r>
+        <w:t xml:space="preserve"> Kravdokument, verifierings och valideringsdokument och ett designdokument kommer produceras utöver denna projektplan.</w:t>
       </w:r>
     </w:p>
     <w:p/>
     <w:p>
-      <w:pPr>
-        <w:pStyle w:val="Heading2"/>
-      </w:pPr>
-      <w:bookmarkStart w:id="10" w:name="_Toc480553057"/>
-      <w:r>
-        <w:t>Omfattning</w:t>
-      </w:r>
-      <w:bookmarkEnd w:id="10"/>
-    </w:p>
-    <w:p>
-      <w:r>
-        <w:t xml:space="preserve">En </w:t>
-      </w:r>
-      <w:r>
-        <w:t>produkt</w:t>
-      </w:r>
-      <w:r>
-        <w:t xml:space="preserve"> skall utvecklas som kan</w:t>
-      </w:r>
-      <w:r>
-        <w:t xml:space="preserve"> omvandla digitalt ljud till </w:t>
-      </w:r>
-      <w:r>
-        <w:t>bytedata som sedan kan manipuleras för att skapa mönste</w:t>
-      </w:r>
-      <w:r>
-        <w:t>r som visas i takt till ljudet.</w:t>
-      </w:r>
-      <w:r>
-        <w:t xml:space="preserve"> Kravdokument, verifierings och valideringsdokument och ett designdokument kommer produceras utöver denna projektplan.</w:t>
+      <w:r>
+        <w:t xml:space="preserve">Var projektmedlem har ett ansvar att utbilda sig inom </w:t>
+      </w:r>
+      <w:r>
+        <w:t>J</w:t>
+      </w:r>
+      <w:r>
+        <w:t xml:space="preserve">ava, </w:t>
+      </w:r>
+      <w:r>
+        <w:t>P</w:t>
+      </w:r>
+      <w:r>
+        <w:t xml:space="preserve">rocessing och </w:t>
+      </w:r>
+      <w:r>
+        <w:t>A</w:t>
+      </w:r>
+      <w:r>
+        <w:t xml:space="preserve">ndroid. Projektet utförs i 4 sprintar. </w:t>
+      </w:r>
+      <w:r>
+        <w:t>I sluter av varje sprint kommer en version av produkten att släppas.</w:t>
+      </w:r>
+    </w:p>
+    <w:p>
+      <w:r>
+        <w:t xml:space="preserve">Projektet kommer utföra granskning av kod och samtliga dokument. </w:t>
+      </w:r>
+      <w:r>
+        <w:t>Projektet kommer inte att utforma en manual eller ta hänsyn till drift efter lansering.</w:t>
       </w:r>
     </w:p>
     <w:p/>
     <w:p>
       <w:r>
-        <w:t xml:space="preserve">Var projektmedlem har ett ansvar att utbilda sig inom </w:t>
-      </w:r>
-      <w:r>
-        <w:t>J</w:t>
-      </w:r>
-      <w:r>
-        <w:t xml:space="preserve">ava, </w:t>
-      </w:r>
-      <w:r>
-        <w:t>P</w:t>
-      </w:r>
-      <w:r>
-        <w:t xml:space="preserve">rocessing och </w:t>
-      </w:r>
-      <w:r>
-        <w:t>A</w:t>
-      </w:r>
-      <w:r>
-        <w:t xml:space="preserve">ndroid. Projektet utförs i 4 sprintar. </w:t>
-      </w:r>
-      <w:r>
-        <w:t>I sluter av varje sprint kommer en version av produkten att släppas.</w:t>
-      </w:r>
-    </w:p>
-    <w:p>
-      <w:r>
-        <w:t xml:space="preserve">Projektet kommer utföra granskning av kod och samtliga dokument. </w:t>
-      </w:r>
-      <w:r>
-        <w:t>Projektet kommer inte att utforma en manual eller ta hänsyn till drift efter lansering.</w:t>
-      </w:r>
-    </w:p>
-    <w:p/>
-    <w:p>
-      <w:r>
         <w:t>Användbarhetstestning och analys kommer ej genomföras i detta projekt för att</w:t>
       </w:r>
       <w:r>
         <w:t xml:space="preserve"> </w:t>
       </w:r>
       <w:r>
-        <w:t>projekt deltagarnas</w:t>
+        <w:t>projekt</w:t>
+      </w:r>
+      <w:r>
+        <w:t>deltagarnas</w:t>
       </w:r>
       <w:r>
         <w:t xml:space="preserve"> kreativa process ligger i fokus</w:t>
@@ -3676,7 +3671,13 @@
         <w:t xml:space="preserve"> </w:t>
       </w:r>
       <w:r>
-        <w:t xml:space="preserve">Detta kommer då leda till att alla design och krav beslut </w:t>
+        <w:t>Detta kommer då led</w:t>
+      </w:r>
+      <w:r>
+        <w:t>a till att alla design och krav</w:t>
+      </w:r>
+      <w:r>
+        <w:t xml:space="preserve">beslut </w:t>
       </w:r>
       <w:r>
         <w:t>kommer genomföras av projektets</w:t>
@@ -3691,13 +3692,15 @@
       <w:pPr>
         <w:pStyle w:val="Heading2"/>
       </w:pPr>
-      <w:bookmarkStart w:id="11" w:name="_Toc480553058"/>
+      <w:bookmarkStart w:id="10" w:name="_Toc480553058"/>
       <w:r>
         <w:t>M</w:t>
       </w:r>
       <w:r>
         <w:t>ål</w:t>
       </w:r>
+      <w:bookmarkStart w:id="11" w:name="_GoBack"/>
+      <w:bookmarkEnd w:id="10"/>
       <w:bookmarkEnd w:id="11"/>
     </w:p>
     <w:p>
@@ -4486,11 +4489,6 @@
           <w:rFonts w:ascii="Times New Roman" w:hAnsi="Times New Roman" w:cs="Times New Roman"/>
         </w:rPr>
         <w:tab/>
-      </w:r>
-      <w:r>
-        <w:rPr>
-          <w:rFonts w:ascii="Times New Roman" w:hAnsi="Times New Roman" w:cs="Times New Roman"/>
-        </w:rPr>
         <w:t xml:space="preserve"> </w:t>
       </w:r>
       <w:r>
@@ -7889,7 +7887,7 @@
             <w:sz w:val="20"/>
             <w:szCs w:val="20"/>
           </w:rPr>
-          <w:t>2</w:t>
+          <w:t>15</w:t>
         </w:r>
         <w:r>
           <w:rPr>
@@ -10814,7 +10812,7 @@
 </file>
 
 <file path=customXml/itemProps1.xml><?xml version="1.0" encoding="utf-8"?>
-<ds:datastoreItem xmlns:ds="http://schemas.openxmlformats.org/officeDocument/2006/customXml" ds:itemID="{5BB64A03-7C6F-4B3F-A738-5532EFA311DA}">
+<ds:datastoreItem xmlns:ds="http://schemas.openxmlformats.org/officeDocument/2006/customXml" ds:itemID="{B7C4E803-5C15-4FAB-947D-FAEDA2EF76FD}">
   <ds:schemaRefs>
     <ds:schemaRef ds:uri="http://schemas.openxmlformats.org/officeDocument/2006/bibliography"/>
   </ds:schemaRefs>

--- a/Dokument/GPSVE_Projektplan.docx
+++ b/Dokument/GPSVE_Projektplan.docx
@@ -1,6 +1,6 @@
 
 <file path=word/document.xml><?xml version="1.0" encoding="utf-8"?>
-<w:document xmlns:wpc="http://schemas.microsoft.com/office/word/2010/wordprocessingCanvas" xmlns:cx="http://schemas.microsoft.com/office/drawing/2014/chartex" xmlns:cx1="http://schemas.microsoft.com/office/drawing/2015/9/8/chartex" xmlns:cx2="http://schemas.microsoft.com/office/drawing/2015/10/21/chartex" xmlns:cx3="http://schemas.microsoft.com/office/drawing/2016/5/9/chartex" xmlns:cx4="http://schemas.microsoft.com/office/drawing/2016/5/10/chartex" xmlns:cx5="http://schemas.microsoft.com/office/drawing/2016/5/11/chartex" xmlns:cx6="http://schemas.microsoft.com/office/drawing/2016/5/12/chartex" xmlns:cx7="http://schemas.microsoft.com/office/drawing/2016/5/13/chartex" xmlns:cx8="http://schemas.microsoft.com/office/drawing/2016/5/14/chartex" xmlns:mc="http://schemas.openxmlformats.org/markup-compatibility/2006" xmlns:o="urn:schemas-microsoft-com:office:office" xmlns:r="http://schemas.openxmlformats.org/officeDocument/2006/relationships" xmlns:m="http://schemas.openxmlformats.org/officeDocument/2006/math" xmlns:v="urn:schemas-microsoft-com:vml" xmlns:wp14="http://schemas.microsoft.com/office/word/2010/wordprocessingDrawing" xmlns:wp="http://schemas.openxmlformats.org/drawingml/2006/wordprocessingDrawing" xmlns:w10="urn:schemas-microsoft-com:office:word" xmlns:w="http://schemas.openxmlformats.org/wordprocessingml/2006/main" xmlns:w14="http://schemas.microsoft.com/office/word/2010/wordml" xmlns:w15="http://schemas.microsoft.com/office/word/2012/wordml" xmlns:w16se="http://schemas.microsoft.com/office/word/2015/wordml/symex" xmlns:wpg="http://schemas.microsoft.com/office/word/2010/wordprocessingGroup" xmlns:wpi="http://schemas.microsoft.com/office/word/2010/wordprocessingInk" xmlns:wne="http://schemas.microsoft.com/office/word/2006/wordml" xmlns:wps="http://schemas.microsoft.com/office/word/2010/wordprocessingShape" mc:Ignorable="w14 w15 w16se wp14">
+<w:document xmlns:wpc="http://schemas.microsoft.com/office/word/2010/wordprocessingCanvas" xmlns:cx="http://schemas.microsoft.com/office/drawing/2014/chartex" xmlns:cx1="http://schemas.microsoft.com/office/drawing/2015/9/8/chartex" xmlns:cx2="http://schemas.microsoft.com/office/drawing/2015/10/21/chartex" xmlns:cx3="http://schemas.microsoft.com/office/drawing/2016/5/9/chartex" xmlns:cx4="http://schemas.microsoft.com/office/drawing/2016/5/10/chartex" xmlns:cx5="http://schemas.microsoft.com/office/drawing/2016/5/11/chartex" xmlns:cx6="http://schemas.microsoft.com/office/drawing/2016/5/12/chartex" xmlns:cx7="http://schemas.microsoft.com/office/drawing/2016/5/13/chartex" xmlns:cx8="http://schemas.microsoft.com/office/drawing/2016/5/14/chartex" xmlns:mc="http://schemas.openxmlformats.org/markup-compatibility/2006" xmlns:aink="http://schemas.microsoft.com/office/drawing/2016/ink" xmlns:o="urn:schemas-microsoft-com:office:office" xmlns:r="http://schemas.openxmlformats.org/officeDocument/2006/relationships" xmlns:m="http://schemas.openxmlformats.org/officeDocument/2006/math" xmlns:v="urn:schemas-microsoft-com:vml" xmlns:wp14="http://schemas.microsoft.com/office/word/2010/wordprocessingDrawing" xmlns:wp="http://schemas.openxmlformats.org/drawingml/2006/wordprocessingDrawing" xmlns:w10="urn:schemas-microsoft-com:office:word" xmlns:w="http://schemas.openxmlformats.org/wordprocessingml/2006/main" xmlns:w14="http://schemas.microsoft.com/office/word/2010/wordml" xmlns:w15="http://schemas.microsoft.com/office/word/2012/wordml" xmlns:w16se="http://schemas.microsoft.com/office/word/2015/wordml/symex" xmlns:wpg="http://schemas.microsoft.com/office/word/2010/wordprocessingGroup" xmlns:wpi="http://schemas.microsoft.com/office/word/2010/wordprocessingInk" xmlns:wne="http://schemas.microsoft.com/office/word/2006/wordml" xmlns:wps="http://schemas.microsoft.com/office/word/2010/wordprocessingShape" mc:Ignorable="w14 w15 w16se wp14">
   <w:body>
     <w:p>
       <w:pPr>
@@ -491,7 +491,7 @@
       <w:pPr>
         <w:pStyle w:val="Heading1"/>
       </w:pPr>
-      <w:bookmarkStart w:id="1" w:name="_Toc480553050"/>
+      <w:bookmarkStart w:id="1" w:name="_Toc481160197"/>
       <w:r>
         <w:lastRenderedPageBreak/>
         <w:t>Dokumenthistorik</w:t>
@@ -986,7 +986,9 @@
           <w:tcPr>
             <w:tcW w:w="1307" w:type="dxa"/>
           </w:tcPr>
-          <w:p/>
+          <w:p>
+            <w:bookmarkStart w:id="2" w:name="_GoBack"/>
+          </w:p>
         </w:tc>
         <w:tc>
           <w:tcPr>
@@ -1007,6 +1009,7 @@
           <w:p/>
         </w:tc>
       </w:tr>
+      <w:bookmarkEnd w:id="2"/>
       <w:tr>
         <w:trPr>
           <w:trHeight w:val="869"/>
@@ -1173,7 +1176,7 @@
           <w:r>
             <w:fldChar w:fldCharType="separate"/>
           </w:r>
-          <w:hyperlink w:anchor="_Toc480553050" w:history="1">
+          <w:hyperlink w:anchor="_Toc481160197" w:history="1">
             <w:r>
               <w:rPr>
                 <w:rStyle w:val="Hyperlink"/>
@@ -1200,7 +1203,7 @@
                 <w:noProof/>
                 <w:webHidden/>
               </w:rPr>
-              <w:instrText xml:space="preserve"> PAGEREF _Toc480553050 \h </w:instrText>
+              <w:instrText xml:space="preserve"> PAGEREF _Toc481160197 \h </w:instrText>
             </w:r>
             <w:r>
               <w:rPr>
@@ -1244,7 +1247,7 @@
               <w:lang w:eastAsia="sv-SE"/>
             </w:rPr>
           </w:pPr>
-          <w:hyperlink w:anchor="_Toc480553051" w:history="1">
+          <w:hyperlink w:anchor="_Toc481160198" w:history="1">
             <w:r>
               <w:rPr>
                 <w:rStyle w:val="Hyperlink"/>
@@ -1271,7 +1274,7 @@
                 <w:noProof/>
                 <w:webHidden/>
               </w:rPr>
-              <w:instrText xml:space="preserve"> PAGEREF _Toc480553051 \h </w:instrText>
+              <w:instrText xml:space="preserve"> PAGEREF _Toc481160198 \h </w:instrText>
             </w:r>
             <w:r>
               <w:rPr>
@@ -1315,7 +1318,7 @@
               <w:lang w:eastAsia="sv-SE"/>
             </w:rPr>
           </w:pPr>
-          <w:hyperlink w:anchor="_Toc480553052" w:history="1">
+          <w:hyperlink w:anchor="_Toc481160199" w:history="1">
             <w:r>
               <w:rPr>
                 <w:rStyle w:val="Hyperlink"/>
@@ -1342,7 +1345,7 @@
                 <w:noProof/>
                 <w:webHidden/>
               </w:rPr>
-              <w:instrText xml:space="preserve"> PAGEREF _Toc480553052 \h </w:instrText>
+              <w:instrText xml:space="preserve"> PAGEREF _Toc481160199 \h </w:instrText>
             </w:r>
             <w:r>
               <w:rPr>
@@ -1386,7 +1389,7 @@
               <w:lang w:eastAsia="sv-SE"/>
             </w:rPr>
           </w:pPr>
-          <w:hyperlink w:anchor="_Toc480553053" w:history="1">
+          <w:hyperlink w:anchor="_Toc481160200" w:history="1">
             <w:r>
               <w:rPr>
                 <w:rStyle w:val="Hyperlink"/>
@@ -1413,7 +1416,7 @@
                 <w:noProof/>
                 <w:webHidden/>
               </w:rPr>
-              <w:instrText xml:space="preserve"> PAGEREF _Toc480553053 \h </w:instrText>
+              <w:instrText xml:space="preserve"> PAGEREF _Toc481160200 \h </w:instrText>
             </w:r>
             <w:r>
               <w:rPr>
@@ -1457,7 +1460,7 @@
               <w:lang w:eastAsia="sv-SE"/>
             </w:rPr>
           </w:pPr>
-          <w:hyperlink w:anchor="_Toc480553054" w:history="1">
+          <w:hyperlink w:anchor="_Toc481160201" w:history="1">
             <w:r>
               <w:rPr>
                 <w:rStyle w:val="Hyperlink"/>
@@ -1484,7 +1487,7 @@
                 <w:noProof/>
                 <w:webHidden/>
               </w:rPr>
-              <w:instrText xml:space="preserve"> PAGEREF _Toc480553054 \h </w:instrText>
+              <w:instrText xml:space="preserve"> PAGEREF _Toc481160201 \h </w:instrText>
             </w:r>
             <w:r>
               <w:rPr>
@@ -1528,7 +1531,7 @@
               <w:lang w:eastAsia="sv-SE"/>
             </w:rPr>
           </w:pPr>
-          <w:hyperlink w:anchor="_Toc480553055" w:history="1">
+          <w:hyperlink w:anchor="_Toc481160202" w:history="1">
             <w:r>
               <w:rPr>
                 <w:rStyle w:val="Hyperlink"/>
@@ -1555,7 +1558,7 @@
                 <w:noProof/>
                 <w:webHidden/>
               </w:rPr>
-              <w:instrText xml:space="preserve"> PAGEREF _Toc480553055 \h </w:instrText>
+              <w:instrText xml:space="preserve"> PAGEREF _Toc481160202 \h </w:instrText>
             </w:r>
             <w:r>
               <w:rPr>
@@ -1599,7 +1602,7 @@
               <w:lang w:eastAsia="sv-SE"/>
             </w:rPr>
           </w:pPr>
-          <w:hyperlink w:anchor="_Toc480553056" w:history="1">
+          <w:hyperlink w:anchor="_Toc481160203" w:history="1">
             <w:r>
               <w:rPr>
                 <w:rStyle w:val="Hyperlink"/>
@@ -1626,7 +1629,7 @@
                 <w:noProof/>
                 <w:webHidden/>
               </w:rPr>
-              <w:instrText xml:space="preserve"> PAGEREF _Toc480553056 \h </w:instrText>
+              <w:instrText xml:space="preserve"> PAGEREF _Toc481160203 \h </w:instrText>
             </w:r>
             <w:r>
               <w:rPr>
@@ -1670,7 +1673,7 @@
               <w:lang w:eastAsia="sv-SE"/>
             </w:rPr>
           </w:pPr>
-          <w:hyperlink w:anchor="_Toc480553057" w:history="1">
+          <w:hyperlink w:anchor="_Toc481160204" w:history="1">
             <w:r>
               <w:rPr>
                 <w:rStyle w:val="Hyperlink"/>
@@ -1697,7 +1700,7 @@
                 <w:noProof/>
                 <w:webHidden/>
               </w:rPr>
-              <w:instrText xml:space="preserve"> PAGEREF _Toc480553057 \h </w:instrText>
+              <w:instrText xml:space="preserve"> PAGEREF _Toc481160204 \h </w:instrText>
             </w:r>
             <w:r>
               <w:rPr>
@@ -1741,7 +1744,7 @@
               <w:lang w:eastAsia="sv-SE"/>
             </w:rPr>
           </w:pPr>
-          <w:hyperlink w:anchor="_Toc480553058" w:history="1">
+          <w:hyperlink w:anchor="_Toc481160205" w:history="1">
             <w:r>
               <w:rPr>
                 <w:rStyle w:val="Hyperlink"/>
@@ -1768,7 +1771,7 @@
                 <w:noProof/>
                 <w:webHidden/>
               </w:rPr>
-              <w:instrText xml:space="preserve"> PAGEREF _Toc480553058 \h </w:instrText>
+              <w:instrText xml:space="preserve"> PAGEREF _Toc481160205 \h </w:instrText>
             </w:r>
             <w:r>
               <w:rPr>
@@ -1812,7 +1815,7 @@
               <w:lang w:eastAsia="sv-SE"/>
             </w:rPr>
           </w:pPr>
-          <w:hyperlink w:anchor="_Toc480553059" w:history="1">
+          <w:hyperlink w:anchor="_Toc481160206" w:history="1">
             <w:r>
               <w:rPr>
                 <w:rStyle w:val="Hyperlink"/>
@@ -1839,7 +1842,7 @@
                 <w:noProof/>
                 <w:webHidden/>
               </w:rPr>
-              <w:instrText xml:space="preserve"> PAGEREF _Toc480553059 \h </w:instrText>
+              <w:instrText xml:space="preserve"> PAGEREF _Toc481160206 \h </w:instrText>
             </w:r>
             <w:r>
               <w:rPr>
@@ -1883,7 +1886,7 @@
               <w:lang w:eastAsia="sv-SE"/>
             </w:rPr>
           </w:pPr>
-          <w:hyperlink w:anchor="_Toc480553060" w:history="1">
+          <w:hyperlink w:anchor="_Toc481160207" w:history="1">
             <w:r>
               <w:rPr>
                 <w:rStyle w:val="Hyperlink"/>
@@ -1910,7 +1913,7 @@
                 <w:noProof/>
                 <w:webHidden/>
               </w:rPr>
-              <w:instrText xml:space="preserve"> PAGEREF _Toc480553060 \h </w:instrText>
+              <w:instrText xml:space="preserve"> PAGEREF _Toc481160207 \h </w:instrText>
             </w:r>
             <w:r>
               <w:rPr>
@@ -1954,7 +1957,7 @@
               <w:lang w:eastAsia="sv-SE"/>
             </w:rPr>
           </w:pPr>
-          <w:hyperlink w:anchor="_Toc480553061" w:history="1">
+          <w:hyperlink w:anchor="_Toc481160208" w:history="1">
             <w:r>
               <w:rPr>
                 <w:rStyle w:val="Hyperlink"/>
@@ -1981,7 +1984,7 @@
                 <w:noProof/>
                 <w:webHidden/>
               </w:rPr>
-              <w:instrText xml:space="preserve"> PAGEREF _Toc480553061 \h </w:instrText>
+              <w:instrText xml:space="preserve"> PAGEREF _Toc481160208 \h </w:instrText>
             </w:r>
             <w:r>
               <w:rPr>
@@ -2025,7 +2028,7 @@
               <w:lang w:eastAsia="sv-SE"/>
             </w:rPr>
           </w:pPr>
-          <w:hyperlink w:anchor="_Toc480553062" w:history="1">
+          <w:hyperlink w:anchor="_Toc481160209" w:history="1">
             <w:r>
               <w:rPr>
                 <w:rStyle w:val="Hyperlink"/>
@@ -2052,7 +2055,7 @@
                 <w:noProof/>
                 <w:webHidden/>
               </w:rPr>
-              <w:instrText xml:space="preserve"> PAGEREF _Toc480553062 \h </w:instrText>
+              <w:instrText xml:space="preserve"> PAGEREF _Toc481160209 \h </w:instrText>
             </w:r>
             <w:r>
               <w:rPr>
@@ -2096,7 +2099,7 @@
               <w:lang w:eastAsia="sv-SE"/>
             </w:rPr>
           </w:pPr>
-          <w:hyperlink w:anchor="_Toc480553063" w:history="1">
+          <w:hyperlink w:anchor="_Toc481160210" w:history="1">
             <w:r>
               <w:rPr>
                 <w:rStyle w:val="Hyperlink"/>
@@ -2123,7 +2126,7 @@
                 <w:noProof/>
                 <w:webHidden/>
               </w:rPr>
-              <w:instrText xml:space="preserve"> PAGEREF _Toc480553063 \h </w:instrText>
+              <w:instrText xml:space="preserve"> PAGEREF _Toc481160210 \h </w:instrText>
             </w:r>
             <w:r>
               <w:rPr>
@@ -2167,7 +2170,7 @@
               <w:lang w:eastAsia="sv-SE"/>
             </w:rPr>
           </w:pPr>
-          <w:hyperlink w:anchor="_Toc480553064" w:history="1">
+          <w:hyperlink w:anchor="_Toc481160211" w:history="1">
             <w:r>
               <w:rPr>
                 <w:rStyle w:val="Hyperlink"/>
@@ -2194,7 +2197,7 @@
                 <w:noProof/>
                 <w:webHidden/>
               </w:rPr>
-              <w:instrText xml:space="preserve"> PAGEREF _Toc480553064 \h </w:instrText>
+              <w:instrText xml:space="preserve"> PAGEREF _Toc481160211 \h </w:instrText>
             </w:r>
             <w:r>
               <w:rPr>
@@ -2238,7 +2241,7 @@
               <w:lang w:eastAsia="sv-SE"/>
             </w:rPr>
           </w:pPr>
-          <w:hyperlink w:anchor="_Toc480553065" w:history="1">
+          <w:hyperlink w:anchor="_Toc481160212" w:history="1">
             <w:r>
               <w:rPr>
                 <w:rStyle w:val="Hyperlink"/>
@@ -2265,7 +2268,7 @@
                 <w:noProof/>
                 <w:webHidden/>
               </w:rPr>
-              <w:instrText xml:space="preserve"> PAGEREF _Toc480553065 \h </w:instrText>
+              <w:instrText xml:space="preserve"> PAGEREF _Toc481160212 \h </w:instrText>
             </w:r>
             <w:r>
               <w:rPr>
@@ -2309,7 +2312,7 @@
               <w:lang w:eastAsia="sv-SE"/>
             </w:rPr>
           </w:pPr>
-          <w:hyperlink w:anchor="_Toc480553066" w:history="1">
+          <w:hyperlink w:anchor="_Toc481160213" w:history="1">
             <w:r>
               <w:rPr>
                 <w:rStyle w:val="Hyperlink"/>
@@ -2336,7 +2339,7 @@
                 <w:noProof/>
                 <w:webHidden/>
               </w:rPr>
-              <w:instrText xml:space="preserve"> PAGEREF _Toc480553066 \h </w:instrText>
+              <w:instrText xml:space="preserve"> PAGEREF _Toc481160213 \h </w:instrText>
             </w:r>
             <w:r>
               <w:rPr>
@@ -2380,7 +2383,7 @@
               <w:lang w:eastAsia="sv-SE"/>
             </w:rPr>
           </w:pPr>
-          <w:hyperlink w:anchor="_Toc480553067" w:history="1">
+          <w:hyperlink w:anchor="_Toc481160214" w:history="1">
             <w:r>
               <w:rPr>
                 <w:rStyle w:val="Hyperlink"/>
@@ -2407,7 +2410,7 @@
                 <w:noProof/>
                 <w:webHidden/>
               </w:rPr>
-              <w:instrText xml:space="preserve"> PAGEREF _Toc480553067 \h </w:instrText>
+              <w:instrText xml:space="preserve"> PAGEREF _Toc481160214 \h </w:instrText>
             </w:r>
             <w:r>
               <w:rPr>
@@ -2451,7 +2454,7 @@
               <w:lang w:eastAsia="sv-SE"/>
             </w:rPr>
           </w:pPr>
-          <w:hyperlink w:anchor="_Toc480553068" w:history="1">
+          <w:hyperlink w:anchor="_Toc481160215" w:history="1">
             <w:r>
               <w:rPr>
                 <w:rStyle w:val="Hyperlink"/>
@@ -2478,7 +2481,7 @@
                 <w:noProof/>
                 <w:webHidden/>
               </w:rPr>
-              <w:instrText xml:space="preserve"> PAGEREF _Toc480553068 \h </w:instrText>
+              <w:instrText xml:space="preserve"> PAGEREF _Toc481160215 \h </w:instrText>
             </w:r>
             <w:r>
               <w:rPr>
@@ -2522,7 +2525,7 @@
               <w:lang w:eastAsia="sv-SE"/>
             </w:rPr>
           </w:pPr>
-          <w:hyperlink w:anchor="_Toc480553069" w:history="1">
+          <w:hyperlink w:anchor="_Toc481160216" w:history="1">
             <w:r>
               <w:rPr>
                 <w:rStyle w:val="Hyperlink"/>
@@ -2549,7 +2552,7 @@
                 <w:noProof/>
                 <w:webHidden/>
               </w:rPr>
-              <w:instrText xml:space="preserve"> PAGEREF _Toc480553069 \h </w:instrText>
+              <w:instrText xml:space="preserve"> PAGEREF _Toc481160216 \h </w:instrText>
             </w:r>
             <w:r>
               <w:rPr>
@@ -2593,7 +2596,7 @@
               <w:lang w:eastAsia="sv-SE"/>
             </w:rPr>
           </w:pPr>
-          <w:hyperlink w:anchor="_Toc480553070" w:history="1">
+          <w:hyperlink w:anchor="_Toc481160217" w:history="1">
             <w:r>
               <w:rPr>
                 <w:rStyle w:val="Hyperlink"/>
@@ -2620,7 +2623,7 @@
                 <w:noProof/>
                 <w:webHidden/>
               </w:rPr>
-              <w:instrText xml:space="preserve"> PAGEREF _Toc480553070 \h </w:instrText>
+              <w:instrText xml:space="preserve"> PAGEREF _Toc481160217 \h </w:instrText>
             </w:r>
             <w:r>
               <w:rPr>
@@ -2664,7 +2667,7 @@
               <w:lang w:eastAsia="sv-SE"/>
             </w:rPr>
           </w:pPr>
-          <w:hyperlink w:anchor="_Toc480553071" w:history="1">
+          <w:hyperlink w:anchor="_Toc481160218" w:history="1">
             <w:r>
               <w:rPr>
                 <w:rStyle w:val="Hyperlink"/>
@@ -2691,7 +2694,7 @@
                 <w:noProof/>
                 <w:webHidden/>
               </w:rPr>
-              <w:instrText xml:space="preserve"> PAGEREF _Toc480553071 \h </w:instrText>
+              <w:instrText xml:space="preserve"> PAGEREF _Toc481160218 \h </w:instrText>
             </w:r>
             <w:r>
               <w:rPr>
@@ -2735,7 +2738,7 @@
               <w:lang w:eastAsia="sv-SE"/>
             </w:rPr>
           </w:pPr>
-          <w:hyperlink w:anchor="_Toc480553072" w:history="1">
+          <w:hyperlink w:anchor="_Toc481160219" w:history="1">
             <w:r>
               <w:rPr>
                 <w:rStyle w:val="Hyperlink"/>
@@ -2762,7 +2765,7 @@
                 <w:noProof/>
                 <w:webHidden/>
               </w:rPr>
-              <w:instrText xml:space="preserve"> PAGEREF _Toc480553072 \h </w:instrText>
+              <w:instrText xml:space="preserve"> PAGEREF _Toc481160219 \h </w:instrText>
             </w:r>
             <w:r>
               <w:rPr>
@@ -2806,7 +2809,7 @@
               <w:lang w:eastAsia="sv-SE"/>
             </w:rPr>
           </w:pPr>
-          <w:hyperlink w:anchor="_Toc480553073" w:history="1">
+          <w:hyperlink w:anchor="_Toc481160220" w:history="1">
             <w:r>
               <w:rPr>
                 <w:rStyle w:val="Hyperlink"/>
@@ -2833,7 +2836,7 @@
                 <w:noProof/>
                 <w:webHidden/>
               </w:rPr>
-              <w:instrText xml:space="preserve"> PAGEREF _Toc480553073 \h </w:instrText>
+              <w:instrText xml:space="preserve"> PAGEREF _Toc481160220 \h </w:instrText>
             </w:r>
             <w:r>
               <w:rPr>
@@ -2877,7 +2880,7 @@
               <w:lang w:eastAsia="sv-SE"/>
             </w:rPr>
           </w:pPr>
-          <w:hyperlink w:anchor="_Toc480553074" w:history="1">
+          <w:hyperlink w:anchor="_Toc481160221" w:history="1">
             <w:r>
               <w:rPr>
                 <w:rStyle w:val="Hyperlink"/>
@@ -2904,7 +2907,7 @@
                 <w:noProof/>
                 <w:webHidden/>
               </w:rPr>
-              <w:instrText xml:space="preserve"> PAGEREF _Toc480553074 \h </w:instrText>
+              <w:instrText xml:space="preserve"> PAGEREF _Toc481160221 \h </w:instrText>
             </w:r>
             <w:r>
               <w:rPr>
@@ -2948,7 +2951,7 @@
               <w:lang w:eastAsia="sv-SE"/>
             </w:rPr>
           </w:pPr>
-          <w:hyperlink w:anchor="_Toc480553075" w:history="1">
+          <w:hyperlink w:anchor="_Toc481160222" w:history="1">
             <w:r>
               <w:rPr>
                 <w:rStyle w:val="Hyperlink"/>
@@ -2975,7 +2978,7 @@
                 <w:noProof/>
                 <w:webHidden/>
               </w:rPr>
-              <w:instrText xml:space="preserve"> PAGEREF _Toc480553075 \h </w:instrText>
+              <w:instrText xml:space="preserve"> PAGEREF _Toc481160222 \h </w:instrText>
             </w:r>
             <w:r>
               <w:rPr>
@@ -3036,7 +3039,7 @@
           <w:sz w:val="40"/>
         </w:rPr>
       </w:pPr>
-      <w:bookmarkStart w:id="2" w:name="_Toc480553051"/>
+      <w:bookmarkStart w:id="3" w:name="_Toc481160198"/>
       <w:r>
         <w:rPr>
           <w:sz w:val="40"/>
@@ -3044,17 +3047,17 @@
         <w:lastRenderedPageBreak/>
         <w:t>Projektplan</w:t>
       </w:r>
-      <w:bookmarkEnd w:id="2"/>
+      <w:bookmarkEnd w:id="3"/>
     </w:p>
     <w:p>
       <w:pPr>
         <w:pStyle w:val="Heading1"/>
       </w:pPr>
-      <w:bookmarkStart w:id="3" w:name="_Toc480553052"/>
+      <w:bookmarkStart w:id="4" w:name="_Toc481160199"/>
       <w:r>
         <w:t>Syfte</w:t>
       </w:r>
-      <w:bookmarkEnd w:id="3"/>
+      <w:bookmarkEnd w:id="4"/>
     </w:p>
     <w:p>
       <w:r>
@@ -3067,11 +3070,11 @@
       <w:pPr>
         <w:pStyle w:val="Heading1"/>
       </w:pPr>
-      <w:bookmarkStart w:id="4" w:name="_Toc480553053"/>
+      <w:bookmarkStart w:id="5" w:name="_Toc481160200"/>
       <w:r>
         <w:t>Ordlista</w:t>
       </w:r>
-      <w:bookmarkEnd w:id="4"/>
+      <w:bookmarkEnd w:id="5"/>
     </w:p>
     <w:p>
       <w:r>
@@ -3126,11 +3129,11 @@
       <w:pPr>
         <w:pStyle w:val="Heading1"/>
       </w:pPr>
-      <w:bookmarkStart w:id="5" w:name="_Toc480553054"/>
+      <w:bookmarkStart w:id="6" w:name="_Toc481160201"/>
       <w:r>
         <w:t>Referenser</w:t>
       </w:r>
-      <w:bookmarkEnd w:id="5"/>
+      <w:bookmarkEnd w:id="6"/>
     </w:p>
     <w:p>
       <w:pPr>
@@ -3539,24 +3542,24 @@
       <w:pPr>
         <w:pStyle w:val="Heading1"/>
       </w:pPr>
-      <w:bookmarkStart w:id="6" w:name="_Toc480553055"/>
       <w:bookmarkStart w:id="7" w:name="OLE_LINK12"/>
+      <w:bookmarkStart w:id="8" w:name="_Toc481160202"/>
       <w:r>
         <w:lastRenderedPageBreak/>
         <w:t>Översikt av projekt</w:t>
       </w:r>
-      <w:bookmarkEnd w:id="6"/>
+      <w:bookmarkEnd w:id="8"/>
     </w:p>
     <w:p>
       <w:pPr>
         <w:pStyle w:val="Heading2"/>
       </w:pPr>
-      <w:bookmarkStart w:id="8" w:name="_Toc480553056"/>
+      <w:bookmarkStart w:id="9" w:name="_Toc481160203"/>
       <w:bookmarkEnd w:id="7"/>
       <w:r>
         <w:t>Syfte</w:t>
       </w:r>
-      <w:bookmarkEnd w:id="8"/>
+      <w:bookmarkEnd w:id="9"/>
     </w:p>
     <w:p>
       <w:r>
@@ -3583,11 +3586,11 @@
       <w:pPr>
         <w:pStyle w:val="Heading2"/>
       </w:pPr>
-      <w:bookmarkStart w:id="9" w:name="_Toc480553057"/>
+      <w:bookmarkStart w:id="10" w:name="_Toc481160204"/>
       <w:r>
         <w:t>Omfattning</w:t>
       </w:r>
-      <w:bookmarkEnd w:id="9"/>
+      <w:bookmarkEnd w:id="10"/>
     </w:p>
     <w:p>
       <w:r>
@@ -3692,15 +3695,13 @@
       <w:pPr>
         <w:pStyle w:val="Heading2"/>
       </w:pPr>
-      <w:bookmarkStart w:id="10" w:name="_Toc480553058"/>
+      <w:bookmarkStart w:id="11" w:name="_Toc481160205"/>
       <w:r>
         <w:t>M</w:t>
       </w:r>
       <w:r>
         <w:t>ål</w:t>
       </w:r>
-      <w:bookmarkStart w:id="11" w:name="_GoBack"/>
-      <w:bookmarkEnd w:id="10"/>
       <w:bookmarkEnd w:id="11"/>
     </w:p>
     <w:p>
@@ -3733,7 +3734,7 @@
       <w:pPr>
         <w:pStyle w:val="Heading1"/>
       </w:pPr>
-      <w:bookmarkStart w:id="12" w:name="_Toc480553059"/>
+      <w:bookmarkStart w:id="12" w:name="_Toc481160206"/>
       <w:r>
         <w:lastRenderedPageBreak/>
         <w:t>Produkt</w:t>
@@ -3744,7 +3745,7 @@
       <w:pPr>
         <w:pStyle w:val="Heading2"/>
       </w:pPr>
-      <w:bookmarkStart w:id="13" w:name="_Toc480553060"/>
+      <w:bookmarkStart w:id="13" w:name="_Toc481160207"/>
       <w:r>
         <w:t>Produktbeskrivning</w:t>
       </w:r>
@@ -3772,7 +3773,7 @@
       <w:pPr>
         <w:pStyle w:val="Heading2"/>
       </w:pPr>
-      <w:bookmarkStart w:id="15" w:name="_Toc480553061"/>
+      <w:bookmarkStart w:id="15" w:name="_Toc481160208"/>
       <w:r>
         <w:t>Målgrupp</w:t>
       </w:r>
@@ -3841,7 +3842,7 @@
       <w:pPr>
         <w:pStyle w:val="Heading1"/>
       </w:pPr>
-      <w:bookmarkStart w:id="17" w:name="_Toc480553062"/>
+      <w:bookmarkStart w:id="17" w:name="_Toc481160209"/>
       <w:r>
         <w:lastRenderedPageBreak/>
         <w:t>Process</w:t>
@@ -3852,7 +3853,7 @@
       <w:pPr>
         <w:pStyle w:val="Heading2"/>
       </w:pPr>
-      <w:bookmarkStart w:id="18" w:name="_Toc480553063"/>
+      <w:bookmarkStart w:id="18" w:name="_Toc481160210"/>
       <w:r>
         <w:t>Utvecklingsprocess</w:t>
       </w:r>
@@ -3987,7 +3988,7 @@
       <w:pPr>
         <w:pStyle w:val="Heading2"/>
       </w:pPr>
-      <w:bookmarkStart w:id="19" w:name="_Toc480553064"/>
+      <w:bookmarkStart w:id="19" w:name="_Toc481160211"/>
       <w:r>
         <w:t>Bemanning</w:t>
       </w:r>
@@ -4570,7 +4571,7 @@
       <w:pPr>
         <w:pStyle w:val="Heading1"/>
       </w:pPr>
-      <w:bookmarkStart w:id="21" w:name="_Toc480553065"/>
+      <w:bookmarkStart w:id="21" w:name="_Toc481160212"/>
       <w:r>
         <w:lastRenderedPageBreak/>
         <w:t>Planering</w:t>
@@ -4612,7 +4613,7 @@
       <w:pPr>
         <w:pStyle w:val="Heading2"/>
       </w:pPr>
-      <w:bookmarkStart w:id="22" w:name="_Toc480553066"/>
+      <w:bookmarkStart w:id="22" w:name="_Toc481160213"/>
       <w:r>
         <w:t>Grovplan</w:t>
       </w:r>
@@ -4623,7 +4624,7 @@
       <w:pPr>
         <w:pStyle w:val="Heading2"/>
       </w:pPr>
-      <w:bookmarkStart w:id="23" w:name="_Toc480553067"/>
+      <w:bookmarkStart w:id="23" w:name="_Toc481160214"/>
       <w:r>
         <w:t>Sprint 1</w:t>
       </w:r>
@@ -5099,7 +5100,7 @@
       <w:pPr>
         <w:pStyle w:val="Heading2"/>
       </w:pPr>
-      <w:bookmarkStart w:id="26" w:name="_Toc480553068"/>
+      <w:bookmarkStart w:id="26" w:name="_Toc481160215"/>
       <w:r>
         <w:lastRenderedPageBreak/>
         <w:t>Sprint 2</w:t>
@@ -5711,7 +5712,7 @@
       <w:pPr>
         <w:pStyle w:val="Heading2"/>
       </w:pPr>
-      <w:bookmarkStart w:id="27" w:name="_Toc480553069"/>
+      <w:bookmarkStart w:id="27" w:name="_Toc481160216"/>
       <w:r>
         <w:t>Sprint 3</w:t>
       </w:r>
@@ -5967,7 +5968,7 @@
       <w:pPr>
         <w:pStyle w:val="Heading2"/>
       </w:pPr>
-      <w:bookmarkStart w:id="28" w:name="_Toc480553070"/>
+      <w:bookmarkStart w:id="28" w:name="_Toc481160217"/>
       <w:r>
         <w:lastRenderedPageBreak/>
         <w:t>Sprint 4</w:t>
@@ -6287,7 +6288,7 @@
       <w:pPr>
         <w:pStyle w:val="Heading2"/>
       </w:pPr>
-      <w:bookmarkStart w:id="29" w:name="_Toc480553071"/>
+      <w:bookmarkStart w:id="29" w:name="_Toc481160218"/>
       <w:r>
         <w:lastRenderedPageBreak/>
         <w:t>Milstolpar</w:t>
@@ -7214,7 +7215,7 @@
       <w:pPr>
         <w:pStyle w:val="Heading2"/>
       </w:pPr>
-      <w:bookmarkStart w:id="32" w:name="_Toc480553072"/>
+      <w:bookmarkStart w:id="32" w:name="_Toc481160219"/>
       <w:r>
         <w:t>Gantt-schema</w:t>
       </w:r>
@@ -7313,7 +7314,7 @@
       <w:pPr>
         <w:pStyle w:val="Heading1"/>
       </w:pPr>
-      <w:bookmarkStart w:id="33" w:name="_Toc480553073"/>
+      <w:bookmarkStart w:id="33" w:name="_Toc481160220"/>
       <w:r>
         <w:lastRenderedPageBreak/>
         <w:t>Riskanalys</w:t>
@@ -7410,7 +7411,7 @@
       <w:pPr>
         <w:pStyle w:val="Heading2"/>
       </w:pPr>
-      <w:bookmarkStart w:id="34" w:name="_Toc480553074"/>
+      <w:bookmarkStart w:id="34" w:name="_Toc481160221"/>
       <w:r>
         <w:t>Identifierade</w:t>
       </w:r>
@@ -7709,7 +7710,7 @@
       <w:pPr>
         <w:pStyle w:val="Heading2"/>
       </w:pPr>
-      <w:bookmarkStart w:id="36" w:name="_Toc480553075"/>
+      <w:bookmarkStart w:id="36" w:name="_Toc481160222"/>
       <w:r>
         <w:t>Riskdiagram</w:t>
       </w:r>
@@ -7809,7 +7810,7 @@
 </file>
 
 <file path=word/endnotes.xml><?xml version="1.0" encoding="utf-8"?>
-<w:endnotes xmlns:wpc="http://schemas.microsoft.com/office/word/2010/wordprocessingCanvas" xmlns:cx="http://schemas.microsoft.com/office/drawing/2014/chartex" xmlns:cx1="http://schemas.microsoft.com/office/drawing/2015/9/8/chartex" xmlns:cx2="http://schemas.microsoft.com/office/drawing/2015/10/21/chartex" xmlns:cx3="http://schemas.microsoft.com/office/drawing/2016/5/9/chartex" xmlns:cx4="http://schemas.microsoft.com/office/drawing/2016/5/10/chartex" xmlns:cx5="http://schemas.microsoft.com/office/drawing/2016/5/11/chartex" xmlns:cx6="http://schemas.microsoft.com/office/drawing/2016/5/12/chartex" xmlns:cx7="http://schemas.microsoft.com/office/drawing/2016/5/13/chartex" xmlns:cx8="http://schemas.microsoft.com/office/drawing/2016/5/14/chartex" xmlns:mc="http://schemas.openxmlformats.org/markup-compatibility/2006" xmlns:o="urn:schemas-microsoft-com:office:office" xmlns:r="http://schemas.openxmlformats.org/officeDocument/2006/relationships" xmlns:m="http://schemas.openxmlformats.org/officeDocument/2006/math" xmlns:v="urn:schemas-microsoft-com:vml" xmlns:wp14="http://schemas.microsoft.com/office/word/2010/wordprocessingDrawing" xmlns:wp="http://schemas.openxmlformats.org/drawingml/2006/wordprocessingDrawing" xmlns:w10="urn:schemas-microsoft-com:office:word" xmlns:w="http://schemas.openxmlformats.org/wordprocessingml/2006/main" xmlns:w14="http://schemas.microsoft.com/office/word/2010/wordml" xmlns:w15="http://schemas.microsoft.com/office/word/2012/wordml" xmlns:w16se="http://schemas.microsoft.com/office/word/2015/wordml/symex" xmlns:wpg="http://schemas.microsoft.com/office/word/2010/wordprocessingGroup" xmlns:wpi="http://schemas.microsoft.com/office/word/2010/wordprocessingInk" xmlns:wne="http://schemas.microsoft.com/office/word/2006/wordml" xmlns:wps="http://schemas.microsoft.com/office/word/2010/wordprocessingShape" mc:Ignorable="w14 w15 w16se wp14">
+<w:endnotes xmlns:wpc="http://schemas.microsoft.com/office/word/2010/wordprocessingCanvas" xmlns:cx="http://schemas.microsoft.com/office/drawing/2014/chartex" xmlns:cx1="http://schemas.microsoft.com/office/drawing/2015/9/8/chartex" xmlns:cx2="http://schemas.microsoft.com/office/drawing/2015/10/21/chartex" xmlns:cx3="http://schemas.microsoft.com/office/drawing/2016/5/9/chartex" xmlns:cx4="http://schemas.microsoft.com/office/drawing/2016/5/10/chartex" xmlns:cx5="http://schemas.microsoft.com/office/drawing/2016/5/11/chartex" xmlns:cx6="http://schemas.microsoft.com/office/drawing/2016/5/12/chartex" xmlns:cx7="http://schemas.microsoft.com/office/drawing/2016/5/13/chartex" xmlns:cx8="http://schemas.microsoft.com/office/drawing/2016/5/14/chartex" xmlns:mc="http://schemas.openxmlformats.org/markup-compatibility/2006" xmlns:aink="http://schemas.microsoft.com/office/drawing/2016/ink" xmlns:o="urn:schemas-microsoft-com:office:office" xmlns:r="http://schemas.openxmlformats.org/officeDocument/2006/relationships" xmlns:m="http://schemas.openxmlformats.org/officeDocument/2006/math" xmlns:v="urn:schemas-microsoft-com:vml" xmlns:wp14="http://schemas.microsoft.com/office/word/2010/wordprocessingDrawing" xmlns:wp="http://schemas.openxmlformats.org/drawingml/2006/wordprocessingDrawing" xmlns:w10="urn:schemas-microsoft-com:office:word" xmlns:w="http://schemas.openxmlformats.org/wordprocessingml/2006/main" xmlns:w14="http://schemas.microsoft.com/office/word/2010/wordml" xmlns:w15="http://schemas.microsoft.com/office/word/2012/wordml" xmlns:w16se="http://schemas.microsoft.com/office/word/2015/wordml/symex" xmlns:wpg="http://schemas.microsoft.com/office/word/2010/wordprocessingGroup" xmlns:wpi="http://schemas.microsoft.com/office/word/2010/wordprocessingInk" xmlns:wne="http://schemas.microsoft.com/office/word/2006/wordml" xmlns:wps="http://schemas.microsoft.com/office/word/2010/wordprocessingShape" mc:Ignorable="w14 w15 w16se wp14">
   <w:endnote w:type="separator" w:id="-1">
     <w:p>
       <w:pPr>
@@ -7834,7 +7835,7 @@
 </file>
 
 <file path=word/footer1.xml><?xml version="1.0" encoding="utf-8"?>
-<w:ftr xmlns:wpc="http://schemas.microsoft.com/office/word/2010/wordprocessingCanvas" xmlns:cx="http://schemas.microsoft.com/office/drawing/2014/chartex" xmlns:cx1="http://schemas.microsoft.com/office/drawing/2015/9/8/chartex" xmlns:cx2="http://schemas.microsoft.com/office/drawing/2015/10/21/chartex" xmlns:cx3="http://schemas.microsoft.com/office/drawing/2016/5/9/chartex" xmlns:cx4="http://schemas.microsoft.com/office/drawing/2016/5/10/chartex" xmlns:cx5="http://schemas.microsoft.com/office/drawing/2016/5/11/chartex" xmlns:cx6="http://schemas.microsoft.com/office/drawing/2016/5/12/chartex" xmlns:cx7="http://schemas.microsoft.com/office/drawing/2016/5/13/chartex" xmlns:cx8="http://schemas.microsoft.com/office/drawing/2016/5/14/chartex" xmlns:mc="http://schemas.openxmlformats.org/markup-compatibility/2006" xmlns:o="urn:schemas-microsoft-com:office:office" xmlns:r="http://schemas.openxmlformats.org/officeDocument/2006/relationships" xmlns:m="http://schemas.openxmlformats.org/officeDocument/2006/math" xmlns:v="urn:schemas-microsoft-com:vml" xmlns:wp14="http://schemas.microsoft.com/office/word/2010/wordprocessingDrawing" xmlns:wp="http://schemas.openxmlformats.org/drawingml/2006/wordprocessingDrawing" xmlns:w10="urn:schemas-microsoft-com:office:word" xmlns:w="http://schemas.openxmlformats.org/wordprocessingml/2006/main" xmlns:w14="http://schemas.microsoft.com/office/word/2010/wordml" xmlns:w15="http://schemas.microsoft.com/office/word/2012/wordml" xmlns:w16se="http://schemas.microsoft.com/office/word/2015/wordml/symex" xmlns:wpg="http://schemas.microsoft.com/office/word/2010/wordprocessingGroup" xmlns:wpi="http://schemas.microsoft.com/office/word/2010/wordprocessingInk" xmlns:wne="http://schemas.microsoft.com/office/word/2006/wordml" xmlns:wps="http://schemas.microsoft.com/office/word/2010/wordprocessingShape" mc:Ignorable="w14 w15 w16se wp14">
+<w:ftr xmlns:wpc="http://schemas.microsoft.com/office/word/2010/wordprocessingCanvas" xmlns:cx="http://schemas.microsoft.com/office/drawing/2014/chartex" xmlns:cx1="http://schemas.microsoft.com/office/drawing/2015/9/8/chartex" xmlns:cx2="http://schemas.microsoft.com/office/drawing/2015/10/21/chartex" xmlns:cx3="http://schemas.microsoft.com/office/drawing/2016/5/9/chartex" xmlns:cx4="http://schemas.microsoft.com/office/drawing/2016/5/10/chartex" xmlns:cx5="http://schemas.microsoft.com/office/drawing/2016/5/11/chartex" xmlns:cx6="http://schemas.microsoft.com/office/drawing/2016/5/12/chartex" xmlns:cx7="http://schemas.microsoft.com/office/drawing/2016/5/13/chartex" xmlns:cx8="http://schemas.microsoft.com/office/drawing/2016/5/14/chartex" xmlns:mc="http://schemas.openxmlformats.org/markup-compatibility/2006" xmlns:aink="http://schemas.microsoft.com/office/drawing/2016/ink" xmlns:o="urn:schemas-microsoft-com:office:office" xmlns:r="http://schemas.openxmlformats.org/officeDocument/2006/relationships" xmlns:m="http://schemas.openxmlformats.org/officeDocument/2006/math" xmlns:v="urn:schemas-microsoft-com:vml" xmlns:wp14="http://schemas.microsoft.com/office/word/2010/wordprocessingDrawing" xmlns:wp="http://schemas.openxmlformats.org/drawingml/2006/wordprocessingDrawing" xmlns:w10="urn:schemas-microsoft-com:office:word" xmlns:w="http://schemas.openxmlformats.org/wordprocessingml/2006/main" xmlns:w14="http://schemas.microsoft.com/office/word/2010/wordml" xmlns:w15="http://schemas.microsoft.com/office/word/2012/wordml" xmlns:w16se="http://schemas.microsoft.com/office/word/2015/wordml/symex" xmlns:wpg="http://schemas.microsoft.com/office/word/2010/wordprocessingGroup" xmlns:wpi="http://schemas.microsoft.com/office/word/2010/wordprocessingInk" xmlns:wne="http://schemas.microsoft.com/office/word/2006/wordml" xmlns:wps="http://schemas.microsoft.com/office/word/2010/wordprocessingShape" mc:Ignorable="w14 w15 w16se wp14">
   <w:sdt>
     <w:sdtPr>
       <w:id w:val="-1516535682"/>
@@ -7887,7 +7888,7 @@
             <w:sz w:val="20"/>
             <w:szCs w:val="20"/>
           </w:rPr>
-          <w:t>15</w:t>
+          <w:t>3</w:t>
         </w:r>
         <w:r>
           <w:rPr>
@@ -7909,7 +7910,7 @@
 </file>
 
 <file path=word/footnotes.xml><?xml version="1.0" encoding="utf-8"?>
-<w:footnotes xmlns:wpc="http://schemas.microsoft.com/office/word/2010/wordprocessingCanvas" xmlns:cx="http://schemas.microsoft.com/office/drawing/2014/chartex" xmlns:cx1="http://schemas.microsoft.com/office/drawing/2015/9/8/chartex" xmlns:cx2="http://schemas.microsoft.com/office/drawing/2015/10/21/chartex" xmlns:cx3="http://schemas.microsoft.com/office/drawing/2016/5/9/chartex" xmlns:cx4="http://schemas.microsoft.com/office/drawing/2016/5/10/chartex" xmlns:cx5="http://schemas.microsoft.com/office/drawing/2016/5/11/chartex" xmlns:cx6="http://schemas.microsoft.com/office/drawing/2016/5/12/chartex" xmlns:cx7="http://schemas.microsoft.com/office/drawing/2016/5/13/chartex" xmlns:cx8="http://schemas.microsoft.com/office/drawing/2016/5/14/chartex" xmlns:mc="http://schemas.openxmlformats.org/markup-compatibility/2006" xmlns:o="urn:schemas-microsoft-com:office:office" xmlns:r="http://schemas.openxmlformats.org/officeDocument/2006/relationships" xmlns:m="http://schemas.openxmlformats.org/officeDocument/2006/math" xmlns:v="urn:schemas-microsoft-com:vml" xmlns:wp14="http://schemas.microsoft.com/office/word/2010/wordprocessingDrawing" xmlns:wp="http://schemas.openxmlformats.org/drawingml/2006/wordprocessingDrawing" xmlns:w10="urn:schemas-microsoft-com:office:word" xmlns:w="http://schemas.openxmlformats.org/wordprocessingml/2006/main" xmlns:w14="http://schemas.microsoft.com/office/word/2010/wordml" xmlns:w15="http://schemas.microsoft.com/office/word/2012/wordml" xmlns:w16se="http://schemas.microsoft.com/office/word/2015/wordml/symex" xmlns:wpg="http://schemas.microsoft.com/office/word/2010/wordprocessingGroup" xmlns:wpi="http://schemas.microsoft.com/office/word/2010/wordprocessingInk" xmlns:wne="http://schemas.microsoft.com/office/word/2006/wordml" xmlns:wps="http://schemas.microsoft.com/office/word/2010/wordprocessingShape" mc:Ignorable="w14 w15 w16se wp14">
+<w:footnotes xmlns:wpc="http://schemas.microsoft.com/office/word/2010/wordprocessingCanvas" xmlns:cx="http://schemas.microsoft.com/office/drawing/2014/chartex" xmlns:cx1="http://schemas.microsoft.com/office/drawing/2015/9/8/chartex" xmlns:cx2="http://schemas.microsoft.com/office/drawing/2015/10/21/chartex" xmlns:cx3="http://schemas.microsoft.com/office/drawing/2016/5/9/chartex" xmlns:cx4="http://schemas.microsoft.com/office/drawing/2016/5/10/chartex" xmlns:cx5="http://schemas.microsoft.com/office/drawing/2016/5/11/chartex" xmlns:cx6="http://schemas.microsoft.com/office/drawing/2016/5/12/chartex" xmlns:cx7="http://schemas.microsoft.com/office/drawing/2016/5/13/chartex" xmlns:cx8="http://schemas.microsoft.com/office/drawing/2016/5/14/chartex" xmlns:mc="http://schemas.openxmlformats.org/markup-compatibility/2006" xmlns:aink="http://schemas.microsoft.com/office/drawing/2016/ink" xmlns:o="urn:schemas-microsoft-com:office:office" xmlns:r="http://schemas.openxmlformats.org/officeDocument/2006/relationships" xmlns:m="http://schemas.openxmlformats.org/officeDocument/2006/math" xmlns:v="urn:schemas-microsoft-com:vml" xmlns:wp14="http://schemas.microsoft.com/office/word/2010/wordprocessingDrawing" xmlns:wp="http://schemas.openxmlformats.org/drawingml/2006/wordprocessingDrawing" xmlns:w10="urn:schemas-microsoft-com:office:word" xmlns:w="http://schemas.openxmlformats.org/wordprocessingml/2006/main" xmlns:w14="http://schemas.microsoft.com/office/word/2010/wordml" xmlns:w15="http://schemas.microsoft.com/office/word/2012/wordml" xmlns:w16se="http://schemas.microsoft.com/office/word/2015/wordml/symex" xmlns:wpg="http://schemas.microsoft.com/office/word/2010/wordprocessingGroup" xmlns:wpi="http://schemas.microsoft.com/office/word/2010/wordprocessingInk" xmlns:wne="http://schemas.microsoft.com/office/word/2006/wordml" xmlns:wps="http://schemas.microsoft.com/office/word/2010/wordprocessingShape" mc:Ignorable="w14 w15 w16se wp14">
   <w:footnote w:type="separator" w:id="-1">
     <w:p>
       <w:pPr>
@@ -7934,7 +7935,7 @@
 </file>
 
 <file path=word/header1.xml><?xml version="1.0" encoding="utf-8"?>
-<w:hdr xmlns:wpc="http://schemas.microsoft.com/office/word/2010/wordprocessingCanvas" xmlns:cx="http://schemas.microsoft.com/office/drawing/2014/chartex" xmlns:cx1="http://schemas.microsoft.com/office/drawing/2015/9/8/chartex" xmlns:cx2="http://schemas.microsoft.com/office/drawing/2015/10/21/chartex" xmlns:cx3="http://schemas.microsoft.com/office/drawing/2016/5/9/chartex" xmlns:cx4="http://schemas.microsoft.com/office/drawing/2016/5/10/chartex" xmlns:cx5="http://schemas.microsoft.com/office/drawing/2016/5/11/chartex" xmlns:cx6="http://schemas.microsoft.com/office/drawing/2016/5/12/chartex" xmlns:cx7="http://schemas.microsoft.com/office/drawing/2016/5/13/chartex" xmlns:cx8="http://schemas.microsoft.com/office/drawing/2016/5/14/chartex" xmlns:mc="http://schemas.openxmlformats.org/markup-compatibility/2006" xmlns:o="urn:schemas-microsoft-com:office:office" xmlns:r="http://schemas.openxmlformats.org/officeDocument/2006/relationships" xmlns:m="http://schemas.openxmlformats.org/officeDocument/2006/math" xmlns:v="urn:schemas-microsoft-com:vml" xmlns:wp14="http://schemas.microsoft.com/office/word/2010/wordprocessingDrawing" xmlns:wp="http://schemas.openxmlformats.org/drawingml/2006/wordprocessingDrawing" xmlns:w10="urn:schemas-microsoft-com:office:word" xmlns:w="http://schemas.openxmlformats.org/wordprocessingml/2006/main" xmlns:w14="http://schemas.microsoft.com/office/word/2010/wordml" xmlns:w15="http://schemas.microsoft.com/office/word/2012/wordml" xmlns:w16se="http://schemas.microsoft.com/office/word/2015/wordml/symex" xmlns:wpg="http://schemas.microsoft.com/office/word/2010/wordprocessingGroup" xmlns:wpi="http://schemas.microsoft.com/office/word/2010/wordprocessingInk" xmlns:wne="http://schemas.microsoft.com/office/word/2006/wordml" xmlns:wps="http://schemas.microsoft.com/office/word/2010/wordprocessingShape" mc:Ignorable="w14 w15 w16se wp14">
+<w:hdr xmlns:wpc="http://schemas.microsoft.com/office/word/2010/wordprocessingCanvas" xmlns:cx="http://schemas.microsoft.com/office/drawing/2014/chartex" xmlns:cx1="http://schemas.microsoft.com/office/drawing/2015/9/8/chartex" xmlns:cx2="http://schemas.microsoft.com/office/drawing/2015/10/21/chartex" xmlns:cx3="http://schemas.microsoft.com/office/drawing/2016/5/9/chartex" xmlns:cx4="http://schemas.microsoft.com/office/drawing/2016/5/10/chartex" xmlns:cx5="http://schemas.microsoft.com/office/drawing/2016/5/11/chartex" xmlns:cx6="http://schemas.microsoft.com/office/drawing/2016/5/12/chartex" xmlns:cx7="http://schemas.microsoft.com/office/drawing/2016/5/13/chartex" xmlns:cx8="http://schemas.microsoft.com/office/drawing/2016/5/14/chartex" xmlns:mc="http://schemas.openxmlformats.org/markup-compatibility/2006" xmlns:aink="http://schemas.microsoft.com/office/drawing/2016/ink" xmlns:o="urn:schemas-microsoft-com:office:office" xmlns:r="http://schemas.openxmlformats.org/officeDocument/2006/relationships" xmlns:m="http://schemas.openxmlformats.org/officeDocument/2006/math" xmlns:v="urn:schemas-microsoft-com:vml" xmlns:wp14="http://schemas.microsoft.com/office/word/2010/wordprocessingDrawing" xmlns:wp="http://schemas.openxmlformats.org/drawingml/2006/wordprocessingDrawing" xmlns:w10="urn:schemas-microsoft-com:office:word" xmlns:w="http://schemas.openxmlformats.org/wordprocessingml/2006/main" xmlns:w14="http://schemas.microsoft.com/office/word/2010/wordml" xmlns:w15="http://schemas.microsoft.com/office/word/2012/wordml" xmlns:w16se="http://schemas.microsoft.com/office/word/2015/wordml/symex" xmlns:wpg="http://schemas.microsoft.com/office/word/2010/wordprocessingGroup" xmlns:wpi="http://schemas.microsoft.com/office/word/2010/wordprocessingInk" xmlns:wne="http://schemas.microsoft.com/office/word/2006/wordml" xmlns:wps="http://schemas.microsoft.com/office/word/2010/wordprocessingShape" mc:Ignorable="w14 w15 w16se wp14">
   <w:p>
     <w:pPr>
       <w:rPr>
@@ -8081,7 +8082,7 @@
 </file>
 
 <file path=word/numbering.xml><?xml version="1.0" encoding="utf-8"?>
-<w:numbering xmlns:wpc="http://schemas.microsoft.com/office/word/2010/wordprocessingCanvas" xmlns:cx="http://schemas.microsoft.com/office/drawing/2014/chartex" xmlns:cx1="http://schemas.microsoft.com/office/drawing/2015/9/8/chartex" xmlns:cx2="http://schemas.microsoft.com/office/drawing/2015/10/21/chartex" xmlns:cx3="http://schemas.microsoft.com/office/drawing/2016/5/9/chartex" xmlns:cx4="http://schemas.microsoft.com/office/drawing/2016/5/10/chartex" xmlns:cx5="http://schemas.microsoft.com/office/drawing/2016/5/11/chartex" xmlns:cx6="http://schemas.microsoft.com/office/drawing/2016/5/12/chartex" xmlns:cx7="http://schemas.microsoft.com/office/drawing/2016/5/13/chartex" xmlns:cx8="http://schemas.microsoft.com/office/drawing/2016/5/14/chartex" xmlns:mc="http://schemas.openxmlformats.org/markup-compatibility/2006" xmlns:o="urn:schemas-microsoft-com:office:office" xmlns:r="http://schemas.openxmlformats.org/officeDocument/2006/relationships" xmlns:m="http://schemas.openxmlformats.org/officeDocument/2006/math" xmlns:v="urn:schemas-microsoft-com:vml" xmlns:wp14="http://schemas.microsoft.com/office/word/2010/wordprocessingDrawing" xmlns:wp="http://schemas.openxmlformats.org/drawingml/2006/wordprocessingDrawing" xmlns:w10="urn:schemas-microsoft-com:office:word" xmlns:w="http://schemas.openxmlformats.org/wordprocessingml/2006/main" xmlns:w14="http://schemas.microsoft.com/office/word/2010/wordml" xmlns:w15="http://schemas.microsoft.com/office/word/2012/wordml" xmlns:w16se="http://schemas.microsoft.com/office/word/2015/wordml/symex" xmlns:wpg="http://schemas.microsoft.com/office/word/2010/wordprocessingGroup" xmlns:wpi="http://schemas.microsoft.com/office/word/2010/wordprocessingInk" xmlns:wne="http://schemas.microsoft.com/office/word/2006/wordml" xmlns:wps="http://schemas.microsoft.com/office/word/2010/wordprocessingShape" mc:Ignorable="w14 w15 w16se wp14">
+<w:numbering xmlns:wpc="http://schemas.microsoft.com/office/word/2010/wordprocessingCanvas" xmlns:cx="http://schemas.microsoft.com/office/drawing/2014/chartex" xmlns:cx1="http://schemas.microsoft.com/office/drawing/2015/9/8/chartex" xmlns:cx2="http://schemas.microsoft.com/office/drawing/2015/10/21/chartex" xmlns:cx3="http://schemas.microsoft.com/office/drawing/2016/5/9/chartex" xmlns:cx4="http://schemas.microsoft.com/office/drawing/2016/5/10/chartex" xmlns:cx5="http://schemas.microsoft.com/office/drawing/2016/5/11/chartex" xmlns:cx6="http://schemas.microsoft.com/office/drawing/2016/5/12/chartex" xmlns:cx7="http://schemas.microsoft.com/office/drawing/2016/5/13/chartex" xmlns:cx8="http://schemas.microsoft.com/office/drawing/2016/5/14/chartex" xmlns:mc="http://schemas.openxmlformats.org/markup-compatibility/2006" xmlns:aink="http://schemas.microsoft.com/office/drawing/2016/ink" xmlns:o="urn:schemas-microsoft-com:office:office" xmlns:r="http://schemas.openxmlformats.org/officeDocument/2006/relationships" xmlns:m="http://schemas.openxmlformats.org/officeDocument/2006/math" xmlns:v="urn:schemas-microsoft-com:vml" xmlns:wp14="http://schemas.microsoft.com/office/word/2010/wordprocessingDrawing" xmlns:wp="http://schemas.openxmlformats.org/drawingml/2006/wordprocessingDrawing" xmlns:w10="urn:schemas-microsoft-com:office:word" xmlns:w="http://schemas.openxmlformats.org/wordprocessingml/2006/main" xmlns:w14="http://schemas.microsoft.com/office/word/2010/wordml" xmlns:w15="http://schemas.microsoft.com/office/word/2012/wordml" xmlns:w16se="http://schemas.microsoft.com/office/word/2015/wordml/symex" xmlns:wpg="http://schemas.microsoft.com/office/word/2010/wordprocessingGroup" xmlns:wpi="http://schemas.microsoft.com/office/word/2010/wordprocessingInk" xmlns:wne="http://schemas.microsoft.com/office/word/2006/wordml" xmlns:wps="http://schemas.microsoft.com/office/word/2010/wordprocessingShape" mc:Ignorable="w14 w15 w16se wp14">
   <w:abstractNum w:abstractNumId="0" w15:restartNumberingAfterBreak="0">
     <w:nsid w:val="08402223"/>
     <w:multiLevelType w:val="hybridMultilevel"/>
@@ -10812,7 +10813,7 @@
 </file>
 
 <file path=customXml/itemProps1.xml><?xml version="1.0" encoding="utf-8"?>
-<ds:datastoreItem xmlns:ds="http://schemas.openxmlformats.org/officeDocument/2006/customXml" ds:itemID="{B7C4E803-5C15-4FAB-947D-FAEDA2EF76FD}">
+<ds:datastoreItem xmlns:ds="http://schemas.openxmlformats.org/officeDocument/2006/customXml" ds:itemID="{A960513B-0406-4283-A9C4-B20197EEBEDC}">
   <ds:schemaRefs>
     <ds:schemaRef ds:uri="http://schemas.openxmlformats.org/officeDocument/2006/bibliography"/>
   </ds:schemaRefs>

--- a/Dokument/GPSVE_Projektplan.docx
+++ b/Dokument/GPSVE_Projektplan.docx
@@ -4,7 +4,7 @@
   <w:body>
     <w:p>
       <w:pPr>
-        <w:pStyle w:val="Heading1"/>
+        <w:pStyle w:val="Rubrik1"/>
         <w:tabs>
           <w:tab w:val="left" w:pos="1360"/>
         </w:tabs>
@@ -25,7 +25,7 @@
     </w:p>
     <w:p>
       <w:pPr>
-        <w:pStyle w:val="Heading1"/>
+        <w:pStyle w:val="Rubrik1"/>
         <w:jc w:val="center"/>
         <w:rPr>
           <w:rFonts w:eastAsiaTheme="minorHAnsi" w:cs="Times New Roman"/>
@@ -36,7 +36,7 @@
     </w:p>
     <w:p>
       <w:pPr>
-        <w:pStyle w:val="Heading1"/>
+        <w:pStyle w:val="Rubrik1"/>
         <w:jc w:val="center"/>
         <w:rPr>
           <w:rFonts w:eastAsiaTheme="minorHAnsi" w:cs="Times New Roman"/>
@@ -47,7 +47,7 @@
     </w:p>
     <w:p>
       <w:pPr>
-        <w:pStyle w:val="Heading1"/>
+        <w:pStyle w:val="Rubrik1"/>
         <w:jc w:val="center"/>
         <w:rPr>
           <w:rFonts w:eastAsiaTheme="minorHAnsi" w:cs="Times New Roman"/>
@@ -58,7 +58,7 @@
     </w:p>
     <w:p>
       <w:pPr>
-        <w:pStyle w:val="Heading1"/>
+        <w:pStyle w:val="Rubrik1"/>
         <w:jc w:val="center"/>
         <w:rPr>
           <w:rFonts w:eastAsiaTheme="minorHAnsi" w:cs="Times New Roman"/>
@@ -489,7 +489,7 @@
     </w:p>
     <w:p>
       <w:pPr>
-        <w:pStyle w:val="Heading1"/>
+        <w:pStyle w:val="Rubrik1"/>
       </w:pPr>
       <w:bookmarkStart w:id="1" w:name="_Toc481160197"/>
       <w:r>
@@ -501,7 +501,7 @@
     <w:p/>
     <w:tbl>
       <w:tblPr>
-        <w:tblStyle w:val="TableGrid"/>
+        <w:tblStyle w:val="Tabellrutnt"/>
         <w:tblW w:w="0" w:type="auto"/>
         <w:tblLook w:val="04A0" w:firstRow="1" w:lastRow="0" w:firstColumn="1" w:lastColumn="0" w:noHBand="0" w:noVBand="1"/>
       </w:tblPr>
@@ -986,9 +986,7 @@
           <w:tcPr>
             <w:tcW w:w="1307" w:type="dxa"/>
           </w:tcPr>
-          <w:p>
-            <w:bookmarkStart w:id="2" w:name="_GoBack"/>
-          </w:p>
+          <w:p/>
         </w:tc>
         <w:tc>
           <w:tcPr>
@@ -1009,7 +1007,6 @@
           <w:p/>
         </w:tc>
       </w:tr>
-      <w:bookmarkEnd w:id="2"/>
       <w:tr>
         <w:trPr>
           <w:trHeight w:val="869"/>
@@ -1138,7 +1135,7 @@
       <w:sdtContent>
         <w:p>
           <w:pPr>
-            <w:pStyle w:val="TOCHeading"/>
+            <w:pStyle w:val="Innehllsfrteckningsrubrik"/>
             <w:rPr>
               <w:rFonts w:ascii="Times New Roman" w:hAnsi="Times New Roman" w:cs="Times New Roman"/>
               <w:b/>
@@ -1156,7 +1153,7 @@
         </w:p>
         <w:p>
           <w:pPr>
-            <w:pStyle w:val="TOC1"/>
+            <w:pStyle w:val="Innehll1"/>
             <w:tabs>
               <w:tab w:val="right" w:leader="dot" w:pos="9062"/>
             </w:tabs>
@@ -1179,7 +1176,7 @@
           <w:hyperlink w:anchor="_Toc481160197" w:history="1">
             <w:r>
               <w:rPr>
-                <w:rStyle w:val="Hyperlink"/>
+                <w:rStyle w:val="Hyperlnk"/>
                 <w:noProof/>
               </w:rPr>
               <w:t>Dokumenthistorik</w:t>
@@ -1236,7 +1233,7 @@
         </w:p>
         <w:p>
           <w:pPr>
-            <w:pStyle w:val="TOC1"/>
+            <w:pStyle w:val="Innehll1"/>
             <w:tabs>
               <w:tab w:val="right" w:leader="dot" w:pos="9062"/>
             </w:tabs>
@@ -1250,7 +1247,7 @@
           <w:hyperlink w:anchor="_Toc481160198" w:history="1">
             <w:r>
               <w:rPr>
-                <w:rStyle w:val="Hyperlink"/>
+                <w:rStyle w:val="Hyperlnk"/>
                 <w:noProof/>
               </w:rPr>
               <w:t>Projektplan</w:t>
@@ -1307,7 +1304,7 @@
         </w:p>
         <w:p>
           <w:pPr>
-            <w:pStyle w:val="TOC1"/>
+            <w:pStyle w:val="Innehll1"/>
             <w:tabs>
               <w:tab w:val="right" w:leader="dot" w:pos="9062"/>
             </w:tabs>
@@ -1321,7 +1318,7 @@
           <w:hyperlink w:anchor="_Toc481160199" w:history="1">
             <w:r>
               <w:rPr>
-                <w:rStyle w:val="Hyperlink"/>
+                <w:rStyle w:val="Hyperlnk"/>
                 <w:noProof/>
               </w:rPr>
               <w:t>Syfte</w:t>
@@ -1378,7 +1375,7 @@
         </w:p>
         <w:p>
           <w:pPr>
-            <w:pStyle w:val="TOC1"/>
+            <w:pStyle w:val="Innehll1"/>
             <w:tabs>
               <w:tab w:val="right" w:leader="dot" w:pos="9062"/>
             </w:tabs>
@@ -1392,7 +1389,7 @@
           <w:hyperlink w:anchor="_Toc481160200" w:history="1">
             <w:r>
               <w:rPr>
-                <w:rStyle w:val="Hyperlink"/>
+                <w:rStyle w:val="Hyperlnk"/>
                 <w:noProof/>
               </w:rPr>
               <w:t>Ordlista</w:t>
@@ -1449,7 +1446,7 @@
         </w:p>
         <w:p>
           <w:pPr>
-            <w:pStyle w:val="TOC1"/>
+            <w:pStyle w:val="Innehll1"/>
             <w:tabs>
               <w:tab w:val="right" w:leader="dot" w:pos="9062"/>
             </w:tabs>
@@ -1463,7 +1460,7 @@
           <w:hyperlink w:anchor="_Toc481160201" w:history="1">
             <w:r>
               <w:rPr>
-                <w:rStyle w:val="Hyperlink"/>
+                <w:rStyle w:val="Hyperlnk"/>
                 <w:noProof/>
               </w:rPr>
               <w:t>Referenser</w:t>
@@ -1520,7 +1517,7 @@
         </w:p>
         <w:p>
           <w:pPr>
-            <w:pStyle w:val="TOC1"/>
+            <w:pStyle w:val="Innehll1"/>
             <w:tabs>
               <w:tab w:val="right" w:leader="dot" w:pos="9062"/>
             </w:tabs>
@@ -1534,7 +1531,7 @@
           <w:hyperlink w:anchor="_Toc481160202" w:history="1">
             <w:r>
               <w:rPr>
-                <w:rStyle w:val="Hyperlink"/>
+                <w:rStyle w:val="Hyperlnk"/>
                 <w:noProof/>
               </w:rPr>
               <w:t>Översikt av projekt</w:t>
@@ -1591,7 +1588,7 @@
         </w:p>
         <w:p>
           <w:pPr>
-            <w:pStyle w:val="TOC2"/>
+            <w:pStyle w:val="Innehll2"/>
             <w:tabs>
               <w:tab w:val="right" w:leader="dot" w:pos="9062"/>
             </w:tabs>
@@ -1605,7 +1602,7 @@
           <w:hyperlink w:anchor="_Toc481160203" w:history="1">
             <w:r>
               <w:rPr>
-                <w:rStyle w:val="Hyperlink"/>
+                <w:rStyle w:val="Hyperlnk"/>
                 <w:noProof/>
               </w:rPr>
               <w:t>Syfte</w:t>
@@ -1662,7 +1659,7 @@
         </w:p>
         <w:p>
           <w:pPr>
-            <w:pStyle w:val="TOC2"/>
+            <w:pStyle w:val="Innehll2"/>
             <w:tabs>
               <w:tab w:val="right" w:leader="dot" w:pos="9062"/>
             </w:tabs>
@@ -1676,7 +1673,7 @@
           <w:hyperlink w:anchor="_Toc481160204" w:history="1">
             <w:r>
               <w:rPr>
-                <w:rStyle w:val="Hyperlink"/>
+                <w:rStyle w:val="Hyperlnk"/>
                 <w:noProof/>
               </w:rPr>
               <w:t>Omfattning</w:t>
@@ -1733,7 +1730,7 @@
         </w:p>
         <w:p>
           <w:pPr>
-            <w:pStyle w:val="TOC2"/>
+            <w:pStyle w:val="Innehll2"/>
             <w:tabs>
               <w:tab w:val="right" w:leader="dot" w:pos="9062"/>
             </w:tabs>
@@ -1747,7 +1744,7 @@
           <w:hyperlink w:anchor="_Toc481160205" w:history="1">
             <w:r>
               <w:rPr>
-                <w:rStyle w:val="Hyperlink"/>
+                <w:rStyle w:val="Hyperlnk"/>
                 <w:noProof/>
               </w:rPr>
               <w:t>Mål</w:t>
@@ -1804,7 +1801,7 @@
         </w:p>
         <w:p>
           <w:pPr>
-            <w:pStyle w:val="TOC1"/>
+            <w:pStyle w:val="Innehll1"/>
             <w:tabs>
               <w:tab w:val="right" w:leader="dot" w:pos="9062"/>
             </w:tabs>
@@ -1818,7 +1815,7 @@
           <w:hyperlink w:anchor="_Toc481160206" w:history="1">
             <w:r>
               <w:rPr>
-                <w:rStyle w:val="Hyperlink"/>
+                <w:rStyle w:val="Hyperlnk"/>
                 <w:noProof/>
               </w:rPr>
               <w:t>Produkt</w:t>
@@ -1875,7 +1872,7 @@
         </w:p>
         <w:p>
           <w:pPr>
-            <w:pStyle w:val="TOC2"/>
+            <w:pStyle w:val="Innehll2"/>
             <w:tabs>
               <w:tab w:val="right" w:leader="dot" w:pos="9062"/>
             </w:tabs>
@@ -1889,7 +1886,7 @@
           <w:hyperlink w:anchor="_Toc481160207" w:history="1">
             <w:r>
               <w:rPr>
-                <w:rStyle w:val="Hyperlink"/>
+                <w:rStyle w:val="Hyperlnk"/>
                 <w:noProof/>
               </w:rPr>
               <w:t>Produktbeskrivning</w:t>
@@ -1946,7 +1943,7 @@
         </w:p>
         <w:p>
           <w:pPr>
-            <w:pStyle w:val="TOC2"/>
+            <w:pStyle w:val="Innehll2"/>
             <w:tabs>
               <w:tab w:val="right" w:leader="dot" w:pos="9062"/>
             </w:tabs>
@@ -1960,7 +1957,7 @@
           <w:hyperlink w:anchor="_Toc481160208" w:history="1">
             <w:r>
               <w:rPr>
-                <w:rStyle w:val="Hyperlink"/>
+                <w:rStyle w:val="Hyperlnk"/>
                 <w:noProof/>
               </w:rPr>
               <w:t>Målgrupp</w:t>
@@ -2017,7 +2014,7 @@
         </w:p>
         <w:p>
           <w:pPr>
-            <w:pStyle w:val="TOC1"/>
+            <w:pStyle w:val="Innehll1"/>
             <w:tabs>
               <w:tab w:val="right" w:leader="dot" w:pos="9062"/>
             </w:tabs>
@@ -2031,7 +2028,7 @@
           <w:hyperlink w:anchor="_Toc481160209" w:history="1">
             <w:r>
               <w:rPr>
-                <w:rStyle w:val="Hyperlink"/>
+                <w:rStyle w:val="Hyperlnk"/>
                 <w:noProof/>
               </w:rPr>
               <w:t>Process</w:t>
@@ -2088,7 +2085,7 @@
         </w:p>
         <w:p>
           <w:pPr>
-            <w:pStyle w:val="TOC2"/>
+            <w:pStyle w:val="Innehll2"/>
             <w:tabs>
               <w:tab w:val="right" w:leader="dot" w:pos="9062"/>
             </w:tabs>
@@ -2102,7 +2099,7 @@
           <w:hyperlink w:anchor="_Toc481160210" w:history="1">
             <w:r>
               <w:rPr>
-                <w:rStyle w:val="Hyperlink"/>
+                <w:rStyle w:val="Hyperlnk"/>
                 <w:noProof/>
               </w:rPr>
               <w:t>Utvecklingsprocess</w:t>
@@ -2159,7 +2156,7 @@
         </w:p>
         <w:p>
           <w:pPr>
-            <w:pStyle w:val="TOC2"/>
+            <w:pStyle w:val="Innehll2"/>
             <w:tabs>
               <w:tab w:val="right" w:leader="dot" w:pos="9062"/>
             </w:tabs>
@@ -2173,7 +2170,7 @@
           <w:hyperlink w:anchor="_Toc481160211" w:history="1">
             <w:r>
               <w:rPr>
-                <w:rStyle w:val="Hyperlink"/>
+                <w:rStyle w:val="Hyperlnk"/>
                 <w:noProof/>
               </w:rPr>
               <w:t>Bemanning och ansvarsområden</w:t>
@@ -2230,7 +2227,7 @@
         </w:p>
         <w:p>
           <w:pPr>
-            <w:pStyle w:val="TOC1"/>
+            <w:pStyle w:val="Innehll1"/>
             <w:tabs>
               <w:tab w:val="right" w:leader="dot" w:pos="9062"/>
             </w:tabs>
@@ -2244,7 +2241,7 @@
           <w:hyperlink w:anchor="_Toc481160212" w:history="1">
             <w:r>
               <w:rPr>
-                <w:rStyle w:val="Hyperlink"/>
+                <w:rStyle w:val="Hyperlnk"/>
                 <w:noProof/>
               </w:rPr>
               <w:t>Planering</w:t>
@@ -2301,7 +2298,7 @@
         </w:p>
         <w:p>
           <w:pPr>
-            <w:pStyle w:val="TOC2"/>
+            <w:pStyle w:val="Innehll2"/>
             <w:tabs>
               <w:tab w:val="right" w:leader="dot" w:pos="9062"/>
             </w:tabs>
@@ -2315,7 +2312,7 @@
           <w:hyperlink w:anchor="_Toc481160213" w:history="1">
             <w:r>
               <w:rPr>
-                <w:rStyle w:val="Hyperlink"/>
+                <w:rStyle w:val="Hyperlnk"/>
                 <w:noProof/>
               </w:rPr>
               <w:t>Grovplan</w:t>
@@ -2372,7 +2369,7 @@
         </w:p>
         <w:p>
           <w:pPr>
-            <w:pStyle w:val="TOC2"/>
+            <w:pStyle w:val="Innehll2"/>
             <w:tabs>
               <w:tab w:val="right" w:leader="dot" w:pos="9062"/>
             </w:tabs>
@@ -2386,7 +2383,7 @@
           <w:hyperlink w:anchor="_Toc481160214" w:history="1">
             <w:r>
               <w:rPr>
-                <w:rStyle w:val="Hyperlink"/>
+                <w:rStyle w:val="Hyperlnk"/>
                 <w:noProof/>
               </w:rPr>
               <w:t>Sprint 1</w:t>
@@ -2443,7 +2440,7 @@
         </w:p>
         <w:p>
           <w:pPr>
-            <w:pStyle w:val="TOC2"/>
+            <w:pStyle w:val="Innehll2"/>
             <w:tabs>
               <w:tab w:val="right" w:leader="dot" w:pos="9062"/>
             </w:tabs>
@@ -2457,7 +2454,7 @@
           <w:hyperlink w:anchor="_Toc481160215" w:history="1">
             <w:r>
               <w:rPr>
-                <w:rStyle w:val="Hyperlink"/>
+                <w:rStyle w:val="Hyperlnk"/>
                 <w:noProof/>
               </w:rPr>
               <w:t>Sprint 2</w:t>
@@ -2514,7 +2511,7 @@
         </w:p>
         <w:p>
           <w:pPr>
-            <w:pStyle w:val="TOC2"/>
+            <w:pStyle w:val="Innehll2"/>
             <w:tabs>
               <w:tab w:val="right" w:leader="dot" w:pos="9062"/>
             </w:tabs>
@@ -2528,7 +2525,7 @@
           <w:hyperlink w:anchor="_Toc481160216" w:history="1">
             <w:r>
               <w:rPr>
-                <w:rStyle w:val="Hyperlink"/>
+                <w:rStyle w:val="Hyperlnk"/>
                 <w:noProof/>
               </w:rPr>
               <w:t>Sprint 3</w:t>
@@ -2585,7 +2582,7 @@
         </w:p>
         <w:p>
           <w:pPr>
-            <w:pStyle w:val="TOC2"/>
+            <w:pStyle w:val="Innehll2"/>
             <w:tabs>
               <w:tab w:val="right" w:leader="dot" w:pos="9062"/>
             </w:tabs>
@@ -2599,7 +2596,7 @@
           <w:hyperlink w:anchor="_Toc481160217" w:history="1">
             <w:r>
               <w:rPr>
-                <w:rStyle w:val="Hyperlink"/>
+                <w:rStyle w:val="Hyperlnk"/>
                 <w:noProof/>
               </w:rPr>
               <w:t>Sprint 4</w:t>
@@ -2656,7 +2653,7 @@
         </w:p>
         <w:p>
           <w:pPr>
-            <w:pStyle w:val="TOC2"/>
+            <w:pStyle w:val="Innehll2"/>
             <w:tabs>
               <w:tab w:val="right" w:leader="dot" w:pos="9062"/>
             </w:tabs>
@@ -2670,7 +2667,7 @@
           <w:hyperlink w:anchor="_Toc481160218" w:history="1">
             <w:r>
               <w:rPr>
-                <w:rStyle w:val="Hyperlink"/>
+                <w:rStyle w:val="Hyperlnk"/>
                 <w:noProof/>
               </w:rPr>
               <w:t>Milstolpar</w:t>
@@ -2727,7 +2724,7 @@
         </w:p>
         <w:p>
           <w:pPr>
-            <w:pStyle w:val="TOC2"/>
+            <w:pStyle w:val="Innehll2"/>
             <w:tabs>
               <w:tab w:val="right" w:leader="dot" w:pos="9062"/>
             </w:tabs>
@@ -2741,7 +2738,7 @@
           <w:hyperlink w:anchor="_Toc481160219" w:history="1">
             <w:r>
               <w:rPr>
-                <w:rStyle w:val="Hyperlink"/>
+                <w:rStyle w:val="Hyperlnk"/>
                 <w:noProof/>
               </w:rPr>
               <w:t>Gantt-schema</w:t>
@@ -2798,7 +2795,7 @@
         </w:p>
         <w:p>
           <w:pPr>
-            <w:pStyle w:val="TOC1"/>
+            <w:pStyle w:val="Innehll1"/>
             <w:tabs>
               <w:tab w:val="right" w:leader="dot" w:pos="9062"/>
             </w:tabs>
@@ -2812,7 +2809,7 @@
           <w:hyperlink w:anchor="_Toc481160220" w:history="1">
             <w:r>
               <w:rPr>
-                <w:rStyle w:val="Hyperlink"/>
+                <w:rStyle w:val="Hyperlnk"/>
                 <w:noProof/>
               </w:rPr>
               <w:t>Riskanalys</w:t>
@@ -2869,7 +2866,7 @@
         </w:p>
         <w:p>
           <w:pPr>
-            <w:pStyle w:val="TOC2"/>
+            <w:pStyle w:val="Innehll2"/>
             <w:tabs>
               <w:tab w:val="right" w:leader="dot" w:pos="9062"/>
             </w:tabs>
@@ -2883,7 +2880,7 @@
           <w:hyperlink w:anchor="_Toc481160221" w:history="1">
             <w:r>
               <w:rPr>
-                <w:rStyle w:val="Hyperlink"/>
+                <w:rStyle w:val="Hyperlnk"/>
                 <w:noProof/>
               </w:rPr>
               <w:t>Identifierade risker</w:t>
@@ -2940,7 +2937,7 @@
         </w:p>
         <w:p>
           <w:pPr>
-            <w:pStyle w:val="TOC2"/>
+            <w:pStyle w:val="Innehll2"/>
             <w:tabs>
               <w:tab w:val="right" w:leader="dot" w:pos="9062"/>
             </w:tabs>
@@ -2954,7 +2951,7 @@
           <w:hyperlink w:anchor="_Toc481160222" w:history="1">
             <w:r>
               <w:rPr>
-                <w:rStyle w:val="Hyperlink"/>
+                <w:rStyle w:val="Hyperlnk"/>
                 <w:noProof/>
               </w:rPr>
               <w:t>Riskdiagram</w:t>
@@ -3033,13 +3030,13 @@
     </w:p>
     <w:p>
       <w:pPr>
-        <w:pStyle w:val="Heading1"/>
+        <w:pStyle w:val="Rubrik1"/>
         <w:jc w:val="center"/>
         <w:rPr>
           <w:sz w:val="40"/>
         </w:rPr>
       </w:pPr>
-      <w:bookmarkStart w:id="3" w:name="_Toc481160198"/>
+      <w:bookmarkStart w:id="2" w:name="_Toc481160198"/>
       <w:r>
         <w:rPr>
           <w:sz w:val="40"/>
@@ -3047,17 +3044,17 @@
         <w:lastRenderedPageBreak/>
         <w:t>Projektplan</w:t>
       </w:r>
+      <w:bookmarkEnd w:id="2"/>
+    </w:p>
+    <w:p>
+      <w:pPr>
+        <w:pStyle w:val="Rubrik1"/>
+      </w:pPr>
+      <w:bookmarkStart w:id="3" w:name="_Toc481160199"/>
+      <w:r>
+        <w:t>Syfte</w:t>
+      </w:r>
       <w:bookmarkEnd w:id="3"/>
-    </w:p>
-    <w:p>
-      <w:pPr>
-        <w:pStyle w:val="Heading1"/>
-      </w:pPr>
-      <w:bookmarkStart w:id="4" w:name="_Toc481160199"/>
-      <w:r>
-        <w:t>Syfte</w:t>
-      </w:r>
-      <w:bookmarkEnd w:id="4"/>
     </w:p>
     <w:p>
       <w:r>
@@ -3068,76 +3065,76 @@
     <w:p/>
     <w:p>
       <w:pPr>
-        <w:pStyle w:val="Heading1"/>
-      </w:pPr>
-      <w:bookmarkStart w:id="5" w:name="_Toc481160200"/>
+        <w:pStyle w:val="Rubrik1"/>
+      </w:pPr>
+      <w:bookmarkStart w:id="4" w:name="_Toc481160200"/>
       <w:r>
         <w:t>Ordlista</w:t>
       </w:r>
+      <w:bookmarkEnd w:id="4"/>
+    </w:p>
+    <w:p>
+      <w:r>
+        <w:rPr>
+          <w:b/>
+        </w:rPr>
+        <w:t>VoV</w:t>
+      </w:r>
+      <w:r>
+        <w:tab/>
+      </w:r>
+      <w:r>
+        <w:rPr>
+          <w:szCs w:val="24"/>
+        </w:rPr>
+        <w:t>Verifiering och valideringsdokument</w:t>
+      </w:r>
+    </w:p>
+    <w:p>
+      <w:r>
+        <w:rPr>
+          <w:b/>
+        </w:rPr>
+        <w:t>XP</w:t>
+      </w:r>
+      <w:r>
+        <w:tab/>
+      </w:r>
+      <w:r>
+        <w:t>Extreme Programming(agil metod)</w:t>
+      </w:r>
+    </w:p>
+    <w:p>
+      <w:r>
+        <w:rPr>
+          <w:b/>
+        </w:rPr>
+        <w:t xml:space="preserve">GitHub </w:t>
+      </w:r>
+      <w:r>
+        <w:rPr>
+          <w:b/>
+        </w:rPr>
+        <w:tab/>
+      </w:r>
+      <w:r>
+        <w:t xml:space="preserve">Applikation för versionshantering </w:t>
+      </w:r>
+    </w:p>
+    <w:p/>
+    <w:p>
+      <w:pPr>
+        <w:pStyle w:val="Rubrik1"/>
+      </w:pPr>
+      <w:bookmarkStart w:id="5" w:name="_Toc481160201"/>
+      <w:r>
+        <w:t>Referenser</w:t>
+      </w:r>
       <w:bookmarkEnd w:id="5"/>
     </w:p>
     <w:p>
-      <w:r>
-        <w:rPr>
-          <w:b/>
-        </w:rPr>
-        <w:t>VoV</w:t>
-      </w:r>
-      <w:r>
-        <w:tab/>
-      </w:r>
-      <w:r>
-        <w:rPr>
-          <w:szCs w:val="24"/>
-        </w:rPr>
-        <w:t>Verifiering och valideringsdokument</w:t>
-      </w:r>
-    </w:p>
-    <w:p>
-      <w:r>
-        <w:rPr>
-          <w:b/>
-        </w:rPr>
-        <w:t>XP</w:t>
-      </w:r>
-      <w:r>
-        <w:tab/>
-      </w:r>
-      <w:r>
-        <w:t>Extreme Programming(agil metod)</w:t>
-      </w:r>
-    </w:p>
-    <w:p>
-      <w:r>
-        <w:rPr>
-          <w:b/>
-        </w:rPr>
-        <w:t xml:space="preserve">GitHub </w:t>
-      </w:r>
-      <w:r>
-        <w:rPr>
-          <w:b/>
-        </w:rPr>
-        <w:tab/>
-      </w:r>
-      <w:r>
-        <w:t xml:space="preserve">Applikation för versionshantering </w:t>
-      </w:r>
-    </w:p>
-    <w:p/>
-    <w:p>
-      <w:pPr>
-        <w:pStyle w:val="Heading1"/>
-      </w:pPr>
-      <w:bookmarkStart w:id="6" w:name="_Toc481160201"/>
-      <w:r>
-        <w:t>Referenser</w:t>
-      </w:r>
-      <w:bookmarkEnd w:id="6"/>
-    </w:p>
-    <w:p>
-      <w:pPr>
-        <w:pStyle w:val="Heading3"/>
+      <w:pPr>
+        <w:pStyle w:val="Rubrik3"/>
         <w:spacing w:before="0" w:line="360" w:lineRule="atLeast"/>
         <w:rPr>
           <w:rFonts w:ascii="Arial" w:hAnsi="Arial" w:cs="Arial"/>
@@ -3170,7 +3167,7 @@
     </w:p>
     <w:p>
       <w:pPr>
-        <w:pStyle w:val="Heading4"/>
+        <w:pStyle w:val="Rubrik4"/>
         <w:spacing w:before="0" w:line="360" w:lineRule="atLeast"/>
         <w:rPr>
           <w:rFonts w:ascii="Arial" w:hAnsi="Arial" w:cs="Arial"/>
@@ -3195,7 +3192,7 @@
     </w:p>
     <w:p>
       <w:pPr>
-        <w:pStyle w:val="NormalWeb"/>
+        <w:pStyle w:val="Normalwebb"/>
         <w:spacing w:before="0" w:beforeAutospacing="0" w:after="0" w:afterAutospacing="0" w:line="360" w:lineRule="atLeast"/>
         <w:rPr>
           <w:rStyle w:val="selectable"/>
@@ -3255,7 +3252,7 @@
       <w:hyperlink r:id="rId8" w:tooltip="International Standard Book Number" w:history="1">
         <w:r>
           <w:rPr>
-            <w:rStyle w:val="Hyperlink"/>
+            <w:rStyle w:val="Hyperlnk"/>
             <w:rFonts w:eastAsiaTheme="majorEastAsia"/>
             <w:color w:val="auto"/>
             <w:sz w:val="22"/>
@@ -3279,7 +3276,7 @@
       <w:hyperlink r:id="rId9" w:tooltip="Special:BookSources/978-0-7356-1993-7" w:history="1">
         <w:r>
           <w:rPr>
-            <w:rStyle w:val="Hyperlink"/>
+            <w:rStyle w:val="Hyperlnk"/>
             <w:rFonts w:eastAsiaTheme="majorEastAsia"/>
             <w:color w:val="auto"/>
             <w:sz w:val="22"/>
@@ -3312,7 +3309,7 @@
     </w:p>
     <w:p>
       <w:pPr>
-        <w:pStyle w:val="NormalWeb"/>
+        <w:pStyle w:val="Normalwebb"/>
         <w:spacing w:before="0" w:beforeAutospacing="0" w:after="0" w:afterAutospacing="0" w:line="360" w:lineRule="atLeast"/>
         <w:rPr>
           <w:rStyle w:val="selectable"/>
@@ -3324,7 +3321,7 @@
     </w:p>
     <w:p>
       <w:pPr>
-        <w:pStyle w:val="Heading3"/>
+        <w:pStyle w:val="Rubrik3"/>
         <w:spacing w:before="0" w:line="360" w:lineRule="atLeast"/>
         <w:rPr>
           <w:rFonts w:ascii="Arial" w:hAnsi="Arial" w:cs="Arial"/>
@@ -3360,7 +3357,7 @@
     </w:p>
     <w:p>
       <w:pPr>
-        <w:pStyle w:val="Heading4"/>
+        <w:pStyle w:val="Rubrik4"/>
         <w:spacing w:before="0" w:line="360" w:lineRule="atLeast"/>
         <w:rPr>
           <w:rFonts w:ascii="Arial" w:hAnsi="Arial" w:cs="Arial"/>
@@ -3494,7 +3491,7 @@
     </w:p>
     <w:p>
       <w:pPr>
-        <w:pStyle w:val="NormalWeb"/>
+        <w:pStyle w:val="Normalwebb"/>
         <w:spacing w:before="0" w:beforeAutospacing="0" w:after="0" w:afterAutospacing="0" w:line="360" w:lineRule="atLeast"/>
         <w:rPr>
           <w:rFonts w:ascii="Arial" w:hAnsi="Arial" w:cs="Arial"/>
@@ -3505,23 +3502,9 @@
       </w:pPr>
     </w:p>
     <w:p>
-      <w:pPr>
-        <w:pStyle w:val="NormalWeb"/>
-        <w:spacing w:before="0" w:beforeAutospacing="0" w:after="0" w:afterAutospacing="0" w:line="360" w:lineRule="atLeast"/>
-        <w:rPr>
-          <w:sz w:val="22"/>
-          <w:szCs w:val="22"/>
-        </w:rPr>
-      </w:pPr>
-    </w:p>
-    <w:p/>
-    <w:p/>
-    <w:p>
-      <w:r>
-        <w:t>&lt;referens&gt;</w:t>
-      </w:r>
-    </w:p>
-    <w:p/>
+      <w:bookmarkStart w:id="6" w:name="_GoBack"/>
+      <w:bookmarkEnd w:id="6"/>
+    </w:p>
     <w:p/>
     <w:p>
       <w:pPr>
@@ -3540,22 +3523,22 @@
     </w:p>
     <w:p>
       <w:pPr>
-        <w:pStyle w:val="Heading1"/>
-      </w:pPr>
-      <w:bookmarkStart w:id="7" w:name="OLE_LINK12"/>
-      <w:bookmarkStart w:id="8" w:name="_Toc481160202"/>
+        <w:pStyle w:val="Rubrik1"/>
+      </w:pPr>
+      <w:bookmarkStart w:id="7" w:name="_Toc481160202"/>
+      <w:bookmarkStart w:id="8" w:name="OLE_LINK12"/>
       <w:r>
         <w:lastRenderedPageBreak/>
         <w:t>Översikt av projekt</w:t>
       </w:r>
+      <w:bookmarkEnd w:id="7"/>
+    </w:p>
+    <w:p>
+      <w:pPr>
+        <w:pStyle w:val="Rubrik2"/>
+      </w:pPr>
+      <w:bookmarkStart w:id="9" w:name="_Toc481160203"/>
       <w:bookmarkEnd w:id="8"/>
-    </w:p>
-    <w:p>
-      <w:pPr>
-        <w:pStyle w:val="Heading2"/>
-      </w:pPr>
-      <w:bookmarkStart w:id="9" w:name="_Toc481160203"/>
-      <w:bookmarkEnd w:id="7"/>
       <w:r>
         <w:t>Syfte</w:t>
       </w:r>
@@ -3584,7 +3567,7 @@
     <w:p/>
     <w:p>
       <w:pPr>
-        <w:pStyle w:val="Heading2"/>
+        <w:pStyle w:val="Rubrik2"/>
       </w:pPr>
       <w:bookmarkStart w:id="10" w:name="_Toc481160204"/>
       <w:r>
@@ -3693,7 +3676,7 @@
     <w:p/>
     <w:p>
       <w:pPr>
-        <w:pStyle w:val="Heading2"/>
+        <w:pStyle w:val="Rubrik2"/>
       </w:pPr>
       <w:bookmarkStart w:id="11" w:name="_Toc481160205"/>
       <w:r>
@@ -3732,7 +3715,7 @@
     </w:p>
     <w:p>
       <w:pPr>
-        <w:pStyle w:val="Heading1"/>
+        <w:pStyle w:val="Rubrik1"/>
       </w:pPr>
       <w:bookmarkStart w:id="12" w:name="_Toc481160206"/>
       <w:r>
@@ -3743,7 +3726,7 @@
     </w:p>
     <w:p>
       <w:pPr>
-        <w:pStyle w:val="Heading2"/>
+        <w:pStyle w:val="Rubrik2"/>
       </w:pPr>
       <w:bookmarkStart w:id="13" w:name="_Toc481160207"/>
       <w:r>
@@ -3771,7 +3754,7 @@
     <w:p/>
     <w:p>
       <w:pPr>
-        <w:pStyle w:val="Heading2"/>
+        <w:pStyle w:val="Rubrik2"/>
       </w:pPr>
       <w:bookmarkStart w:id="15" w:name="_Toc481160208"/>
       <w:r>
@@ -3840,7 +3823,7 @@
     </w:p>
     <w:p>
       <w:pPr>
-        <w:pStyle w:val="Heading1"/>
+        <w:pStyle w:val="Rubrik1"/>
       </w:pPr>
       <w:bookmarkStart w:id="17" w:name="_Toc481160209"/>
       <w:r>
@@ -3851,7 +3834,7 @@
     </w:p>
     <w:p>
       <w:pPr>
-        <w:pStyle w:val="Heading2"/>
+        <w:pStyle w:val="Rubrik2"/>
       </w:pPr>
       <w:bookmarkStart w:id="18" w:name="_Toc481160210"/>
       <w:r>
@@ -3986,7 +3969,7 @@
     <w:p/>
     <w:p>
       <w:pPr>
-        <w:pStyle w:val="Heading2"/>
+        <w:pStyle w:val="Rubrik2"/>
       </w:pPr>
       <w:bookmarkStart w:id="19" w:name="_Toc481160211"/>
       <w:r>
@@ -4138,7 +4121,7 @@
     </w:p>
     <w:p>
       <w:pPr>
-        <w:pStyle w:val="ListParagraph"/>
+        <w:pStyle w:val="Liststycke"/>
         <w:numPr>
           <w:ilvl w:val="0"/>
           <w:numId w:val="10"/>
@@ -4169,7 +4152,7 @@
     </w:p>
     <w:p>
       <w:pPr>
-        <w:pStyle w:val="ListParagraph"/>
+        <w:pStyle w:val="Liststycke"/>
         <w:numPr>
           <w:ilvl w:val="0"/>
           <w:numId w:val="10"/>
@@ -4206,7 +4189,7 @@
     </w:p>
     <w:p>
       <w:pPr>
-        <w:pStyle w:val="ListParagraph"/>
+        <w:pStyle w:val="Liststycke"/>
         <w:numPr>
           <w:ilvl w:val="0"/>
           <w:numId w:val="10"/>
@@ -4237,7 +4220,7 @@
     </w:p>
     <w:p>
       <w:pPr>
-        <w:pStyle w:val="ListParagraph"/>
+        <w:pStyle w:val="Liststycke"/>
         <w:numPr>
           <w:ilvl w:val="0"/>
           <w:numId w:val="10"/>
@@ -4283,7 +4266,7 @@
     </w:p>
     <w:p>
       <w:pPr>
-        <w:pStyle w:val="ListParagraph"/>
+        <w:pStyle w:val="Liststycke"/>
         <w:numPr>
           <w:ilvl w:val="0"/>
           <w:numId w:val="12"/>
@@ -4320,7 +4303,7 @@
     </w:p>
     <w:p>
       <w:pPr>
-        <w:pStyle w:val="ListParagraph"/>
+        <w:pStyle w:val="Liststycke"/>
         <w:numPr>
           <w:ilvl w:val="0"/>
           <w:numId w:val="12"/>
@@ -4352,7 +4335,7 @@
     <w:bookmarkEnd w:id="20"/>
     <w:p>
       <w:pPr>
-        <w:pStyle w:val="ListParagraph"/>
+        <w:pStyle w:val="Liststycke"/>
         <w:numPr>
           <w:ilvl w:val="0"/>
           <w:numId w:val="12"/>
@@ -4428,7 +4411,7 @@
     </w:p>
     <w:p>
       <w:pPr>
-        <w:pStyle w:val="ListParagraph"/>
+        <w:pStyle w:val="Liststycke"/>
         <w:numPr>
           <w:ilvl w:val="0"/>
           <w:numId w:val="15"/>
@@ -4470,7 +4453,7 @@
     </w:p>
     <w:p>
       <w:pPr>
-        <w:pStyle w:val="ListParagraph"/>
+        <w:pStyle w:val="Liststycke"/>
         <w:numPr>
           <w:ilvl w:val="0"/>
           <w:numId w:val="15"/>
@@ -4508,7 +4491,7 @@
     </w:p>
     <w:p>
       <w:pPr>
-        <w:pStyle w:val="ListParagraph"/>
+        <w:pStyle w:val="Liststycke"/>
         <w:numPr>
           <w:ilvl w:val="0"/>
           <w:numId w:val="15"/>
@@ -4544,15 +4527,15 @@
     </w:p>
     <w:p>
       <w:pPr>
-        <w:pStyle w:val="ListParagraph"/>
-        <w:rPr>
-          <w:rFonts w:ascii="Times New Roman" w:hAnsi="Times New Roman" w:cs="Times New Roman"/>
-        </w:rPr>
-      </w:pPr>
-    </w:p>
-    <w:p>
-      <w:pPr>
-        <w:pStyle w:val="ListParagraph"/>
+        <w:pStyle w:val="Liststycke"/>
+        <w:rPr>
+          <w:rFonts w:ascii="Times New Roman" w:hAnsi="Times New Roman" w:cs="Times New Roman"/>
+        </w:rPr>
+      </w:pPr>
+    </w:p>
+    <w:p>
+      <w:pPr>
+        <w:pStyle w:val="Liststycke"/>
         <w:rPr>
           <w:rFonts w:ascii="Times New Roman" w:hAnsi="Times New Roman" w:cs="Times New Roman"/>
         </w:rPr>
@@ -4569,7 +4552,7 @@
     </w:p>
     <w:p>
       <w:pPr>
-        <w:pStyle w:val="Heading1"/>
+        <w:pStyle w:val="Rubrik1"/>
       </w:pPr>
       <w:bookmarkStart w:id="21" w:name="_Toc481160212"/>
       <w:r>
@@ -4611,7 +4594,7 @@
     <w:p/>
     <w:p>
       <w:pPr>
-        <w:pStyle w:val="Heading2"/>
+        <w:pStyle w:val="Rubrik2"/>
       </w:pPr>
       <w:bookmarkStart w:id="22" w:name="_Toc481160213"/>
       <w:r>
@@ -4622,7 +4605,7 @@
     <w:p/>
     <w:p>
       <w:pPr>
-        <w:pStyle w:val="Heading2"/>
+        <w:pStyle w:val="Rubrik2"/>
       </w:pPr>
       <w:bookmarkStart w:id="23" w:name="_Toc481160214"/>
       <w:r>
@@ -4632,7 +4615,7 @@
     </w:p>
     <w:p>
       <w:pPr>
-        <w:pStyle w:val="Heading3"/>
+        <w:pStyle w:val="Rubrik3"/>
       </w:pPr>
       <w:r>
         <w:t xml:space="preserve">Vecka </w:t>
@@ -4648,7 +4631,7 @@
     </w:p>
     <w:p>
       <w:pPr>
-        <w:pStyle w:val="ListParagraph"/>
+        <w:pStyle w:val="Liststycke"/>
         <w:numPr>
           <w:ilvl w:val="0"/>
           <w:numId w:val="8"/>
@@ -4694,7 +4677,7 @@
     </w:p>
     <w:p>
       <w:pPr>
-        <w:pStyle w:val="ListParagraph"/>
+        <w:pStyle w:val="Liststycke"/>
         <w:numPr>
           <w:ilvl w:val="0"/>
           <w:numId w:val="8"/>
@@ -4740,7 +4723,7 @@
     </w:p>
     <w:p>
       <w:pPr>
-        <w:pStyle w:val="ListParagraph"/>
+        <w:pStyle w:val="Liststycke"/>
         <w:numPr>
           <w:ilvl w:val="0"/>
           <w:numId w:val="8"/>
@@ -4782,7 +4765,7 @@
     </w:p>
     <w:p>
       <w:pPr>
-        <w:pStyle w:val="ListParagraph"/>
+        <w:pStyle w:val="Liststycke"/>
         <w:numPr>
           <w:ilvl w:val="0"/>
           <w:numId w:val="8"/>
@@ -4836,7 +4819,7 @@
     </w:p>
     <w:p>
       <w:pPr>
-        <w:pStyle w:val="Heading3"/>
+        <w:pStyle w:val="Rubrik3"/>
       </w:pPr>
       <w:r>
         <w:t xml:space="preserve">Vecka </w:t>
@@ -4852,7 +4835,7 @@
     </w:p>
     <w:p>
       <w:pPr>
-        <w:pStyle w:val="ListParagraph"/>
+        <w:pStyle w:val="Liststycke"/>
         <w:numPr>
           <w:ilvl w:val="0"/>
           <w:numId w:val="8"/>
@@ -4930,7 +4913,7 @@
     </w:p>
     <w:p>
       <w:pPr>
-        <w:pStyle w:val="ListParagraph"/>
+        <w:pStyle w:val="Liststycke"/>
         <w:numPr>
           <w:ilvl w:val="0"/>
           <w:numId w:val="8"/>
@@ -4976,7 +4959,7 @@
     </w:p>
     <w:p>
       <w:pPr>
-        <w:pStyle w:val="ListParagraph"/>
+        <w:pStyle w:val="Liststycke"/>
         <w:numPr>
           <w:ilvl w:val="0"/>
           <w:numId w:val="8"/>
@@ -5038,7 +5021,7 @@
     </w:p>
     <w:p>
       <w:pPr>
-        <w:pStyle w:val="ListParagraph"/>
+        <w:pStyle w:val="Liststycke"/>
         <w:numPr>
           <w:ilvl w:val="0"/>
           <w:numId w:val="8"/>
@@ -5098,7 +5081,7 @@
     </w:p>
     <w:p>
       <w:pPr>
-        <w:pStyle w:val="Heading2"/>
+        <w:pStyle w:val="Rubrik2"/>
       </w:pPr>
       <w:bookmarkStart w:id="26" w:name="_Toc481160215"/>
       <w:r>
@@ -5109,7 +5092,7 @@
     </w:p>
     <w:p>
       <w:pPr>
-        <w:pStyle w:val="Heading3"/>
+        <w:pStyle w:val="Rubrik3"/>
       </w:pPr>
       <w:r>
         <w:t>Vecka 13</w:t>
@@ -5122,7 +5105,7 @@
     </w:p>
     <w:p>
       <w:pPr>
-        <w:pStyle w:val="ListParagraph"/>
+        <w:pStyle w:val="Liststycke"/>
         <w:numPr>
           <w:ilvl w:val="0"/>
           <w:numId w:val="8"/>
@@ -5176,7 +5159,7 @@
     </w:p>
     <w:p>
       <w:pPr>
-        <w:pStyle w:val="ListParagraph"/>
+        <w:pStyle w:val="Liststycke"/>
         <w:numPr>
           <w:ilvl w:val="0"/>
           <w:numId w:val="8"/>
@@ -5214,7 +5197,7 @@
     </w:p>
     <w:p>
       <w:pPr>
-        <w:pStyle w:val="ListParagraph"/>
+        <w:pStyle w:val="Liststycke"/>
         <w:numPr>
           <w:ilvl w:val="0"/>
           <w:numId w:val="8"/>
@@ -5260,7 +5243,7 @@
     </w:p>
     <w:p>
       <w:pPr>
-        <w:pStyle w:val="ListParagraph"/>
+        <w:pStyle w:val="Liststycke"/>
         <w:numPr>
           <w:ilvl w:val="0"/>
           <w:numId w:val="8"/>
@@ -5314,7 +5297,7 @@
     </w:p>
     <w:p>
       <w:pPr>
-        <w:pStyle w:val="ListParagraph"/>
+        <w:pStyle w:val="Liststycke"/>
         <w:numPr>
           <w:ilvl w:val="0"/>
           <w:numId w:val="8"/>
@@ -5344,7 +5327,7 @@
     </w:p>
     <w:p>
       <w:pPr>
-        <w:pStyle w:val="Heading3"/>
+        <w:pStyle w:val="Rubrik3"/>
       </w:pPr>
       <w:r>
         <w:t>Vecka 14</w:t>
@@ -5357,7 +5340,7 @@
     </w:p>
     <w:p>
       <w:pPr>
-        <w:pStyle w:val="ListParagraph"/>
+        <w:pStyle w:val="Liststycke"/>
         <w:numPr>
           <w:ilvl w:val="0"/>
           <w:numId w:val="8"/>
@@ -5411,7 +5394,7 @@
     </w:p>
     <w:p>
       <w:pPr>
-        <w:pStyle w:val="ListParagraph"/>
+        <w:pStyle w:val="Liststycke"/>
         <w:numPr>
           <w:ilvl w:val="0"/>
           <w:numId w:val="8"/>
@@ -5473,7 +5456,7 @@
     </w:p>
     <w:p>
       <w:pPr>
-        <w:pStyle w:val="Heading3"/>
+        <w:pStyle w:val="Rubrik3"/>
       </w:pPr>
       <w:r>
         <w:t>Vecka 15</w:t>
@@ -5486,7 +5469,7 @@
     </w:p>
     <w:p>
       <w:pPr>
-        <w:pStyle w:val="ListParagraph"/>
+        <w:pStyle w:val="Liststycke"/>
         <w:numPr>
           <w:ilvl w:val="0"/>
           <w:numId w:val="8"/>
@@ -5540,7 +5523,7 @@
     </w:p>
     <w:p>
       <w:pPr>
-        <w:pStyle w:val="ListParagraph"/>
+        <w:pStyle w:val="Liststycke"/>
         <w:numPr>
           <w:ilvl w:val="0"/>
           <w:numId w:val="8"/>
@@ -5594,7 +5577,7 @@
     </w:p>
     <w:p>
       <w:pPr>
-        <w:pStyle w:val="ListParagraph"/>
+        <w:pStyle w:val="Liststycke"/>
         <w:numPr>
           <w:ilvl w:val="0"/>
           <w:numId w:val="8"/>
@@ -5648,7 +5631,7 @@
     </w:p>
     <w:p>
       <w:pPr>
-        <w:pStyle w:val="ListParagraph"/>
+        <w:pStyle w:val="Liststycke"/>
         <w:numPr>
           <w:ilvl w:val="0"/>
           <w:numId w:val="8"/>
@@ -5710,7 +5693,7 @@
     </w:p>
     <w:p>
       <w:pPr>
-        <w:pStyle w:val="Heading2"/>
+        <w:pStyle w:val="Rubrik2"/>
       </w:pPr>
       <w:bookmarkStart w:id="27" w:name="_Toc481160216"/>
       <w:r>
@@ -5720,7 +5703,7 @@
     </w:p>
     <w:p>
       <w:pPr>
-        <w:pStyle w:val="Heading3"/>
+        <w:pStyle w:val="Rubrik3"/>
       </w:pPr>
       <w:r>
         <w:t xml:space="preserve">Vecka </w:t>
@@ -5736,7 +5719,7 @@
     </w:p>
     <w:p>
       <w:pPr>
-        <w:pStyle w:val="ListParagraph"/>
+        <w:pStyle w:val="Liststycke"/>
         <w:numPr>
           <w:ilvl w:val="0"/>
           <w:numId w:val="8"/>
@@ -5782,7 +5765,7 @@
     </w:p>
     <w:p>
       <w:pPr>
-        <w:pStyle w:val="ListParagraph"/>
+        <w:pStyle w:val="Liststycke"/>
         <w:numPr>
           <w:ilvl w:val="0"/>
           <w:numId w:val="8"/>
@@ -5844,7 +5827,7 @@
     </w:p>
     <w:p>
       <w:pPr>
-        <w:pStyle w:val="Heading3"/>
+        <w:pStyle w:val="Rubrik3"/>
       </w:pPr>
       <w:r>
         <w:t>Vecka 17</w:t>
@@ -5857,7 +5840,7 @@
     </w:p>
     <w:p>
       <w:pPr>
-        <w:pStyle w:val="ListParagraph"/>
+        <w:pStyle w:val="Liststycke"/>
         <w:numPr>
           <w:ilvl w:val="0"/>
           <w:numId w:val="8"/>
@@ -5879,7 +5862,7 @@
     </w:p>
     <w:p>
       <w:pPr>
-        <w:pStyle w:val="ListParagraph"/>
+        <w:pStyle w:val="Liststycke"/>
         <w:numPr>
           <w:ilvl w:val="0"/>
           <w:numId w:val="8"/>
@@ -5909,7 +5892,7 @@
     </w:p>
     <w:p>
       <w:pPr>
-        <w:pStyle w:val="Heading3"/>
+        <w:pStyle w:val="Rubrik3"/>
       </w:pPr>
       <w:r>
         <w:t>Vecka 18</w:t>
@@ -5922,7 +5905,7 @@
     </w:p>
     <w:p>
       <w:pPr>
-        <w:pStyle w:val="ListParagraph"/>
+        <w:pStyle w:val="Liststycke"/>
         <w:numPr>
           <w:ilvl w:val="0"/>
           <w:numId w:val="8"/>
@@ -5944,7 +5927,7 @@
     </w:p>
     <w:p>
       <w:pPr>
-        <w:pStyle w:val="ListParagraph"/>
+        <w:pStyle w:val="Liststycke"/>
         <w:numPr>
           <w:ilvl w:val="0"/>
           <w:numId w:val="8"/>
@@ -5966,7 +5949,7 @@
     </w:p>
     <w:p>
       <w:pPr>
-        <w:pStyle w:val="Heading2"/>
+        <w:pStyle w:val="Rubrik2"/>
       </w:pPr>
       <w:bookmarkStart w:id="28" w:name="_Toc481160217"/>
       <w:r>
@@ -5977,7 +5960,7 @@
     </w:p>
     <w:p>
       <w:pPr>
-        <w:pStyle w:val="Heading3"/>
+        <w:pStyle w:val="Rubrik3"/>
       </w:pPr>
       <w:r>
         <w:t xml:space="preserve">Vecka </w:t>
@@ -5993,7 +5976,7 @@
     </w:p>
     <w:p>
       <w:pPr>
-        <w:pStyle w:val="ListParagraph"/>
+        <w:pStyle w:val="Liststycke"/>
         <w:numPr>
           <w:ilvl w:val="0"/>
           <w:numId w:val="8"/>
@@ -6031,7 +6014,7 @@
     </w:p>
     <w:p>
       <w:pPr>
-        <w:pStyle w:val="ListParagraph"/>
+        <w:pStyle w:val="Liststycke"/>
         <w:numPr>
           <w:ilvl w:val="0"/>
           <w:numId w:val="8"/>
@@ -6053,12 +6036,12 @@
     </w:p>
     <w:p>
       <w:pPr>
-        <w:pStyle w:val="Heading3"/>
-      </w:pPr>
-    </w:p>
-    <w:p>
-      <w:pPr>
-        <w:pStyle w:val="Heading3"/>
+        <w:pStyle w:val="Rubrik3"/>
+      </w:pPr>
+    </w:p>
+    <w:p>
+      <w:pPr>
+        <w:pStyle w:val="Rubrik3"/>
       </w:pPr>
       <w:r>
         <w:t>Vecka 20</w:t>
@@ -6071,7 +6054,7 @@
     </w:p>
     <w:p>
       <w:pPr>
-        <w:pStyle w:val="ListParagraph"/>
+        <w:pStyle w:val="Liststycke"/>
         <w:numPr>
           <w:ilvl w:val="0"/>
           <w:numId w:val="8"/>
@@ -6093,7 +6076,7 @@
     </w:p>
     <w:p>
       <w:pPr>
-        <w:pStyle w:val="ListParagraph"/>
+        <w:pStyle w:val="Liststycke"/>
         <w:numPr>
           <w:ilvl w:val="0"/>
           <w:numId w:val="8"/>
@@ -6131,7 +6114,7 @@
     </w:p>
     <w:p>
       <w:pPr>
-        <w:pStyle w:val="ListParagraph"/>
+        <w:pStyle w:val="Liststycke"/>
         <w:numPr>
           <w:ilvl w:val="0"/>
           <w:numId w:val="8"/>
@@ -6169,12 +6152,12 @@
     </w:p>
     <w:p>
       <w:pPr>
-        <w:pStyle w:val="Heading3"/>
-      </w:pPr>
-    </w:p>
-    <w:p>
-      <w:pPr>
-        <w:pStyle w:val="Heading3"/>
+        <w:pStyle w:val="Rubrik3"/>
+      </w:pPr>
+    </w:p>
+    <w:p>
+      <w:pPr>
+        <w:pStyle w:val="Rubrik3"/>
       </w:pPr>
       <w:r>
         <w:t>Vecka 21</w:t>
@@ -6187,7 +6170,7 @@
     </w:p>
     <w:p>
       <w:pPr>
-        <w:pStyle w:val="ListParagraph"/>
+        <w:pStyle w:val="Liststycke"/>
         <w:numPr>
           <w:ilvl w:val="0"/>
           <w:numId w:val="8"/>
@@ -6225,7 +6208,7 @@
     </w:p>
     <w:p>
       <w:pPr>
-        <w:pStyle w:val="ListParagraph"/>
+        <w:pStyle w:val="Liststycke"/>
         <w:numPr>
           <w:ilvl w:val="0"/>
           <w:numId w:val="8"/>
@@ -6286,7 +6269,7 @@
     </w:p>
     <w:p>
       <w:pPr>
-        <w:pStyle w:val="Heading2"/>
+        <w:pStyle w:val="Rubrik2"/>
       </w:pPr>
       <w:bookmarkStart w:id="29" w:name="_Toc481160218"/>
       <w:r>
@@ -6305,7 +6288,7 @@
     </w:p>
     <w:p>
       <w:pPr>
-        <w:pStyle w:val="Heading3"/>
+        <w:pStyle w:val="Rubrik3"/>
       </w:pPr>
       <w:r>
         <w:t>Fö</w:t>
@@ -6352,7 +6335,7 @@
     </w:p>
     <w:p>
       <w:pPr>
-        <w:pStyle w:val="ListParagraph"/>
+        <w:pStyle w:val="Liststycke"/>
         <w:numPr>
           <w:ilvl w:val="0"/>
           <w:numId w:val="9"/>
@@ -6374,7 +6357,7 @@
     </w:p>
     <w:p>
       <w:pPr>
-        <w:pStyle w:val="Heading3"/>
+        <w:pStyle w:val="Rubrik3"/>
       </w:pPr>
       <w:r>
         <w:t xml:space="preserve">Första utkast av projektplan </w:t>
@@ -6421,7 +6404,7 @@
     </w:p>
     <w:p>
       <w:pPr>
-        <w:pStyle w:val="ListParagraph"/>
+        <w:pStyle w:val="Liststycke"/>
         <w:numPr>
           <w:ilvl w:val="0"/>
           <w:numId w:val="9"/>
@@ -6443,7 +6426,7 @@
     </w:p>
     <w:p>
       <w:pPr>
-        <w:pStyle w:val="Heading3"/>
+        <w:pStyle w:val="Rubrik3"/>
       </w:pPr>
       <w:bookmarkStart w:id="30" w:name="OLE_LINK6"/>
       <w:r>
@@ -6482,7 +6465,7 @@
     </w:p>
     <w:p>
       <w:pPr>
-        <w:pStyle w:val="ListParagraph"/>
+        <w:pStyle w:val="Liststycke"/>
         <w:numPr>
           <w:ilvl w:val="0"/>
           <w:numId w:val="9"/>
@@ -6553,7 +6536,7 @@
     </w:p>
     <w:p>
       <w:pPr>
-        <w:pStyle w:val="ListParagraph"/>
+        <w:pStyle w:val="Liststycke"/>
         <w:numPr>
           <w:ilvl w:val="0"/>
           <w:numId w:val="9"/>
@@ -6630,7 +6613,7 @@
     </w:p>
     <w:p>
       <w:pPr>
-        <w:pStyle w:val="ListParagraph"/>
+        <w:pStyle w:val="Liststycke"/>
         <w:numPr>
           <w:ilvl w:val="0"/>
           <w:numId w:val="9"/>
@@ -6700,7 +6683,7 @@
     </w:p>
     <w:p>
       <w:pPr>
-        <w:pStyle w:val="ListParagraph"/>
+        <w:pStyle w:val="Liststycke"/>
         <w:numPr>
           <w:ilvl w:val="0"/>
           <w:numId w:val="9"/>
@@ -6801,7 +6784,7 @@
     </w:p>
     <w:p>
       <w:pPr>
-        <w:pStyle w:val="ListParagraph"/>
+        <w:pStyle w:val="Liststycke"/>
         <w:numPr>
           <w:ilvl w:val="0"/>
           <w:numId w:val="9"/>
@@ -6886,7 +6869,7 @@
     </w:p>
     <w:p>
       <w:pPr>
-        <w:pStyle w:val="ListParagraph"/>
+        <w:pStyle w:val="Liststycke"/>
         <w:numPr>
           <w:ilvl w:val="0"/>
           <w:numId w:val="9"/>
@@ -7009,7 +6992,7 @@
     </w:p>
     <w:p>
       <w:pPr>
-        <w:pStyle w:val="ListParagraph"/>
+        <w:pStyle w:val="Liststycke"/>
         <w:numPr>
           <w:ilvl w:val="0"/>
           <w:numId w:val="9"/>
@@ -7031,7 +7014,7 @@
     </w:p>
     <w:p>
       <w:pPr>
-        <w:pStyle w:val="ListParagraph"/>
+        <w:pStyle w:val="Liststycke"/>
         <w:numPr>
           <w:ilvl w:val="0"/>
           <w:numId w:val="9"/>
@@ -7053,7 +7036,7 @@
     </w:p>
     <w:p>
       <w:pPr>
-        <w:pStyle w:val="ListParagraph"/>
+        <w:pStyle w:val="Liststycke"/>
         <w:numPr>
           <w:ilvl w:val="0"/>
           <w:numId w:val="9"/>
@@ -7091,7 +7074,7 @@
     </w:p>
     <w:p>
       <w:pPr>
-        <w:pStyle w:val="ListParagraph"/>
+        <w:pStyle w:val="Liststycke"/>
         <w:numPr>
           <w:ilvl w:val="0"/>
           <w:numId w:val="9"/>
@@ -7113,7 +7096,7 @@
     </w:p>
     <w:p>
       <w:pPr>
-        <w:pStyle w:val="ListParagraph"/>
+        <w:pStyle w:val="Liststycke"/>
         <w:numPr>
           <w:ilvl w:val="0"/>
           <w:numId w:val="9"/>
@@ -7191,7 +7174,7 @@
     </w:p>
     <w:p>
       <w:pPr>
-        <w:pStyle w:val="ListParagraph"/>
+        <w:pStyle w:val="Liststycke"/>
         <w:numPr>
           <w:ilvl w:val="0"/>
           <w:numId w:val="9"/>
@@ -7213,7 +7196,7 @@
     </w:p>
     <w:p>
       <w:pPr>
-        <w:pStyle w:val="Heading2"/>
+        <w:pStyle w:val="Rubrik2"/>
       </w:pPr>
       <w:bookmarkStart w:id="32" w:name="_Toc481160219"/>
       <w:r>
@@ -7312,7 +7295,7 @@
     </w:p>
     <w:p>
       <w:pPr>
-        <w:pStyle w:val="Heading1"/>
+        <w:pStyle w:val="Rubrik1"/>
       </w:pPr>
       <w:bookmarkStart w:id="33" w:name="_Toc481160220"/>
       <w:r>
@@ -7409,7 +7392,7 @@
     <w:p/>
     <w:p>
       <w:pPr>
-        <w:pStyle w:val="Heading2"/>
+        <w:pStyle w:val="Rubrik2"/>
       </w:pPr>
       <w:bookmarkStart w:id="34" w:name="_Toc481160221"/>
       <w:r>
@@ -7422,7 +7405,7 @@
     </w:p>
     <w:p>
       <w:pPr>
-        <w:pStyle w:val="Heading3"/>
+        <w:pStyle w:val="Rubrik3"/>
       </w:pPr>
       <w:r>
         <w:t>Inte följer tidsplan</w:t>
@@ -7472,7 +7455,7 @@
     <w:p/>
     <w:p>
       <w:pPr>
-        <w:pStyle w:val="Heading3"/>
+        <w:pStyle w:val="Rubrik3"/>
       </w:pPr>
       <w:r>
         <w:t>Tappar fokus</w:t>
@@ -7592,7 +7575,7 @@
     <w:p/>
     <w:p>
       <w:pPr>
-        <w:pStyle w:val="Heading3"/>
+        <w:pStyle w:val="Rubrik3"/>
       </w:pPr>
       <w:bookmarkStart w:id="35" w:name="OLE_LINK8"/>
       <w:r>
@@ -7653,7 +7636,7 @@
     </w:p>
     <w:p>
       <w:pPr>
-        <w:pStyle w:val="Heading3"/>
+        <w:pStyle w:val="Rubrik3"/>
       </w:pPr>
       <w:r>
         <w:lastRenderedPageBreak/>
@@ -7708,7 +7691,7 @@
     <w:p/>
     <w:p>
       <w:pPr>
-        <w:pStyle w:val="Heading2"/>
+        <w:pStyle w:val="Rubrik2"/>
       </w:pPr>
       <w:bookmarkStart w:id="36" w:name="_Toc481160222"/>
       <w:r>
@@ -7854,7 +7837,7 @@
     <w:sdtContent>
       <w:p>
         <w:pPr>
-          <w:pStyle w:val="Footer"/>
+          <w:pStyle w:val="Sidfot"/>
           <w:jc w:val="center"/>
           <w:rPr>
             <w:sz w:val="20"/>
@@ -7888,7 +7871,7 @@
             <w:sz w:val="20"/>
             <w:szCs w:val="20"/>
           </w:rPr>
-          <w:t>3</w:t>
+          <w:t>15</w:t>
         </w:r>
         <w:r>
           <w:rPr>
@@ -7903,7 +7886,7 @@
   </w:sdt>
   <w:p>
     <w:pPr>
-      <w:pStyle w:val="Footer"/>
+      <w:pStyle w:val="Sidfot"/>
     </w:pPr>
   </w:p>
 </w:ftr>
@@ -10142,11 +10125,11 @@
       <w:sz w:val="24"/>
     </w:rPr>
   </w:style>
-  <w:style w:type="paragraph" w:styleId="Heading1">
+  <w:style w:type="paragraph" w:styleId="Rubrik1">
     <w:name w:val="heading 1"/>
     <w:basedOn w:val="Normal"/>
     <w:next w:val="Normal"/>
-    <w:link w:val="Heading1Char"/>
+    <w:link w:val="Rubrik1Char"/>
     <w:uiPriority w:val="9"/>
     <w:qFormat/>
     <w:rsid w:val="00F96EDF"/>
@@ -10163,11 +10146,11 @@
       <w:szCs w:val="32"/>
     </w:rPr>
   </w:style>
-  <w:style w:type="paragraph" w:styleId="Heading2">
+  <w:style w:type="paragraph" w:styleId="Rubrik2">
     <w:name w:val="heading 2"/>
     <w:basedOn w:val="Normal"/>
     <w:next w:val="Normal"/>
-    <w:link w:val="Heading2Char"/>
+    <w:link w:val="Rubrik2Char"/>
     <w:uiPriority w:val="9"/>
     <w:unhideWhenUsed/>
     <w:qFormat/>
@@ -10185,11 +10168,11 @@
       <w:szCs w:val="26"/>
     </w:rPr>
   </w:style>
-  <w:style w:type="paragraph" w:styleId="Heading3">
+  <w:style w:type="paragraph" w:styleId="Rubrik3">
     <w:name w:val="heading 3"/>
     <w:basedOn w:val="Normal"/>
     <w:next w:val="Normal"/>
-    <w:link w:val="Heading3Char"/>
+    <w:link w:val="Rubrik3Char"/>
     <w:uiPriority w:val="9"/>
     <w:unhideWhenUsed/>
     <w:qFormat/>
@@ -10206,11 +10189,11 @@
       <w:szCs w:val="24"/>
     </w:rPr>
   </w:style>
-  <w:style w:type="paragraph" w:styleId="Heading4">
+  <w:style w:type="paragraph" w:styleId="Rubrik4">
     <w:name w:val="heading 4"/>
     <w:basedOn w:val="Normal"/>
     <w:next w:val="Normal"/>
-    <w:link w:val="Heading4Char"/>
+    <w:link w:val="Rubrik4Char"/>
     <w:uiPriority w:val="9"/>
     <w:semiHidden/>
     <w:unhideWhenUsed/>
@@ -10229,13 +10212,13 @@
       <w:color w:val="2E74B5" w:themeColor="accent1" w:themeShade="BF"/>
     </w:rPr>
   </w:style>
-  <w:style w:type="character" w:default="1" w:styleId="DefaultParagraphFont">
+  <w:style w:type="character" w:default="1" w:styleId="Standardstycketeckensnitt">
     <w:name w:val="Default Paragraph Font"/>
     <w:uiPriority w:val="1"/>
     <w:semiHidden/>
     <w:unhideWhenUsed/>
   </w:style>
-  <w:style w:type="table" w:default="1" w:styleId="TableNormal">
+  <w:style w:type="table" w:default="1" w:styleId="Normaltabell">
     <w:name w:val="Normal Table"/>
     <w:uiPriority w:val="99"/>
     <w:semiHidden/>
@@ -10250,16 +10233,16 @@
       </w:tblCellMar>
     </w:tblPr>
   </w:style>
-  <w:style w:type="numbering" w:default="1" w:styleId="NoList">
+  <w:style w:type="numbering" w:default="1" w:styleId="Ingenlista">
     <w:name w:val="No List"/>
     <w:uiPriority w:val="99"/>
     <w:semiHidden/>
     <w:unhideWhenUsed/>
   </w:style>
-  <w:style w:type="character" w:customStyle="1" w:styleId="Heading1Char">
-    <w:name w:val="Heading 1 Char"/>
-    <w:basedOn w:val="DefaultParagraphFont"/>
-    <w:link w:val="Heading1"/>
+  <w:style w:type="character" w:customStyle="1" w:styleId="Rubrik1Char">
+    <w:name w:val="Rubrik 1 Char"/>
+    <w:basedOn w:val="Standardstycketeckensnitt"/>
+    <w:link w:val="Rubrik1"/>
     <w:uiPriority w:val="9"/>
     <w:rsid w:val="00F96EDF"/>
     <w:rPr>
@@ -10269,10 +10252,10 @@
       <w:szCs w:val="32"/>
     </w:rPr>
   </w:style>
-  <w:style w:type="character" w:customStyle="1" w:styleId="Heading2Char">
-    <w:name w:val="Heading 2 Char"/>
-    <w:basedOn w:val="DefaultParagraphFont"/>
-    <w:link w:val="Heading2"/>
+  <w:style w:type="character" w:customStyle="1" w:styleId="Rubrik2Char">
+    <w:name w:val="Rubrik 2 Char"/>
+    <w:basedOn w:val="Standardstycketeckensnitt"/>
+    <w:link w:val="Rubrik2"/>
     <w:uiPriority w:val="9"/>
     <w:rsid w:val="00F96EDF"/>
     <w:rPr>
@@ -10282,10 +10265,10 @@
       <w:szCs w:val="26"/>
     </w:rPr>
   </w:style>
-  <w:style w:type="character" w:customStyle="1" w:styleId="Heading3Char">
-    <w:name w:val="Heading 3 Char"/>
-    <w:basedOn w:val="DefaultParagraphFont"/>
-    <w:link w:val="Heading3"/>
+  <w:style w:type="character" w:customStyle="1" w:styleId="Rubrik3Char">
+    <w:name w:val="Rubrik 3 Char"/>
+    <w:basedOn w:val="Standardstycketeckensnitt"/>
+    <w:link w:val="Rubrik3"/>
     <w:uiPriority w:val="9"/>
     <w:rsid w:val="00F96EDF"/>
     <w:rPr>
@@ -10295,7 +10278,7 @@
       <w:szCs w:val="24"/>
     </w:rPr>
   </w:style>
-  <w:style w:type="paragraph" w:styleId="ListParagraph">
+  <w:style w:type="paragraph" w:styleId="Liststycke">
     <w:name w:val="List Paragraph"/>
     <w:basedOn w:val="Normal"/>
     <w:uiPriority w:val="34"/>
@@ -10312,10 +10295,10 @@
       <w:sz w:val="22"/>
     </w:rPr>
   </w:style>
-  <w:style w:type="paragraph" w:styleId="Header">
+  <w:style w:type="paragraph" w:styleId="Sidhuvud">
     <w:name w:val="header"/>
     <w:basedOn w:val="Normal"/>
-    <w:link w:val="HeaderChar"/>
+    <w:link w:val="SidhuvudChar"/>
     <w:uiPriority w:val="99"/>
     <w:unhideWhenUsed/>
     <w:rsid w:val="008D5373"/>
@@ -10327,10 +10310,10 @@
       <w:spacing w:line="240" w:lineRule="auto"/>
     </w:pPr>
   </w:style>
-  <w:style w:type="character" w:customStyle="1" w:styleId="HeaderChar">
-    <w:name w:val="Header Char"/>
-    <w:basedOn w:val="DefaultParagraphFont"/>
-    <w:link w:val="Header"/>
+  <w:style w:type="character" w:customStyle="1" w:styleId="SidhuvudChar">
+    <w:name w:val="Sidhuvud Char"/>
+    <w:basedOn w:val="Standardstycketeckensnitt"/>
+    <w:link w:val="Sidhuvud"/>
     <w:uiPriority w:val="99"/>
     <w:rsid w:val="008D5373"/>
     <w:rPr>
@@ -10338,10 +10321,10 @@
       <w:sz w:val="24"/>
     </w:rPr>
   </w:style>
-  <w:style w:type="paragraph" w:styleId="Footer">
+  <w:style w:type="paragraph" w:styleId="Sidfot">
     <w:name w:val="footer"/>
     <w:basedOn w:val="Normal"/>
-    <w:link w:val="FooterChar"/>
+    <w:link w:val="SidfotChar"/>
     <w:uiPriority w:val="99"/>
     <w:unhideWhenUsed/>
     <w:rsid w:val="008D5373"/>
@@ -10353,10 +10336,10 @@
       <w:spacing w:line="240" w:lineRule="auto"/>
     </w:pPr>
   </w:style>
-  <w:style w:type="character" w:customStyle="1" w:styleId="FooterChar">
-    <w:name w:val="Footer Char"/>
-    <w:basedOn w:val="DefaultParagraphFont"/>
-    <w:link w:val="Footer"/>
+  <w:style w:type="character" w:customStyle="1" w:styleId="SidfotChar">
+    <w:name w:val="Sidfot Char"/>
+    <w:basedOn w:val="Standardstycketeckensnitt"/>
+    <w:link w:val="Sidfot"/>
     <w:uiPriority w:val="99"/>
     <w:rsid w:val="008D5373"/>
     <w:rPr>
@@ -10364,9 +10347,9 @@
       <w:sz w:val="24"/>
     </w:rPr>
   </w:style>
-  <w:style w:type="paragraph" w:styleId="TOCHeading">
+  <w:style w:type="paragraph" w:styleId="Innehllsfrteckningsrubrik">
     <w:name w:val="TOC Heading"/>
-    <w:basedOn w:val="Heading1"/>
+    <w:basedOn w:val="Rubrik1"/>
     <w:next w:val="Normal"/>
     <w:uiPriority w:val="39"/>
     <w:unhideWhenUsed/>
@@ -10383,7 +10366,7 @@
       <w:lang w:eastAsia="sv-SE"/>
     </w:rPr>
   </w:style>
-  <w:style w:type="paragraph" w:styleId="TOC1">
+  <w:style w:type="paragraph" w:styleId="Innehll1">
     <w:name w:val="toc 1"/>
     <w:basedOn w:val="Normal"/>
     <w:next w:val="Normal"/>
@@ -10395,7 +10378,7 @@
       <w:spacing w:after="100"/>
     </w:pPr>
   </w:style>
-  <w:style w:type="paragraph" w:styleId="TOC2">
+  <w:style w:type="paragraph" w:styleId="Innehll2">
     <w:name w:val="toc 2"/>
     <w:basedOn w:val="Normal"/>
     <w:next w:val="Normal"/>
@@ -10408,7 +10391,7 @@
       <w:ind w:left="240"/>
     </w:pPr>
   </w:style>
-  <w:style w:type="paragraph" w:styleId="TOC3">
+  <w:style w:type="paragraph" w:styleId="Innehll3">
     <w:name w:val="toc 3"/>
     <w:basedOn w:val="Normal"/>
     <w:next w:val="Normal"/>
@@ -10421,9 +10404,9 @@
       <w:ind w:left="480"/>
     </w:pPr>
   </w:style>
-  <w:style w:type="character" w:styleId="Hyperlink">
+  <w:style w:type="character" w:styleId="Hyperlnk">
     <w:name w:val="Hyperlink"/>
-    <w:basedOn w:val="DefaultParagraphFont"/>
+    <w:basedOn w:val="Standardstycketeckensnitt"/>
     <w:uiPriority w:val="99"/>
     <w:unhideWhenUsed/>
     <w:rsid w:val="008D5373"/>
@@ -10432,9 +10415,9 @@
       <w:u w:val="single"/>
     </w:rPr>
   </w:style>
-  <w:style w:type="table" w:styleId="TableGrid">
+  <w:style w:type="table" w:styleId="Tabellrutnt">
     <w:name w:val="Table Grid"/>
-    <w:basedOn w:val="TableNormal"/>
+    <w:basedOn w:val="Normaltabell"/>
     <w:uiPriority w:val="39"/>
     <w:rsid w:val="0026533B"/>
     <w:pPr>
@@ -10451,10 +10434,10 @@
       </w:tblBorders>
     </w:tblPr>
   </w:style>
-  <w:style w:type="paragraph" w:styleId="FootnoteText">
+  <w:style w:type="paragraph" w:styleId="Fotnotstext">
     <w:name w:val="footnote text"/>
     <w:basedOn w:val="Normal"/>
-    <w:link w:val="FootnoteTextChar"/>
+    <w:link w:val="FotnotstextChar"/>
     <w:uiPriority w:val="99"/>
     <w:semiHidden/>
     <w:unhideWhenUsed/>
@@ -10467,10 +10450,10 @@
       <w:szCs w:val="20"/>
     </w:rPr>
   </w:style>
-  <w:style w:type="character" w:customStyle="1" w:styleId="FootnoteTextChar">
-    <w:name w:val="Footnote Text Char"/>
-    <w:basedOn w:val="DefaultParagraphFont"/>
-    <w:link w:val="FootnoteText"/>
+  <w:style w:type="character" w:customStyle="1" w:styleId="FotnotstextChar">
+    <w:name w:val="Fotnotstext Char"/>
+    <w:basedOn w:val="Standardstycketeckensnitt"/>
+    <w:link w:val="Fotnotstext"/>
     <w:uiPriority w:val="99"/>
     <w:semiHidden/>
     <w:rsid w:val="00567ACD"/>
@@ -10480,9 +10463,9 @@
       <w:szCs w:val="20"/>
     </w:rPr>
   </w:style>
-  <w:style w:type="character" w:styleId="FootnoteReference">
+  <w:style w:type="character" w:styleId="Fotnotsreferens">
     <w:name w:val="footnote reference"/>
-    <w:basedOn w:val="DefaultParagraphFont"/>
+    <w:basedOn w:val="Standardstycketeckensnitt"/>
     <w:uiPriority w:val="99"/>
     <w:semiHidden/>
     <w:unhideWhenUsed/>
@@ -10491,10 +10474,10 @@
       <w:vertAlign w:val="superscript"/>
     </w:rPr>
   </w:style>
-  <w:style w:type="character" w:customStyle="1" w:styleId="Heading4Char">
-    <w:name w:val="Heading 4 Char"/>
-    <w:basedOn w:val="DefaultParagraphFont"/>
-    <w:link w:val="Heading4"/>
+  <w:style w:type="character" w:customStyle="1" w:styleId="Rubrik4Char">
+    <w:name w:val="Rubrik 4 Char"/>
+    <w:basedOn w:val="Standardstycketeckensnitt"/>
+    <w:link w:val="Rubrik4"/>
     <w:uiPriority w:val="9"/>
     <w:semiHidden/>
     <w:rsid w:val="00444B0C"/>
@@ -10506,7 +10489,7 @@
       <w:sz w:val="24"/>
     </w:rPr>
   </w:style>
-  <w:style w:type="paragraph" w:styleId="NormalWeb">
+  <w:style w:type="paragraph" w:styleId="Normalwebb">
     <w:name w:val="Normal (Web)"/>
     <w:basedOn w:val="Normal"/>
     <w:uiPriority w:val="99"/>
@@ -10523,9 +10506,9 @@
       <w:lang w:eastAsia="sv-SE"/>
     </w:rPr>
   </w:style>
-  <w:style w:type="character" w:styleId="Strong">
+  <w:style w:type="character" w:styleId="Stark">
     <w:name w:val="Strong"/>
-    <w:basedOn w:val="DefaultParagraphFont"/>
+    <w:basedOn w:val="Standardstycketeckensnitt"/>
     <w:uiPriority w:val="22"/>
     <w:qFormat/>
     <w:rsid w:val="00444B0C"/>
@@ -10536,12 +10519,12 @@
   </w:style>
   <w:style w:type="character" w:customStyle="1" w:styleId="apple-converted-space">
     <w:name w:val="apple-converted-space"/>
-    <w:basedOn w:val="DefaultParagraphFont"/>
+    <w:basedOn w:val="Standardstycketeckensnitt"/>
     <w:rsid w:val="00444B0C"/>
   </w:style>
   <w:style w:type="character" w:customStyle="1" w:styleId="selectable">
     <w:name w:val="selectable"/>
-    <w:basedOn w:val="DefaultParagraphFont"/>
+    <w:basedOn w:val="Standardstycketeckensnitt"/>
     <w:rsid w:val="00444B0C"/>
   </w:style>
 </w:styles>
@@ -10813,7 +10796,7 @@
 </file>
 
 <file path=customXml/itemProps1.xml><?xml version="1.0" encoding="utf-8"?>
-<ds:datastoreItem xmlns:ds="http://schemas.openxmlformats.org/officeDocument/2006/customXml" ds:itemID="{A960513B-0406-4283-A9C4-B20197EEBEDC}">
+<ds:datastoreItem xmlns:ds="http://schemas.openxmlformats.org/officeDocument/2006/customXml" ds:itemID="{BC865608-412C-494E-A4F3-3AE6B6603258}">
   <ds:schemaRefs>
     <ds:schemaRef ds:uri="http://schemas.openxmlformats.org/officeDocument/2006/bibliography"/>
   </ds:schemaRefs>
